--- a/SDA/lab5/Lucrarea de laborator nr. 5.docx
+++ b/SDA/lab5/Lucrarea de laborator nr. 5.docx
@@ -1,6 +1,6 @@
 
 <file path=word/document.xml><?xml version="1.0" encoding="utf-8"?>
-<w:document xmlns:wpc="http://schemas.microsoft.com/office/word/2010/wordprocessingCanvas" xmlns:cx="http://schemas.microsoft.com/office/drawing/2014/chartex" xmlns:cx1="http://schemas.microsoft.com/office/drawing/2015/9/8/chartex" xmlns:cx2="http://schemas.microsoft.com/office/drawing/2015/10/21/chartex" xmlns:cx3="http://schemas.microsoft.com/office/drawing/2016/5/9/chartex" xmlns:cx4="http://schemas.microsoft.com/office/drawing/2016/5/10/chartex" xmlns:cx5="http://schemas.microsoft.com/office/drawing/2016/5/11/chartex" xmlns:cx6="http://schemas.microsoft.com/office/drawing/2016/5/12/chartex" xmlns:cx7="http://schemas.microsoft.com/office/drawing/2016/5/13/chartex" xmlns:cx8="http://schemas.microsoft.com/office/drawing/2016/5/14/chartex" xmlns:mc="http://schemas.openxmlformats.org/markup-compatibility/2006" xmlns:aink="http://schemas.microsoft.com/office/drawing/2016/ink" xmlns:am3d="http://schemas.microsoft.com/office/drawing/2017/model3d" xmlns:o="urn:schemas-microsoft-com:office:office" xmlns:r="http://schemas.openxmlformats.org/officeDocument/2006/relationships" xmlns:m="http://schemas.openxmlformats.org/officeDocument/2006/math" xmlns:v="urn:schemas-microsoft-com:vml" xmlns:wp14="http://schemas.microsoft.com/office/word/2010/wordprocessingDrawing" xmlns:wp="http://schemas.openxmlformats.org/drawingml/2006/wordprocessingDrawing" xmlns:w10="urn:schemas-microsoft-com:office:word" xmlns:w="http://schemas.openxmlformats.org/wordprocessingml/2006/main" xmlns:w14="http://schemas.microsoft.com/office/word/2010/wordml" xmlns:w15="http://schemas.microsoft.com/office/word/2012/wordml" xmlns:w16cid="http://schemas.microsoft.com/office/word/2016/wordml/cid" xmlns:w16se="http://schemas.microsoft.com/office/word/2015/wordml/symex" xmlns:wpg="http://schemas.microsoft.com/office/word/2010/wordprocessingGroup" xmlns:wpi="http://schemas.microsoft.com/office/word/2010/wordprocessingInk" xmlns:wne="http://schemas.microsoft.com/office/word/2006/wordml" xmlns:wps="http://schemas.microsoft.com/office/word/2010/wordprocessingShape" mc:Ignorable="w14 w15 w16se w16cid wp14">
+<w:document xmlns:wpc="http://schemas.microsoft.com/office/word/2010/wordprocessingCanvas" xmlns:cx="http://schemas.microsoft.com/office/drawing/2014/chartex" xmlns:cx1="http://schemas.microsoft.com/office/drawing/2015/9/8/chartex" xmlns:cx2="http://schemas.microsoft.com/office/drawing/2015/10/21/chartex" xmlns:cx3="http://schemas.microsoft.com/office/drawing/2016/5/9/chartex" xmlns:cx4="http://schemas.microsoft.com/office/drawing/2016/5/10/chartex" xmlns:cx5="http://schemas.microsoft.com/office/drawing/2016/5/11/chartex" xmlns:cx6="http://schemas.microsoft.com/office/drawing/2016/5/12/chartex" xmlns:cx7="http://schemas.microsoft.com/office/drawing/2016/5/13/chartex" xmlns:cx8="http://schemas.microsoft.com/office/drawing/2016/5/14/chartex" xmlns:mc="http://schemas.openxmlformats.org/markup-compatibility/2006" xmlns:aink="http://schemas.microsoft.com/office/drawing/2016/ink" xmlns:am3d="http://schemas.microsoft.com/office/drawing/2017/model3d" xmlns:o="urn:schemas-microsoft-com:office:office" xmlns:r="http://schemas.openxmlformats.org/officeDocument/2006/relationships" xmlns:m="http://schemas.openxmlformats.org/officeDocument/2006/math" xmlns:v="urn:schemas-microsoft-com:vml" xmlns:wp14="http://schemas.microsoft.com/office/word/2010/wordprocessingDrawing" xmlns:wp="http://schemas.openxmlformats.org/drawingml/2006/wordprocessingDrawing" xmlns:w10="urn:schemas-microsoft-com:office:word" xmlns:w="http://schemas.openxmlformats.org/wordprocessingml/2006/main" xmlns:w14="http://schemas.microsoft.com/office/word/2010/wordml" xmlns:w15="http://schemas.microsoft.com/office/word/2012/wordml" xmlns:w16cex="http://schemas.microsoft.com/office/word/2018/wordml/cex" xmlns:w16cid="http://schemas.microsoft.com/office/word/2016/wordml/cid" xmlns:w16="http://schemas.microsoft.com/office/word/2018/wordml" xmlns:w16se="http://schemas.microsoft.com/office/word/2015/wordml/symex" xmlns:wpg="http://schemas.microsoft.com/office/word/2010/wordprocessingGroup" xmlns:wpi="http://schemas.microsoft.com/office/word/2010/wordprocessingInk" xmlns:wne="http://schemas.microsoft.com/office/word/2006/wordml" xmlns:wps="http://schemas.microsoft.com/office/word/2010/wordprocessingShape" mc:Ignorable="w14 w15 w16se w16cid w16 w16cex wp14">
   <w:body>
     <w:p>
       <w:pPr>
@@ -571,6 +571,864 @@
           <w:lang w:val="ro-MD"/>
         </w:rPr>
         <w:t xml:space="preserve">Să se realizeze o analiză empirică a timpului necesar pentru a sorta un tablou aleator de lungimea N unde N va avea valori </w:t>
+      </w:r>
+      <w:r>
+        <w:rPr>
+          <w:rFonts w:ascii="Times New Roman" w:hAnsi="Times New Roman" w:cs="Times New Roman"/>
+          <w:b/>
+          <w:noProof/>
+          <w:sz w:val="24"/>
+          <w:szCs w:val="24"/>
+        </w:rPr>
+        <w:t>[100, 1000, 10000, 100000], rezultatele obținute se vor plasa în tabelul de mai jos:</w:t>
+      </w:r>
+    </w:p>
+    <w:tbl>
+      <w:tblPr>
+        <w:tblStyle w:val="TableGrid"/>
+        <w:tblW w:w="0" w:type="auto"/>
+        <w:tblInd w:w="785" w:type="dxa"/>
+        <w:tblLook w:val="04A0" w:firstRow="1" w:lastRow="0" w:firstColumn="1" w:lastColumn="0" w:noHBand="0" w:noVBand="1"/>
+      </w:tblPr>
+      <w:tblGrid>
+        <w:gridCol w:w="2312"/>
+        <w:gridCol w:w="1116"/>
+        <w:gridCol w:w="1131"/>
+        <w:gridCol w:w="1116"/>
+        <w:gridCol w:w="1275"/>
+      </w:tblGrid>
+      <w:tr>
+        <w:tc>
+          <w:tcPr>
+            <w:tcW w:w="2312" w:type="dxa"/>
+          </w:tcPr>
+          <w:p>
+            <w:pPr>
+              <w:pStyle w:val="ListParagraph"/>
+              <w:ind w:left="0"/>
+              <w:jc w:val="center"/>
+              <w:rPr>
+                <w:rFonts w:ascii="Times New Roman" w:hAnsi="Times New Roman" w:cs="Times New Roman"/>
+                <w:b/>
+                <w:noProof/>
+                <w:sz w:val="24"/>
+                <w:szCs w:val="24"/>
+              </w:rPr>
+            </w:pPr>
+            <w:r>
+              <w:rPr>
+                <w:rFonts w:ascii="Times New Roman" w:hAnsi="Times New Roman" w:cs="Times New Roman"/>
+                <w:b/>
+                <w:noProof/>
+                <w:sz w:val="24"/>
+                <w:szCs w:val="24"/>
+              </w:rPr>
+              <w:t>N</w:t>
+            </w:r>
+          </w:p>
+        </w:tc>
+        <w:tc>
+          <w:tcPr>
+            <w:tcW w:w="867" w:type="dxa"/>
+          </w:tcPr>
+          <w:p>
+            <w:pPr>
+              <w:pStyle w:val="ListParagraph"/>
+              <w:ind w:left="0"/>
+              <w:jc w:val="center"/>
+              <w:rPr>
+                <w:rFonts w:ascii="Times New Roman" w:hAnsi="Times New Roman" w:cs="Times New Roman"/>
+                <w:b/>
+                <w:noProof/>
+                <w:sz w:val="24"/>
+                <w:szCs w:val="24"/>
+              </w:rPr>
+            </w:pPr>
+            <w:r>
+              <w:rPr>
+                <w:rFonts w:ascii="Times New Roman" w:hAnsi="Times New Roman" w:cs="Times New Roman"/>
+                <w:b/>
+                <w:noProof/>
+                <w:sz w:val="24"/>
+                <w:szCs w:val="24"/>
+              </w:rPr>
+              <w:t>100</w:t>
+            </w:r>
+          </w:p>
+        </w:tc>
+        <w:tc>
+          <w:tcPr>
+            <w:tcW w:w="1131" w:type="dxa"/>
+          </w:tcPr>
+          <w:p>
+            <w:pPr>
+              <w:pStyle w:val="ListParagraph"/>
+              <w:ind w:left="0"/>
+              <w:jc w:val="center"/>
+              <w:rPr>
+                <w:rFonts w:ascii="Times New Roman" w:hAnsi="Times New Roman" w:cs="Times New Roman"/>
+                <w:b/>
+                <w:noProof/>
+                <w:sz w:val="24"/>
+                <w:szCs w:val="24"/>
+              </w:rPr>
+            </w:pPr>
+            <w:r>
+              <w:rPr>
+                <w:rFonts w:ascii="Times New Roman" w:hAnsi="Times New Roman" w:cs="Times New Roman"/>
+                <w:b/>
+                <w:noProof/>
+                <w:sz w:val="24"/>
+                <w:szCs w:val="24"/>
+              </w:rPr>
+              <w:t>1000</w:t>
+            </w:r>
+          </w:p>
+        </w:tc>
+        <w:tc>
+          <w:tcPr>
+            <w:tcW w:w="996" w:type="dxa"/>
+          </w:tcPr>
+          <w:p>
+            <w:pPr>
+              <w:pStyle w:val="ListParagraph"/>
+              <w:ind w:left="0"/>
+              <w:jc w:val="center"/>
+              <w:rPr>
+                <w:rFonts w:ascii="Times New Roman" w:hAnsi="Times New Roman" w:cs="Times New Roman"/>
+                <w:b/>
+                <w:noProof/>
+                <w:sz w:val="24"/>
+                <w:szCs w:val="24"/>
+              </w:rPr>
+            </w:pPr>
+            <w:r>
+              <w:rPr>
+                <w:rFonts w:ascii="Times New Roman" w:hAnsi="Times New Roman" w:cs="Times New Roman"/>
+                <w:b/>
+                <w:noProof/>
+                <w:sz w:val="24"/>
+                <w:szCs w:val="24"/>
+              </w:rPr>
+              <w:t>10000</w:t>
+            </w:r>
+          </w:p>
+        </w:tc>
+        <w:tc>
+          <w:tcPr>
+            <w:tcW w:w="1275" w:type="dxa"/>
+          </w:tcPr>
+          <w:p>
+            <w:pPr>
+              <w:pStyle w:val="ListParagraph"/>
+              <w:ind w:left="0"/>
+              <w:jc w:val="center"/>
+              <w:rPr>
+                <w:rFonts w:ascii="Times New Roman" w:hAnsi="Times New Roman" w:cs="Times New Roman"/>
+                <w:b/>
+                <w:noProof/>
+                <w:sz w:val="24"/>
+                <w:szCs w:val="24"/>
+              </w:rPr>
+            </w:pPr>
+            <w:r>
+              <w:rPr>
+                <w:rFonts w:ascii="Times New Roman" w:hAnsi="Times New Roman" w:cs="Times New Roman"/>
+                <w:b/>
+                <w:noProof/>
+                <w:sz w:val="24"/>
+                <w:szCs w:val="24"/>
+              </w:rPr>
+              <w:t>100000</w:t>
+            </w:r>
+          </w:p>
+        </w:tc>
+      </w:tr>
+      <w:tr>
+        <w:tc>
+          <w:tcPr>
+            <w:tcW w:w="2312" w:type="dxa"/>
+          </w:tcPr>
+          <w:p>
+            <w:pPr>
+              <w:pStyle w:val="ListParagraph"/>
+              <w:ind w:left="0"/>
+              <w:jc w:val="center"/>
+              <w:rPr>
+                <w:rFonts w:ascii="Times New Roman" w:hAnsi="Times New Roman" w:cs="Times New Roman"/>
+                <w:b/>
+                <w:noProof/>
+                <w:sz w:val="24"/>
+                <w:szCs w:val="24"/>
+              </w:rPr>
+            </w:pPr>
+            <w:r>
+              <w:rPr>
+                <w:rFonts w:ascii="Times New Roman" w:hAnsi="Times New Roman" w:cs="Times New Roman"/>
+                <w:b/>
+                <w:noProof/>
+                <w:sz w:val="24"/>
+                <w:szCs w:val="24"/>
+              </w:rPr>
+              <w:t>Metoda de sortare 1 ( ex. selection sort)</w:t>
+            </w:r>
+          </w:p>
+        </w:tc>
+        <w:tc>
+          <w:tcPr>
+            <w:tcW w:w="867" w:type="dxa"/>
+          </w:tcPr>
+          <w:p>
+            <w:pPr>
+              <w:pStyle w:val="ListParagraph"/>
+              <w:ind w:left="0"/>
+              <w:jc w:val="center"/>
+              <w:rPr>
+                <w:rFonts w:ascii="Times New Roman" w:hAnsi="Times New Roman" w:cs="Times New Roman"/>
+                <w:b/>
+                <w:noProof/>
+                <w:sz w:val="24"/>
+                <w:szCs w:val="24"/>
+              </w:rPr>
+            </w:pPr>
+            <w:r>
+              <w:rPr>
+                <w:rFonts w:ascii="Times New Roman" w:hAnsi="Times New Roman" w:cs="Times New Roman"/>
+                <w:b/>
+                <w:noProof/>
+                <w:sz w:val="24"/>
+                <w:szCs w:val="24"/>
+              </w:rPr>
+              <w:t>0.000000 s</w:t>
+            </w:r>
+          </w:p>
+        </w:tc>
+        <w:tc>
+          <w:tcPr>
+            <w:tcW w:w="1131" w:type="dxa"/>
+          </w:tcPr>
+          <w:p>
+            <w:pPr>
+              <w:pStyle w:val="ListParagraph"/>
+              <w:ind w:left="0"/>
+              <w:jc w:val="center"/>
+              <w:rPr>
+                <w:rFonts w:ascii="Times New Roman" w:hAnsi="Times New Roman" w:cs="Times New Roman"/>
+                <w:b/>
+                <w:noProof/>
+                <w:sz w:val="24"/>
+                <w:szCs w:val="24"/>
+              </w:rPr>
+            </w:pPr>
+            <w:r>
+              <w:rPr>
+                <w:rFonts w:ascii="Times New Roman" w:hAnsi="Times New Roman" w:cs="Times New Roman"/>
+                <w:b/>
+                <w:noProof/>
+                <w:sz w:val="24"/>
+                <w:szCs w:val="24"/>
+              </w:rPr>
+              <w:t>0.000000 s</w:t>
+            </w:r>
+          </w:p>
+        </w:tc>
+        <w:tc>
+          <w:tcPr>
+            <w:tcW w:w="996" w:type="dxa"/>
+          </w:tcPr>
+          <w:p>
+            <w:pPr>
+              <w:pStyle w:val="ListParagraph"/>
+              <w:ind w:left="0"/>
+              <w:jc w:val="center"/>
+              <w:rPr>
+                <w:rFonts w:ascii="Times New Roman" w:hAnsi="Times New Roman" w:cs="Times New Roman"/>
+                <w:b/>
+                <w:noProof/>
+                <w:sz w:val="24"/>
+                <w:szCs w:val="24"/>
+              </w:rPr>
+            </w:pPr>
+            <w:r>
+              <w:rPr>
+                <w:rFonts w:ascii="Times New Roman" w:hAnsi="Times New Roman" w:cs="Times New Roman"/>
+                <w:b/>
+                <w:noProof/>
+                <w:sz w:val="24"/>
+                <w:szCs w:val="24"/>
+              </w:rPr>
+              <w:t>0.068000 s</w:t>
+            </w:r>
+          </w:p>
+        </w:tc>
+        <w:tc>
+          <w:tcPr>
+            <w:tcW w:w="1275" w:type="dxa"/>
+          </w:tcPr>
+          <w:p>
+            <w:pPr>
+              <w:pStyle w:val="ListParagraph"/>
+              <w:ind w:left="0"/>
+              <w:jc w:val="center"/>
+              <w:rPr>
+                <w:rFonts w:ascii="Times New Roman" w:hAnsi="Times New Roman" w:cs="Times New Roman"/>
+                <w:b/>
+                <w:noProof/>
+                <w:sz w:val="24"/>
+                <w:szCs w:val="24"/>
+              </w:rPr>
+            </w:pPr>
+            <w:r>
+              <w:rPr>
+                <w:rFonts w:ascii="Times New Roman" w:hAnsi="Times New Roman" w:cs="Times New Roman"/>
+                <w:b/>
+                <w:noProof/>
+                <w:sz w:val="24"/>
+                <w:szCs w:val="24"/>
+              </w:rPr>
+              <w:t xml:space="preserve">6.701000 </w:t>
+            </w:r>
+            <w:r>
+              <w:rPr>
+                <w:rFonts w:ascii="Times New Roman" w:hAnsi="Times New Roman" w:cs="Times New Roman"/>
+                <w:b/>
+                <w:noProof/>
+                <w:sz w:val="24"/>
+                <w:szCs w:val="24"/>
+              </w:rPr>
+              <w:t xml:space="preserve"> </w:t>
+            </w:r>
+            <w:r>
+              <w:rPr>
+                <w:rFonts w:ascii="Times New Roman" w:hAnsi="Times New Roman" w:cs="Times New Roman"/>
+                <w:b/>
+                <w:noProof/>
+                <w:sz w:val="24"/>
+                <w:szCs w:val="24"/>
+              </w:rPr>
+              <w:t>s</w:t>
+            </w:r>
+          </w:p>
+        </w:tc>
+      </w:tr>
+      <w:tr>
+        <w:tc>
+          <w:tcPr>
+            <w:tcW w:w="2312" w:type="dxa"/>
+          </w:tcPr>
+          <w:p>
+            <w:pPr>
+              <w:pStyle w:val="ListParagraph"/>
+              <w:ind w:left="0"/>
+              <w:jc w:val="center"/>
+              <w:rPr>
+                <w:rFonts w:ascii="Times New Roman" w:hAnsi="Times New Roman" w:cs="Times New Roman"/>
+                <w:b/>
+                <w:noProof/>
+                <w:sz w:val="24"/>
+                <w:szCs w:val="24"/>
+              </w:rPr>
+            </w:pPr>
+            <w:r>
+              <w:rPr>
+                <w:rFonts w:ascii="Times New Roman" w:hAnsi="Times New Roman" w:cs="Times New Roman"/>
+                <w:b/>
+                <w:noProof/>
+                <w:sz w:val="24"/>
+                <w:szCs w:val="24"/>
+              </w:rPr>
+              <w:t>Metoda de sortare 2 ( ex. heap sort)</w:t>
+            </w:r>
+          </w:p>
+        </w:tc>
+        <w:tc>
+          <w:tcPr>
+            <w:tcW w:w="867" w:type="dxa"/>
+          </w:tcPr>
+          <w:p>
+            <w:pPr>
+              <w:pStyle w:val="ListParagraph"/>
+              <w:ind w:left="0"/>
+              <w:jc w:val="center"/>
+              <w:rPr>
+                <w:rFonts w:ascii="Times New Roman" w:hAnsi="Times New Roman" w:cs="Times New Roman"/>
+                <w:b/>
+                <w:noProof/>
+                <w:sz w:val="24"/>
+                <w:szCs w:val="24"/>
+              </w:rPr>
+            </w:pPr>
+            <w:r>
+              <w:rPr>
+                <w:rFonts w:ascii="Times New Roman" w:hAnsi="Times New Roman" w:cs="Times New Roman"/>
+                <w:b/>
+                <w:noProof/>
+                <w:sz w:val="24"/>
+                <w:szCs w:val="24"/>
+              </w:rPr>
+              <w:t>0.000000 s</w:t>
+            </w:r>
+          </w:p>
+        </w:tc>
+        <w:tc>
+          <w:tcPr>
+            <w:tcW w:w="1131" w:type="dxa"/>
+          </w:tcPr>
+          <w:p>
+            <w:pPr>
+              <w:pStyle w:val="ListParagraph"/>
+              <w:ind w:left="0"/>
+              <w:jc w:val="center"/>
+              <w:rPr>
+                <w:rFonts w:ascii="Times New Roman" w:hAnsi="Times New Roman" w:cs="Times New Roman"/>
+                <w:b/>
+                <w:noProof/>
+                <w:sz w:val="24"/>
+                <w:szCs w:val="24"/>
+              </w:rPr>
+            </w:pPr>
+            <w:r>
+              <w:rPr>
+                <w:rFonts w:ascii="Times New Roman" w:hAnsi="Times New Roman" w:cs="Times New Roman"/>
+                <w:b/>
+                <w:noProof/>
+                <w:sz w:val="24"/>
+                <w:szCs w:val="24"/>
+              </w:rPr>
+              <w:t>0.000000 s</w:t>
+            </w:r>
+          </w:p>
+        </w:tc>
+        <w:tc>
+          <w:tcPr>
+            <w:tcW w:w="996" w:type="dxa"/>
+          </w:tcPr>
+          <w:p>
+            <w:pPr>
+              <w:pStyle w:val="ListParagraph"/>
+              <w:ind w:left="0"/>
+              <w:jc w:val="center"/>
+              <w:rPr>
+                <w:rFonts w:ascii="Times New Roman" w:hAnsi="Times New Roman" w:cs="Times New Roman"/>
+                <w:b/>
+                <w:noProof/>
+                <w:sz w:val="24"/>
+                <w:szCs w:val="24"/>
+              </w:rPr>
+            </w:pPr>
+            <w:r>
+              <w:rPr>
+                <w:rFonts w:ascii="Times New Roman" w:hAnsi="Times New Roman" w:cs="Times New Roman"/>
+                <w:b/>
+                <w:noProof/>
+                <w:sz w:val="24"/>
+                <w:szCs w:val="24"/>
+              </w:rPr>
+              <w:t>0.000000 s</w:t>
+            </w:r>
+          </w:p>
+        </w:tc>
+        <w:tc>
+          <w:tcPr>
+            <w:tcW w:w="1275" w:type="dxa"/>
+          </w:tcPr>
+          <w:p>
+            <w:pPr>
+              <w:pStyle w:val="ListParagraph"/>
+              <w:ind w:left="0"/>
+              <w:jc w:val="center"/>
+              <w:rPr>
+                <w:rFonts w:ascii="Times New Roman" w:hAnsi="Times New Roman" w:cs="Times New Roman"/>
+                <w:b/>
+                <w:noProof/>
+                <w:sz w:val="24"/>
+                <w:szCs w:val="24"/>
+              </w:rPr>
+            </w:pPr>
+            <w:r>
+              <w:rPr>
+                <w:rFonts w:ascii="Times New Roman" w:hAnsi="Times New Roman" w:cs="Times New Roman"/>
+                <w:b/>
+                <w:noProof/>
+                <w:sz w:val="24"/>
+                <w:szCs w:val="24"/>
+              </w:rPr>
+              <w:t xml:space="preserve">0.029000 </w:t>
+            </w:r>
+            <w:r>
+              <w:rPr>
+                <w:rFonts w:ascii="Times New Roman" w:hAnsi="Times New Roman" w:cs="Times New Roman"/>
+                <w:b/>
+                <w:noProof/>
+                <w:sz w:val="24"/>
+                <w:szCs w:val="24"/>
+              </w:rPr>
+              <w:t xml:space="preserve"> </w:t>
+            </w:r>
+            <w:r>
+              <w:rPr>
+                <w:rFonts w:ascii="Times New Roman" w:hAnsi="Times New Roman" w:cs="Times New Roman"/>
+                <w:b/>
+                <w:noProof/>
+                <w:sz w:val="24"/>
+                <w:szCs w:val="24"/>
+              </w:rPr>
+              <w:t>s</w:t>
+            </w:r>
+          </w:p>
+        </w:tc>
+      </w:tr>
+    </w:tbl>
+    <w:p>
+      <w:pPr>
+        <w:pStyle w:val="ListParagraph"/>
+        <w:ind w:left="785"/>
+        <w:rPr>
+          <w:rFonts w:ascii="Times New Roman" w:hAnsi="Times New Roman" w:cs="Times New Roman"/>
+          <w:b/>
+          <w:noProof/>
+          <w:sz w:val="24"/>
+          <w:szCs w:val="24"/>
+        </w:rPr>
+      </w:pPr>
+      <w:r>
+        <w:rPr>
+          <w:rFonts w:ascii="Times New Roman" w:hAnsi="Times New Roman" w:cs="Times New Roman"/>
+          <w:b/>
+          <w:noProof/>
+          <w:sz w:val="24"/>
+          <w:szCs w:val="24"/>
+        </w:rPr>
+        <w:t xml:space="preserve"> </w:t>
+      </w:r>
+    </w:p>
+    <w:p>
+      <w:pPr>
+        <w:pStyle w:val="ListParagraph"/>
+        <w:numPr>
+          <w:ilvl w:val="0"/>
+          <w:numId w:val="2"/>
+        </w:numPr>
+        <w:rPr>
+          <w:rFonts w:ascii="Times New Roman" w:hAnsi="Times New Roman" w:cs="Times New Roman"/>
+          <w:b/>
+          <w:noProof/>
+          <w:sz w:val="24"/>
+          <w:szCs w:val="24"/>
+        </w:rPr>
+      </w:pPr>
+      <w:r>
+        <w:rPr>
+          <w:rFonts w:ascii="Times New Roman" w:hAnsi="Times New Roman" w:cs="Times New Roman"/>
+          <w:b/>
+          <w:noProof/>
+          <w:sz w:val="24"/>
+          <w:szCs w:val="24"/>
+        </w:rPr>
+        <w:t>Să se elaboreze un program ce va aloca dinamic un tablou unidimensional de numere întregi și va implementa următoarele funcții, funcțiile vor fi organizate sub forma unui meniu:</w:t>
+      </w:r>
+    </w:p>
+    <w:p>
+      <w:pPr>
+        <w:pStyle w:val="ListParagraph"/>
+        <w:numPr>
+          <w:ilvl w:val="0"/>
+          <w:numId w:val="4"/>
+        </w:numPr>
+        <w:rPr>
+          <w:rFonts w:ascii="Times New Roman" w:hAnsi="Times New Roman" w:cs="Times New Roman"/>
+          <w:b/>
+          <w:noProof/>
+          <w:sz w:val="24"/>
+          <w:szCs w:val="24"/>
+        </w:rPr>
+      </w:pPr>
+      <w:r>
+        <w:rPr>
+          <w:rFonts w:ascii="Times New Roman" w:hAnsi="Times New Roman" w:cs="Times New Roman"/>
+          <w:noProof/>
+          <w:sz w:val="24"/>
+          <w:szCs w:val="24"/>
+        </w:rPr>
+        <w:t>inițializarea tabloului cu numere aleatorii;</w:t>
+      </w:r>
+    </w:p>
+    <w:p>
+      <w:pPr>
+        <w:pStyle w:val="ListParagraph"/>
+        <w:numPr>
+          <w:ilvl w:val="0"/>
+          <w:numId w:val="4"/>
+        </w:numPr>
+        <w:rPr>
+          <w:rFonts w:ascii="Times New Roman" w:hAnsi="Times New Roman" w:cs="Times New Roman"/>
+          <w:b/>
+          <w:noProof/>
+          <w:sz w:val="24"/>
+          <w:szCs w:val="24"/>
+        </w:rPr>
+      </w:pPr>
+      <w:r>
+        <w:rPr>
+          <w:rFonts w:ascii="Times New Roman" w:hAnsi="Times New Roman" w:cs="Times New Roman"/>
+          <w:noProof/>
+          <w:sz w:val="24"/>
+          <w:szCs w:val="24"/>
+        </w:rPr>
+        <w:t>afișarea tabloului;</w:t>
+      </w:r>
+    </w:p>
+    <w:p>
+      <w:pPr>
+        <w:pStyle w:val="ListParagraph"/>
+        <w:numPr>
+          <w:ilvl w:val="0"/>
+          <w:numId w:val="4"/>
+        </w:numPr>
+        <w:rPr>
+          <w:rFonts w:ascii="Times New Roman" w:hAnsi="Times New Roman" w:cs="Times New Roman"/>
+          <w:b/>
+          <w:noProof/>
+          <w:sz w:val="24"/>
+          <w:szCs w:val="24"/>
+        </w:rPr>
+      </w:pPr>
+      <w:r>
+        <w:rPr>
+          <w:rFonts w:ascii="Times New Roman" w:hAnsi="Times New Roman" w:cs="Times New Roman"/>
+          <w:noProof/>
+          <w:sz w:val="24"/>
+          <w:szCs w:val="24"/>
+        </w:rPr>
+        <w:t>eliberarea memoriei tabloului;</w:t>
+      </w:r>
+    </w:p>
+    <w:p>
+      <w:pPr>
+        <w:pStyle w:val="ListParagraph"/>
+        <w:numPr>
+          <w:ilvl w:val="0"/>
+          <w:numId w:val="4"/>
+        </w:numPr>
+        <w:rPr>
+          <w:rFonts w:ascii="Times New Roman" w:hAnsi="Times New Roman" w:cs="Times New Roman"/>
+          <w:b/>
+          <w:noProof/>
+          <w:sz w:val="24"/>
+          <w:szCs w:val="24"/>
+        </w:rPr>
+      </w:pPr>
+      <w:r>
+        <w:rPr>
+          <w:rFonts w:ascii="Times New Roman" w:hAnsi="Times New Roman" w:cs="Times New Roman"/>
+          <w:noProof/>
+          <w:sz w:val="24"/>
+          <w:szCs w:val="24"/>
+        </w:rPr>
+        <w:t>căutarea unui număr din tablou utilizînd metoda de căutare linear search</w:t>
+      </w:r>
+      <w:r>
+        <w:rPr>
+          <w:rFonts w:ascii="Times New Roman" w:hAnsi="Times New Roman" w:cs="Times New Roman"/>
+          <w:noProof/>
+          <w:sz w:val="24"/>
+          <w:szCs w:val="24"/>
+        </w:rPr>
+        <w:t>, se va afișa în cît timp se execută căutarea</w:t>
+      </w:r>
+      <w:r>
+        <w:rPr>
+          <w:rFonts w:ascii="Times New Roman" w:hAnsi="Times New Roman" w:cs="Times New Roman"/>
+          <w:noProof/>
+          <w:sz w:val="24"/>
+          <w:szCs w:val="24"/>
+        </w:rPr>
+        <w:t>.</w:t>
+      </w:r>
+    </w:p>
+    <w:p>
+      <w:pPr>
+        <w:pStyle w:val="ListParagraph"/>
+        <w:numPr>
+          <w:ilvl w:val="0"/>
+          <w:numId w:val="4"/>
+        </w:numPr>
+        <w:rPr>
+          <w:rFonts w:ascii="Times New Roman" w:hAnsi="Times New Roman" w:cs="Times New Roman"/>
+          <w:b/>
+          <w:noProof/>
+          <w:sz w:val="24"/>
+          <w:szCs w:val="24"/>
+        </w:rPr>
+      </w:pPr>
+      <w:r>
+        <w:rPr>
+          <w:rFonts w:ascii="Times New Roman" w:hAnsi="Times New Roman" w:cs="Times New Roman"/>
+          <w:noProof/>
+          <w:sz w:val="24"/>
+          <w:szCs w:val="24"/>
+        </w:rPr>
+        <w:t>căutarea unui număr din tablou utilizînd metoda de căutare binary search</w:t>
+      </w:r>
+      <w:r>
+        <w:rPr>
+          <w:rFonts w:ascii="Times New Roman" w:hAnsi="Times New Roman" w:cs="Times New Roman"/>
+          <w:noProof/>
+          <w:sz w:val="24"/>
+          <w:szCs w:val="24"/>
+        </w:rPr>
+        <w:t>, se va afișa în cît timp se execută căutarea</w:t>
+      </w:r>
+      <w:r>
+        <w:rPr>
+          <w:rFonts w:ascii="Times New Roman" w:hAnsi="Times New Roman" w:cs="Times New Roman"/>
+          <w:noProof/>
+          <w:sz w:val="24"/>
+          <w:szCs w:val="24"/>
+        </w:rPr>
+        <w:t>.</w:t>
+      </w:r>
+      <w:r>
+        <w:rPr>
+          <w:rFonts w:ascii="Times New Roman" w:hAnsi="Times New Roman" w:cs="Times New Roman"/>
+          <w:b/>
+          <w:noProof/>
+          <w:sz w:val="24"/>
+          <w:szCs w:val="24"/>
+        </w:rPr>
+        <w:t xml:space="preserve"> </w:t>
+      </w:r>
+    </w:p>
+    <w:p>
+      <w:pPr>
+        <w:ind w:left="360"/>
+        <w:rPr>
+          <w:rFonts w:ascii="Times New Roman" w:hAnsi="Times New Roman" w:cs="Times New Roman"/>
+          <w:b/>
+          <w:noProof/>
+          <w:sz w:val="24"/>
+          <w:szCs w:val="24"/>
+        </w:rPr>
+      </w:pPr>
+    </w:p>
+    <w:p>
+      <w:pPr>
+        <w:rPr>
+          <w:rFonts w:ascii="Times New Roman" w:hAnsi="Times New Roman" w:cs="Times New Roman"/>
+          <w:b/>
+          <w:noProof/>
+          <w:sz w:val="24"/>
+          <w:szCs w:val="24"/>
+        </w:rPr>
+      </w:pPr>
+      <w:r>
+        <w:rPr>
+          <w:rFonts w:ascii="Times New Roman" w:hAnsi="Times New Roman" w:cs="Times New Roman"/>
+          <w:b/>
+          <w:noProof/>
+          <w:sz w:val="24"/>
+          <w:szCs w:val="24"/>
+        </w:rPr>
+        <w:t xml:space="preserve">2.2 </w:t>
+      </w:r>
+      <w:r>
+        <w:rPr>
+          <w:rFonts w:ascii="Times New Roman" w:hAnsi="Times New Roman" w:cs="Times New Roman"/>
+          <w:b/>
+          <w:noProof/>
+          <w:sz w:val="24"/>
+          <w:szCs w:val="24"/>
+          <w:lang w:val="ro-MD"/>
+        </w:rPr>
+        <w:t xml:space="preserve">Să se realizeze o analiză empirică a timpului necesar pentru a </w:t>
+      </w:r>
+      <w:r>
+        <w:rPr>
+          <w:rFonts w:ascii="Times New Roman" w:hAnsi="Times New Roman" w:cs="Times New Roman"/>
+          <w:b/>
+          <w:noProof/>
+          <w:sz w:val="24"/>
+          <w:szCs w:val="24"/>
+          <w:lang w:val="ro-MD"/>
+        </w:rPr>
+        <w:t>efectua 10000 de căutări</w:t>
+      </w:r>
+      <w:r>
+        <w:rPr>
+          <w:rFonts w:ascii="Times New Roman" w:hAnsi="Times New Roman" w:cs="Times New Roman"/>
+          <w:b/>
+          <w:noProof/>
+          <w:sz w:val="24"/>
+          <w:szCs w:val="24"/>
+          <w:lang w:val="ro-MD"/>
+        </w:rPr>
+        <w:t xml:space="preserve"> </w:t>
+      </w:r>
+      <w:r>
+        <w:rPr>
+          <w:rFonts w:ascii="Times New Roman" w:hAnsi="Times New Roman" w:cs="Times New Roman"/>
+          <w:b/>
+          <w:noProof/>
+          <w:sz w:val="24"/>
+          <w:szCs w:val="24"/>
+          <w:lang w:val="ro-MD"/>
+        </w:rPr>
+        <w:t>în</w:t>
+      </w:r>
+      <w:r>
+        <w:rPr>
+          <w:rFonts w:ascii="Times New Roman" w:hAnsi="Times New Roman" w:cs="Times New Roman"/>
+          <w:b/>
+          <w:noProof/>
+          <w:sz w:val="24"/>
+          <w:szCs w:val="24"/>
+          <w:lang w:val="ro-MD"/>
+        </w:rPr>
+        <w:t>tr-un</w:t>
+      </w:r>
+      <w:r>
+        <w:rPr>
+          <w:rFonts w:ascii="Times New Roman" w:hAnsi="Times New Roman" w:cs="Times New Roman"/>
+          <w:b/>
+          <w:noProof/>
+          <w:sz w:val="24"/>
+          <w:szCs w:val="24"/>
+          <w:lang w:val="ro-MD"/>
+        </w:rPr>
+        <w:t xml:space="preserve"> </w:t>
+      </w:r>
+      <w:r>
+        <w:rPr>
+          <w:rFonts w:ascii="Times New Roman" w:hAnsi="Times New Roman" w:cs="Times New Roman"/>
+          <w:b/>
+          <w:noProof/>
+          <w:sz w:val="24"/>
+          <w:szCs w:val="24"/>
+          <w:lang w:val="ro-MD"/>
+        </w:rPr>
+        <w:t>tablou</w:t>
+      </w:r>
+      <w:r>
+        <w:rPr>
+          <w:rFonts w:ascii="Times New Roman" w:hAnsi="Times New Roman" w:cs="Times New Roman"/>
+          <w:b/>
+          <w:noProof/>
+          <w:sz w:val="24"/>
+          <w:szCs w:val="24"/>
+          <w:lang w:val="ro-MD"/>
+        </w:rPr>
+        <w:t xml:space="preserve"> aleator</w:t>
+      </w:r>
+      <w:r>
+        <w:rPr>
+          <w:rFonts w:ascii="Times New Roman" w:hAnsi="Times New Roman" w:cs="Times New Roman"/>
+          <w:b/>
+          <w:noProof/>
+          <w:sz w:val="24"/>
+          <w:szCs w:val="24"/>
+          <w:lang w:val="ro-MD"/>
+        </w:rPr>
+        <w:t xml:space="preserve"> de lungimea N unde N va avea valori </w:t>
       </w:r>
       <w:r>
         <w:rPr>
@@ -770,7 +1628,7 @@
                 <w:sz w:val="24"/>
                 <w:szCs w:val="24"/>
               </w:rPr>
-              <w:t>Metoda de sortare 1 ( ex. selection sort)</w:t>
+              <w:t>Linear search</w:t>
             </w:r>
           </w:p>
         </w:tc>
@@ -877,744 +1735,6 @@
                 <w:sz w:val="24"/>
                 <w:szCs w:val="24"/>
               </w:rPr>
-              <w:t>Metoda de sortare 2 ( ex. heap sort)</w:t>
-            </w:r>
-          </w:p>
-        </w:tc>
-        <w:tc>
-          <w:tcPr>
-            <w:tcW w:w="867" w:type="dxa"/>
-          </w:tcPr>
-          <w:p>
-            <w:pPr>
-              <w:pStyle w:val="ListParagraph"/>
-              <w:ind w:left="0"/>
-              <w:jc w:val="center"/>
-              <w:rPr>
-                <w:rFonts w:ascii="Times New Roman" w:hAnsi="Times New Roman" w:cs="Times New Roman"/>
-                <w:b/>
-                <w:noProof/>
-                <w:sz w:val="24"/>
-                <w:szCs w:val="24"/>
-              </w:rPr>
-            </w:pPr>
-          </w:p>
-        </w:tc>
-        <w:tc>
-          <w:tcPr>
-            <w:tcW w:w="1131" w:type="dxa"/>
-          </w:tcPr>
-          <w:p>
-            <w:pPr>
-              <w:pStyle w:val="ListParagraph"/>
-              <w:ind w:left="0"/>
-              <w:jc w:val="center"/>
-              <w:rPr>
-                <w:rFonts w:ascii="Times New Roman" w:hAnsi="Times New Roman" w:cs="Times New Roman"/>
-                <w:b/>
-                <w:noProof/>
-                <w:sz w:val="24"/>
-                <w:szCs w:val="24"/>
-              </w:rPr>
-            </w:pPr>
-          </w:p>
-        </w:tc>
-        <w:tc>
-          <w:tcPr>
-            <w:tcW w:w="996" w:type="dxa"/>
-          </w:tcPr>
-          <w:p>
-            <w:pPr>
-              <w:pStyle w:val="ListParagraph"/>
-              <w:ind w:left="0"/>
-              <w:jc w:val="center"/>
-              <w:rPr>
-                <w:rFonts w:ascii="Times New Roman" w:hAnsi="Times New Roman" w:cs="Times New Roman"/>
-                <w:b/>
-                <w:noProof/>
-                <w:sz w:val="24"/>
-                <w:szCs w:val="24"/>
-              </w:rPr>
-            </w:pPr>
-          </w:p>
-        </w:tc>
-        <w:tc>
-          <w:tcPr>
-            <w:tcW w:w="1275" w:type="dxa"/>
-          </w:tcPr>
-          <w:p>
-            <w:pPr>
-              <w:pStyle w:val="ListParagraph"/>
-              <w:ind w:left="0"/>
-              <w:jc w:val="center"/>
-              <w:rPr>
-                <w:rFonts w:ascii="Times New Roman" w:hAnsi="Times New Roman" w:cs="Times New Roman"/>
-                <w:b/>
-                <w:noProof/>
-                <w:sz w:val="24"/>
-                <w:szCs w:val="24"/>
-              </w:rPr>
-            </w:pPr>
-          </w:p>
-        </w:tc>
-      </w:tr>
-    </w:tbl>
-    <w:p>
-      <w:pPr>
-        <w:pStyle w:val="ListParagraph"/>
-        <w:ind w:left="785"/>
-        <w:rPr>
-          <w:rFonts w:ascii="Times New Roman" w:hAnsi="Times New Roman" w:cs="Times New Roman"/>
-          <w:b/>
-          <w:noProof/>
-          <w:sz w:val="24"/>
-          <w:szCs w:val="24"/>
-        </w:rPr>
-      </w:pPr>
-      <w:r>
-        <w:rPr>
-          <w:rFonts w:ascii="Times New Roman" w:hAnsi="Times New Roman" w:cs="Times New Roman"/>
-          <w:b/>
-          <w:noProof/>
-          <w:sz w:val="24"/>
-          <w:szCs w:val="24"/>
-        </w:rPr>
-        <w:t xml:space="preserve"> </w:t>
-      </w:r>
-    </w:p>
-    <w:p>
-      <w:pPr>
-        <w:pStyle w:val="ListParagraph"/>
-        <w:numPr>
-          <w:ilvl w:val="0"/>
-          <w:numId w:val="2"/>
-        </w:numPr>
-        <w:rPr>
-          <w:rFonts w:ascii="Times New Roman" w:hAnsi="Times New Roman" w:cs="Times New Roman"/>
-          <w:b/>
-          <w:noProof/>
-          <w:sz w:val="24"/>
-          <w:szCs w:val="24"/>
-        </w:rPr>
-      </w:pPr>
-      <w:r>
-        <w:rPr>
-          <w:rFonts w:ascii="Times New Roman" w:hAnsi="Times New Roman" w:cs="Times New Roman"/>
-          <w:b/>
-          <w:noProof/>
-          <w:sz w:val="24"/>
-          <w:szCs w:val="24"/>
-        </w:rPr>
-        <w:t>Să se elaboreze un program ce va aloca dinamic un tablou unidimensional de numere întregi și va implementa următoarele funcții, funcțiile vor fi organizate sub forma unui meniu:</w:t>
-      </w:r>
-    </w:p>
-    <w:p>
-      <w:pPr>
-        <w:pStyle w:val="ListParagraph"/>
-        <w:numPr>
-          <w:ilvl w:val="0"/>
-          <w:numId w:val="4"/>
-        </w:numPr>
-        <w:rPr>
-          <w:rFonts w:ascii="Times New Roman" w:hAnsi="Times New Roman" w:cs="Times New Roman"/>
-          <w:b/>
-          <w:noProof/>
-          <w:sz w:val="24"/>
-          <w:szCs w:val="24"/>
-        </w:rPr>
-      </w:pPr>
-      <w:r>
-        <w:rPr>
-          <w:rFonts w:ascii="Times New Roman" w:hAnsi="Times New Roman" w:cs="Times New Roman"/>
-          <w:noProof/>
-          <w:sz w:val="24"/>
-          <w:szCs w:val="24"/>
-        </w:rPr>
-        <w:t>inițializarea tabloului cu numere aleatorii;</w:t>
-      </w:r>
-    </w:p>
-    <w:p>
-      <w:pPr>
-        <w:pStyle w:val="ListParagraph"/>
-        <w:numPr>
-          <w:ilvl w:val="0"/>
-          <w:numId w:val="4"/>
-        </w:numPr>
-        <w:rPr>
-          <w:rFonts w:ascii="Times New Roman" w:hAnsi="Times New Roman" w:cs="Times New Roman"/>
-          <w:b/>
-          <w:noProof/>
-          <w:sz w:val="24"/>
-          <w:szCs w:val="24"/>
-        </w:rPr>
-      </w:pPr>
-      <w:r>
-        <w:rPr>
-          <w:rFonts w:ascii="Times New Roman" w:hAnsi="Times New Roman" w:cs="Times New Roman"/>
-          <w:noProof/>
-          <w:sz w:val="24"/>
-          <w:szCs w:val="24"/>
-        </w:rPr>
-        <w:t>afișarea tabloului;</w:t>
-      </w:r>
-    </w:p>
-    <w:p>
-      <w:pPr>
-        <w:pStyle w:val="ListParagraph"/>
-        <w:numPr>
-          <w:ilvl w:val="0"/>
-          <w:numId w:val="4"/>
-        </w:numPr>
-        <w:rPr>
-          <w:rFonts w:ascii="Times New Roman" w:hAnsi="Times New Roman" w:cs="Times New Roman"/>
-          <w:b/>
-          <w:noProof/>
-          <w:sz w:val="24"/>
-          <w:szCs w:val="24"/>
-        </w:rPr>
-      </w:pPr>
-      <w:r>
-        <w:rPr>
-          <w:rFonts w:ascii="Times New Roman" w:hAnsi="Times New Roman" w:cs="Times New Roman"/>
-          <w:noProof/>
-          <w:sz w:val="24"/>
-          <w:szCs w:val="24"/>
-        </w:rPr>
-        <w:t>eliberarea memoriei tabloului;</w:t>
-      </w:r>
-    </w:p>
-    <w:p>
-      <w:pPr>
-        <w:pStyle w:val="ListParagraph"/>
-        <w:numPr>
-          <w:ilvl w:val="0"/>
-          <w:numId w:val="4"/>
-        </w:numPr>
-        <w:rPr>
-          <w:rFonts w:ascii="Times New Roman" w:hAnsi="Times New Roman" w:cs="Times New Roman"/>
-          <w:b/>
-          <w:noProof/>
-          <w:sz w:val="24"/>
-          <w:szCs w:val="24"/>
-        </w:rPr>
-      </w:pPr>
-      <w:r>
-        <w:rPr>
-          <w:rFonts w:ascii="Times New Roman" w:hAnsi="Times New Roman" w:cs="Times New Roman"/>
-          <w:noProof/>
-          <w:sz w:val="24"/>
-          <w:szCs w:val="24"/>
-        </w:rPr>
-        <w:t>căutarea unui număr din tablou utilizînd metoda de căutare linear search</w:t>
-      </w:r>
-      <w:r>
-        <w:rPr>
-          <w:rFonts w:ascii="Times New Roman" w:hAnsi="Times New Roman" w:cs="Times New Roman"/>
-          <w:noProof/>
-          <w:sz w:val="24"/>
-          <w:szCs w:val="24"/>
-        </w:rPr>
-        <w:t>, se va afișa în cît timp se execută căutarea</w:t>
-      </w:r>
-      <w:r>
-        <w:rPr>
-          <w:rFonts w:ascii="Times New Roman" w:hAnsi="Times New Roman" w:cs="Times New Roman"/>
-          <w:noProof/>
-          <w:sz w:val="24"/>
-          <w:szCs w:val="24"/>
-        </w:rPr>
-        <w:t>.</w:t>
-      </w:r>
-    </w:p>
-    <w:p>
-      <w:pPr>
-        <w:pStyle w:val="ListParagraph"/>
-        <w:numPr>
-          <w:ilvl w:val="0"/>
-          <w:numId w:val="4"/>
-        </w:numPr>
-        <w:rPr>
-          <w:rFonts w:ascii="Times New Roman" w:hAnsi="Times New Roman" w:cs="Times New Roman"/>
-          <w:b/>
-          <w:noProof/>
-          <w:sz w:val="24"/>
-          <w:szCs w:val="24"/>
-        </w:rPr>
-      </w:pPr>
-      <w:r>
-        <w:rPr>
-          <w:rFonts w:ascii="Times New Roman" w:hAnsi="Times New Roman" w:cs="Times New Roman"/>
-          <w:noProof/>
-          <w:sz w:val="24"/>
-          <w:szCs w:val="24"/>
-        </w:rPr>
-        <w:t>căutarea unui număr din tablou utilizînd metoda de căutare binary search</w:t>
-      </w:r>
-      <w:r>
-        <w:rPr>
-          <w:rFonts w:ascii="Times New Roman" w:hAnsi="Times New Roman" w:cs="Times New Roman"/>
-          <w:noProof/>
-          <w:sz w:val="24"/>
-          <w:szCs w:val="24"/>
-        </w:rPr>
-        <w:t>, se va afișa în cît timp se execută căutarea</w:t>
-      </w:r>
-      <w:r>
-        <w:rPr>
-          <w:rFonts w:ascii="Times New Roman" w:hAnsi="Times New Roman" w:cs="Times New Roman"/>
-          <w:noProof/>
-          <w:sz w:val="24"/>
-          <w:szCs w:val="24"/>
-        </w:rPr>
-        <w:t>.</w:t>
-      </w:r>
-      <w:r>
-        <w:rPr>
-          <w:rFonts w:ascii="Times New Roman" w:hAnsi="Times New Roman" w:cs="Times New Roman"/>
-          <w:b/>
-          <w:noProof/>
-          <w:sz w:val="24"/>
-          <w:szCs w:val="24"/>
-        </w:rPr>
-        <w:t xml:space="preserve"> </w:t>
-      </w:r>
-    </w:p>
-    <w:p>
-      <w:pPr>
-        <w:ind w:left="360"/>
-        <w:rPr>
-          <w:rFonts w:ascii="Times New Roman" w:hAnsi="Times New Roman" w:cs="Times New Roman"/>
-          <w:b/>
-          <w:noProof/>
-          <w:sz w:val="24"/>
-          <w:szCs w:val="24"/>
-        </w:rPr>
-      </w:pPr>
-    </w:p>
-    <w:p>
-      <w:pPr>
-        <w:rPr>
-          <w:rFonts w:ascii="Times New Roman" w:hAnsi="Times New Roman" w:cs="Times New Roman"/>
-          <w:b/>
-          <w:noProof/>
-          <w:sz w:val="24"/>
-          <w:szCs w:val="24"/>
-        </w:rPr>
-      </w:pPr>
-      <w:r>
-        <w:rPr>
-          <w:rFonts w:ascii="Times New Roman" w:hAnsi="Times New Roman" w:cs="Times New Roman"/>
-          <w:b/>
-          <w:noProof/>
-          <w:sz w:val="24"/>
-          <w:szCs w:val="24"/>
-        </w:rPr>
-        <w:t xml:space="preserve">2.2 </w:t>
-      </w:r>
-      <w:r>
-        <w:rPr>
-          <w:rFonts w:ascii="Times New Roman" w:hAnsi="Times New Roman" w:cs="Times New Roman"/>
-          <w:b/>
-          <w:noProof/>
-          <w:sz w:val="24"/>
-          <w:szCs w:val="24"/>
-          <w:lang w:val="ro-MD"/>
-        </w:rPr>
-        <w:t xml:space="preserve">Să se realizeze o analiză empirică a timpului necesar pentru a </w:t>
-      </w:r>
-      <w:r>
-        <w:rPr>
-          <w:rFonts w:ascii="Times New Roman" w:hAnsi="Times New Roman" w:cs="Times New Roman"/>
-          <w:b/>
-          <w:noProof/>
-          <w:sz w:val="24"/>
-          <w:szCs w:val="24"/>
-          <w:lang w:val="ro-MD"/>
-        </w:rPr>
-        <w:t>efectua 10000 de căutări</w:t>
-      </w:r>
-      <w:r>
-        <w:rPr>
-          <w:rFonts w:ascii="Times New Roman" w:hAnsi="Times New Roman" w:cs="Times New Roman"/>
-          <w:b/>
-          <w:noProof/>
-          <w:sz w:val="24"/>
-          <w:szCs w:val="24"/>
-          <w:lang w:val="ro-MD"/>
-        </w:rPr>
-        <w:t xml:space="preserve"> </w:t>
-      </w:r>
-      <w:r>
-        <w:rPr>
-          <w:rFonts w:ascii="Times New Roman" w:hAnsi="Times New Roman" w:cs="Times New Roman"/>
-          <w:b/>
-          <w:noProof/>
-          <w:sz w:val="24"/>
-          <w:szCs w:val="24"/>
-          <w:lang w:val="ro-MD"/>
-        </w:rPr>
-        <w:t>în</w:t>
-      </w:r>
-      <w:r>
-        <w:rPr>
-          <w:rFonts w:ascii="Times New Roman" w:hAnsi="Times New Roman" w:cs="Times New Roman"/>
-          <w:b/>
-          <w:noProof/>
-          <w:sz w:val="24"/>
-          <w:szCs w:val="24"/>
-          <w:lang w:val="ro-MD"/>
-        </w:rPr>
-        <w:t>tr-un</w:t>
-      </w:r>
-      <w:r>
-        <w:rPr>
-          <w:rFonts w:ascii="Times New Roman" w:hAnsi="Times New Roman" w:cs="Times New Roman"/>
-          <w:b/>
-          <w:noProof/>
-          <w:sz w:val="24"/>
-          <w:szCs w:val="24"/>
-          <w:lang w:val="ro-MD"/>
-        </w:rPr>
-        <w:t xml:space="preserve"> </w:t>
-      </w:r>
-      <w:r>
-        <w:rPr>
-          <w:rFonts w:ascii="Times New Roman" w:hAnsi="Times New Roman" w:cs="Times New Roman"/>
-          <w:b/>
-          <w:noProof/>
-          <w:sz w:val="24"/>
-          <w:szCs w:val="24"/>
-          <w:lang w:val="ro-MD"/>
-        </w:rPr>
-        <w:t>tablou</w:t>
-      </w:r>
-      <w:r>
-        <w:rPr>
-          <w:rFonts w:ascii="Times New Roman" w:hAnsi="Times New Roman" w:cs="Times New Roman"/>
-          <w:b/>
-          <w:noProof/>
-          <w:sz w:val="24"/>
-          <w:szCs w:val="24"/>
-          <w:lang w:val="ro-MD"/>
-        </w:rPr>
-        <w:t xml:space="preserve"> aleator</w:t>
-      </w:r>
-      <w:r>
-        <w:rPr>
-          <w:rFonts w:ascii="Times New Roman" w:hAnsi="Times New Roman" w:cs="Times New Roman"/>
-          <w:b/>
-          <w:noProof/>
-          <w:sz w:val="24"/>
-          <w:szCs w:val="24"/>
-          <w:lang w:val="ro-MD"/>
-        </w:rPr>
-        <w:t xml:space="preserve"> de lungimea N unde N va avea valori </w:t>
-      </w:r>
-      <w:r>
-        <w:rPr>
-          <w:rFonts w:ascii="Times New Roman" w:hAnsi="Times New Roman" w:cs="Times New Roman"/>
-          <w:b/>
-          <w:noProof/>
-          <w:sz w:val="24"/>
-          <w:szCs w:val="24"/>
-        </w:rPr>
-        <w:t>[100, 1000, 10000, 100000], rezultatele obținute se vor plasa în tabelul de mai jos:</w:t>
-      </w:r>
-    </w:p>
-    <w:tbl>
-      <w:tblPr>
-        <w:tblStyle w:val="TableGrid"/>
-        <w:tblW w:w="0" w:type="auto"/>
-        <w:tblInd w:w="785" w:type="dxa"/>
-        <w:tblLook w:val="04A0" w:firstRow="1" w:lastRow="0" w:firstColumn="1" w:lastColumn="0" w:noHBand="0" w:noVBand="1"/>
-      </w:tblPr>
-      <w:tblGrid>
-        <w:gridCol w:w="2312"/>
-        <w:gridCol w:w="867"/>
-        <w:gridCol w:w="1131"/>
-        <w:gridCol w:w="996"/>
-        <w:gridCol w:w="1275"/>
-      </w:tblGrid>
-      <w:tr>
-        <w:tc>
-          <w:tcPr>
-            <w:tcW w:w="2312" w:type="dxa"/>
-          </w:tcPr>
-          <w:p>
-            <w:pPr>
-              <w:pStyle w:val="ListParagraph"/>
-              <w:ind w:left="0"/>
-              <w:jc w:val="center"/>
-              <w:rPr>
-                <w:rFonts w:ascii="Times New Roman" w:hAnsi="Times New Roman" w:cs="Times New Roman"/>
-                <w:b/>
-                <w:noProof/>
-                <w:sz w:val="24"/>
-                <w:szCs w:val="24"/>
-              </w:rPr>
-            </w:pPr>
-            <w:r>
-              <w:rPr>
-                <w:rFonts w:ascii="Times New Roman" w:hAnsi="Times New Roman" w:cs="Times New Roman"/>
-                <w:b/>
-                <w:noProof/>
-                <w:sz w:val="24"/>
-                <w:szCs w:val="24"/>
-              </w:rPr>
-              <w:t>N</w:t>
-            </w:r>
-          </w:p>
-        </w:tc>
-        <w:tc>
-          <w:tcPr>
-            <w:tcW w:w="867" w:type="dxa"/>
-          </w:tcPr>
-          <w:p>
-            <w:pPr>
-              <w:pStyle w:val="ListParagraph"/>
-              <w:ind w:left="0"/>
-              <w:jc w:val="center"/>
-              <w:rPr>
-                <w:rFonts w:ascii="Times New Roman" w:hAnsi="Times New Roman" w:cs="Times New Roman"/>
-                <w:b/>
-                <w:noProof/>
-                <w:sz w:val="24"/>
-                <w:szCs w:val="24"/>
-              </w:rPr>
-            </w:pPr>
-            <w:r>
-              <w:rPr>
-                <w:rFonts w:ascii="Times New Roman" w:hAnsi="Times New Roman" w:cs="Times New Roman"/>
-                <w:b/>
-                <w:noProof/>
-                <w:sz w:val="24"/>
-                <w:szCs w:val="24"/>
-              </w:rPr>
-              <w:t>100</w:t>
-            </w:r>
-          </w:p>
-        </w:tc>
-        <w:tc>
-          <w:tcPr>
-            <w:tcW w:w="1131" w:type="dxa"/>
-          </w:tcPr>
-          <w:p>
-            <w:pPr>
-              <w:pStyle w:val="ListParagraph"/>
-              <w:ind w:left="0"/>
-              <w:jc w:val="center"/>
-              <w:rPr>
-                <w:rFonts w:ascii="Times New Roman" w:hAnsi="Times New Roman" w:cs="Times New Roman"/>
-                <w:b/>
-                <w:noProof/>
-                <w:sz w:val="24"/>
-                <w:szCs w:val="24"/>
-              </w:rPr>
-            </w:pPr>
-            <w:r>
-              <w:rPr>
-                <w:rFonts w:ascii="Times New Roman" w:hAnsi="Times New Roman" w:cs="Times New Roman"/>
-                <w:b/>
-                <w:noProof/>
-                <w:sz w:val="24"/>
-                <w:szCs w:val="24"/>
-              </w:rPr>
-              <w:t>1000</w:t>
-            </w:r>
-          </w:p>
-        </w:tc>
-        <w:tc>
-          <w:tcPr>
-            <w:tcW w:w="996" w:type="dxa"/>
-          </w:tcPr>
-          <w:p>
-            <w:pPr>
-              <w:pStyle w:val="ListParagraph"/>
-              <w:ind w:left="0"/>
-              <w:jc w:val="center"/>
-              <w:rPr>
-                <w:rFonts w:ascii="Times New Roman" w:hAnsi="Times New Roman" w:cs="Times New Roman"/>
-                <w:b/>
-                <w:noProof/>
-                <w:sz w:val="24"/>
-                <w:szCs w:val="24"/>
-              </w:rPr>
-            </w:pPr>
-            <w:r>
-              <w:rPr>
-                <w:rFonts w:ascii="Times New Roman" w:hAnsi="Times New Roman" w:cs="Times New Roman"/>
-                <w:b/>
-                <w:noProof/>
-                <w:sz w:val="24"/>
-                <w:szCs w:val="24"/>
-              </w:rPr>
-              <w:t>10000</w:t>
-            </w:r>
-          </w:p>
-        </w:tc>
-        <w:tc>
-          <w:tcPr>
-            <w:tcW w:w="1275" w:type="dxa"/>
-          </w:tcPr>
-          <w:p>
-            <w:pPr>
-              <w:pStyle w:val="ListParagraph"/>
-              <w:ind w:left="0"/>
-              <w:jc w:val="center"/>
-              <w:rPr>
-                <w:rFonts w:ascii="Times New Roman" w:hAnsi="Times New Roman" w:cs="Times New Roman"/>
-                <w:b/>
-                <w:noProof/>
-                <w:sz w:val="24"/>
-                <w:szCs w:val="24"/>
-              </w:rPr>
-            </w:pPr>
-            <w:r>
-              <w:rPr>
-                <w:rFonts w:ascii="Times New Roman" w:hAnsi="Times New Roman" w:cs="Times New Roman"/>
-                <w:b/>
-                <w:noProof/>
-                <w:sz w:val="24"/>
-                <w:szCs w:val="24"/>
-              </w:rPr>
-              <w:t>100000</w:t>
-            </w:r>
-          </w:p>
-        </w:tc>
-      </w:tr>
-      <w:tr>
-        <w:tc>
-          <w:tcPr>
-            <w:tcW w:w="2312" w:type="dxa"/>
-          </w:tcPr>
-          <w:p>
-            <w:pPr>
-              <w:pStyle w:val="ListParagraph"/>
-              <w:ind w:left="0"/>
-              <w:jc w:val="center"/>
-              <w:rPr>
-                <w:rFonts w:ascii="Times New Roman" w:hAnsi="Times New Roman" w:cs="Times New Roman"/>
-                <w:b/>
-                <w:noProof/>
-                <w:sz w:val="24"/>
-                <w:szCs w:val="24"/>
-              </w:rPr>
-            </w:pPr>
-            <w:r>
-              <w:rPr>
-                <w:rFonts w:ascii="Times New Roman" w:hAnsi="Times New Roman" w:cs="Times New Roman"/>
-                <w:b/>
-                <w:noProof/>
-                <w:sz w:val="24"/>
-                <w:szCs w:val="24"/>
-              </w:rPr>
-              <w:t>Linear search</w:t>
-            </w:r>
-          </w:p>
-        </w:tc>
-        <w:tc>
-          <w:tcPr>
-            <w:tcW w:w="867" w:type="dxa"/>
-          </w:tcPr>
-          <w:p>
-            <w:pPr>
-              <w:pStyle w:val="ListParagraph"/>
-              <w:ind w:left="0"/>
-              <w:jc w:val="center"/>
-              <w:rPr>
-                <w:rFonts w:ascii="Times New Roman" w:hAnsi="Times New Roman" w:cs="Times New Roman"/>
-                <w:b/>
-                <w:noProof/>
-                <w:sz w:val="24"/>
-                <w:szCs w:val="24"/>
-              </w:rPr>
-            </w:pPr>
-          </w:p>
-        </w:tc>
-        <w:tc>
-          <w:tcPr>
-            <w:tcW w:w="1131" w:type="dxa"/>
-          </w:tcPr>
-          <w:p>
-            <w:pPr>
-              <w:pStyle w:val="ListParagraph"/>
-              <w:ind w:left="0"/>
-              <w:jc w:val="center"/>
-              <w:rPr>
-                <w:rFonts w:ascii="Times New Roman" w:hAnsi="Times New Roman" w:cs="Times New Roman"/>
-                <w:b/>
-                <w:noProof/>
-                <w:sz w:val="24"/>
-                <w:szCs w:val="24"/>
-              </w:rPr>
-            </w:pPr>
-          </w:p>
-        </w:tc>
-        <w:tc>
-          <w:tcPr>
-            <w:tcW w:w="996" w:type="dxa"/>
-          </w:tcPr>
-          <w:p>
-            <w:pPr>
-              <w:pStyle w:val="ListParagraph"/>
-              <w:ind w:left="0"/>
-              <w:jc w:val="center"/>
-              <w:rPr>
-                <w:rFonts w:ascii="Times New Roman" w:hAnsi="Times New Roman" w:cs="Times New Roman"/>
-                <w:b/>
-                <w:noProof/>
-                <w:sz w:val="24"/>
-                <w:szCs w:val="24"/>
-              </w:rPr>
-            </w:pPr>
-          </w:p>
-        </w:tc>
-        <w:tc>
-          <w:tcPr>
-            <w:tcW w:w="1275" w:type="dxa"/>
-          </w:tcPr>
-          <w:p>
-            <w:pPr>
-              <w:pStyle w:val="ListParagraph"/>
-              <w:ind w:left="0"/>
-              <w:jc w:val="center"/>
-              <w:rPr>
-                <w:rFonts w:ascii="Times New Roman" w:hAnsi="Times New Roman" w:cs="Times New Roman"/>
-                <w:b/>
-                <w:noProof/>
-                <w:sz w:val="24"/>
-                <w:szCs w:val="24"/>
-              </w:rPr>
-            </w:pPr>
-          </w:p>
-        </w:tc>
-      </w:tr>
-      <w:tr>
-        <w:tc>
-          <w:tcPr>
-            <w:tcW w:w="2312" w:type="dxa"/>
-          </w:tcPr>
-          <w:p>
-            <w:pPr>
-              <w:pStyle w:val="ListParagraph"/>
-              <w:ind w:left="0"/>
-              <w:jc w:val="center"/>
-              <w:rPr>
-                <w:rFonts w:ascii="Times New Roman" w:hAnsi="Times New Roman" w:cs="Times New Roman"/>
-                <w:b/>
-                <w:noProof/>
-                <w:sz w:val="24"/>
-                <w:szCs w:val="24"/>
-              </w:rPr>
-            </w:pPr>
-            <w:r>
-              <w:rPr>
-                <w:rFonts w:ascii="Times New Roman" w:hAnsi="Times New Roman" w:cs="Times New Roman"/>
-                <w:b/>
-                <w:noProof/>
-                <w:sz w:val="24"/>
-                <w:szCs w:val="24"/>
-              </w:rPr>
               <w:t xml:space="preserve">Binary search </w:t>
             </w:r>
           </w:p>
@@ -1773,8 +1893,6 @@
         </w:rPr>
         <w:t xml:space="preserve"> și tabelele cu analiza empirică efectuată</w:t>
       </w:r>
-      <w:bookmarkStart w:id="0" w:name="_GoBack"/>
-      <w:bookmarkEnd w:id="0"/>
       <w:r>
         <w:rPr>
           <w:rFonts w:ascii="Times New Roman" w:hAnsi="Times New Roman" w:cs="Times New Roman"/>
@@ -1797,7 +1915,7 @@
 </file>
 
 <file path=word/numbering.xml><?xml version="1.0" encoding="utf-8"?>
-<w:numbering xmlns:wpc="http://schemas.microsoft.com/office/word/2010/wordprocessingCanvas" xmlns:cx="http://schemas.microsoft.com/office/drawing/2014/chartex" xmlns:cx1="http://schemas.microsoft.com/office/drawing/2015/9/8/chartex" xmlns:cx2="http://schemas.microsoft.com/office/drawing/2015/10/21/chartex" xmlns:cx3="http://schemas.microsoft.com/office/drawing/2016/5/9/chartex" xmlns:cx4="http://schemas.microsoft.com/office/drawing/2016/5/10/chartex" xmlns:cx5="http://schemas.microsoft.com/office/drawing/2016/5/11/chartex" xmlns:cx6="http://schemas.microsoft.com/office/drawing/2016/5/12/chartex" xmlns:cx7="http://schemas.microsoft.com/office/drawing/2016/5/13/chartex" xmlns:cx8="http://schemas.microsoft.com/office/drawing/2016/5/14/chartex" xmlns:mc="http://schemas.openxmlformats.org/markup-compatibility/2006" xmlns:aink="http://schemas.microsoft.com/office/drawing/2016/ink" xmlns:am3d="http://schemas.microsoft.com/office/drawing/2017/model3d" xmlns:o="urn:schemas-microsoft-com:office:office" xmlns:r="http://schemas.openxmlformats.org/officeDocument/2006/relationships" xmlns:m="http://schemas.openxmlformats.org/officeDocument/2006/math" xmlns:v="urn:schemas-microsoft-com:vml" xmlns:wp14="http://schemas.microsoft.com/office/word/2010/wordprocessingDrawing" xmlns:wp="http://schemas.openxmlformats.org/drawingml/2006/wordprocessingDrawing" xmlns:w10="urn:schemas-microsoft-com:office:word" xmlns:w="http://schemas.openxmlformats.org/wordprocessingml/2006/main" xmlns:w14="http://schemas.microsoft.com/office/word/2010/wordml" xmlns:w15="http://schemas.microsoft.com/office/word/2012/wordml" xmlns:w16cid="http://schemas.microsoft.com/office/word/2016/wordml/cid" xmlns:w16se="http://schemas.microsoft.com/office/word/2015/wordml/symex" xmlns:wpg="http://schemas.microsoft.com/office/word/2010/wordprocessingGroup" xmlns:wpi="http://schemas.microsoft.com/office/word/2010/wordprocessingInk" xmlns:wne="http://schemas.microsoft.com/office/word/2006/wordml" xmlns:wps="http://schemas.microsoft.com/office/word/2010/wordprocessingShape" mc:Ignorable="w14 w15 w16se w16cid wp14">
+<w:numbering xmlns:wpc="http://schemas.microsoft.com/office/word/2010/wordprocessingCanvas" xmlns:cx="http://schemas.microsoft.com/office/drawing/2014/chartex" xmlns:cx1="http://schemas.microsoft.com/office/drawing/2015/9/8/chartex" xmlns:cx2="http://schemas.microsoft.com/office/drawing/2015/10/21/chartex" xmlns:cx3="http://schemas.microsoft.com/office/drawing/2016/5/9/chartex" xmlns:cx4="http://schemas.microsoft.com/office/drawing/2016/5/10/chartex" xmlns:cx5="http://schemas.microsoft.com/office/drawing/2016/5/11/chartex" xmlns:cx6="http://schemas.microsoft.com/office/drawing/2016/5/12/chartex" xmlns:cx7="http://schemas.microsoft.com/office/drawing/2016/5/13/chartex" xmlns:cx8="http://schemas.microsoft.com/office/drawing/2016/5/14/chartex" xmlns:mc="http://schemas.openxmlformats.org/markup-compatibility/2006" xmlns:aink="http://schemas.microsoft.com/office/drawing/2016/ink" xmlns:am3d="http://schemas.microsoft.com/office/drawing/2017/model3d" xmlns:o="urn:schemas-microsoft-com:office:office" xmlns:r="http://schemas.openxmlformats.org/officeDocument/2006/relationships" xmlns:m="http://schemas.openxmlformats.org/officeDocument/2006/math" xmlns:v="urn:schemas-microsoft-com:vml" xmlns:wp14="http://schemas.microsoft.com/office/word/2010/wordprocessingDrawing" xmlns:wp="http://schemas.openxmlformats.org/drawingml/2006/wordprocessingDrawing" xmlns:w10="urn:schemas-microsoft-com:office:word" xmlns:w="http://schemas.openxmlformats.org/wordprocessingml/2006/main" xmlns:w14="http://schemas.microsoft.com/office/word/2010/wordml" xmlns:w15="http://schemas.microsoft.com/office/word/2012/wordml" xmlns:w16cex="http://schemas.microsoft.com/office/word/2018/wordml/cex" xmlns:w16cid="http://schemas.microsoft.com/office/word/2016/wordml/cid" xmlns:w16="http://schemas.microsoft.com/office/word/2018/wordml" xmlns:w16se="http://schemas.microsoft.com/office/word/2015/wordml/symex" xmlns:wpg="http://schemas.microsoft.com/office/word/2010/wordprocessingGroup" xmlns:wpi="http://schemas.microsoft.com/office/word/2010/wordprocessingInk" xmlns:wne="http://schemas.microsoft.com/office/word/2006/wordml" xmlns:wps="http://schemas.microsoft.com/office/word/2010/wordprocessingShape" mc:Ignorable="w14 w15 w16se w16cid w16 w16cex wp14">
   <w:abstractNum w:abstractNumId="0" w15:restartNumberingAfterBreak="0">
     <w:nsid w:val="220F4D99"/>
     <w:multiLevelType w:val="hybridMultilevel"/>
@@ -2282,7 +2400,7 @@
 </file>
 
 <file path=word/styles.xml><?xml version="1.0" encoding="utf-8"?>
-<w:styles xmlns:mc="http://schemas.openxmlformats.org/markup-compatibility/2006" xmlns:r="http://schemas.openxmlformats.org/officeDocument/2006/relationships" xmlns:w="http://schemas.openxmlformats.org/wordprocessingml/2006/main" xmlns:w14="http://schemas.microsoft.com/office/word/2010/wordml" xmlns:w15="http://schemas.microsoft.com/office/word/2012/wordml" xmlns:w16cid="http://schemas.microsoft.com/office/word/2016/wordml/cid" xmlns:w16se="http://schemas.microsoft.com/office/word/2015/wordml/symex" mc:Ignorable="w14 w15 w16se w16cid">
+<w:styles xmlns:mc="http://schemas.openxmlformats.org/markup-compatibility/2006" xmlns:r="http://schemas.openxmlformats.org/officeDocument/2006/relationships" xmlns:w="http://schemas.openxmlformats.org/wordprocessingml/2006/main" xmlns:w14="http://schemas.microsoft.com/office/word/2010/wordml" xmlns:w15="http://schemas.microsoft.com/office/word/2012/wordml" xmlns:w16cex="http://schemas.microsoft.com/office/word/2018/wordml/cex" xmlns:w16cid="http://schemas.microsoft.com/office/word/2016/wordml/cid" xmlns:w16="http://schemas.microsoft.com/office/word/2018/wordml" xmlns:w16se="http://schemas.microsoft.com/office/word/2015/wordml/symex" mc:Ignorable="w14 w15 w16se w16cid w16 w16cex">
   <w:docDefaults>
     <w:rPrDefault>
       <w:rPr>
@@ -2298,7 +2416,7 @@
       </w:pPr>
     </w:pPrDefault>
   </w:docDefaults>
-  <w:latentStyles w:defLockedState="0" w:defUIPriority="99" w:defSemiHidden="0" w:defUnhideWhenUsed="0" w:defQFormat="0" w:count="375">
+  <w:latentStyles w:defLockedState="0" w:defUIPriority="99" w:defSemiHidden="0" w:defUnhideWhenUsed="0" w:defQFormat="0" w:count="376">
     <w:lsdException w:name="Normal" w:uiPriority="0" w:qFormat="1"/>
     <w:lsdException w:name="heading 1" w:uiPriority="9" w:qFormat="1"/>
     <w:lsdException w:name="heading 2" w:semiHidden="1" w:uiPriority="9" w:unhideWhenUsed="1" w:qFormat="1"/>
@@ -2404,7 +2522,6 @@
     <w:lsdException w:name="HTML Sample" w:semiHidden="1" w:unhideWhenUsed="1"/>
     <w:lsdException w:name="HTML Typewriter" w:semiHidden="1" w:unhideWhenUsed="1"/>
     <w:lsdException w:name="HTML Variable" w:semiHidden="1" w:unhideWhenUsed="1"/>
-    <w:lsdException w:name="Normal Table" w:semiHidden="1" w:unhideWhenUsed="1"/>
     <w:lsdException w:name="annotation subject" w:semiHidden="1" w:unhideWhenUsed="1"/>
     <w:lsdException w:name="No List" w:semiHidden="1" w:unhideWhenUsed="1"/>
     <w:lsdException w:name="Outline List 1" w:semiHidden="1" w:unhideWhenUsed="1"/>
@@ -2451,10 +2568,8 @@
     <w:lsdException w:name="Table Subtle 2" w:semiHidden="1" w:unhideWhenUsed="1"/>
     <w:lsdException w:name="Table Web 1" w:semiHidden="1" w:unhideWhenUsed="1"/>
     <w:lsdException w:name="Table Web 2" w:semiHidden="1" w:unhideWhenUsed="1"/>
-    <w:lsdException w:name="Table Web 3" w:semiHidden="1" w:unhideWhenUsed="1"/>
     <w:lsdException w:name="Balloon Text" w:semiHidden="1" w:unhideWhenUsed="1"/>
     <w:lsdException w:name="Table Grid" w:uiPriority="39"/>
-    <w:lsdException w:name="Table Theme" w:semiHidden="1" w:unhideWhenUsed="1"/>
     <w:lsdException w:name="Placeholder Text" w:semiHidden="1"/>
     <w:lsdException w:name="No Spacing" w:uiPriority="1" w:qFormat="1"/>
     <w:lsdException w:name="Light Shading" w:uiPriority="60"/>
@@ -2674,6 +2789,7 @@
     <w:lsdException w:name="Smart Hyperlink" w:semiHidden="1" w:unhideWhenUsed="1"/>
     <w:lsdException w:name="Hashtag" w:semiHidden="1" w:unhideWhenUsed="1"/>
     <w:lsdException w:name="Unresolved Mention" w:semiHidden="1" w:unhideWhenUsed="1"/>
+    <w:lsdException w:name="Smart Link" w:semiHidden="1" w:unhideWhenUsed="1"/>
   </w:latentStyles>
   <w:style w:type="paragraph" w:default="1" w:styleId="Normal">
     <w:name w:val="Normal"/>
@@ -3041,21 +3157,6 @@
 </file>
 
 <file path=customXml/item1.xml><?xml version="1.0" encoding="utf-8"?>
-<p:properties xmlns:p="http://schemas.microsoft.com/office/2006/metadata/properties" xmlns:xsi="http://www.w3.org/2001/XMLSchema-instance" xmlns:pc="http://schemas.microsoft.com/office/infopath/2007/PartnerControls">
-  <documentManagement/>
-</p:properties>
-</file>
-
-<file path=customXml/item2.xml><?xml version="1.0" encoding="utf-8"?>
-<?mso-contentType ?>
-<FormTemplates xmlns="http://schemas.microsoft.com/sharepoint/v3/contenttype/forms">
-  <Display>DocumentLibraryForm</Display>
-  <Edit>DocumentLibraryForm</Edit>
-  <New>DocumentLibraryForm</New>
-</FormTemplates>
-</file>
-
-<file path=customXml/item3.xml><?xml version="1.0" encoding="utf-8"?>
 <ct:contentTypeSchema xmlns:ct="http://schemas.microsoft.com/office/2006/metadata/contentType" xmlns:ma="http://schemas.microsoft.com/office/2006/metadata/properties/metaAttributes" ct:_="" ma:_="" ma:contentTypeName="Документ" ma:contentTypeID="0x010100CA053E16253D3A40AFE75F9F6CEF65E2" ma:contentTypeVersion="8" ma:contentTypeDescription="Создание документа." ma:contentTypeScope="" ma:versionID="dd9a1615d1628e82b9400825a48876f7">
   <xsd:schema xmlns:xsd="http://www.w3.org/2001/XMLSchema" xmlns:xs="http://www.w3.org/2001/XMLSchema" xmlns:p="http://schemas.microsoft.com/office/2006/metadata/properties" xmlns:ns2="044d0670-1a6c-4664-b841-ae524bacf9c0" targetNamespace="http://schemas.microsoft.com/office/2006/metadata/properties" ma:root="true" ma:fieldsID="c93f8e80d152955e9e35d60491cf3899" ns2:_="">
     <xsd:import namespace="044d0670-1a6c-4664-b841-ae524bacf9c0"/>
@@ -3225,24 +3326,22 @@
 </ct:contentTypeSchema>
 </file>
 
-<file path=customXml/itemProps1.xml><?xml version="1.0" encoding="utf-8"?>
-<ds:datastoreItem xmlns:ds="http://schemas.openxmlformats.org/officeDocument/2006/customXml" ds:itemID="{9C411234-D24B-47AF-AAFB-5DA0708CE37D}">
-  <ds:schemaRefs>
-    <ds:schemaRef ds:uri="http://schemas.microsoft.com/office/2006/metadata/properties"/>
-    <ds:schemaRef ds:uri="http://schemas.microsoft.com/office/infopath/2007/PartnerControls"/>
-  </ds:schemaRefs>
-</ds:datastoreItem>
+<file path=customXml/item2.xml><?xml version="1.0" encoding="utf-8"?>
+<?mso-contentType ?>
+<FormTemplates xmlns="http://schemas.microsoft.com/sharepoint/v3/contenttype/forms">
+  <Display>DocumentLibraryForm</Display>
+  <Edit>DocumentLibraryForm</Edit>
+  <New>DocumentLibraryForm</New>
+</FormTemplates>
 </file>
 
-<file path=customXml/itemProps2.xml><?xml version="1.0" encoding="utf-8"?>
-<ds:datastoreItem xmlns:ds="http://schemas.openxmlformats.org/officeDocument/2006/customXml" ds:itemID="{7582D27B-C729-4882-9C3C-48654F5E0BEF}">
-  <ds:schemaRefs>
-    <ds:schemaRef ds:uri="http://schemas.microsoft.com/sharepoint/v3/contenttype/forms"/>
-  </ds:schemaRefs>
-</ds:datastoreItem>
+<file path=customXml/item3.xml><?xml version="1.0" encoding="utf-8"?>
+<p:properties xmlns:p="http://schemas.microsoft.com/office/2006/metadata/properties" xmlns:xsi="http://www.w3.org/2001/XMLSchema-instance" xmlns:pc="http://schemas.microsoft.com/office/infopath/2007/PartnerControls">
+  <documentManagement/>
+</p:properties>
 </file>
 
-<file path=customXml/itemProps3.xml><?xml version="1.0" encoding="utf-8"?>
+<file path=customXml/itemProps1.xml><?xml version="1.0" encoding="utf-8"?>
 <ds:datastoreItem xmlns:ds="http://schemas.openxmlformats.org/officeDocument/2006/customXml" ds:itemID="{9D87255B-24E8-49E1-8579-28827C31ACEA}">
   <ds:schemaRefs>
     <ds:schemaRef ds:uri="http://schemas.microsoft.com/office/2006/metadata/contentType"/>
@@ -3258,4 +3357,21 @@
     <ds:schemaRef ds:uri="http://schemas.microsoft.com/internal/obd"/>
   </ds:schemaRefs>
 </ds:datastoreItem>
+</file>
+
+<file path=customXml/itemProps2.xml><?xml version="1.0" encoding="utf-8"?>
+<ds:datastoreItem xmlns:ds="http://schemas.openxmlformats.org/officeDocument/2006/customXml" ds:itemID="{7582D27B-C729-4882-9C3C-48654F5E0BEF}">
+  <ds:schemaRefs>
+    <ds:schemaRef ds:uri="http://schemas.microsoft.com/sharepoint/v3/contenttype/forms"/>
+  </ds:schemaRefs>
+</ds:datastoreItem>
+</file>
+
+<file path=customXml/itemProps3.xml><?xml version="1.0" encoding="utf-8"?>
+<ds:datastoreItem xmlns:ds="http://schemas.openxmlformats.org/officeDocument/2006/customXml" ds:itemID="{9C411234-D24B-47AF-AAFB-5DA0708CE37D}">
+  <ds:schemaRefs>
+    <ds:schemaRef ds:uri="http://schemas.microsoft.com/office/2006/metadata/properties"/>
+    <ds:schemaRef ds:uri="http://schemas.microsoft.com/office/infopath/2007/PartnerControls"/>
+  </ds:schemaRefs>
+</ds:datastoreItem>
 </file>
--- a/SDA/lab5/Lucrarea de laborator nr. 5.docx
+++ b/SDA/lab5/Lucrarea de laborator nr. 5.docx
@@ -1450,9 +1450,9 @@
       </w:tblPr>
       <w:tblGrid>
         <w:gridCol w:w="2312"/>
-        <w:gridCol w:w="867"/>
+        <w:gridCol w:w="1116"/>
         <w:gridCol w:w="1131"/>
-        <w:gridCol w:w="996"/>
+        <w:gridCol w:w="1116"/>
         <w:gridCol w:w="1275"/>
       </w:tblGrid>
       <w:tr>
@@ -1649,6 +1649,46 @@
                 <w:szCs w:val="24"/>
               </w:rPr>
             </w:pPr>
+            <w:r>
+              <w:rPr>
+                <w:rFonts w:ascii="Times New Roman" w:hAnsi="Times New Roman" w:cs="Times New Roman"/>
+                <w:b/>
+                <w:noProof/>
+                <w:sz w:val="24"/>
+                <w:szCs w:val="24"/>
+              </w:rPr>
+              <w:t>0.00</w:t>
+            </w:r>
+            <w:r>
+              <w:rPr>
+                <w:rFonts w:ascii="Times New Roman" w:hAnsi="Times New Roman" w:cs="Times New Roman"/>
+                <w:b/>
+                <w:noProof/>
+                <w:sz w:val="24"/>
+                <w:szCs w:val="24"/>
+              </w:rPr>
+              <w:t>0</w:t>
+            </w:r>
+            <w:r>
+              <w:rPr>
+                <w:rFonts w:ascii="Times New Roman" w:hAnsi="Times New Roman" w:cs="Times New Roman"/>
+                <w:b/>
+                <w:noProof/>
+                <w:sz w:val="24"/>
+                <w:szCs w:val="24"/>
+              </w:rPr>
+              <w:t>000</w:t>
+            </w:r>
+            <w:r>
+              <w:rPr>
+                <w:rFonts w:ascii="Times New Roman" w:hAnsi="Times New Roman" w:cs="Times New Roman"/>
+                <w:b/>
+                <w:noProof/>
+                <w:sz w:val="24"/>
+                <w:szCs w:val="24"/>
+              </w:rPr>
+              <w:t xml:space="preserve"> s</w:t>
+            </w:r>
           </w:p>
         </w:tc>
         <w:tc>
@@ -1668,6 +1708,26 @@
                 <w:szCs w:val="24"/>
               </w:rPr>
             </w:pPr>
+            <w:r>
+              <w:rPr>
+                <w:rFonts w:ascii="Times New Roman" w:hAnsi="Times New Roman" w:cs="Times New Roman"/>
+                <w:b/>
+                <w:noProof/>
+                <w:sz w:val="24"/>
+                <w:szCs w:val="24"/>
+              </w:rPr>
+              <w:t>0.000000</w:t>
+            </w:r>
+            <w:r>
+              <w:rPr>
+                <w:rFonts w:ascii="Times New Roman" w:hAnsi="Times New Roman" w:cs="Times New Roman"/>
+                <w:b/>
+                <w:noProof/>
+                <w:sz w:val="24"/>
+                <w:szCs w:val="24"/>
+              </w:rPr>
+              <w:t xml:space="preserve"> s</w:t>
+            </w:r>
           </w:p>
         </w:tc>
         <w:tc>
@@ -1687,6 +1747,26 @@
                 <w:szCs w:val="24"/>
               </w:rPr>
             </w:pPr>
+            <w:r>
+              <w:rPr>
+                <w:rFonts w:ascii="Times New Roman" w:hAnsi="Times New Roman" w:cs="Times New Roman"/>
+                <w:b/>
+                <w:noProof/>
+                <w:sz w:val="24"/>
+                <w:szCs w:val="24"/>
+              </w:rPr>
+              <w:t>0.000000</w:t>
+            </w:r>
+            <w:r>
+              <w:rPr>
+                <w:rFonts w:ascii="Times New Roman" w:hAnsi="Times New Roman" w:cs="Times New Roman"/>
+                <w:b/>
+                <w:noProof/>
+                <w:sz w:val="24"/>
+                <w:szCs w:val="24"/>
+              </w:rPr>
+              <w:t xml:space="preserve"> s</w:t>
+            </w:r>
           </w:p>
         </w:tc>
         <w:tc>
@@ -1706,6 +1786,46 @@
                 <w:szCs w:val="24"/>
               </w:rPr>
             </w:pPr>
+            <w:r>
+              <w:rPr>
+                <w:rFonts w:ascii="Times New Roman" w:hAnsi="Times New Roman" w:cs="Times New Roman"/>
+                <w:b/>
+                <w:noProof/>
+                <w:sz w:val="24"/>
+                <w:szCs w:val="24"/>
+              </w:rPr>
+              <w:t xml:space="preserve">0.004000 </w:t>
+            </w:r>
+            <w:r>
+              <w:rPr>
+                <w:rFonts w:ascii="Times New Roman" w:hAnsi="Times New Roman" w:cs="Times New Roman"/>
+                <w:b/>
+                <w:noProof/>
+                <w:sz w:val="24"/>
+                <w:szCs w:val="24"/>
+              </w:rPr>
+              <w:t xml:space="preserve"> </w:t>
+            </w:r>
+            <w:r>
+              <w:rPr>
+                <w:rFonts w:ascii="Times New Roman" w:hAnsi="Times New Roman" w:cs="Times New Roman"/>
+                <w:b/>
+                <w:noProof/>
+                <w:sz w:val="24"/>
+                <w:szCs w:val="24"/>
+              </w:rPr>
+              <w:t>s</w:t>
+            </w:r>
+            <w:r>
+              <w:rPr>
+                <w:rFonts w:ascii="Times New Roman" w:hAnsi="Times New Roman" w:cs="Times New Roman"/>
+                <w:b/>
+                <w:noProof/>
+                <w:sz w:val="24"/>
+                <w:szCs w:val="24"/>
+              </w:rPr>
+              <w:t xml:space="preserve"> </w:t>
+            </w:r>
           </w:p>
         </w:tc>
       </w:tr>
@@ -1756,6 +1876,16 @@
                 <w:szCs w:val="24"/>
               </w:rPr>
             </w:pPr>
+            <w:r>
+              <w:rPr>
+                <w:rFonts w:ascii="Times New Roman" w:hAnsi="Times New Roman" w:cs="Times New Roman"/>
+                <w:b/>
+                <w:noProof/>
+                <w:sz w:val="24"/>
+                <w:szCs w:val="24"/>
+              </w:rPr>
+              <w:t>0.000000 s</w:t>
+            </w:r>
           </w:p>
         </w:tc>
         <w:tc>
@@ -1775,6 +1905,16 @@
                 <w:szCs w:val="24"/>
               </w:rPr>
             </w:pPr>
+            <w:r>
+              <w:rPr>
+                <w:rFonts w:ascii="Times New Roman" w:hAnsi="Times New Roman" w:cs="Times New Roman"/>
+                <w:b/>
+                <w:noProof/>
+                <w:sz w:val="24"/>
+                <w:szCs w:val="24"/>
+              </w:rPr>
+              <w:t>0.000000 s</w:t>
+            </w:r>
           </w:p>
         </w:tc>
         <w:tc>
@@ -1794,6 +1934,16 @@
                 <w:szCs w:val="24"/>
               </w:rPr>
             </w:pPr>
+            <w:r>
+              <w:rPr>
+                <w:rFonts w:ascii="Times New Roman" w:hAnsi="Times New Roman" w:cs="Times New Roman"/>
+                <w:b/>
+                <w:noProof/>
+                <w:sz w:val="24"/>
+                <w:szCs w:val="24"/>
+              </w:rPr>
+              <w:t>0.000000 s</w:t>
+            </w:r>
           </w:p>
         </w:tc>
         <w:tc>
@@ -1813,6 +1963,26 @@
                 <w:szCs w:val="24"/>
               </w:rPr>
             </w:pPr>
+            <w:r>
+              <w:rPr>
+                <w:rFonts w:ascii="Times New Roman" w:hAnsi="Times New Roman" w:cs="Times New Roman"/>
+                <w:b/>
+                <w:noProof/>
+                <w:sz w:val="24"/>
+                <w:szCs w:val="24"/>
+              </w:rPr>
+              <w:t>0.005000</w:t>
+            </w:r>
+            <w:r>
+              <w:rPr>
+                <w:rFonts w:ascii="Times New Roman" w:hAnsi="Times New Roman" w:cs="Times New Roman"/>
+                <w:b/>
+                <w:noProof/>
+                <w:sz w:val="24"/>
+                <w:szCs w:val="24"/>
+              </w:rPr>
+              <w:t xml:space="preserve">  s</w:t>
+            </w:r>
           </w:p>
         </w:tc>
       </w:tr>
@@ -2522,6 +2692,7 @@
     <w:lsdException w:name="HTML Sample" w:semiHidden="1" w:unhideWhenUsed="1"/>
     <w:lsdException w:name="HTML Typewriter" w:semiHidden="1" w:unhideWhenUsed="1"/>
     <w:lsdException w:name="HTML Variable" w:semiHidden="1" w:unhideWhenUsed="1"/>
+    <w:lsdException w:name="Normal Table" w:semiHidden="1" w:unhideWhenUsed="1"/>
     <w:lsdException w:name="annotation subject" w:semiHidden="1" w:unhideWhenUsed="1"/>
     <w:lsdException w:name="No List" w:semiHidden="1" w:unhideWhenUsed="1"/>
     <w:lsdException w:name="Outline List 1" w:semiHidden="1" w:unhideWhenUsed="1"/>
@@ -2568,8 +2739,10 @@
     <w:lsdException w:name="Table Subtle 2" w:semiHidden="1" w:unhideWhenUsed="1"/>
     <w:lsdException w:name="Table Web 1" w:semiHidden="1" w:unhideWhenUsed="1"/>
     <w:lsdException w:name="Table Web 2" w:semiHidden="1" w:unhideWhenUsed="1"/>
+    <w:lsdException w:name="Table Web 3" w:semiHidden="1" w:unhideWhenUsed="1"/>
     <w:lsdException w:name="Balloon Text" w:semiHidden="1" w:unhideWhenUsed="1"/>
     <w:lsdException w:name="Table Grid" w:uiPriority="39"/>
+    <w:lsdException w:name="Table Theme" w:semiHidden="1" w:unhideWhenUsed="1"/>
     <w:lsdException w:name="Placeholder Text" w:semiHidden="1"/>
     <w:lsdException w:name="No Spacing" w:uiPriority="1" w:qFormat="1"/>
     <w:lsdException w:name="Light Shading" w:uiPriority="60"/>
@@ -3157,6 +3330,21 @@
 </file>
 
 <file path=customXml/item1.xml><?xml version="1.0" encoding="utf-8"?>
+<p:properties xmlns:p="http://schemas.microsoft.com/office/2006/metadata/properties" xmlns:xsi="http://www.w3.org/2001/XMLSchema-instance" xmlns:pc="http://schemas.microsoft.com/office/infopath/2007/PartnerControls">
+  <documentManagement/>
+</p:properties>
+</file>
+
+<file path=customXml/item2.xml><?xml version="1.0" encoding="utf-8"?>
+<?mso-contentType ?>
+<FormTemplates xmlns="http://schemas.microsoft.com/sharepoint/v3/contenttype/forms">
+  <Display>DocumentLibraryForm</Display>
+  <Edit>DocumentLibraryForm</Edit>
+  <New>DocumentLibraryForm</New>
+</FormTemplates>
+</file>
+
+<file path=customXml/item3.xml><?xml version="1.0" encoding="utf-8"?>
 <ct:contentTypeSchema xmlns:ct="http://schemas.microsoft.com/office/2006/metadata/contentType" xmlns:ma="http://schemas.microsoft.com/office/2006/metadata/properties/metaAttributes" ct:_="" ma:_="" ma:contentTypeName="Документ" ma:contentTypeID="0x010100CA053E16253D3A40AFE75F9F6CEF65E2" ma:contentTypeVersion="8" ma:contentTypeDescription="Создание документа." ma:contentTypeScope="" ma:versionID="dd9a1615d1628e82b9400825a48876f7">
   <xsd:schema xmlns:xsd="http://www.w3.org/2001/XMLSchema" xmlns:xs="http://www.w3.org/2001/XMLSchema" xmlns:p="http://schemas.microsoft.com/office/2006/metadata/properties" xmlns:ns2="044d0670-1a6c-4664-b841-ae524bacf9c0" targetNamespace="http://schemas.microsoft.com/office/2006/metadata/properties" ma:root="true" ma:fieldsID="c93f8e80d152955e9e35d60491cf3899" ns2:_="">
     <xsd:import namespace="044d0670-1a6c-4664-b841-ae524bacf9c0"/>
@@ -3326,22 +3514,24 @@
 </ct:contentTypeSchema>
 </file>
 
-<file path=customXml/item2.xml><?xml version="1.0" encoding="utf-8"?>
-<?mso-contentType ?>
-<FormTemplates xmlns="http://schemas.microsoft.com/sharepoint/v3/contenttype/forms">
-  <Display>DocumentLibraryForm</Display>
-  <Edit>DocumentLibraryForm</Edit>
-  <New>DocumentLibraryForm</New>
-</FormTemplates>
+<file path=customXml/itemProps1.xml><?xml version="1.0" encoding="utf-8"?>
+<ds:datastoreItem xmlns:ds="http://schemas.openxmlformats.org/officeDocument/2006/customXml" ds:itemID="{9C411234-D24B-47AF-AAFB-5DA0708CE37D}">
+  <ds:schemaRefs>
+    <ds:schemaRef ds:uri="http://schemas.microsoft.com/office/2006/metadata/properties"/>
+    <ds:schemaRef ds:uri="http://schemas.microsoft.com/office/infopath/2007/PartnerControls"/>
+  </ds:schemaRefs>
+</ds:datastoreItem>
 </file>
 
-<file path=customXml/item3.xml><?xml version="1.0" encoding="utf-8"?>
-<p:properties xmlns:p="http://schemas.microsoft.com/office/2006/metadata/properties" xmlns:xsi="http://www.w3.org/2001/XMLSchema-instance" xmlns:pc="http://schemas.microsoft.com/office/infopath/2007/PartnerControls">
-  <documentManagement/>
-</p:properties>
+<file path=customXml/itemProps2.xml><?xml version="1.0" encoding="utf-8"?>
+<ds:datastoreItem xmlns:ds="http://schemas.openxmlformats.org/officeDocument/2006/customXml" ds:itemID="{7582D27B-C729-4882-9C3C-48654F5E0BEF}">
+  <ds:schemaRefs>
+    <ds:schemaRef ds:uri="http://schemas.microsoft.com/sharepoint/v3/contenttype/forms"/>
+  </ds:schemaRefs>
+</ds:datastoreItem>
 </file>
 
-<file path=customXml/itemProps1.xml><?xml version="1.0" encoding="utf-8"?>
+<file path=customXml/itemProps3.xml><?xml version="1.0" encoding="utf-8"?>
 <ds:datastoreItem xmlns:ds="http://schemas.openxmlformats.org/officeDocument/2006/customXml" ds:itemID="{9D87255B-24E8-49E1-8579-28827C31ACEA}">
   <ds:schemaRefs>
     <ds:schemaRef ds:uri="http://schemas.microsoft.com/office/2006/metadata/contentType"/>
@@ -3357,21 +3547,4 @@
     <ds:schemaRef ds:uri="http://schemas.microsoft.com/internal/obd"/>
   </ds:schemaRefs>
 </ds:datastoreItem>
-</file>
-
-<file path=customXml/itemProps2.xml><?xml version="1.0" encoding="utf-8"?>
-<ds:datastoreItem xmlns:ds="http://schemas.openxmlformats.org/officeDocument/2006/customXml" ds:itemID="{7582D27B-C729-4882-9C3C-48654F5E0BEF}">
-  <ds:schemaRefs>
-    <ds:schemaRef ds:uri="http://schemas.microsoft.com/sharepoint/v3/contenttype/forms"/>
-  </ds:schemaRefs>
-</ds:datastoreItem>
-</file>
-
-<file path=customXml/itemProps3.xml><?xml version="1.0" encoding="utf-8"?>
-<ds:datastoreItem xmlns:ds="http://schemas.openxmlformats.org/officeDocument/2006/customXml" ds:itemID="{9C411234-D24B-47AF-AAFB-5DA0708CE37D}">
-  <ds:schemaRefs>
-    <ds:schemaRef ds:uri="http://schemas.microsoft.com/office/2006/metadata/properties"/>
-    <ds:schemaRef ds:uri="http://schemas.microsoft.com/office/infopath/2007/PartnerControls"/>
-  </ds:schemaRefs>
-</ds:datastoreItem>
 </file>
--- a/SDA/lab5/Lucrarea de laborator nr. 5.docx
+++ b/SDA/lab5/Lucrarea de laborator nr. 5.docx
@@ -1657,7 +1657,17 @@
                 <w:sz w:val="24"/>
                 <w:szCs w:val="24"/>
               </w:rPr>
-              <w:t xml:space="preserve">3.426000 </w:t>
+              <w:t>0.015000</w:t>
+            </w:r>
+            <w:r>
+              <w:rPr>
+                <w:rFonts w:ascii="Times New Roman" w:hAnsi="Times New Roman" w:cs="Times New Roman"/>
+                <w:b/>
+                <w:noProof/>
+                <w:sz w:val="24"/>
+                <w:szCs w:val="24"/>
+              </w:rPr>
+              <w:t xml:space="preserve"> </w:t>
             </w:r>
             <w:r>
               <w:rPr>
@@ -1696,7 +1706,17 @@
                 <w:sz w:val="24"/>
                 <w:szCs w:val="24"/>
               </w:rPr>
-              <w:t xml:space="preserve">3.244000 </w:t>
+              <w:t>0.068000</w:t>
+            </w:r>
+            <w:r>
+              <w:rPr>
+                <w:rFonts w:ascii="Times New Roman" w:hAnsi="Times New Roman" w:cs="Times New Roman"/>
+                <w:b/>
+                <w:noProof/>
+                <w:sz w:val="24"/>
+                <w:szCs w:val="24"/>
+              </w:rPr>
+              <w:t xml:space="preserve"> </w:t>
             </w:r>
             <w:r>
               <w:rPr>
@@ -1735,7 +1755,7 @@
                 <w:sz w:val="24"/>
                 <w:szCs w:val="24"/>
               </w:rPr>
-              <w:t>2.961000</w:t>
+              <w:t>0.257000</w:t>
             </w:r>
             <w:r>
               <w:rPr>
@@ -1745,7 +1765,17 @@
                 <w:sz w:val="24"/>
                 <w:szCs w:val="24"/>
               </w:rPr>
-              <w:t xml:space="preserve"> s</w:t>
+              <w:t xml:space="preserve"> </w:t>
+            </w:r>
+            <w:r>
+              <w:rPr>
+                <w:rFonts w:ascii="Times New Roman" w:hAnsi="Times New Roman" w:cs="Times New Roman"/>
+                <w:b/>
+                <w:noProof/>
+                <w:sz w:val="24"/>
+                <w:szCs w:val="24"/>
+              </w:rPr>
+              <w:t>s</w:t>
             </w:r>
           </w:p>
         </w:tc>
@@ -1774,7 +1804,7 @@
                 <w:sz w:val="24"/>
                 <w:szCs w:val="24"/>
               </w:rPr>
-              <w:t>4.836000</w:t>
+              <w:t>0.926000</w:t>
             </w:r>
             <w:r>
               <w:rPr>
@@ -1784,9 +1814,14 @@
                 <w:sz w:val="24"/>
                 <w:szCs w:val="24"/>
               </w:rPr>
-              <w:t xml:space="preserve"> </w:t>
+              <w:t xml:space="preserve">  </w:t>
             </w:r>
-            <w:r>
+          </w:p>
+          <w:p>
+            <w:pPr>
+              <w:pStyle w:val="ListParagraph"/>
+              <w:ind w:left="0"/>
+              <w:jc w:val="center"/>
               <w:rPr>
                 <w:rFonts w:ascii="Times New Roman" w:hAnsi="Times New Roman" w:cs="Times New Roman"/>
                 <w:b/>
@@ -1794,8 +1829,7 @@
                 <w:sz w:val="24"/>
                 <w:szCs w:val="24"/>
               </w:rPr>
-              <w:t xml:space="preserve"> </w:t>
-            </w:r>
+            </w:pPr>
             <w:r>
               <w:rPr>
                 <w:rFonts w:ascii="Times New Roman" w:hAnsi="Times New Roman" w:cs="Times New Roman"/>
@@ -1874,7 +1908,7 @@
                 <w:sz w:val="24"/>
                 <w:szCs w:val="24"/>
               </w:rPr>
-              <w:t>2.664000</w:t>
+              <w:t>0.013000</w:t>
             </w:r>
             <w:r>
               <w:rPr>
@@ -1923,7 +1957,7 @@
                 <w:sz w:val="24"/>
                 <w:szCs w:val="24"/>
               </w:rPr>
-              <w:t>2.879000</w:t>
+              <w:t>0.023000</w:t>
             </w:r>
             <w:r>
               <w:rPr>
@@ -1972,7 +2006,7 @@
                 <w:sz w:val="24"/>
                 <w:szCs w:val="24"/>
               </w:rPr>
-              <w:t>2.836000</w:t>
+              <w:t>0.059000</w:t>
             </w:r>
             <w:r>
               <w:rPr>
@@ -2021,7 +2055,7 @@
                 <w:sz w:val="24"/>
                 <w:szCs w:val="24"/>
               </w:rPr>
-              <w:t>3.207000</w:t>
+              <w:t>0.077000</w:t>
             </w:r>
             <w:r>
               <w:rPr>
@@ -2202,36 +2236,9 @@
           <w:sz w:val="18"/>
           <w:szCs w:val="18"/>
         </w:rPr>
-        <w:t>#include &lt;stdlib.h&gt;</w:t>
-      </w:r>
-    </w:p>
-    <w:p>
-      <w:pPr>
-        <w:tabs>
-          <w:tab w:val="left" w:pos="916"/>
-          <w:tab w:val="left" w:pos="1832"/>
-          <w:tab w:val="left" w:pos="2748"/>
-          <w:tab w:val="left" w:pos="3664"/>
-          <w:tab w:val="left" w:pos="4580"/>
-          <w:tab w:val="left" w:pos="5496"/>
-          <w:tab w:val="left" w:pos="6412"/>
-          <w:tab w:val="left" w:pos="7328"/>
-          <w:tab w:val="left" w:pos="8244"/>
-          <w:tab w:val="left" w:pos="9160"/>
-          <w:tab w:val="left" w:pos="10076"/>
-          <w:tab w:val="left" w:pos="10992"/>
-          <w:tab w:val="left" w:pos="11908"/>
-          <w:tab w:val="left" w:pos="12824"/>
-          <w:tab w:val="left" w:pos="13740"/>
-          <w:tab w:val="left" w:pos="14656"/>
-        </w:tabs>
-        <w:spacing w:after="0" w:line="240" w:lineRule="auto"/>
-        <w:rPr>
-          <w:rFonts w:ascii="Courier New" w:eastAsia="Times New Roman" w:hAnsi="Courier New" w:cs="Courier New"/>
-          <w:sz w:val="18"/>
-          <w:szCs w:val="18"/>
-        </w:rPr>
-      </w:pPr>
+        <w:t>#include &lt;</w:t>
+      </w:r>
+      <w:proofErr w:type="spellStart"/>
       <w:r>
         <w:rPr>
           <w:rFonts w:ascii="Courier New" w:eastAsia="Times New Roman" w:hAnsi="Courier New" w:cs="Courier New"/>
@@ -2241,36 +2248,9 @@
           <w:sz w:val="18"/>
           <w:szCs w:val="18"/>
         </w:rPr>
-        <w:t>#include &lt;stdio.h&gt;</w:t>
-      </w:r>
-    </w:p>
-    <w:p>
-      <w:pPr>
-        <w:tabs>
-          <w:tab w:val="left" w:pos="916"/>
-          <w:tab w:val="left" w:pos="1832"/>
-          <w:tab w:val="left" w:pos="2748"/>
-          <w:tab w:val="left" w:pos="3664"/>
-          <w:tab w:val="left" w:pos="4580"/>
-          <w:tab w:val="left" w:pos="5496"/>
-          <w:tab w:val="left" w:pos="6412"/>
-          <w:tab w:val="left" w:pos="7328"/>
-          <w:tab w:val="left" w:pos="8244"/>
-          <w:tab w:val="left" w:pos="9160"/>
-          <w:tab w:val="left" w:pos="10076"/>
-          <w:tab w:val="left" w:pos="10992"/>
-          <w:tab w:val="left" w:pos="11908"/>
-          <w:tab w:val="left" w:pos="12824"/>
-          <w:tab w:val="left" w:pos="13740"/>
-          <w:tab w:val="left" w:pos="14656"/>
-        </w:tabs>
-        <w:spacing w:after="0" w:line="240" w:lineRule="auto"/>
-        <w:rPr>
-          <w:rFonts w:ascii="Courier New" w:eastAsia="Times New Roman" w:hAnsi="Courier New" w:cs="Courier New"/>
-          <w:sz w:val="18"/>
-          <w:szCs w:val="18"/>
-        </w:rPr>
-      </w:pPr>
+        <w:t>stdlib.h</w:t>
+      </w:r>
+      <w:proofErr w:type="spellEnd"/>
       <w:r>
         <w:rPr>
           <w:rFonts w:ascii="Courier New" w:eastAsia="Times New Roman" w:hAnsi="Courier New" w:cs="Courier New"/>
@@ -2280,7 +2260,7 @@
           <w:sz w:val="18"/>
           <w:szCs w:val="18"/>
         </w:rPr>
-        <w:t>#include &lt;time.h&gt;</w:t>
+        <w:t>&gt;</w:t>
       </w:r>
     </w:p>
     <w:p>
@@ -2319,7 +2299,157 @@
           <w:sz w:val="18"/>
           <w:szCs w:val="18"/>
         </w:rPr>
-        <w:t>#include &lt;conio.h&gt;</w:t>
+        <w:t>#include &lt;</w:t>
+      </w:r>
+      <w:proofErr w:type="spellStart"/>
+      <w:r>
+        <w:rPr>
+          <w:rFonts w:ascii="Courier New" w:eastAsia="Times New Roman" w:hAnsi="Courier New" w:cs="Courier New"/>
+          <w:b/>
+          <w:bCs/>
+          <w:color w:val="999999"/>
+          <w:sz w:val="18"/>
+          <w:szCs w:val="18"/>
+        </w:rPr>
+        <w:t>stdio.h</w:t>
+      </w:r>
+      <w:proofErr w:type="spellEnd"/>
+      <w:r>
+        <w:rPr>
+          <w:rFonts w:ascii="Courier New" w:eastAsia="Times New Roman" w:hAnsi="Courier New" w:cs="Courier New"/>
+          <w:b/>
+          <w:bCs/>
+          <w:color w:val="999999"/>
+          <w:sz w:val="18"/>
+          <w:szCs w:val="18"/>
+        </w:rPr>
+        <w:t>&gt;</w:t>
+      </w:r>
+    </w:p>
+    <w:p>
+      <w:pPr>
+        <w:tabs>
+          <w:tab w:val="left" w:pos="916"/>
+          <w:tab w:val="left" w:pos="1832"/>
+          <w:tab w:val="left" w:pos="2748"/>
+          <w:tab w:val="left" w:pos="3664"/>
+          <w:tab w:val="left" w:pos="4580"/>
+          <w:tab w:val="left" w:pos="5496"/>
+          <w:tab w:val="left" w:pos="6412"/>
+          <w:tab w:val="left" w:pos="7328"/>
+          <w:tab w:val="left" w:pos="8244"/>
+          <w:tab w:val="left" w:pos="9160"/>
+          <w:tab w:val="left" w:pos="10076"/>
+          <w:tab w:val="left" w:pos="10992"/>
+          <w:tab w:val="left" w:pos="11908"/>
+          <w:tab w:val="left" w:pos="12824"/>
+          <w:tab w:val="left" w:pos="13740"/>
+          <w:tab w:val="left" w:pos="14656"/>
+        </w:tabs>
+        <w:spacing w:after="0" w:line="240" w:lineRule="auto"/>
+        <w:rPr>
+          <w:rFonts w:ascii="Courier New" w:eastAsia="Times New Roman" w:hAnsi="Courier New" w:cs="Courier New"/>
+          <w:sz w:val="18"/>
+          <w:szCs w:val="18"/>
+        </w:rPr>
+      </w:pPr>
+      <w:r>
+        <w:rPr>
+          <w:rFonts w:ascii="Courier New" w:eastAsia="Times New Roman" w:hAnsi="Courier New" w:cs="Courier New"/>
+          <w:b/>
+          <w:bCs/>
+          <w:color w:val="999999"/>
+          <w:sz w:val="18"/>
+          <w:szCs w:val="18"/>
+        </w:rPr>
+        <w:t>#include &lt;</w:t>
+      </w:r>
+      <w:proofErr w:type="spellStart"/>
+      <w:r>
+        <w:rPr>
+          <w:rFonts w:ascii="Courier New" w:eastAsia="Times New Roman" w:hAnsi="Courier New" w:cs="Courier New"/>
+          <w:b/>
+          <w:bCs/>
+          <w:color w:val="999999"/>
+          <w:sz w:val="18"/>
+          <w:szCs w:val="18"/>
+        </w:rPr>
+        <w:t>time.h</w:t>
+      </w:r>
+      <w:proofErr w:type="spellEnd"/>
+      <w:r>
+        <w:rPr>
+          <w:rFonts w:ascii="Courier New" w:eastAsia="Times New Roman" w:hAnsi="Courier New" w:cs="Courier New"/>
+          <w:b/>
+          <w:bCs/>
+          <w:color w:val="999999"/>
+          <w:sz w:val="18"/>
+          <w:szCs w:val="18"/>
+        </w:rPr>
+        <w:t>&gt;</w:t>
+      </w:r>
+    </w:p>
+    <w:p>
+      <w:pPr>
+        <w:tabs>
+          <w:tab w:val="left" w:pos="916"/>
+          <w:tab w:val="left" w:pos="1832"/>
+          <w:tab w:val="left" w:pos="2748"/>
+          <w:tab w:val="left" w:pos="3664"/>
+          <w:tab w:val="left" w:pos="4580"/>
+          <w:tab w:val="left" w:pos="5496"/>
+          <w:tab w:val="left" w:pos="6412"/>
+          <w:tab w:val="left" w:pos="7328"/>
+          <w:tab w:val="left" w:pos="8244"/>
+          <w:tab w:val="left" w:pos="9160"/>
+          <w:tab w:val="left" w:pos="10076"/>
+          <w:tab w:val="left" w:pos="10992"/>
+          <w:tab w:val="left" w:pos="11908"/>
+          <w:tab w:val="left" w:pos="12824"/>
+          <w:tab w:val="left" w:pos="13740"/>
+          <w:tab w:val="left" w:pos="14656"/>
+        </w:tabs>
+        <w:spacing w:after="0" w:line="240" w:lineRule="auto"/>
+        <w:rPr>
+          <w:rFonts w:ascii="Courier New" w:eastAsia="Times New Roman" w:hAnsi="Courier New" w:cs="Courier New"/>
+          <w:sz w:val="18"/>
+          <w:szCs w:val="18"/>
+        </w:rPr>
+      </w:pPr>
+      <w:r>
+        <w:rPr>
+          <w:rFonts w:ascii="Courier New" w:eastAsia="Times New Roman" w:hAnsi="Courier New" w:cs="Courier New"/>
+          <w:b/>
+          <w:bCs/>
+          <w:color w:val="999999"/>
+          <w:sz w:val="18"/>
+          <w:szCs w:val="18"/>
+        </w:rPr>
+        <w:t>#include &lt;</w:t>
+      </w:r>
+      <w:proofErr w:type="spellStart"/>
+      <w:r>
+        <w:rPr>
+          <w:rFonts w:ascii="Courier New" w:eastAsia="Times New Roman" w:hAnsi="Courier New" w:cs="Courier New"/>
+          <w:b/>
+          <w:bCs/>
+          <w:color w:val="999999"/>
+          <w:sz w:val="18"/>
+          <w:szCs w:val="18"/>
+        </w:rPr>
+        <w:t>conio.h</w:t>
+      </w:r>
+      <w:proofErr w:type="spellEnd"/>
+      <w:r>
+        <w:rPr>
+          <w:rFonts w:ascii="Courier New" w:eastAsia="Times New Roman" w:hAnsi="Courier New" w:cs="Courier New"/>
+          <w:b/>
+          <w:bCs/>
+          <w:color w:val="999999"/>
+          <w:sz w:val="18"/>
+          <w:szCs w:val="18"/>
+        </w:rPr>
+        <w:t>&gt;</w:t>
       </w:r>
     </w:p>
     <w:p>
@@ -2396,6 +2526,7 @@
         </w:rPr>
         <w:t xml:space="preserve"> *</w:t>
       </w:r>
+      <w:proofErr w:type="spellStart"/>
       <w:r>
         <w:rPr>
           <w:rFonts w:ascii="Courier New" w:eastAsia="Times New Roman" w:hAnsi="Courier New" w:cs="Courier New"/>
@@ -2405,8 +2536,21 @@
           <w:sz w:val="18"/>
           <w:szCs w:val="18"/>
         </w:rPr>
-        <w:t>create_init_array</w:t>
-      </w:r>
+        <w:t>create_init_</w:t>
+      </w:r>
+      <w:proofErr w:type="gramStart"/>
+      <w:r>
+        <w:rPr>
+          <w:rFonts w:ascii="Courier New" w:eastAsia="Times New Roman" w:hAnsi="Courier New" w:cs="Courier New"/>
+          <w:b/>
+          <w:bCs/>
+          <w:color w:val="990000"/>
+          <w:sz w:val="18"/>
+          <w:szCs w:val="18"/>
+        </w:rPr>
+        <w:t>array</w:t>
+      </w:r>
+      <w:proofErr w:type="spellEnd"/>
       <w:r>
         <w:rPr>
           <w:rFonts w:ascii="Courier New" w:eastAsia="Times New Roman" w:hAnsi="Courier New" w:cs="Courier New"/>
@@ -2415,6 +2559,7 @@
         </w:rPr>
         <w:t>(</w:t>
       </w:r>
+      <w:proofErr w:type="gramEnd"/>
       <w:r>
         <w:rPr>
           <w:rFonts w:ascii="Courier New" w:eastAsia="Times New Roman" w:hAnsi="Courier New" w:cs="Courier New"/>
@@ -2521,8 +2666,36 @@
           <w:sz w:val="18"/>
           <w:szCs w:val="18"/>
         </w:rPr>
-        <w:t xml:space="preserve">  srand(time(</w:t>
-      </w:r>
+        <w:t xml:space="preserve">  </w:t>
+      </w:r>
+      <w:proofErr w:type="spellStart"/>
+      <w:r>
+        <w:rPr>
+          <w:rFonts w:ascii="Courier New" w:eastAsia="Times New Roman" w:hAnsi="Courier New" w:cs="Courier New"/>
+          <w:sz w:val="18"/>
+          <w:szCs w:val="18"/>
+        </w:rPr>
+        <w:t>srand</w:t>
+      </w:r>
+      <w:proofErr w:type="spellEnd"/>
+      <w:r>
+        <w:rPr>
+          <w:rFonts w:ascii="Courier New" w:eastAsia="Times New Roman" w:hAnsi="Courier New" w:cs="Courier New"/>
+          <w:sz w:val="18"/>
+          <w:szCs w:val="18"/>
+        </w:rPr>
+        <w:t>(</w:t>
+      </w:r>
+      <w:proofErr w:type="gramStart"/>
+      <w:r>
+        <w:rPr>
+          <w:rFonts w:ascii="Courier New" w:eastAsia="Times New Roman" w:hAnsi="Courier New" w:cs="Courier New"/>
+          <w:sz w:val="18"/>
+          <w:szCs w:val="18"/>
+        </w:rPr>
+        <w:t>time(</w:t>
+      </w:r>
+      <w:proofErr w:type="gramEnd"/>
       <w:r>
         <w:rPr>
           <w:rFonts w:ascii="Courier New" w:eastAsia="Times New Roman" w:hAnsi="Courier New" w:cs="Courier New"/>
@@ -2593,7 +2766,25 @@
           <w:sz w:val="18"/>
           <w:szCs w:val="18"/>
         </w:rPr>
-        <w:t xml:space="preserve"> i;</w:t>
+        <w:t xml:space="preserve"> </w:t>
+      </w:r>
+      <w:proofErr w:type="spellStart"/>
+      <w:r>
+        <w:rPr>
+          <w:rFonts w:ascii="Courier New" w:eastAsia="Times New Roman" w:hAnsi="Courier New" w:cs="Courier New"/>
+          <w:sz w:val="18"/>
+          <w:szCs w:val="18"/>
+        </w:rPr>
+        <w:t>i</w:t>
+      </w:r>
+      <w:proofErr w:type="spellEnd"/>
+      <w:r>
+        <w:rPr>
+          <w:rFonts w:ascii="Courier New" w:eastAsia="Times New Roman" w:hAnsi="Courier New" w:cs="Courier New"/>
+          <w:sz w:val="18"/>
+          <w:szCs w:val="18"/>
+        </w:rPr>
+        <w:t>;</w:t>
       </w:r>
     </w:p>
     <w:p>
@@ -2648,7 +2839,25 @@
           <w:sz w:val="18"/>
           <w:szCs w:val="18"/>
         </w:rPr>
-        <w:t xml:space="preserve"> * arr = </w:t>
+        <w:t xml:space="preserve"> * </w:t>
+      </w:r>
+      <w:proofErr w:type="spellStart"/>
+      <w:r>
+        <w:rPr>
+          <w:rFonts w:ascii="Courier New" w:eastAsia="Times New Roman" w:hAnsi="Courier New" w:cs="Courier New"/>
+          <w:sz w:val="18"/>
+          <w:szCs w:val="18"/>
+        </w:rPr>
+        <w:t>arr</w:t>
+      </w:r>
+      <w:proofErr w:type="spellEnd"/>
+      <w:r>
+        <w:rPr>
+          <w:rFonts w:ascii="Courier New" w:eastAsia="Times New Roman" w:hAnsi="Courier New" w:cs="Courier New"/>
+          <w:sz w:val="18"/>
+          <w:szCs w:val="18"/>
+        </w:rPr>
+        <w:t xml:space="preserve"> = </w:t>
       </w:r>
       <w:r>
         <w:rPr>
@@ -2684,6 +2893,7 @@
         </w:rPr>
         <w:t>*</w:t>
       </w:r>
+      <w:proofErr w:type="spellStart"/>
       <w:r>
         <w:rPr>
           <w:rFonts w:ascii="Courier New" w:eastAsia="Times New Roman" w:hAnsi="Courier New" w:cs="Courier New"/>
@@ -2695,6 +2905,7 @@
         </w:rPr>
         <w:t>sizeof</w:t>
       </w:r>
+      <w:proofErr w:type="spellEnd"/>
       <w:r>
         <w:rPr>
           <w:rFonts w:ascii="Courier New" w:eastAsia="Times New Roman" w:hAnsi="Courier New" w:cs="Courier New"/>
@@ -2803,8 +3014,27 @@
           <w:sz w:val="18"/>
           <w:szCs w:val="18"/>
         </w:rPr>
-        <w:t>(i=</w:t>
-      </w:r>
+        <w:t>(</w:t>
+      </w:r>
+      <w:proofErr w:type="spellStart"/>
+      <w:r>
+        <w:rPr>
+          <w:rFonts w:ascii="Courier New" w:eastAsia="Times New Roman" w:hAnsi="Courier New" w:cs="Courier New"/>
+          <w:sz w:val="18"/>
+          <w:szCs w:val="18"/>
+        </w:rPr>
+        <w:t>i</w:t>
+      </w:r>
+      <w:proofErr w:type="spellEnd"/>
+      <w:r>
+        <w:rPr>
+          <w:rFonts w:ascii="Courier New" w:eastAsia="Times New Roman" w:hAnsi="Courier New" w:cs="Courier New"/>
+          <w:sz w:val="18"/>
+          <w:szCs w:val="18"/>
+        </w:rPr>
+        <w:t>=</w:t>
+      </w:r>
+      <w:proofErr w:type="gramStart"/>
       <w:r>
         <w:rPr>
           <w:rFonts w:ascii="Courier New" w:eastAsia="Times New Roman" w:hAnsi="Courier New" w:cs="Courier New"/>
@@ -2820,8 +3050,18 @@
           <w:sz w:val="18"/>
           <w:szCs w:val="18"/>
         </w:rPr>
-        <w:t>;i&lt;</w:t>
-      </w:r>
+        <w:t>;i</w:t>
+      </w:r>
+      <w:proofErr w:type="gramEnd"/>
+      <w:r>
+        <w:rPr>
+          <w:rFonts w:ascii="Courier New" w:eastAsia="Times New Roman" w:hAnsi="Courier New" w:cs="Courier New"/>
+          <w:sz w:val="18"/>
+          <w:szCs w:val="18"/>
+        </w:rPr>
+        <w:t>&lt;</w:t>
+      </w:r>
+      <w:proofErr w:type="spellStart"/>
       <w:r>
         <w:rPr>
           <w:rFonts w:ascii="Courier New" w:eastAsia="Times New Roman" w:hAnsi="Courier New" w:cs="Courier New"/>
@@ -2837,7 +3077,16 @@
           <w:sz w:val="18"/>
           <w:szCs w:val="18"/>
         </w:rPr>
-        <w:t>;i++)</w:t>
+        <w:t>;i</w:t>
+      </w:r>
+      <w:proofErr w:type="spellEnd"/>
+      <w:r>
+        <w:rPr>
+          <w:rFonts w:ascii="Courier New" w:eastAsia="Times New Roman" w:hAnsi="Courier New" w:cs="Courier New"/>
+          <w:sz w:val="18"/>
+          <w:szCs w:val="18"/>
+        </w:rPr>
+        <w:t>++)</w:t>
       </w:r>
     </w:p>
     <w:p>
@@ -2909,7 +3158,61 @@
           <w:sz w:val="18"/>
           <w:szCs w:val="18"/>
         </w:rPr>
-        <w:t xml:space="preserve">    arr[i] = rand() % </w:t>
+        <w:t xml:space="preserve">    </w:t>
+      </w:r>
+      <w:proofErr w:type="spellStart"/>
+      <w:r>
+        <w:rPr>
+          <w:rFonts w:ascii="Courier New" w:eastAsia="Times New Roman" w:hAnsi="Courier New" w:cs="Courier New"/>
+          <w:sz w:val="18"/>
+          <w:szCs w:val="18"/>
+        </w:rPr>
+        <w:t>arr</w:t>
+      </w:r>
+      <w:proofErr w:type="spellEnd"/>
+      <w:r>
+        <w:rPr>
+          <w:rFonts w:ascii="Courier New" w:eastAsia="Times New Roman" w:hAnsi="Courier New" w:cs="Courier New"/>
+          <w:sz w:val="18"/>
+          <w:szCs w:val="18"/>
+        </w:rPr>
+        <w:t>[</w:t>
+      </w:r>
+      <w:proofErr w:type="spellStart"/>
+      <w:r>
+        <w:rPr>
+          <w:rFonts w:ascii="Courier New" w:eastAsia="Times New Roman" w:hAnsi="Courier New" w:cs="Courier New"/>
+          <w:sz w:val="18"/>
+          <w:szCs w:val="18"/>
+        </w:rPr>
+        <w:t>i</w:t>
+      </w:r>
+      <w:proofErr w:type="spellEnd"/>
+      <w:r>
+        <w:rPr>
+          <w:rFonts w:ascii="Courier New" w:eastAsia="Times New Roman" w:hAnsi="Courier New" w:cs="Courier New"/>
+          <w:sz w:val="18"/>
+          <w:szCs w:val="18"/>
+        </w:rPr>
+        <w:t xml:space="preserve">] = </w:t>
+      </w:r>
+      <w:proofErr w:type="gramStart"/>
+      <w:r>
+        <w:rPr>
+          <w:rFonts w:ascii="Courier New" w:eastAsia="Times New Roman" w:hAnsi="Courier New" w:cs="Courier New"/>
+          <w:sz w:val="18"/>
+          <w:szCs w:val="18"/>
+        </w:rPr>
+        <w:t>rand(</w:t>
+      </w:r>
+      <w:proofErr w:type="gramEnd"/>
+      <w:r>
+        <w:rPr>
+          <w:rFonts w:ascii="Courier New" w:eastAsia="Times New Roman" w:hAnsi="Courier New" w:cs="Courier New"/>
+          <w:sz w:val="18"/>
+          <w:szCs w:val="18"/>
+        </w:rPr>
+        <w:t xml:space="preserve">) % </w:t>
       </w:r>
       <w:r>
         <w:rPr>
@@ -3062,7 +3365,25 @@
           <w:sz w:val="18"/>
           <w:szCs w:val="18"/>
         </w:rPr>
-        <w:t xml:space="preserve"> arr;</w:t>
+        <w:t xml:space="preserve"> </w:t>
+      </w:r>
+      <w:proofErr w:type="spellStart"/>
+      <w:r>
+        <w:rPr>
+          <w:rFonts w:ascii="Courier New" w:eastAsia="Times New Roman" w:hAnsi="Courier New" w:cs="Courier New"/>
+          <w:sz w:val="18"/>
+          <w:szCs w:val="18"/>
+        </w:rPr>
+        <w:t>arr</w:t>
+      </w:r>
+      <w:proofErr w:type="spellEnd"/>
+      <w:r>
+        <w:rPr>
+          <w:rFonts w:ascii="Courier New" w:eastAsia="Times New Roman" w:hAnsi="Courier New" w:cs="Courier New"/>
+          <w:sz w:val="18"/>
+          <w:szCs w:val="18"/>
+        </w:rPr>
+        <w:t>;</w:t>
       </w:r>
     </w:p>
     <w:p>
@@ -3175,6 +3496,7 @@
         </w:rPr>
         <w:t xml:space="preserve"> </w:t>
       </w:r>
+      <w:proofErr w:type="spellStart"/>
       <w:r>
         <w:rPr>
           <w:rFonts w:ascii="Courier New" w:eastAsia="Times New Roman" w:hAnsi="Courier New" w:cs="Courier New"/>
@@ -3184,8 +3506,21 @@
           <w:sz w:val="18"/>
           <w:szCs w:val="18"/>
         </w:rPr>
-        <w:t>print_array</w:t>
-      </w:r>
+        <w:t>print_</w:t>
+      </w:r>
+      <w:proofErr w:type="gramStart"/>
+      <w:r>
+        <w:rPr>
+          <w:rFonts w:ascii="Courier New" w:eastAsia="Times New Roman" w:hAnsi="Courier New" w:cs="Courier New"/>
+          <w:b/>
+          <w:bCs/>
+          <w:color w:val="990000"/>
+          <w:sz w:val="18"/>
+          <w:szCs w:val="18"/>
+        </w:rPr>
+        <w:t>array</w:t>
+      </w:r>
+      <w:proofErr w:type="spellEnd"/>
       <w:r>
         <w:rPr>
           <w:rFonts w:ascii="Courier New" w:eastAsia="Times New Roman" w:hAnsi="Courier New" w:cs="Courier New"/>
@@ -3194,6 +3529,7 @@
         </w:rPr>
         <w:t>(</w:t>
       </w:r>
+      <w:proofErr w:type="gramEnd"/>
       <w:r>
         <w:rPr>
           <w:rFonts w:ascii="Courier New" w:eastAsia="Times New Roman" w:hAnsi="Courier New" w:cs="Courier New"/>
@@ -3211,7 +3547,25 @@
           <w:sz w:val="18"/>
           <w:szCs w:val="18"/>
         </w:rPr>
-        <w:t xml:space="preserve"> *arr, </w:t>
+        <w:t xml:space="preserve"> *</w:t>
+      </w:r>
+      <w:proofErr w:type="spellStart"/>
+      <w:r>
+        <w:rPr>
+          <w:rFonts w:ascii="Courier New" w:eastAsia="Times New Roman" w:hAnsi="Courier New" w:cs="Courier New"/>
+          <w:sz w:val="18"/>
+          <w:szCs w:val="18"/>
+        </w:rPr>
+        <w:t>arr</w:t>
+      </w:r>
+      <w:proofErr w:type="spellEnd"/>
+      <w:r>
+        <w:rPr>
+          <w:rFonts w:ascii="Courier New" w:eastAsia="Times New Roman" w:hAnsi="Courier New" w:cs="Courier New"/>
+          <w:sz w:val="18"/>
+          <w:szCs w:val="18"/>
+        </w:rPr>
+        <w:t xml:space="preserve">, </w:t>
       </w:r>
       <w:r>
         <w:rPr>
@@ -3338,7 +3692,25 @@
           <w:sz w:val="18"/>
           <w:szCs w:val="18"/>
         </w:rPr>
-        <w:t xml:space="preserve"> i;</w:t>
+        <w:t xml:space="preserve"> </w:t>
+      </w:r>
+      <w:proofErr w:type="spellStart"/>
+      <w:r>
+        <w:rPr>
+          <w:rFonts w:ascii="Courier New" w:eastAsia="Times New Roman" w:hAnsi="Courier New" w:cs="Courier New"/>
+          <w:sz w:val="18"/>
+          <w:szCs w:val="18"/>
+        </w:rPr>
+        <w:t>i</w:t>
+      </w:r>
+      <w:proofErr w:type="spellEnd"/>
+      <w:r>
+        <w:rPr>
+          <w:rFonts w:ascii="Courier New" w:eastAsia="Times New Roman" w:hAnsi="Courier New" w:cs="Courier New"/>
+          <w:sz w:val="18"/>
+          <w:szCs w:val="18"/>
+        </w:rPr>
+        <w:t>;</w:t>
       </w:r>
     </w:p>
     <w:p>
@@ -3393,8 +3765,27 @@
           <w:sz w:val="18"/>
           <w:szCs w:val="18"/>
         </w:rPr>
-        <w:t>(i=</w:t>
-      </w:r>
+        <w:t>(</w:t>
+      </w:r>
+      <w:proofErr w:type="spellStart"/>
+      <w:r>
+        <w:rPr>
+          <w:rFonts w:ascii="Courier New" w:eastAsia="Times New Roman" w:hAnsi="Courier New" w:cs="Courier New"/>
+          <w:sz w:val="18"/>
+          <w:szCs w:val="18"/>
+        </w:rPr>
+        <w:t>i</w:t>
+      </w:r>
+      <w:proofErr w:type="spellEnd"/>
+      <w:r>
+        <w:rPr>
+          <w:rFonts w:ascii="Courier New" w:eastAsia="Times New Roman" w:hAnsi="Courier New" w:cs="Courier New"/>
+          <w:sz w:val="18"/>
+          <w:szCs w:val="18"/>
+        </w:rPr>
+        <w:t>=</w:t>
+      </w:r>
+      <w:proofErr w:type="gramStart"/>
       <w:r>
         <w:rPr>
           <w:rFonts w:ascii="Courier New" w:eastAsia="Times New Roman" w:hAnsi="Courier New" w:cs="Courier New"/>
@@ -3410,8 +3801,18 @@
           <w:sz w:val="18"/>
           <w:szCs w:val="18"/>
         </w:rPr>
-        <w:t>;i&lt;</w:t>
-      </w:r>
+        <w:t>;i</w:t>
+      </w:r>
+      <w:proofErr w:type="gramEnd"/>
+      <w:r>
+        <w:rPr>
+          <w:rFonts w:ascii="Courier New" w:eastAsia="Times New Roman" w:hAnsi="Courier New" w:cs="Courier New"/>
+          <w:sz w:val="18"/>
+          <w:szCs w:val="18"/>
+        </w:rPr>
+        <w:t>&lt;</w:t>
+      </w:r>
+      <w:proofErr w:type="spellStart"/>
       <w:r>
         <w:rPr>
           <w:rFonts w:ascii="Courier New" w:eastAsia="Times New Roman" w:hAnsi="Courier New" w:cs="Courier New"/>
@@ -3427,7 +3828,16 @@
           <w:sz w:val="18"/>
           <w:szCs w:val="18"/>
         </w:rPr>
-        <w:t>;i++)</w:t>
+        <w:t>;i</w:t>
+      </w:r>
+      <w:proofErr w:type="spellEnd"/>
+      <w:r>
+        <w:rPr>
+          <w:rFonts w:ascii="Courier New" w:eastAsia="Times New Roman" w:hAnsi="Courier New" w:cs="Courier New"/>
+          <w:sz w:val="18"/>
+          <w:szCs w:val="18"/>
+        </w:rPr>
+        <w:t>++)</w:t>
       </w:r>
     </w:p>
     <w:p>
@@ -3501,6 +3911,7 @@
         </w:rPr>
         <w:t xml:space="preserve">    </w:t>
       </w:r>
+      <w:proofErr w:type="spellStart"/>
       <w:r>
         <w:rPr>
           <w:rFonts w:ascii="Courier New" w:eastAsia="Times New Roman" w:hAnsi="Courier New" w:cs="Courier New"/>
@@ -3510,6 +3921,7 @@
         </w:rPr>
         <w:t>printf</w:t>
       </w:r>
+      <w:proofErr w:type="spellEnd"/>
       <w:r>
         <w:rPr>
           <w:rFonts w:ascii="Courier New" w:eastAsia="Times New Roman" w:hAnsi="Courier New" w:cs="Courier New"/>
@@ -3525,15 +3937,62 @@
           <w:sz w:val="18"/>
           <w:szCs w:val="18"/>
         </w:rPr>
-        <w:t>"|%d\t"</w:t>
-      </w:r>
-      <w:r>
-        <w:rPr>
-          <w:rFonts w:ascii="Courier New" w:eastAsia="Times New Roman" w:hAnsi="Courier New" w:cs="Courier New"/>
-          <w:sz w:val="18"/>
-          <w:szCs w:val="18"/>
-        </w:rPr>
-        <w:t>,arr[i]);</w:t>
+        <w:t>"|%d\t</w:t>
+      </w:r>
+      <w:proofErr w:type="gramStart"/>
+      <w:r>
+        <w:rPr>
+          <w:rFonts w:ascii="Courier New" w:eastAsia="Times New Roman" w:hAnsi="Courier New" w:cs="Courier New"/>
+          <w:color w:val="DD1144"/>
+          <w:sz w:val="18"/>
+          <w:szCs w:val="18"/>
+        </w:rPr>
+        <w:t>"</w:t>
+      </w:r>
+      <w:r>
+        <w:rPr>
+          <w:rFonts w:ascii="Courier New" w:eastAsia="Times New Roman" w:hAnsi="Courier New" w:cs="Courier New"/>
+          <w:sz w:val="18"/>
+          <w:szCs w:val="18"/>
+        </w:rPr>
+        <w:t>,</w:t>
+      </w:r>
+      <w:proofErr w:type="spellStart"/>
+      <w:r>
+        <w:rPr>
+          <w:rFonts w:ascii="Courier New" w:eastAsia="Times New Roman" w:hAnsi="Courier New" w:cs="Courier New"/>
+          <w:sz w:val="18"/>
+          <w:szCs w:val="18"/>
+        </w:rPr>
+        <w:t>arr</w:t>
+      </w:r>
+      <w:proofErr w:type="spellEnd"/>
+      <w:proofErr w:type="gramEnd"/>
+      <w:r>
+        <w:rPr>
+          <w:rFonts w:ascii="Courier New" w:eastAsia="Times New Roman" w:hAnsi="Courier New" w:cs="Courier New"/>
+          <w:sz w:val="18"/>
+          <w:szCs w:val="18"/>
+        </w:rPr>
+        <w:t>[</w:t>
+      </w:r>
+      <w:proofErr w:type="spellStart"/>
+      <w:r>
+        <w:rPr>
+          <w:rFonts w:ascii="Courier New" w:eastAsia="Times New Roman" w:hAnsi="Courier New" w:cs="Courier New"/>
+          <w:sz w:val="18"/>
+          <w:szCs w:val="18"/>
+        </w:rPr>
+        <w:t>i</w:t>
+      </w:r>
+      <w:proofErr w:type="spellEnd"/>
+      <w:r>
+        <w:rPr>
+          <w:rFonts w:ascii="Courier New" w:eastAsia="Times New Roman" w:hAnsi="Courier New" w:cs="Courier New"/>
+          <w:sz w:val="18"/>
+          <w:szCs w:val="18"/>
+        </w:rPr>
+        <w:t>]);</w:t>
       </w:r>
     </w:p>
     <w:p>
@@ -3710,6 +4169,7 @@
         </w:rPr>
         <w:t xml:space="preserve"> </w:t>
       </w:r>
+      <w:proofErr w:type="spellStart"/>
       <w:r>
         <w:rPr>
           <w:rFonts w:ascii="Courier New" w:eastAsia="Times New Roman" w:hAnsi="Courier New" w:cs="Courier New"/>
@@ -3719,8 +4179,21 @@
           <w:sz w:val="18"/>
           <w:szCs w:val="18"/>
         </w:rPr>
-        <w:t>insertion_sort</w:t>
-      </w:r>
+        <w:t>insertion_</w:t>
+      </w:r>
+      <w:proofErr w:type="gramStart"/>
+      <w:r>
+        <w:rPr>
+          <w:rFonts w:ascii="Courier New" w:eastAsia="Times New Roman" w:hAnsi="Courier New" w:cs="Courier New"/>
+          <w:b/>
+          <w:bCs/>
+          <w:color w:val="990000"/>
+          <w:sz w:val="18"/>
+          <w:szCs w:val="18"/>
+        </w:rPr>
+        <w:t>sort</w:t>
+      </w:r>
+      <w:proofErr w:type="spellEnd"/>
       <w:r>
         <w:rPr>
           <w:rFonts w:ascii="Courier New" w:eastAsia="Times New Roman" w:hAnsi="Courier New" w:cs="Courier New"/>
@@ -3729,6 +4202,7 @@
         </w:rPr>
         <w:t>(</w:t>
       </w:r>
+      <w:proofErr w:type="gramEnd"/>
       <w:r>
         <w:rPr>
           <w:rFonts w:ascii="Courier New" w:eastAsia="Times New Roman" w:hAnsi="Courier New" w:cs="Courier New"/>
@@ -3746,7 +4220,16 @@
           <w:sz w:val="18"/>
           <w:szCs w:val="18"/>
         </w:rPr>
-        <w:t xml:space="preserve"> *arr,</w:t>
+        <w:t xml:space="preserve"> *</w:t>
+      </w:r>
+      <w:proofErr w:type="spellStart"/>
+      <w:r>
+        <w:rPr>
+          <w:rFonts w:ascii="Courier New" w:eastAsia="Times New Roman" w:hAnsi="Courier New" w:cs="Courier New"/>
+          <w:sz w:val="18"/>
+          <w:szCs w:val="18"/>
+        </w:rPr>
+        <w:t>arr,</w:t>
       </w:r>
       <w:r>
         <w:rPr>
@@ -3759,6 +4242,7 @@
         </w:rPr>
         <w:t>int</w:t>
       </w:r>
+      <w:proofErr w:type="spellEnd"/>
       <w:r>
         <w:rPr>
           <w:rFonts w:ascii="Courier New" w:eastAsia="Times New Roman" w:hAnsi="Courier New" w:cs="Courier New"/>
@@ -3873,7 +4357,27 @@
           <w:sz w:val="18"/>
           <w:szCs w:val="18"/>
         </w:rPr>
-        <w:t xml:space="preserve"> i,j;</w:t>
+        <w:t xml:space="preserve"> </w:t>
+      </w:r>
+      <w:proofErr w:type="spellStart"/>
+      <w:proofErr w:type="gramStart"/>
+      <w:r>
+        <w:rPr>
+          <w:rFonts w:ascii="Courier New" w:eastAsia="Times New Roman" w:hAnsi="Courier New" w:cs="Courier New"/>
+          <w:sz w:val="18"/>
+          <w:szCs w:val="18"/>
+        </w:rPr>
+        <w:t>i,j</w:t>
+      </w:r>
+      <w:proofErr w:type="spellEnd"/>
+      <w:proofErr w:type="gramEnd"/>
+      <w:r>
+        <w:rPr>
+          <w:rFonts w:ascii="Courier New" w:eastAsia="Times New Roman" w:hAnsi="Courier New" w:cs="Courier New"/>
+          <w:sz w:val="18"/>
+          <w:szCs w:val="18"/>
+        </w:rPr>
+        <w:t>;</w:t>
       </w:r>
     </w:p>
     <w:p>
@@ -3928,7 +4432,43 @@
           <w:sz w:val="18"/>
           <w:szCs w:val="18"/>
         </w:rPr>
-        <w:t xml:space="preserve"> curr, pred;</w:t>
+        <w:t xml:space="preserve"> </w:t>
+      </w:r>
+      <w:proofErr w:type="spellStart"/>
+      <w:r>
+        <w:rPr>
+          <w:rFonts w:ascii="Courier New" w:eastAsia="Times New Roman" w:hAnsi="Courier New" w:cs="Courier New"/>
+          <w:sz w:val="18"/>
+          <w:szCs w:val="18"/>
+        </w:rPr>
+        <w:t>curr</w:t>
+      </w:r>
+      <w:proofErr w:type="spellEnd"/>
+      <w:r>
+        <w:rPr>
+          <w:rFonts w:ascii="Courier New" w:eastAsia="Times New Roman" w:hAnsi="Courier New" w:cs="Courier New"/>
+          <w:sz w:val="18"/>
+          <w:szCs w:val="18"/>
+        </w:rPr>
+        <w:t xml:space="preserve">, </w:t>
+      </w:r>
+      <w:proofErr w:type="spellStart"/>
+      <w:r>
+        <w:rPr>
+          <w:rFonts w:ascii="Courier New" w:eastAsia="Times New Roman" w:hAnsi="Courier New" w:cs="Courier New"/>
+          <w:sz w:val="18"/>
+          <w:szCs w:val="18"/>
+        </w:rPr>
+        <w:t>pred</w:t>
+      </w:r>
+      <w:proofErr w:type="spellEnd"/>
+      <w:r>
+        <w:rPr>
+          <w:rFonts w:ascii="Courier New" w:eastAsia="Times New Roman" w:hAnsi="Courier New" w:cs="Courier New"/>
+          <w:sz w:val="18"/>
+          <w:szCs w:val="18"/>
+        </w:rPr>
+        <w:t>;</w:t>
       </w:r>
     </w:p>
     <w:p>
@@ -3966,6 +4506,7 @@
         </w:rPr>
         <w:t xml:space="preserve">    </w:t>
       </w:r>
+      <w:proofErr w:type="spellStart"/>
       <w:r>
         <w:rPr>
           <w:rFonts w:ascii="Courier New" w:eastAsia="Times New Roman" w:hAnsi="Courier New" w:cs="Courier New"/>
@@ -3975,6 +4516,7 @@
         </w:rPr>
         <w:t>printf</w:t>
       </w:r>
+      <w:proofErr w:type="spellEnd"/>
       <w:r>
         <w:rPr>
           <w:rFonts w:ascii="Courier New" w:eastAsia="Times New Roman" w:hAnsi="Courier New" w:cs="Courier New"/>
@@ -3990,7 +4532,68 @@
           <w:sz w:val="18"/>
           <w:szCs w:val="18"/>
         </w:rPr>
-        <w:t>"[Insertion_Sort]\nFor %d elements-\n"</w:t>
+        <w:t>"[</w:t>
+      </w:r>
+      <w:proofErr w:type="spellStart"/>
+      <w:r>
+        <w:rPr>
+          <w:rFonts w:ascii="Courier New" w:eastAsia="Times New Roman" w:hAnsi="Courier New" w:cs="Courier New"/>
+          <w:color w:val="DD1144"/>
+          <w:sz w:val="18"/>
+          <w:szCs w:val="18"/>
+        </w:rPr>
+        <w:t>Insertion_</w:t>
+      </w:r>
+      <w:proofErr w:type="gramStart"/>
+      <w:r>
+        <w:rPr>
+          <w:rFonts w:ascii="Courier New" w:eastAsia="Times New Roman" w:hAnsi="Courier New" w:cs="Courier New"/>
+          <w:color w:val="DD1144"/>
+          <w:sz w:val="18"/>
+          <w:szCs w:val="18"/>
+        </w:rPr>
+        <w:t>Sort</w:t>
+      </w:r>
+      <w:proofErr w:type="spellEnd"/>
+      <w:r>
+        <w:rPr>
+          <w:rFonts w:ascii="Courier New" w:eastAsia="Times New Roman" w:hAnsi="Courier New" w:cs="Courier New"/>
+          <w:color w:val="DD1144"/>
+          <w:sz w:val="18"/>
+          <w:szCs w:val="18"/>
+        </w:rPr>
+        <w:t>]\</w:t>
+      </w:r>
+      <w:proofErr w:type="spellStart"/>
+      <w:proofErr w:type="gramEnd"/>
+      <w:r>
+        <w:rPr>
+          <w:rFonts w:ascii="Courier New" w:eastAsia="Times New Roman" w:hAnsi="Courier New" w:cs="Courier New"/>
+          <w:color w:val="DD1144"/>
+          <w:sz w:val="18"/>
+          <w:szCs w:val="18"/>
+        </w:rPr>
+        <w:t>nFor</w:t>
+      </w:r>
+      <w:proofErr w:type="spellEnd"/>
+      <w:r>
+        <w:rPr>
+          <w:rFonts w:ascii="Courier New" w:eastAsia="Times New Roman" w:hAnsi="Courier New" w:cs="Courier New"/>
+          <w:color w:val="DD1144"/>
+          <w:sz w:val="18"/>
+          <w:szCs w:val="18"/>
+        </w:rPr>
+        <w:t xml:space="preserve"> %d elements-\</w:t>
+      </w:r>
+      <w:proofErr w:type="spellStart"/>
+      <w:r>
+        <w:rPr>
+          <w:rFonts w:ascii="Courier New" w:eastAsia="Times New Roman" w:hAnsi="Courier New" w:cs="Courier New"/>
+          <w:color w:val="DD1144"/>
+          <w:sz w:val="18"/>
+          <w:szCs w:val="18"/>
+        </w:rPr>
+        <w:t>n"</w:t>
       </w:r>
       <w:r>
         <w:rPr>
@@ -4009,6 +4612,7 @@
         </w:rPr>
         <w:t>size</w:t>
       </w:r>
+      <w:proofErr w:type="spellEnd"/>
       <w:r>
         <w:rPr>
           <w:rFonts w:ascii="Courier New" w:eastAsia="Times New Roman" w:hAnsi="Courier New" w:cs="Courier New"/>
@@ -4070,7 +4674,25 @@
           <w:sz w:val="18"/>
           <w:szCs w:val="18"/>
         </w:rPr>
-        <w:t xml:space="preserve"> (i = </w:t>
+        <w:t xml:space="preserve"> (</w:t>
+      </w:r>
+      <w:proofErr w:type="spellStart"/>
+      <w:r>
+        <w:rPr>
+          <w:rFonts w:ascii="Courier New" w:eastAsia="Times New Roman" w:hAnsi="Courier New" w:cs="Courier New"/>
+          <w:sz w:val="18"/>
+          <w:szCs w:val="18"/>
+        </w:rPr>
+        <w:t>i</w:t>
+      </w:r>
+      <w:proofErr w:type="spellEnd"/>
+      <w:r>
+        <w:rPr>
+          <w:rFonts w:ascii="Courier New" w:eastAsia="Times New Roman" w:hAnsi="Courier New" w:cs="Courier New"/>
+          <w:sz w:val="18"/>
+          <w:szCs w:val="18"/>
+        </w:rPr>
+        <w:t xml:space="preserve"> = </w:t>
       </w:r>
       <w:r>
         <w:rPr>
@@ -4087,7 +4709,25 @@
           <w:sz w:val="18"/>
           <w:szCs w:val="18"/>
         </w:rPr>
-        <w:t xml:space="preserve">; i &lt; </w:t>
+        <w:t xml:space="preserve">; </w:t>
+      </w:r>
+      <w:proofErr w:type="spellStart"/>
+      <w:r>
+        <w:rPr>
+          <w:rFonts w:ascii="Courier New" w:eastAsia="Times New Roman" w:hAnsi="Courier New" w:cs="Courier New"/>
+          <w:sz w:val="18"/>
+          <w:szCs w:val="18"/>
+        </w:rPr>
+        <w:t>i</w:t>
+      </w:r>
+      <w:proofErr w:type="spellEnd"/>
+      <w:r>
+        <w:rPr>
+          <w:rFonts w:ascii="Courier New" w:eastAsia="Times New Roman" w:hAnsi="Courier New" w:cs="Courier New"/>
+          <w:sz w:val="18"/>
+          <w:szCs w:val="18"/>
+        </w:rPr>
+        <w:t xml:space="preserve"> &lt; </w:t>
       </w:r>
       <w:r>
         <w:rPr>
@@ -4104,7 +4744,25 @@
           <w:sz w:val="18"/>
           <w:szCs w:val="18"/>
         </w:rPr>
-        <w:t>; i++)</w:t>
+        <w:t xml:space="preserve">; </w:t>
+      </w:r>
+      <w:proofErr w:type="spellStart"/>
+      <w:r>
+        <w:rPr>
+          <w:rFonts w:ascii="Courier New" w:eastAsia="Times New Roman" w:hAnsi="Courier New" w:cs="Courier New"/>
+          <w:sz w:val="18"/>
+          <w:szCs w:val="18"/>
+        </w:rPr>
+        <w:t>i</w:t>
+      </w:r>
+      <w:proofErr w:type="spellEnd"/>
+      <w:r>
+        <w:rPr>
+          <w:rFonts w:ascii="Courier New" w:eastAsia="Times New Roman" w:hAnsi="Courier New" w:cs="Courier New"/>
+          <w:sz w:val="18"/>
+          <w:szCs w:val="18"/>
+        </w:rPr>
+        <w:t>++)</w:t>
       </w:r>
     </w:p>
     <w:p>
@@ -4176,43 +4834,133 @@
           <w:sz w:val="18"/>
           <w:szCs w:val="18"/>
         </w:rPr>
-        <w:t xml:space="preserve">      curr = arr[i];</w:t>
-      </w:r>
-    </w:p>
-    <w:p>
-      <w:pPr>
-        <w:tabs>
-          <w:tab w:val="left" w:pos="916"/>
-          <w:tab w:val="left" w:pos="1832"/>
-          <w:tab w:val="left" w:pos="2748"/>
-          <w:tab w:val="left" w:pos="3664"/>
-          <w:tab w:val="left" w:pos="4580"/>
-          <w:tab w:val="left" w:pos="5496"/>
-          <w:tab w:val="left" w:pos="6412"/>
-          <w:tab w:val="left" w:pos="7328"/>
-          <w:tab w:val="left" w:pos="8244"/>
-          <w:tab w:val="left" w:pos="9160"/>
-          <w:tab w:val="left" w:pos="10076"/>
-          <w:tab w:val="left" w:pos="10992"/>
-          <w:tab w:val="left" w:pos="11908"/>
-          <w:tab w:val="left" w:pos="12824"/>
-          <w:tab w:val="left" w:pos="13740"/>
-          <w:tab w:val="left" w:pos="14656"/>
-        </w:tabs>
-        <w:spacing w:after="0" w:line="240" w:lineRule="auto"/>
-        <w:rPr>
-          <w:rFonts w:ascii="Courier New" w:eastAsia="Times New Roman" w:hAnsi="Courier New" w:cs="Courier New"/>
-          <w:sz w:val="18"/>
-          <w:szCs w:val="18"/>
-        </w:rPr>
-      </w:pPr>
-      <w:r>
-        <w:rPr>
-          <w:rFonts w:ascii="Courier New" w:eastAsia="Times New Roman" w:hAnsi="Courier New" w:cs="Courier New"/>
-          <w:sz w:val="18"/>
-          <w:szCs w:val="18"/>
-        </w:rPr>
-        <w:t xml:space="preserve">      pred = i - </w:t>
+        <w:t xml:space="preserve">      </w:t>
+      </w:r>
+      <w:proofErr w:type="spellStart"/>
+      <w:r>
+        <w:rPr>
+          <w:rFonts w:ascii="Courier New" w:eastAsia="Times New Roman" w:hAnsi="Courier New" w:cs="Courier New"/>
+          <w:sz w:val="18"/>
+          <w:szCs w:val="18"/>
+        </w:rPr>
+        <w:t>curr</w:t>
+      </w:r>
+      <w:proofErr w:type="spellEnd"/>
+      <w:r>
+        <w:rPr>
+          <w:rFonts w:ascii="Courier New" w:eastAsia="Times New Roman" w:hAnsi="Courier New" w:cs="Courier New"/>
+          <w:sz w:val="18"/>
+          <w:szCs w:val="18"/>
+        </w:rPr>
+        <w:t xml:space="preserve"> = </w:t>
+      </w:r>
+      <w:proofErr w:type="spellStart"/>
+      <w:r>
+        <w:rPr>
+          <w:rFonts w:ascii="Courier New" w:eastAsia="Times New Roman" w:hAnsi="Courier New" w:cs="Courier New"/>
+          <w:sz w:val="18"/>
+          <w:szCs w:val="18"/>
+        </w:rPr>
+        <w:t>arr</w:t>
+      </w:r>
+      <w:proofErr w:type="spellEnd"/>
+      <w:r>
+        <w:rPr>
+          <w:rFonts w:ascii="Courier New" w:eastAsia="Times New Roman" w:hAnsi="Courier New" w:cs="Courier New"/>
+          <w:sz w:val="18"/>
+          <w:szCs w:val="18"/>
+        </w:rPr>
+        <w:t>[</w:t>
+      </w:r>
+      <w:proofErr w:type="spellStart"/>
+      <w:r>
+        <w:rPr>
+          <w:rFonts w:ascii="Courier New" w:eastAsia="Times New Roman" w:hAnsi="Courier New" w:cs="Courier New"/>
+          <w:sz w:val="18"/>
+          <w:szCs w:val="18"/>
+        </w:rPr>
+        <w:t>i</w:t>
+      </w:r>
+      <w:proofErr w:type="spellEnd"/>
+      <w:r>
+        <w:rPr>
+          <w:rFonts w:ascii="Courier New" w:eastAsia="Times New Roman" w:hAnsi="Courier New" w:cs="Courier New"/>
+          <w:sz w:val="18"/>
+          <w:szCs w:val="18"/>
+        </w:rPr>
+        <w:t>];</w:t>
+      </w:r>
+    </w:p>
+    <w:p>
+      <w:pPr>
+        <w:tabs>
+          <w:tab w:val="left" w:pos="916"/>
+          <w:tab w:val="left" w:pos="1832"/>
+          <w:tab w:val="left" w:pos="2748"/>
+          <w:tab w:val="left" w:pos="3664"/>
+          <w:tab w:val="left" w:pos="4580"/>
+          <w:tab w:val="left" w:pos="5496"/>
+          <w:tab w:val="left" w:pos="6412"/>
+          <w:tab w:val="left" w:pos="7328"/>
+          <w:tab w:val="left" w:pos="8244"/>
+          <w:tab w:val="left" w:pos="9160"/>
+          <w:tab w:val="left" w:pos="10076"/>
+          <w:tab w:val="left" w:pos="10992"/>
+          <w:tab w:val="left" w:pos="11908"/>
+          <w:tab w:val="left" w:pos="12824"/>
+          <w:tab w:val="left" w:pos="13740"/>
+          <w:tab w:val="left" w:pos="14656"/>
+        </w:tabs>
+        <w:spacing w:after="0" w:line="240" w:lineRule="auto"/>
+        <w:rPr>
+          <w:rFonts w:ascii="Courier New" w:eastAsia="Times New Roman" w:hAnsi="Courier New" w:cs="Courier New"/>
+          <w:sz w:val="18"/>
+          <w:szCs w:val="18"/>
+        </w:rPr>
+      </w:pPr>
+      <w:r>
+        <w:rPr>
+          <w:rFonts w:ascii="Courier New" w:eastAsia="Times New Roman" w:hAnsi="Courier New" w:cs="Courier New"/>
+          <w:sz w:val="18"/>
+          <w:szCs w:val="18"/>
+        </w:rPr>
+        <w:t xml:space="preserve">      </w:t>
+      </w:r>
+      <w:proofErr w:type="spellStart"/>
+      <w:r>
+        <w:rPr>
+          <w:rFonts w:ascii="Courier New" w:eastAsia="Times New Roman" w:hAnsi="Courier New" w:cs="Courier New"/>
+          <w:sz w:val="18"/>
+          <w:szCs w:val="18"/>
+        </w:rPr>
+        <w:t>pred</w:t>
+      </w:r>
+      <w:proofErr w:type="spellEnd"/>
+      <w:r>
+        <w:rPr>
+          <w:rFonts w:ascii="Courier New" w:eastAsia="Times New Roman" w:hAnsi="Courier New" w:cs="Courier New"/>
+          <w:sz w:val="18"/>
+          <w:szCs w:val="18"/>
+        </w:rPr>
+        <w:t xml:space="preserve"> = </w:t>
+      </w:r>
+      <w:proofErr w:type="spellStart"/>
+      <w:r>
+        <w:rPr>
+          <w:rFonts w:ascii="Courier New" w:eastAsia="Times New Roman" w:hAnsi="Courier New" w:cs="Courier New"/>
+          <w:sz w:val="18"/>
+          <w:szCs w:val="18"/>
+        </w:rPr>
+        <w:t>i</w:t>
+      </w:r>
+      <w:proofErr w:type="spellEnd"/>
+      <w:r>
+        <w:rPr>
+          <w:rFonts w:ascii="Courier New" w:eastAsia="Times New Roman" w:hAnsi="Courier New" w:cs="Courier New"/>
+          <w:sz w:val="18"/>
+          <w:szCs w:val="18"/>
+        </w:rPr>
+        <w:t xml:space="preserve"> - </w:t>
       </w:r>
       <w:r>
         <w:rPr>
@@ -4312,7 +5060,79 @@
           <w:sz w:val="18"/>
           <w:szCs w:val="18"/>
         </w:rPr>
-        <w:t xml:space="preserve"> (curr &lt; arr[pred] &amp;&amp; pred &gt;= </w:t>
+        <w:t xml:space="preserve"> (</w:t>
+      </w:r>
+      <w:proofErr w:type="spellStart"/>
+      <w:r>
+        <w:rPr>
+          <w:rFonts w:ascii="Courier New" w:eastAsia="Times New Roman" w:hAnsi="Courier New" w:cs="Courier New"/>
+          <w:sz w:val="18"/>
+          <w:szCs w:val="18"/>
+        </w:rPr>
+        <w:t>curr</w:t>
+      </w:r>
+      <w:proofErr w:type="spellEnd"/>
+      <w:r>
+        <w:rPr>
+          <w:rFonts w:ascii="Courier New" w:eastAsia="Times New Roman" w:hAnsi="Courier New" w:cs="Courier New"/>
+          <w:sz w:val="18"/>
+          <w:szCs w:val="18"/>
+        </w:rPr>
+        <w:t xml:space="preserve"> &lt; </w:t>
+      </w:r>
+      <w:proofErr w:type="spellStart"/>
+      <w:r>
+        <w:rPr>
+          <w:rFonts w:ascii="Courier New" w:eastAsia="Times New Roman" w:hAnsi="Courier New" w:cs="Courier New"/>
+          <w:sz w:val="18"/>
+          <w:szCs w:val="18"/>
+        </w:rPr>
+        <w:t>arr</w:t>
+      </w:r>
+      <w:proofErr w:type="spellEnd"/>
+      <w:r>
+        <w:rPr>
+          <w:rFonts w:ascii="Courier New" w:eastAsia="Times New Roman" w:hAnsi="Courier New" w:cs="Courier New"/>
+          <w:sz w:val="18"/>
+          <w:szCs w:val="18"/>
+        </w:rPr>
+        <w:t>[</w:t>
+      </w:r>
+      <w:proofErr w:type="spellStart"/>
+      <w:r>
+        <w:rPr>
+          <w:rFonts w:ascii="Courier New" w:eastAsia="Times New Roman" w:hAnsi="Courier New" w:cs="Courier New"/>
+          <w:sz w:val="18"/>
+          <w:szCs w:val="18"/>
+        </w:rPr>
+        <w:t>pred</w:t>
+      </w:r>
+      <w:proofErr w:type="spellEnd"/>
+      <w:r>
+        <w:rPr>
+          <w:rFonts w:ascii="Courier New" w:eastAsia="Times New Roman" w:hAnsi="Courier New" w:cs="Courier New"/>
+          <w:sz w:val="18"/>
+          <w:szCs w:val="18"/>
+        </w:rPr>
+        <w:t xml:space="preserve">] &amp;&amp; </w:t>
+      </w:r>
+      <w:proofErr w:type="spellStart"/>
+      <w:r>
+        <w:rPr>
+          <w:rFonts w:ascii="Courier New" w:eastAsia="Times New Roman" w:hAnsi="Courier New" w:cs="Courier New"/>
+          <w:sz w:val="18"/>
+          <w:szCs w:val="18"/>
+        </w:rPr>
+        <w:t>pred</w:t>
+      </w:r>
+      <w:proofErr w:type="spellEnd"/>
+      <w:r>
+        <w:rPr>
+          <w:rFonts w:ascii="Courier New" w:eastAsia="Times New Roman" w:hAnsi="Courier New" w:cs="Courier New"/>
+          <w:sz w:val="18"/>
+          <w:szCs w:val="18"/>
+        </w:rPr>
+        <w:t xml:space="preserve"> &gt;= </w:t>
       </w:r>
       <w:r>
         <w:rPr>
@@ -4365,7 +5185,45 @@
           <w:sz w:val="18"/>
           <w:szCs w:val="18"/>
         </w:rPr>
-        <w:t xml:space="preserve">        arr[pred + </w:t>
+        <w:t xml:space="preserve">        </w:t>
+      </w:r>
+      <w:proofErr w:type="spellStart"/>
+      <w:proofErr w:type="gramStart"/>
+      <w:r>
+        <w:rPr>
+          <w:rFonts w:ascii="Courier New" w:eastAsia="Times New Roman" w:hAnsi="Courier New" w:cs="Courier New"/>
+          <w:sz w:val="18"/>
+          <w:szCs w:val="18"/>
+        </w:rPr>
+        <w:t>arr</w:t>
+      </w:r>
+      <w:proofErr w:type="spellEnd"/>
+      <w:r>
+        <w:rPr>
+          <w:rFonts w:ascii="Courier New" w:eastAsia="Times New Roman" w:hAnsi="Courier New" w:cs="Courier New"/>
+          <w:sz w:val="18"/>
+          <w:szCs w:val="18"/>
+        </w:rPr>
+        <w:t>[</w:t>
+      </w:r>
+      <w:proofErr w:type="spellStart"/>
+      <w:proofErr w:type="gramEnd"/>
+      <w:r>
+        <w:rPr>
+          <w:rFonts w:ascii="Courier New" w:eastAsia="Times New Roman" w:hAnsi="Courier New" w:cs="Courier New"/>
+          <w:sz w:val="18"/>
+          <w:szCs w:val="18"/>
+        </w:rPr>
+        <w:t>pred</w:t>
+      </w:r>
+      <w:proofErr w:type="spellEnd"/>
+      <w:r>
+        <w:rPr>
+          <w:rFonts w:ascii="Courier New" w:eastAsia="Times New Roman" w:hAnsi="Courier New" w:cs="Courier New"/>
+          <w:sz w:val="18"/>
+          <w:szCs w:val="18"/>
+        </w:rPr>
+        <w:t xml:space="preserve"> + </w:t>
       </w:r>
       <w:r>
         <w:rPr>
@@ -4382,43 +5240,97 @@
           <w:sz w:val="18"/>
           <w:szCs w:val="18"/>
         </w:rPr>
-        <w:t>] = arr[pred];</w:t>
-      </w:r>
-    </w:p>
-    <w:p>
-      <w:pPr>
-        <w:tabs>
-          <w:tab w:val="left" w:pos="916"/>
-          <w:tab w:val="left" w:pos="1832"/>
-          <w:tab w:val="left" w:pos="2748"/>
-          <w:tab w:val="left" w:pos="3664"/>
-          <w:tab w:val="left" w:pos="4580"/>
-          <w:tab w:val="left" w:pos="5496"/>
-          <w:tab w:val="left" w:pos="6412"/>
-          <w:tab w:val="left" w:pos="7328"/>
-          <w:tab w:val="left" w:pos="8244"/>
-          <w:tab w:val="left" w:pos="9160"/>
-          <w:tab w:val="left" w:pos="10076"/>
-          <w:tab w:val="left" w:pos="10992"/>
-          <w:tab w:val="left" w:pos="11908"/>
-          <w:tab w:val="left" w:pos="12824"/>
-          <w:tab w:val="left" w:pos="13740"/>
-          <w:tab w:val="left" w:pos="14656"/>
-        </w:tabs>
-        <w:spacing w:after="0" w:line="240" w:lineRule="auto"/>
-        <w:rPr>
-          <w:rFonts w:ascii="Courier New" w:eastAsia="Times New Roman" w:hAnsi="Courier New" w:cs="Courier New"/>
-          <w:sz w:val="18"/>
-          <w:szCs w:val="18"/>
-        </w:rPr>
-      </w:pPr>
-      <w:r>
-        <w:rPr>
-          <w:rFonts w:ascii="Courier New" w:eastAsia="Times New Roman" w:hAnsi="Courier New" w:cs="Courier New"/>
-          <w:sz w:val="18"/>
-          <w:szCs w:val="18"/>
-        </w:rPr>
-        <w:t xml:space="preserve">        --pred;</w:t>
+        <w:t xml:space="preserve">] = </w:t>
+      </w:r>
+      <w:proofErr w:type="spellStart"/>
+      <w:r>
+        <w:rPr>
+          <w:rFonts w:ascii="Courier New" w:eastAsia="Times New Roman" w:hAnsi="Courier New" w:cs="Courier New"/>
+          <w:sz w:val="18"/>
+          <w:szCs w:val="18"/>
+        </w:rPr>
+        <w:t>arr</w:t>
+      </w:r>
+      <w:proofErr w:type="spellEnd"/>
+      <w:r>
+        <w:rPr>
+          <w:rFonts w:ascii="Courier New" w:eastAsia="Times New Roman" w:hAnsi="Courier New" w:cs="Courier New"/>
+          <w:sz w:val="18"/>
+          <w:szCs w:val="18"/>
+        </w:rPr>
+        <w:t>[</w:t>
+      </w:r>
+      <w:proofErr w:type="spellStart"/>
+      <w:r>
+        <w:rPr>
+          <w:rFonts w:ascii="Courier New" w:eastAsia="Times New Roman" w:hAnsi="Courier New" w:cs="Courier New"/>
+          <w:sz w:val="18"/>
+          <w:szCs w:val="18"/>
+        </w:rPr>
+        <w:t>pred</w:t>
+      </w:r>
+      <w:proofErr w:type="spellEnd"/>
+      <w:r>
+        <w:rPr>
+          <w:rFonts w:ascii="Courier New" w:eastAsia="Times New Roman" w:hAnsi="Courier New" w:cs="Courier New"/>
+          <w:sz w:val="18"/>
+          <w:szCs w:val="18"/>
+        </w:rPr>
+        <w:t>];</w:t>
+      </w:r>
+    </w:p>
+    <w:p>
+      <w:pPr>
+        <w:tabs>
+          <w:tab w:val="left" w:pos="916"/>
+          <w:tab w:val="left" w:pos="1832"/>
+          <w:tab w:val="left" w:pos="2748"/>
+          <w:tab w:val="left" w:pos="3664"/>
+          <w:tab w:val="left" w:pos="4580"/>
+          <w:tab w:val="left" w:pos="5496"/>
+          <w:tab w:val="left" w:pos="6412"/>
+          <w:tab w:val="left" w:pos="7328"/>
+          <w:tab w:val="left" w:pos="8244"/>
+          <w:tab w:val="left" w:pos="9160"/>
+          <w:tab w:val="left" w:pos="10076"/>
+          <w:tab w:val="left" w:pos="10992"/>
+          <w:tab w:val="left" w:pos="11908"/>
+          <w:tab w:val="left" w:pos="12824"/>
+          <w:tab w:val="left" w:pos="13740"/>
+          <w:tab w:val="left" w:pos="14656"/>
+        </w:tabs>
+        <w:spacing w:after="0" w:line="240" w:lineRule="auto"/>
+        <w:rPr>
+          <w:rFonts w:ascii="Courier New" w:eastAsia="Times New Roman" w:hAnsi="Courier New" w:cs="Courier New"/>
+          <w:sz w:val="18"/>
+          <w:szCs w:val="18"/>
+        </w:rPr>
+      </w:pPr>
+      <w:r>
+        <w:rPr>
+          <w:rFonts w:ascii="Courier New" w:eastAsia="Times New Roman" w:hAnsi="Courier New" w:cs="Courier New"/>
+          <w:sz w:val="18"/>
+          <w:szCs w:val="18"/>
+        </w:rPr>
+        <w:t xml:space="preserve">        --</w:t>
+      </w:r>
+      <w:proofErr w:type="spellStart"/>
+      <w:r>
+        <w:rPr>
+          <w:rFonts w:ascii="Courier New" w:eastAsia="Times New Roman" w:hAnsi="Courier New" w:cs="Courier New"/>
+          <w:sz w:val="18"/>
+          <w:szCs w:val="18"/>
+        </w:rPr>
+        <w:t>pred</w:t>
+      </w:r>
+      <w:proofErr w:type="spellEnd"/>
+      <w:r>
+        <w:rPr>
+          <w:rFonts w:ascii="Courier New" w:eastAsia="Times New Roman" w:hAnsi="Courier New" w:cs="Courier New"/>
+          <w:sz w:val="18"/>
+          <w:szCs w:val="18"/>
+        </w:rPr>
+        <w:t>;</w:t>
       </w:r>
     </w:p>
     <w:p>
@@ -4490,7 +5402,45 @@
           <w:sz w:val="18"/>
           <w:szCs w:val="18"/>
         </w:rPr>
-        <w:t xml:space="preserve">      arr[pred + </w:t>
+        <w:t xml:space="preserve">      </w:t>
+      </w:r>
+      <w:proofErr w:type="spellStart"/>
+      <w:proofErr w:type="gramStart"/>
+      <w:r>
+        <w:rPr>
+          <w:rFonts w:ascii="Courier New" w:eastAsia="Times New Roman" w:hAnsi="Courier New" w:cs="Courier New"/>
+          <w:sz w:val="18"/>
+          <w:szCs w:val="18"/>
+        </w:rPr>
+        <w:t>arr</w:t>
+      </w:r>
+      <w:proofErr w:type="spellEnd"/>
+      <w:r>
+        <w:rPr>
+          <w:rFonts w:ascii="Courier New" w:eastAsia="Times New Roman" w:hAnsi="Courier New" w:cs="Courier New"/>
+          <w:sz w:val="18"/>
+          <w:szCs w:val="18"/>
+        </w:rPr>
+        <w:t>[</w:t>
+      </w:r>
+      <w:proofErr w:type="spellStart"/>
+      <w:proofErr w:type="gramEnd"/>
+      <w:r>
+        <w:rPr>
+          <w:rFonts w:ascii="Courier New" w:eastAsia="Times New Roman" w:hAnsi="Courier New" w:cs="Courier New"/>
+          <w:sz w:val="18"/>
+          <w:szCs w:val="18"/>
+        </w:rPr>
+        <w:t>pred</w:t>
+      </w:r>
+      <w:proofErr w:type="spellEnd"/>
+      <w:r>
+        <w:rPr>
+          <w:rFonts w:ascii="Courier New" w:eastAsia="Times New Roman" w:hAnsi="Courier New" w:cs="Courier New"/>
+          <w:sz w:val="18"/>
+          <w:szCs w:val="18"/>
+        </w:rPr>
+        <w:t xml:space="preserve"> + </w:t>
       </w:r>
       <w:r>
         <w:rPr>
@@ -4507,7 +5457,25 @@
           <w:sz w:val="18"/>
           <w:szCs w:val="18"/>
         </w:rPr>
-        <w:t>] = curr;</w:t>
+        <w:t xml:space="preserve">] = </w:t>
+      </w:r>
+      <w:proofErr w:type="spellStart"/>
+      <w:r>
+        <w:rPr>
+          <w:rFonts w:ascii="Courier New" w:eastAsia="Times New Roman" w:hAnsi="Courier New" w:cs="Courier New"/>
+          <w:sz w:val="18"/>
+          <w:szCs w:val="18"/>
+        </w:rPr>
+        <w:t>curr</w:t>
+      </w:r>
+      <w:proofErr w:type="spellEnd"/>
+      <w:r>
+        <w:rPr>
+          <w:rFonts w:ascii="Courier New" w:eastAsia="Times New Roman" w:hAnsi="Courier New" w:cs="Courier New"/>
+          <w:sz w:val="18"/>
+          <w:szCs w:val="18"/>
+        </w:rPr>
+        <w:t>;</w:t>
       </w:r>
     </w:p>
     <w:p>
@@ -4713,6 +5681,7 @@
         </w:rPr>
         <w:t xml:space="preserve"> </w:t>
       </w:r>
+      <w:proofErr w:type="gramStart"/>
       <w:r>
         <w:rPr>
           <w:rFonts w:ascii="Courier New" w:eastAsia="Times New Roman" w:hAnsi="Courier New" w:cs="Courier New"/>
@@ -4732,6 +5701,7 @@
         </w:rPr>
         <w:t>(</w:t>
       </w:r>
+      <w:proofErr w:type="gramEnd"/>
       <w:r>
         <w:rPr>
           <w:rFonts w:ascii="Courier New" w:eastAsia="Times New Roman" w:hAnsi="Courier New" w:cs="Courier New"/>
@@ -5044,6 +6014,8 @@
         </w:rPr>
         <w:t xml:space="preserve"> </w:t>
       </w:r>
+      <w:proofErr w:type="spellStart"/>
+      <w:proofErr w:type="gramStart"/>
       <w:r>
         <w:rPr>
           <w:rFonts w:ascii="Courier New" w:eastAsia="Times New Roman" w:hAnsi="Courier New" w:cs="Courier New"/>
@@ -5055,6 +6027,7 @@
         </w:rPr>
         <w:t>heapify</w:t>
       </w:r>
+      <w:proofErr w:type="spellEnd"/>
       <w:r>
         <w:rPr>
           <w:rFonts w:ascii="Courier New" w:eastAsia="Times New Roman" w:hAnsi="Courier New" w:cs="Courier New"/>
@@ -5063,6 +6036,7 @@
         </w:rPr>
         <w:t>(</w:t>
       </w:r>
+      <w:proofErr w:type="gramEnd"/>
       <w:r>
         <w:rPr>
           <w:rFonts w:ascii="Courier New" w:eastAsia="Times New Roman" w:hAnsi="Courier New" w:cs="Courier New"/>
@@ -5080,7 +6054,25 @@
           <w:sz w:val="18"/>
           <w:szCs w:val="18"/>
         </w:rPr>
-        <w:t xml:space="preserve"> *arr, </w:t>
+        <w:t xml:space="preserve"> *</w:t>
+      </w:r>
+      <w:proofErr w:type="spellStart"/>
+      <w:r>
+        <w:rPr>
+          <w:rFonts w:ascii="Courier New" w:eastAsia="Times New Roman" w:hAnsi="Courier New" w:cs="Courier New"/>
+          <w:sz w:val="18"/>
+          <w:szCs w:val="18"/>
+        </w:rPr>
+        <w:t>arr</w:t>
+      </w:r>
+      <w:proofErr w:type="spellEnd"/>
+      <w:r>
+        <w:rPr>
+          <w:rFonts w:ascii="Courier New" w:eastAsia="Times New Roman" w:hAnsi="Courier New" w:cs="Courier New"/>
+          <w:sz w:val="18"/>
+          <w:szCs w:val="18"/>
+        </w:rPr>
+        <w:t xml:space="preserve">, </w:t>
       </w:r>
       <w:r>
         <w:rPr>
@@ -5118,7 +6110,25 @@
           <w:sz w:val="18"/>
           <w:szCs w:val="18"/>
         </w:rPr>
-        <w:t xml:space="preserve"> i) {</w:t>
+        <w:t xml:space="preserve"> </w:t>
+      </w:r>
+      <w:proofErr w:type="spellStart"/>
+      <w:r>
+        <w:rPr>
+          <w:rFonts w:ascii="Courier New" w:eastAsia="Times New Roman" w:hAnsi="Courier New" w:cs="Courier New"/>
+          <w:sz w:val="18"/>
+          <w:szCs w:val="18"/>
+        </w:rPr>
+        <w:t>i</w:t>
+      </w:r>
+      <w:proofErr w:type="spellEnd"/>
+      <w:r>
+        <w:rPr>
+          <w:rFonts w:ascii="Courier New" w:eastAsia="Times New Roman" w:hAnsi="Courier New" w:cs="Courier New"/>
+          <w:sz w:val="18"/>
+          <w:szCs w:val="18"/>
+        </w:rPr>
+        <w:t>) {</w:t>
       </w:r>
     </w:p>
     <w:p>
@@ -5220,7 +6230,25 @@
           <w:sz w:val="18"/>
           <w:szCs w:val="18"/>
         </w:rPr>
-        <w:t xml:space="preserve"> largest = i;</w:t>
+        <w:t xml:space="preserve"> largest = </w:t>
+      </w:r>
+      <w:proofErr w:type="spellStart"/>
+      <w:r>
+        <w:rPr>
+          <w:rFonts w:ascii="Courier New" w:eastAsia="Times New Roman" w:hAnsi="Courier New" w:cs="Courier New"/>
+          <w:sz w:val="18"/>
+          <w:szCs w:val="18"/>
+        </w:rPr>
+        <w:t>i</w:t>
+      </w:r>
+      <w:proofErr w:type="spellEnd"/>
+      <w:r>
+        <w:rPr>
+          <w:rFonts w:ascii="Courier New" w:eastAsia="Times New Roman" w:hAnsi="Courier New" w:cs="Courier New"/>
+          <w:sz w:val="18"/>
+          <w:szCs w:val="18"/>
+        </w:rPr>
+        <w:t>;</w:t>
       </w:r>
     </w:p>
     <w:p>
@@ -5292,7 +6320,25 @@
           <w:sz w:val="18"/>
           <w:szCs w:val="18"/>
         </w:rPr>
-        <w:t xml:space="preserve"> * i + </w:t>
+        <w:t xml:space="preserve"> * </w:t>
+      </w:r>
+      <w:proofErr w:type="spellStart"/>
+      <w:r>
+        <w:rPr>
+          <w:rFonts w:ascii="Courier New" w:eastAsia="Times New Roman" w:hAnsi="Courier New" w:cs="Courier New"/>
+          <w:sz w:val="18"/>
+          <w:szCs w:val="18"/>
+        </w:rPr>
+        <w:t>i</w:t>
+      </w:r>
+      <w:proofErr w:type="spellEnd"/>
+      <w:r>
+        <w:rPr>
+          <w:rFonts w:ascii="Courier New" w:eastAsia="Times New Roman" w:hAnsi="Courier New" w:cs="Courier New"/>
+          <w:sz w:val="18"/>
+          <w:szCs w:val="18"/>
+        </w:rPr>
+        <w:t xml:space="preserve"> + </w:t>
       </w:r>
       <w:r>
         <w:rPr>
@@ -5381,7 +6427,25 @@
           <w:sz w:val="18"/>
           <w:szCs w:val="18"/>
         </w:rPr>
-        <w:t xml:space="preserve"> * i + </w:t>
+        <w:t xml:space="preserve"> * </w:t>
+      </w:r>
+      <w:proofErr w:type="spellStart"/>
+      <w:r>
+        <w:rPr>
+          <w:rFonts w:ascii="Courier New" w:eastAsia="Times New Roman" w:hAnsi="Courier New" w:cs="Courier New"/>
+          <w:sz w:val="18"/>
+          <w:szCs w:val="18"/>
+        </w:rPr>
+        <w:t>i</w:t>
+      </w:r>
+      <w:proofErr w:type="spellEnd"/>
+      <w:r>
+        <w:rPr>
+          <w:rFonts w:ascii="Courier New" w:eastAsia="Times New Roman" w:hAnsi="Courier New" w:cs="Courier New"/>
+          <w:sz w:val="18"/>
+          <w:szCs w:val="18"/>
+        </w:rPr>
+        <w:t xml:space="preserve"> + </w:t>
       </w:r>
       <w:r>
         <w:rPr>
@@ -5481,7 +6545,43 @@
           <w:sz w:val="18"/>
           <w:szCs w:val="18"/>
         </w:rPr>
-        <w:t xml:space="preserve"> (left &lt; n &amp;&amp; arr[left] &gt; arr[largest])</w:t>
+        <w:t xml:space="preserve"> (left &lt; n &amp;&amp; </w:t>
+      </w:r>
+      <w:proofErr w:type="spellStart"/>
+      <w:r>
+        <w:rPr>
+          <w:rFonts w:ascii="Courier New" w:eastAsia="Times New Roman" w:hAnsi="Courier New" w:cs="Courier New"/>
+          <w:sz w:val="18"/>
+          <w:szCs w:val="18"/>
+        </w:rPr>
+        <w:t>arr</w:t>
+      </w:r>
+      <w:proofErr w:type="spellEnd"/>
+      <w:r>
+        <w:rPr>
+          <w:rFonts w:ascii="Courier New" w:eastAsia="Times New Roman" w:hAnsi="Courier New" w:cs="Courier New"/>
+          <w:sz w:val="18"/>
+          <w:szCs w:val="18"/>
+        </w:rPr>
+        <w:t xml:space="preserve">[left] &gt; </w:t>
+      </w:r>
+      <w:proofErr w:type="spellStart"/>
+      <w:r>
+        <w:rPr>
+          <w:rFonts w:ascii="Courier New" w:eastAsia="Times New Roman" w:hAnsi="Courier New" w:cs="Courier New"/>
+          <w:sz w:val="18"/>
+          <w:szCs w:val="18"/>
+        </w:rPr>
+        <w:t>arr</w:t>
+      </w:r>
+      <w:proofErr w:type="spellEnd"/>
+      <w:r>
+        <w:rPr>
+          <w:rFonts w:ascii="Courier New" w:eastAsia="Times New Roman" w:hAnsi="Courier New" w:cs="Courier New"/>
+          <w:sz w:val="18"/>
+          <w:szCs w:val="18"/>
+        </w:rPr>
+        <w:t>[largest])</w:t>
       </w:r>
     </w:p>
     <w:p>
@@ -5600,7 +6700,43 @@
           <w:sz w:val="18"/>
           <w:szCs w:val="18"/>
         </w:rPr>
-        <w:t xml:space="preserve"> (right &lt; n &amp;&amp; arr[right] &gt; arr[largest])</w:t>
+        <w:t xml:space="preserve"> (right &lt; n &amp;&amp; </w:t>
+      </w:r>
+      <w:proofErr w:type="spellStart"/>
+      <w:r>
+        <w:rPr>
+          <w:rFonts w:ascii="Courier New" w:eastAsia="Times New Roman" w:hAnsi="Courier New" w:cs="Courier New"/>
+          <w:sz w:val="18"/>
+          <w:szCs w:val="18"/>
+        </w:rPr>
+        <w:t>arr</w:t>
+      </w:r>
+      <w:proofErr w:type="spellEnd"/>
+      <w:r>
+        <w:rPr>
+          <w:rFonts w:ascii="Courier New" w:eastAsia="Times New Roman" w:hAnsi="Courier New" w:cs="Courier New"/>
+          <w:sz w:val="18"/>
+          <w:szCs w:val="18"/>
+        </w:rPr>
+        <w:t xml:space="preserve">[right] &gt; </w:t>
+      </w:r>
+      <w:proofErr w:type="spellStart"/>
+      <w:r>
+        <w:rPr>
+          <w:rFonts w:ascii="Courier New" w:eastAsia="Times New Roman" w:hAnsi="Courier New" w:cs="Courier New"/>
+          <w:sz w:val="18"/>
+          <w:szCs w:val="18"/>
+        </w:rPr>
+        <w:t>arr</w:t>
+      </w:r>
+      <w:proofErr w:type="spellEnd"/>
+      <w:r>
+        <w:rPr>
+          <w:rFonts w:ascii="Courier New" w:eastAsia="Times New Roman" w:hAnsi="Courier New" w:cs="Courier New"/>
+          <w:sz w:val="18"/>
+          <w:szCs w:val="18"/>
+        </w:rPr>
+        <w:t>[largest])</w:t>
       </w:r>
     </w:p>
     <w:p>
@@ -5711,7 +6847,55 @@
           <w:sz w:val="18"/>
           <w:szCs w:val="18"/>
         </w:rPr>
-        <w:t>// Swap and continue heapifying if root is not largest</w:t>
+        <w:t xml:space="preserve">// Swap and continue </w:t>
+      </w:r>
+      <w:proofErr w:type="spellStart"/>
+      <w:r>
+        <w:rPr>
+          <w:rFonts w:ascii="Courier New" w:eastAsia="Times New Roman" w:hAnsi="Courier New" w:cs="Courier New"/>
+          <w:i/>
+          <w:iCs/>
+          <w:color w:val="999988"/>
+          <w:sz w:val="18"/>
+          <w:szCs w:val="18"/>
+        </w:rPr>
+        <w:t>heapifying</w:t>
+      </w:r>
+      <w:proofErr w:type="spellEnd"/>
+      <w:r>
+        <w:rPr>
+          <w:rFonts w:ascii="Courier New" w:eastAsia="Times New Roman" w:hAnsi="Courier New" w:cs="Courier New"/>
+          <w:i/>
+          <w:iCs/>
+          <w:color w:val="999988"/>
+          <w:sz w:val="18"/>
+          <w:szCs w:val="18"/>
+        </w:rPr>
+        <w:t xml:space="preserve"> if root </w:t>
+      </w:r>
+      <w:proofErr w:type="gramStart"/>
+      <w:r>
+        <w:rPr>
+          <w:rFonts w:ascii="Courier New" w:eastAsia="Times New Roman" w:hAnsi="Courier New" w:cs="Courier New"/>
+          <w:i/>
+          <w:iCs/>
+          <w:color w:val="999988"/>
+          <w:sz w:val="18"/>
+          <w:szCs w:val="18"/>
+        </w:rPr>
+        <w:t>is</w:t>
+      </w:r>
+      <w:proofErr w:type="gramEnd"/>
+      <w:r>
+        <w:rPr>
+          <w:rFonts w:ascii="Courier New" w:eastAsia="Times New Roman" w:hAnsi="Courier New" w:cs="Courier New"/>
+          <w:i/>
+          <w:iCs/>
+          <w:color w:val="999988"/>
+          <w:sz w:val="18"/>
+          <w:szCs w:val="18"/>
+        </w:rPr>
+        <w:t xml:space="preserve"> not largest</w:t>
       </w:r>
     </w:p>
     <w:p>
@@ -5766,79 +6950,207 @@
           <w:sz w:val="18"/>
           <w:szCs w:val="18"/>
         </w:rPr>
-        <w:t xml:space="preserve"> (largest != i) {</w:t>
-      </w:r>
-    </w:p>
-    <w:p>
-      <w:pPr>
-        <w:tabs>
-          <w:tab w:val="left" w:pos="916"/>
-          <w:tab w:val="left" w:pos="1832"/>
-          <w:tab w:val="left" w:pos="2748"/>
-          <w:tab w:val="left" w:pos="3664"/>
-          <w:tab w:val="left" w:pos="4580"/>
-          <w:tab w:val="left" w:pos="5496"/>
-          <w:tab w:val="left" w:pos="6412"/>
-          <w:tab w:val="left" w:pos="7328"/>
-          <w:tab w:val="left" w:pos="8244"/>
-          <w:tab w:val="left" w:pos="9160"/>
-          <w:tab w:val="left" w:pos="10076"/>
-          <w:tab w:val="left" w:pos="10992"/>
-          <w:tab w:val="left" w:pos="11908"/>
-          <w:tab w:val="left" w:pos="12824"/>
-          <w:tab w:val="left" w:pos="13740"/>
-          <w:tab w:val="left" w:pos="14656"/>
-        </w:tabs>
-        <w:spacing w:after="0" w:line="240" w:lineRule="auto"/>
-        <w:rPr>
-          <w:rFonts w:ascii="Courier New" w:eastAsia="Times New Roman" w:hAnsi="Courier New" w:cs="Courier New"/>
-          <w:sz w:val="18"/>
-          <w:szCs w:val="18"/>
-        </w:rPr>
-      </w:pPr>
-      <w:r>
-        <w:rPr>
-          <w:rFonts w:ascii="Courier New" w:eastAsia="Times New Roman" w:hAnsi="Courier New" w:cs="Courier New"/>
-          <w:sz w:val="18"/>
-          <w:szCs w:val="18"/>
-        </w:rPr>
-        <w:t xml:space="preserve">    swap(&amp;arr[i], &amp;arr[largest]);</w:t>
-      </w:r>
-    </w:p>
-    <w:p>
-      <w:pPr>
-        <w:tabs>
-          <w:tab w:val="left" w:pos="916"/>
-          <w:tab w:val="left" w:pos="1832"/>
-          <w:tab w:val="left" w:pos="2748"/>
-          <w:tab w:val="left" w:pos="3664"/>
-          <w:tab w:val="left" w:pos="4580"/>
-          <w:tab w:val="left" w:pos="5496"/>
-          <w:tab w:val="left" w:pos="6412"/>
-          <w:tab w:val="left" w:pos="7328"/>
-          <w:tab w:val="left" w:pos="8244"/>
-          <w:tab w:val="left" w:pos="9160"/>
-          <w:tab w:val="left" w:pos="10076"/>
-          <w:tab w:val="left" w:pos="10992"/>
-          <w:tab w:val="left" w:pos="11908"/>
-          <w:tab w:val="left" w:pos="12824"/>
-          <w:tab w:val="left" w:pos="13740"/>
-          <w:tab w:val="left" w:pos="14656"/>
-        </w:tabs>
-        <w:spacing w:after="0" w:line="240" w:lineRule="auto"/>
-        <w:rPr>
-          <w:rFonts w:ascii="Courier New" w:eastAsia="Times New Roman" w:hAnsi="Courier New" w:cs="Courier New"/>
-          <w:sz w:val="18"/>
-          <w:szCs w:val="18"/>
-        </w:rPr>
-      </w:pPr>
-      <w:r>
-        <w:rPr>
-          <w:rFonts w:ascii="Courier New" w:eastAsia="Times New Roman" w:hAnsi="Courier New" w:cs="Courier New"/>
-          <w:sz w:val="18"/>
-          <w:szCs w:val="18"/>
-        </w:rPr>
-        <w:t xml:space="preserve">    heapify(arr, n, largest);</w:t>
+        <w:t xml:space="preserve"> (</w:t>
+      </w:r>
+      <w:proofErr w:type="gramStart"/>
+      <w:r>
+        <w:rPr>
+          <w:rFonts w:ascii="Courier New" w:eastAsia="Times New Roman" w:hAnsi="Courier New" w:cs="Courier New"/>
+          <w:sz w:val="18"/>
+          <w:szCs w:val="18"/>
+        </w:rPr>
+        <w:t>largest !</w:t>
+      </w:r>
+      <w:proofErr w:type="gramEnd"/>
+      <w:r>
+        <w:rPr>
+          <w:rFonts w:ascii="Courier New" w:eastAsia="Times New Roman" w:hAnsi="Courier New" w:cs="Courier New"/>
+          <w:sz w:val="18"/>
+          <w:szCs w:val="18"/>
+        </w:rPr>
+        <w:t xml:space="preserve">= </w:t>
+      </w:r>
+      <w:proofErr w:type="spellStart"/>
+      <w:r>
+        <w:rPr>
+          <w:rFonts w:ascii="Courier New" w:eastAsia="Times New Roman" w:hAnsi="Courier New" w:cs="Courier New"/>
+          <w:sz w:val="18"/>
+          <w:szCs w:val="18"/>
+        </w:rPr>
+        <w:t>i</w:t>
+      </w:r>
+      <w:proofErr w:type="spellEnd"/>
+      <w:r>
+        <w:rPr>
+          <w:rFonts w:ascii="Courier New" w:eastAsia="Times New Roman" w:hAnsi="Courier New" w:cs="Courier New"/>
+          <w:sz w:val="18"/>
+          <w:szCs w:val="18"/>
+        </w:rPr>
+        <w:t>) {</w:t>
+      </w:r>
+    </w:p>
+    <w:p>
+      <w:pPr>
+        <w:tabs>
+          <w:tab w:val="left" w:pos="916"/>
+          <w:tab w:val="left" w:pos="1832"/>
+          <w:tab w:val="left" w:pos="2748"/>
+          <w:tab w:val="left" w:pos="3664"/>
+          <w:tab w:val="left" w:pos="4580"/>
+          <w:tab w:val="left" w:pos="5496"/>
+          <w:tab w:val="left" w:pos="6412"/>
+          <w:tab w:val="left" w:pos="7328"/>
+          <w:tab w:val="left" w:pos="8244"/>
+          <w:tab w:val="left" w:pos="9160"/>
+          <w:tab w:val="left" w:pos="10076"/>
+          <w:tab w:val="left" w:pos="10992"/>
+          <w:tab w:val="left" w:pos="11908"/>
+          <w:tab w:val="left" w:pos="12824"/>
+          <w:tab w:val="left" w:pos="13740"/>
+          <w:tab w:val="left" w:pos="14656"/>
+        </w:tabs>
+        <w:spacing w:after="0" w:line="240" w:lineRule="auto"/>
+        <w:rPr>
+          <w:rFonts w:ascii="Courier New" w:eastAsia="Times New Roman" w:hAnsi="Courier New" w:cs="Courier New"/>
+          <w:sz w:val="18"/>
+          <w:szCs w:val="18"/>
+        </w:rPr>
+      </w:pPr>
+      <w:r>
+        <w:rPr>
+          <w:rFonts w:ascii="Courier New" w:eastAsia="Times New Roman" w:hAnsi="Courier New" w:cs="Courier New"/>
+          <w:sz w:val="18"/>
+          <w:szCs w:val="18"/>
+        </w:rPr>
+        <w:t xml:space="preserve">    swap(&amp;</w:t>
+      </w:r>
+      <w:proofErr w:type="spellStart"/>
+      <w:r>
+        <w:rPr>
+          <w:rFonts w:ascii="Courier New" w:eastAsia="Times New Roman" w:hAnsi="Courier New" w:cs="Courier New"/>
+          <w:sz w:val="18"/>
+          <w:szCs w:val="18"/>
+        </w:rPr>
+        <w:t>arr</w:t>
+      </w:r>
+      <w:proofErr w:type="spellEnd"/>
+      <w:r>
+        <w:rPr>
+          <w:rFonts w:ascii="Courier New" w:eastAsia="Times New Roman" w:hAnsi="Courier New" w:cs="Courier New"/>
+          <w:sz w:val="18"/>
+          <w:szCs w:val="18"/>
+        </w:rPr>
+        <w:t>[</w:t>
+      </w:r>
+      <w:proofErr w:type="spellStart"/>
+      <w:r>
+        <w:rPr>
+          <w:rFonts w:ascii="Courier New" w:eastAsia="Times New Roman" w:hAnsi="Courier New" w:cs="Courier New"/>
+          <w:sz w:val="18"/>
+          <w:szCs w:val="18"/>
+        </w:rPr>
+        <w:t>i</w:t>
+      </w:r>
+      <w:proofErr w:type="spellEnd"/>
+      <w:r>
+        <w:rPr>
+          <w:rFonts w:ascii="Courier New" w:eastAsia="Times New Roman" w:hAnsi="Courier New" w:cs="Courier New"/>
+          <w:sz w:val="18"/>
+          <w:szCs w:val="18"/>
+        </w:rPr>
+        <w:t>], &amp;</w:t>
+      </w:r>
+      <w:proofErr w:type="spellStart"/>
+      <w:r>
+        <w:rPr>
+          <w:rFonts w:ascii="Courier New" w:eastAsia="Times New Roman" w:hAnsi="Courier New" w:cs="Courier New"/>
+          <w:sz w:val="18"/>
+          <w:szCs w:val="18"/>
+        </w:rPr>
+        <w:t>arr</w:t>
+      </w:r>
+      <w:proofErr w:type="spellEnd"/>
+      <w:r>
+        <w:rPr>
+          <w:rFonts w:ascii="Courier New" w:eastAsia="Times New Roman" w:hAnsi="Courier New" w:cs="Courier New"/>
+          <w:sz w:val="18"/>
+          <w:szCs w:val="18"/>
+        </w:rPr>
+        <w:t>[largest]);</w:t>
+      </w:r>
+    </w:p>
+    <w:p>
+      <w:pPr>
+        <w:tabs>
+          <w:tab w:val="left" w:pos="916"/>
+          <w:tab w:val="left" w:pos="1832"/>
+          <w:tab w:val="left" w:pos="2748"/>
+          <w:tab w:val="left" w:pos="3664"/>
+          <w:tab w:val="left" w:pos="4580"/>
+          <w:tab w:val="left" w:pos="5496"/>
+          <w:tab w:val="left" w:pos="6412"/>
+          <w:tab w:val="left" w:pos="7328"/>
+          <w:tab w:val="left" w:pos="8244"/>
+          <w:tab w:val="left" w:pos="9160"/>
+          <w:tab w:val="left" w:pos="10076"/>
+          <w:tab w:val="left" w:pos="10992"/>
+          <w:tab w:val="left" w:pos="11908"/>
+          <w:tab w:val="left" w:pos="12824"/>
+          <w:tab w:val="left" w:pos="13740"/>
+          <w:tab w:val="left" w:pos="14656"/>
+        </w:tabs>
+        <w:spacing w:after="0" w:line="240" w:lineRule="auto"/>
+        <w:rPr>
+          <w:rFonts w:ascii="Courier New" w:eastAsia="Times New Roman" w:hAnsi="Courier New" w:cs="Courier New"/>
+          <w:sz w:val="18"/>
+          <w:szCs w:val="18"/>
+        </w:rPr>
+      </w:pPr>
+      <w:r>
+        <w:rPr>
+          <w:rFonts w:ascii="Courier New" w:eastAsia="Times New Roman" w:hAnsi="Courier New" w:cs="Courier New"/>
+          <w:sz w:val="18"/>
+          <w:szCs w:val="18"/>
+        </w:rPr>
+        <w:t xml:space="preserve">    </w:t>
+      </w:r>
+      <w:proofErr w:type="spellStart"/>
+      <w:proofErr w:type="gramStart"/>
+      <w:r>
+        <w:rPr>
+          <w:rFonts w:ascii="Courier New" w:eastAsia="Times New Roman" w:hAnsi="Courier New" w:cs="Courier New"/>
+          <w:sz w:val="18"/>
+          <w:szCs w:val="18"/>
+        </w:rPr>
+        <w:t>heapify</w:t>
+      </w:r>
+      <w:proofErr w:type="spellEnd"/>
+      <w:r>
+        <w:rPr>
+          <w:rFonts w:ascii="Courier New" w:eastAsia="Times New Roman" w:hAnsi="Courier New" w:cs="Courier New"/>
+          <w:sz w:val="18"/>
+          <w:szCs w:val="18"/>
+        </w:rPr>
+        <w:t>(</w:t>
+      </w:r>
+      <w:proofErr w:type="spellStart"/>
+      <w:proofErr w:type="gramEnd"/>
+      <w:r>
+        <w:rPr>
+          <w:rFonts w:ascii="Courier New" w:eastAsia="Times New Roman" w:hAnsi="Courier New" w:cs="Courier New"/>
+          <w:sz w:val="18"/>
+          <w:szCs w:val="18"/>
+        </w:rPr>
+        <w:t>arr</w:t>
+      </w:r>
+      <w:proofErr w:type="spellEnd"/>
+      <w:r>
+        <w:rPr>
+          <w:rFonts w:ascii="Courier New" w:eastAsia="Times New Roman" w:hAnsi="Courier New" w:cs="Courier New"/>
+          <w:sz w:val="18"/>
+          <w:szCs w:val="18"/>
+        </w:rPr>
+        <w:t>, n, largest);</w:t>
       </w:r>
     </w:p>
     <w:p>
@@ -6026,6 +7338,7 @@
         </w:rPr>
         <w:t xml:space="preserve"> </w:t>
       </w:r>
+      <w:proofErr w:type="spellStart"/>
       <w:r>
         <w:rPr>
           <w:rFonts w:ascii="Courier New" w:eastAsia="Times New Roman" w:hAnsi="Courier New" w:cs="Courier New"/>
@@ -6035,8 +7348,21 @@
           <w:sz w:val="18"/>
           <w:szCs w:val="18"/>
         </w:rPr>
-        <w:t>heap_sort</w:t>
-      </w:r>
+        <w:t>heap_</w:t>
+      </w:r>
+      <w:proofErr w:type="gramStart"/>
+      <w:r>
+        <w:rPr>
+          <w:rFonts w:ascii="Courier New" w:eastAsia="Times New Roman" w:hAnsi="Courier New" w:cs="Courier New"/>
+          <w:b/>
+          <w:bCs/>
+          <w:color w:val="990000"/>
+          <w:sz w:val="18"/>
+          <w:szCs w:val="18"/>
+        </w:rPr>
+        <w:t>sort</w:t>
+      </w:r>
+      <w:proofErr w:type="spellEnd"/>
       <w:r>
         <w:rPr>
           <w:rFonts w:ascii="Courier New" w:eastAsia="Times New Roman" w:hAnsi="Courier New" w:cs="Courier New"/>
@@ -6045,6 +7371,7 @@
         </w:rPr>
         <w:t>(</w:t>
       </w:r>
+      <w:proofErr w:type="gramEnd"/>
       <w:r>
         <w:rPr>
           <w:rFonts w:ascii="Courier New" w:eastAsia="Times New Roman" w:hAnsi="Courier New" w:cs="Courier New"/>
@@ -6062,7 +7389,16 @@
           <w:sz w:val="18"/>
           <w:szCs w:val="18"/>
         </w:rPr>
-        <w:t xml:space="preserve"> *arr,</w:t>
+        <w:t xml:space="preserve"> *</w:t>
+      </w:r>
+      <w:proofErr w:type="spellStart"/>
+      <w:r>
+        <w:rPr>
+          <w:rFonts w:ascii="Courier New" w:eastAsia="Times New Roman" w:hAnsi="Courier New" w:cs="Courier New"/>
+          <w:sz w:val="18"/>
+          <w:szCs w:val="18"/>
+        </w:rPr>
+        <w:t>arr,</w:t>
       </w:r>
       <w:r>
         <w:rPr>
@@ -6075,6 +7411,7 @@
         </w:rPr>
         <w:t>int</w:t>
       </w:r>
+      <w:proofErr w:type="spellEnd"/>
       <w:r>
         <w:rPr>
           <w:rFonts w:ascii="Courier New" w:eastAsia="Times New Roman" w:hAnsi="Courier New" w:cs="Courier New"/>
@@ -6164,6 +7501,7 @@
           <w:szCs w:val="18"/>
         </w:rPr>
       </w:pPr>
+      <w:proofErr w:type="spellStart"/>
       <w:r>
         <w:rPr>
           <w:rFonts w:ascii="Courier New" w:eastAsia="Times New Roman" w:hAnsi="Courier New" w:cs="Courier New"/>
@@ -6173,6 +7511,7 @@
         </w:rPr>
         <w:t>printf</w:t>
       </w:r>
+      <w:proofErr w:type="spellEnd"/>
       <w:r>
         <w:rPr>
           <w:rFonts w:ascii="Courier New" w:eastAsia="Times New Roman" w:hAnsi="Courier New" w:cs="Courier New"/>
@@ -6188,7 +7527,68 @@
           <w:sz w:val="18"/>
           <w:szCs w:val="18"/>
         </w:rPr>
-        <w:t>"[Heap_Sort]\nFor %d elements-\n"</w:t>
+        <w:t>"[</w:t>
+      </w:r>
+      <w:proofErr w:type="spellStart"/>
+      <w:r>
+        <w:rPr>
+          <w:rFonts w:ascii="Courier New" w:eastAsia="Times New Roman" w:hAnsi="Courier New" w:cs="Courier New"/>
+          <w:color w:val="DD1144"/>
+          <w:sz w:val="18"/>
+          <w:szCs w:val="18"/>
+        </w:rPr>
+        <w:t>Heap_</w:t>
+      </w:r>
+      <w:proofErr w:type="gramStart"/>
+      <w:r>
+        <w:rPr>
+          <w:rFonts w:ascii="Courier New" w:eastAsia="Times New Roman" w:hAnsi="Courier New" w:cs="Courier New"/>
+          <w:color w:val="DD1144"/>
+          <w:sz w:val="18"/>
+          <w:szCs w:val="18"/>
+        </w:rPr>
+        <w:t>Sort</w:t>
+      </w:r>
+      <w:proofErr w:type="spellEnd"/>
+      <w:r>
+        <w:rPr>
+          <w:rFonts w:ascii="Courier New" w:eastAsia="Times New Roman" w:hAnsi="Courier New" w:cs="Courier New"/>
+          <w:color w:val="DD1144"/>
+          <w:sz w:val="18"/>
+          <w:szCs w:val="18"/>
+        </w:rPr>
+        <w:t>]\</w:t>
+      </w:r>
+      <w:proofErr w:type="spellStart"/>
+      <w:proofErr w:type="gramEnd"/>
+      <w:r>
+        <w:rPr>
+          <w:rFonts w:ascii="Courier New" w:eastAsia="Times New Roman" w:hAnsi="Courier New" w:cs="Courier New"/>
+          <w:color w:val="DD1144"/>
+          <w:sz w:val="18"/>
+          <w:szCs w:val="18"/>
+        </w:rPr>
+        <w:t>nFor</w:t>
+      </w:r>
+      <w:proofErr w:type="spellEnd"/>
+      <w:r>
+        <w:rPr>
+          <w:rFonts w:ascii="Courier New" w:eastAsia="Times New Roman" w:hAnsi="Courier New" w:cs="Courier New"/>
+          <w:color w:val="DD1144"/>
+          <w:sz w:val="18"/>
+          <w:szCs w:val="18"/>
+        </w:rPr>
+        <w:t xml:space="preserve"> %d elements-\</w:t>
+      </w:r>
+      <w:proofErr w:type="spellStart"/>
+      <w:r>
+        <w:rPr>
+          <w:rFonts w:ascii="Courier New" w:eastAsia="Times New Roman" w:hAnsi="Courier New" w:cs="Courier New"/>
+          <w:color w:val="DD1144"/>
+          <w:sz w:val="18"/>
+          <w:szCs w:val="18"/>
+        </w:rPr>
+        <w:t>n"</w:t>
       </w:r>
       <w:r>
         <w:rPr>
@@ -6207,6 +7607,7 @@
         </w:rPr>
         <w:t>size</w:t>
       </w:r>
+      <w:proofErr w:type="spellEnd"/>
       <w:r>
         <w:rPr>
           <w:rFonts w:ascii="Courier New" w:eastAsia="Times New Roman" w:hAnsi="Courier New" w:cs="Courier New"/>
@@ -6287,7 +7688,25 @@
           <w:sz w:val="18"/>
           <w:szCs w:val="18"/>
         </w:rPr>
-        <w:t xml:space="preserve"> i = </w:t>
+        <w:t xml:space="preserve"> </w:t>
+      </w:r>
+      <w:proofErr w:type="spellStart"/>
+      <w:r>
+        <w:rPr>
+          <w:rFonts w:ascii="Courier New" w:eastAsia="Times New Roman" w:hAnsi="Courier New" w:cs="Courier New"/>
+          <w:sz w:val="18"/>
+          <w:szCs w:val="18"/>
+        </w:rPr>
+        <w:t>i</w:t>
+      </w:r>
+      <w:proofErr w:type="spellEnd"/>
+      <w:r>
+        <w:rPr>
+          <w:rFonts w:ascii="Courier New" w:eastAsia="Times New Roman" w:hAnsi="Courier New" w:cs="Courier New"/>
+          <w:sz w:val="18"/>
+          <w:szCs w:val="18"/>
+        </w:rPr>
+        <w:t xml:space="preserve"> = </w:t>
       </w:r>
       <w:r>
         <w:rPr>
@@ -6338,7 +7757,25 @@
           <w:sz w:val="18"/>
           <w:szCs w:val="18"/>
         </w:rPr>
-        <w:t xml:space="preserve">; i &gt;= </w:t>
+        <w:t xml:space="preserve">; </w:t>
+      </w:r>
+      <w:proofErr w:type="spellStart"/>
+      <w:r>
+        <w:rPr>
+          <w:rFonts w:ascii="Courier New" w:eastAsia="Times New Roman" w:hAnsi="Courier New" w:cs="Courier New"/>
+          <w:sz w:val="18"/>
+          <w:szCs w:val="18"/>
+        </w:rPr>
+        <w:t>i</w:t>
+      </w:r>
+      <w:proofErr w:type="spellEnd"/>
+      <w:r>
+        <w:rPr>
+          <w:rFonts w:ascii="Courier New" w:eastAsia="Times New Roman" w:hAnsi="Courier New" w:cs="Courier New"/>
+          <w:sz w:val="18"/>
+          <w:szCs w:val="18"/>
+        </w:rPr>
+        <w:t xml:space="preserve"> &gt;= </w:t>
       </w:r>
       <w:r>
         <w:rPr>
@@ -6355,7 +7792,25 @@
           <w:sz w:val="18"/>
           <w:szCs w:val="18"/>
         </w:rPr>
-        <w:t>; i--)</w:t>
+        <w:t xml:space="preserve">; </w:t>
+      </w:r>
+      <w:proofErr w:type="spellStart"/>
+      <w:r>
+        <w:rPr>
+          <w:rFonts w:ascii="Courier New" w:eastAsia="Times New Roman" w:hAnsi="Courier New" w:cs="Courier New"/>
+          <w:sz w:val="18"/>
+          <w:szCs w:val="18"/>
+        </w:rPr>
+        <w:t>i</w:t>
+      </w:r>
+      <w:proofErr w:type="spellEnd"/>
+      <w:r>
+        <w:rPr>
+          <w:rFonts w:ascii="Courier New" w:eastAsia="Times New Roman" w:hAnsi="Courier New" w:cs="Courier New"/>
+          <w:sz w:val="18"/>
+          <w:szCs w:val="18"/>
+        </w:rPr>
+        <w:t>--)</w:t>
       </w:r>
     </w:p>
     <w:p>
@@ -6427,7 +7882,45 @@
           <w:sz w:val="18"/>
           <w:szCs w:val="18"/>
         </w:rPr>
-        <w:t xml:space="preserve">    heapify(arr, </w:t>
+        <w:t xml:space="preserve">    </w:t>
+      </w:r>
+      <w:proofErr w:type="spellStart"/>
+      <w:proofErr w:type="gramStart"/>
+      <w:r>
+        <w:rPr>
+          <w:rFonts w:ascii="Courier New" w:eastAsia="Times New Roman" w:hAnsi="Courier New" w:cs="Courier New"/>
+          <w:sz w:val="18"/>
+          <w:szCs w:val="18"/>
+        </w:rPr>
+        <w:t>heapify</w:t>
+      </w:r>
+      <w:proofErr w:type="spellEnd"/>
+      <w:r>
+        <w:rPr>
+          <w:rFonts w:ascii="Courier New" w:eastAsia="Times New Roman" w:hAnsi="Courier New" w:cs="Courier New"/>
+          <w:sz w:val="18"/>
+          <w:szCs w:val="18"/>
+        </w:rPr>
+        <w:t>(</w:t>
+      </w:r>
+      <w:proofErr w:type="spellStart"/>
+      <w:proofErr w:type="gramEnd"/>
+      <w:r>
+        <w:rPr>
+          <w:rFonts w:ascii="Courier New" w:eastAsia="Times New Roman" w:hAnsi="Courier New" w:cs="Courier New"/>
+          <w:sz w:val="18"/>
+          <w:szCs w:val="18"/>
+        </w:rPr>
+        <w:t>arr</w:t>
+      </w:r>
+      <w:proofErr w:type="spellEnd"/>
+      <w:r>
+        <w:rPr>
+          <w:rFonts w:ascii="Courier New" w:eastAsia="Times New Roman" w:hAnsi="Courier New" w:cs="Courier New"/>
+          <w:sz w:val="18"/>
+          <w:szCs w:val="18"/>
+        </w:rPr>
+        <w:t xml:space="preserve">, </w:t>
       </w:r>
       <w:r>
         <w:rPr>
@@ -6444,7 +7937,25 @@
           <w:sz w:val="18"/>
           <w:szCs w:val="18"/>
         </w:rPr>
-        <w:t>, i);</w:t>
+        <w:t xml:space="preserve">, </w:t>
+      </w:r>
+      <w:proofErr w:type="spellStart"/>
+      <w:r>
+        <w:rPr>
+          <w:rFonts w:ascii="Courier New" w:eastAsia="Times New Roman" w:hAnsi="Courier New" w:cs="Courier New"/>
+          <w:sz w:val="18"/>
+          <w:szCs w:val="18"/>
+        </w:rPr>
+        <w:t>i</w:t>
+      </w:r>
+      <w:proofErr w:type="spellEnd"/>
+      <w:r>
+        <w:rPr>
+          <w:rFonts w:ascii="Courier New" w:eastAsia="Times New Roman" w:hAnsi="Courier New" w:cs="Courier New"/>
+          <w:sz w:val="18"/>
+          <w:szCs w:val="18"/>
+        </w:rPr>
+        <w:t>);</w:t>
       </w:r>
     </w:p>
     <w:p>
@@ -6629,7 +8140,25 @@
           <w:sz w:val="18"/>
           <w:szCs w:val="18"/>
         </w:rPr>
-        <w:t xml:space="preserve"> i = </w:t>
+        <w:t xml:space="preserve"> </w:t>
+      </w:r>
+      <w:proofErr w:type="spellStart"/>
+      <w:r>
+        <w:rPr>
+          <w:rFonts w:ascii="Courier New" w:eastAsia="Times New Roman" w:hAnsi="Courier New" w:cs="Courier New"/>
+          <w:sz w:val="18"/>
+          <w:szCs w:val="18"/>
+        </w:rPr>
+        <w:t>i</w:t>
+      </w:r>
+      <w:proofErr w:type="spellEnd"/>
+      <w:r>
+        <w:rPr>
+          <w:rFonts w:ascii="Courier New" w:eastAsia="Times New Roman" w:hAnsi="Courier New" w:cs="Courier New"/>
+          <w:sz w:val="18"/>
+          <w:szCs w:val="18"/>
+        </w:rPr>
+        <w:t xml:space="preserve"> = </w:t>
       </w:r>
       <w:r>
         <w:rPr>
@@ -6663,7 +8192,25 @@
           <w:sz w:val="18"/>
           <w:szCs w:val="18"/>
         </w:rPr>
-        <w:t xml:space="preserve">; i &gt;= </w:t>
+        <w:t xml:space="preserve">; </w:t>
+      </w:r>
+      <w:proofErr w:type="spellStart"/>
+      <w:r>
+        <w:rPr>
+          <w:rFonts w:ascii="Courier New" w:eastAsia="Times New Roman" w:hAnsi="Courier New" w:cs="Courier New"/>
+          <w:sz w:val="18"/>
+          <w:szCs w:val="18"/>
+        </w:rPr>
+        <w:t>i</w:t>
+      </w:r>
+      <w:proofErr w:type="spellEnd"/>
+      <w:r>
+        <w:rPr>
+          <w:rFonts w:ascii="Courier New" w:eastAsia="Times New Roman" w:hAnsi="Courier New" w:cs="Courier New"/>
+          <w:sz w:val="18"/>
+          <w:szCs w:val="18"/>
+        </w:rPr>
+        <w:t xml:space="preserve"> &gt;= </w:t>
       </w:r>
       <w:r>
         <w:rPr>
@@ -6680,7 +8227,25 @@
           <w:sz w:val="18"/>
           <w:szCs w:val="18"/>
         </w:rPr>
-        <w:t>; i--)</w:t>
+        <w:t xml:space="preserve">; </w:t>
+      </w:r>
+      <w:proofErr w:type="spellStart"/>
+      <w:r>
+        <w:rPr>
+          <w:rFonts w:ascii="Courier New" w:eastAsia="Times New Roman" w:hAnsi="Courier New" w:cs="Courier New"/>
+          <w:sz w:val="18"/>
+          <w:szCs w:val="18"/>
+        </w:rPr>
+        <w:t>i</w:t>
+      </w:r>
+      <w:proofErr w:type="spellEnd"/>
+      <w:r>
+        <w:rPr>
+          <w:rFonts w:ascii="Courier New" w:eastAsia="Times New Roman" w:hAnsi="Courier New" w:cs="Courier New"/>
+          <w:sz w:val="18"/>
+          <w:szCs w:val="18"/>
+        </w:rPr>
+        <w:t>--)</w:t>
       </w:r>
     </w:p>
     <w:p>
@@ -6752,8 +8317,28 @@
           <w:sz w:val="18"/>
           <w:szCs w:val="18"/>
         </w:rPr>
-        <w:t xml:space="preserve">    swap(&amp;arr[</w:t>
-      </w:r>
+        <w:t xml:space="preserve">    swap(&amp;</w:t>
+      </w:r>
+      <w:proofErr w:type="spellStart"/>
+      <w:proofErr w:type="gramStart"/>
+      <w:r>
+        <w:rPr>
+          <w:rFonts w:ascii="Courier New" w:eastAsia="Times New Roman" w:hAnsi="Courier New" w:cs="Courier New"/>
+          <w:sz w:val="18"/>
+          <w:szCs w:val="18"/>
+        </w:rPr>
+        <w:t>arr</w:t>
+      </w:r>
+      <w:proofErr w:type="spellEnd"/>
+      <w:r>
+        <w:rPr>
+          <w:rFonts w:ascii="Courier New" w:eastAsia="Times New Roman" w:hAnsi="Courier New" w:cs="Courier New"/>
+          <w:sz w:val="18"/>
+          <w:szCs w:val="18"/>
+        </w:rPr>
+        <w:t>[</w:t>
+      </w:r>
+      <w:proofErr w:type="gramEnd"/>
       <w:r>
         <w:rPr>
           <w:rFonts w:ascii="Courier New" w:eastAsia="Times New Roman" w:hAnsi="Courier New" w:cs="Courier New"/>
@@ -6769,7 +8354,43 @@
           <w:sz w:val="18"/>
           <w:szCs w:val="18"/>
         </w:rPr>
-        <w:t>], &amp;arr[i]);</w:t>
+        <w:t>], &amp;</w:t>
+      </w:r>
+      <w:proofErr w:type="spellStart"/>
+      <w:r>
+        <w:rPr>
+          <w:rFonts w:ascii="Courier New" w:eastAsia="Times New Roman" w:hAnsi="Courier New" w:cs="Courier New"/>
+          <w:sz w:val="18"/>
+          <w:szCs w:val="18"/>
+        </w:rPr>
+        <w:t>arr</w:t>
+      </w:r>
+      <w:proofErr w:type="spellEnd"/>
+      <w:r>
+        <w:rPr>
+          <w:rFonts w:ascii="Courier New" w:eastAsia="Times New Roman" w:hAnsi="Courier New" w:cs="Courier New"/>
+          <w:sz w:val="18"/>
+          <w:szCs w:val="18"/>
+        </w:rPr>
+        <w:t>[</w:t>
+      </w:r>
+      <w:proofErr w:type="spellStart"/>
+      <w:r>
+        <w:rPr>
+          <w:rFonts w:ascii="Courier New" w:eastAsia="Times New Roman" w:hAnsi="Courier New" w:cs="Courier New"/>
+          <w:sz w:val="18"/>
+          <w:szCs w:val="18"/>
+        </w:rPr>
+        <w:t>i</w:t>
+      </w:r>
+      <w:proofErr w:type="spellEnd"/>
+      <w:r>
+        <w:rPr>
+          <w:rFonts w:ascii="Courier New" w:eastAsia="Times New Roman" w:hAnsi="Courier New" w:cs="Courier New"/>
+          <w:sz w:val="18"/>
+          <w:szCs w:val="18"/>
+        </w:rPr>
+        <w:t>]);</w:t>
       </w:r>
     </w:p>
     <w:p>
@@ -6844,43 +8465,123 @@
           <w:sz w:val="18"/>
           <w:szCs w:val="18"/>
         </w:rPr>
-        <w:t>// Heapify root element to get highest element at root again</w:t>
-      </w:r>
-    </w:p>
-    <w:p>
-      <w:pPr>
-        <w:tabs>
-          <w:tab w:val="left" w:pos="916"/>
-          <w:tab w:val="left" w:pos="1832"/>
-          <w:tab w:val="left" w:pos="2748"/>
-          <w:tab w:val="left" w:pos="3664"/>
-          <w:tab w:val="left" w:pos="4580"/>
-          <w:tab w:val="left" w:pos="5496"/>
-          <w:tab w:val="left" w:pos="6412"/>
-          <w:tab w:val="left" w:pos="7328"/>
-          <w:tab w:val="left" w:pos="8244"/>
-          <w:tab w:val="left" w:pos="9160"/>
-          <w:tab w:val="left" w:pos="10076"/>
-          <w:tab w:val="left" w:pos="10992"/>
-          <w:tab w:val="left" w:pos="11908"/>
-          <w:tab w:val="left" w:pos="12824"/>
-          <w:tab w:val="left" w:pos="13740"/>
-          <w:tab w:val="left" w:pos="14656"/>
-        </w:tabs>
-        <w:spacing w:after="0" w:line="240" w:lineRule="auto"/>
-        <w:rPr>
-          <w:rFonts w:ascii="Courier New" w:eastAsia="Times New Roman" w:hAnsi="Courier New" w:cs="Courier New"/>
-          <w:sz w:val="18"/>
-          <w:szCs w:val="18"/>
-        </w:rPr>
-      </w:pPr>
-      <w:r>
-        <w:rPr>
-          <w:rFonts w:ascii="Courier New" w:eastAsia="Times New Roman" w:hAnsi="Courier New" w:cs="Courier New"/>
-          <w:sz w:val="18"/>
-          <w:szCs w:val="18"/>
-        </w:rPr>
-        <w:t xml:space="preserve">    heapify(arr, i, </w:t>
+        <w:t xml:space="preserve">// </w:t>
+      </w:r>
+      <w:proofErr w:type="spellStart"/>
+      <w:r>
+        <w:rPr>
+          <w:rFonts w:ascii="Courier New" w:eastAsia="Times New Roman" w:hAnsi="Courier New" w:cs="Courier New"/>
+          <w:i/>
+          <w:iCs/>
+          <w:color w:val="999988"/>
+          <w:sz w:val="18"/>
+          <w:szCs w:val="18"/>
+        </w:rPr>
+        <w:t>Heapify</w:t>
+      </w:r>
+      <w:proofErr w:type="spellEnd"/>
+      <w:r>
+        <w:rPr>
+          <w:rFonts w:ascii="Courier New" w:eastAsia="Times New Roman" w:hAnsi="Courier New" w:cs="Courier New"/>
+          <w:i/>
+          <w:iCs/>
+          <w:color w:val="999988"/>
+          <w:sz w:val="18"/>
+          <w:szCs w:val="18"/>
+        </w:rPr>
+        <w:t xml:space="preserve"> root element to get highest element at root again</w:t>
+      </w:r>
+    </w:p>
+    <w:p>
+      <w:pPr>
+        <w:tabs>
+          <w:tab w:val="left" w:pos="916"/>
+          <w:tab w:val="left" w:pos="1832"/>
+          <w:tab w:val="left" w:pos="2748"/>
+          <w:tab w:val="left" w:pos="3664"/>
+          <w:tab w:val="left" w:pos="4580"/>
+          <w:tab w:val="left" w:pos="5496"/>
+          <w:tab w:val="left" w:pos="6412"/>
+          <w:tab w:val="left" w:pos="7328"/>
+          <w:tab w:val="left" w:pos="8244"/>
+          <w:tab w:val="left" w:pos="9160"/>
+          <w:tab w:val="left" w:pos="10076"/>
+          <w:tab w:val="left" w:pos="10992"/>
+          <w:tab w:val="left" w:pos="11908"/>
+          <w:tab w:val="left" w:pos="12824"/>
+          <w:tab w:val="left" w:pos="13740"/>
+          <w:tab w:val="left" w:pos="14656"/>
+        </w:tabs>
+        <w:spacing w:after="0" w:line="240" w:lineRule="auto"/>
+        <w:rPr>
+          <w:rFonts w:ascii="Courier New" w:eastAsia="Times New Roman" w:hAnsi="Courier New" w:cs="Courier New"/>
+          <w:sz w:val="18"/>
+          <w:szCs w:val="18"/>
+        </w:rPr>
+      </w:pPr>
+      <w:r>
+        <w:rPr>
+          <w:rFonts w:ascii="Courier New" w:eastAsia="Times New Roman" w:hAnsi="Courier New" w:cs="Courier New"/>
+          <w:sz w:val="18"/>
+          <w:szCs w:val="18"/>
+        </w:rPr>
+        <w:t xml:space="preserve">    </w:t>
+      </w:r>
+      <w:proofErr w:type="spellStart"/>
+      <w:proofErr w:type="gramStart"/>
+      <w:r>
+        <w:rPr>
+          <w:rFonts w:ascii="Courier New" w:eastAsia="Times New Roman" w:hAnsi="Courier New" w:cs="Courier New"/>
+          <w:sz w:val="18"/>
+          <w:szCs w:val="18"/>
+        </w:rPr>
+        <w:t>heapify</w:t>
+      </w:r>
+      <w:proofErr w:type="spellEnd"/>
+      <w:r>
+        <w:rPr>
+          <w:rFonts w:ascii="Courier New" w:eastAsia="Times New Roman" w:hAnsi="Courier New" w:cs="Courier New"/>
+          <w:sz w:val="18"/>
+          <w:szCs w:val="18"/>
+        </w:rPr>
+        <w:t>(</w:t>
+      </w:r>
+      <w:proofErr w:type="spellStart"/>
+      <w:proofErr w:type="gramEnd"/>
+      <w:r>
+        <w:rPr>
+          <w:rFonts w:ascii="Courier New" w:eastAsia="Times New Roman" w:hAnsi="Courier New" w:cs="Courier New"/>
+          <w:sz w:val="18"/>
+          <w:szCs w:val="18"/>
+        </w:rPr>
+        <w:t>arr</w:t>
+      </w:r>
+      <w:proofErr w:type="spellEnd"/>
+      <w:r>
+        <w:rPr>
+          <w:rFonts w:ascii="Courier New" w:eastAsia="Times New Roman" w:hAnsi="Courier New" w:cs="Courier New"/>
+          <w:sz w:val="18"/>
+          <w:szCs w:val="18"/>
+        </w:rPr>
+        <w:t xml:space="preserve">, </w:t>
+      </w:r>
+      <w:proofErr w:type="spellStart"/>
+      <w:r>
+        <w:rPr>
+          <w:rFonts w:ascii="Courier New" w:eastAsia="Times New Roman" w:hAnsi="Courier New" w:cs="Courier New"/>
+          <w:sz w:val="18"/>
+          <w:szCs w:val="18"/>
+        </w:rPr>
+        <w:t>i</w:t>
+      </w:r>
+      <w:proofErr w:type="spellEnd"/>
+      <w:r>
+        <w:rPr>
+          <w:rFonts w:ascii="Courier New" w:eastAsia="Times New Roman" w:hAnsi="Courier New" w:cs="Courier New"/>
+          <w:sz w:val="18"/>
+          <w:szCs w:val="18"/>
+        </w:rPr>
+        <w:t xml:space="preserve">, </w:t>
       </w:r>
       <w:r>
         <w:rPr>
@@ -7046,6 +8747,7 @@
         </w:rPr>
         <w:t xml:space="preserve"> </w:t>
       </w:r>
+      <w:proofErr w:type="spellStart"/>
       <w:r>
         <w:rPr>
           <w:rFonts w:ascii="Courier New" w:eastAsia="Times New Roman" w:hAnsi="Courier New" w:cs="Courier New"/>
@@ -7055,8 +8757,21 @@
           <w:sz w:val="18"/>
           <w:szCs w:val="18"/>
         </w:rPr>
-        <w:t>linear_search</w:t>
-      </w:r>
+        <w:t>linear_</w:t>
+      </w:r>
+      <w:proofErr w:type="gramStart"/>
+      <w:r>
+        <w:rPr>
+          <w:rFonts w:ascii="Courier New" w:eastAsia="Times New Roman" w:hAnsi="Courier New" w:cs="Courier New"/>
+          <w:b/>
+          <w:bCs/>
+          <w:color w:val="990000"/>
+          <w:sz w:val="18"/>
+          <w:szCs w:val="18"/>
+        </w:rPr>
+        <w:t>search</w:t>
+      </w:r>
+      <w:proofErr w:type="spellEnd"/>
       <w:r>
         <w:rPr>
           <w:rFonts w:ascii="Courier New" w:eastAsia="Times New Roman" w:hAnsi="Courier New" w:cs="Courier New"/>
@@ -7065,6 +8780,7 @@
         </w:rPr>
         <w:t>(</w:t>
       </w:r>
+      <w:proofErr w:type="gramEnd"/>
       <w:r>
         <w:rPr>
           <w:rFonts w:ascii="Courier New" w:eastAsia="Times New Roman" w:hAnsi="Courier New" w:cs="Courier New"/>
@@ -7082,7 +8798,25 @@
           <w:sz w:val="18"/>
           <w:szCs w:val="18"/>
         </w:rPr>
-        <w:t xml:space="preserve"> *arr, </w:t>
+        <w:t xml:space="preserve"> *</w:t>
+      </w:r>
+      <w:proofErr w:type="spellStart"/>
+      <w:r>
+        <w:rPr>
+          <w:rFonts w:ascii="Courier New" w:eastAsia="Times New Roman" w:hAnsi="Courier New" w:cs="Courier New"/>
+          <w:sz w:val="18"/>
+          <w:szCs w:val="18"/>
+        </w:rPr>
+        <w:t>arr</w:t>
+      </w:r>
+      <w:proofErr w:type="spellEnd"/>
+      <w:r>
+        <w:rPr>
+          <w:rFonts w:ascii="Courier New" w:eastAsia="Times New Roman" w:hAnsi="Courier New" w:cs="Courier New"/>
+          <w:sz w:val="18"/>
+          <w:szCs w:val="18"/>
+        </w:rPr>
+        <w:t xml:space="preserve">, </w:t>
       </w:r>
       <w:r>
         <w:rPr>
@@ -7228,6 +8962,7 @@
         </w:rPr>
         <w:t>*</w:t>
       </w:r>
+      <w:proofErr w:type="spellStart"/>
       <w:r>
         <w:rPr>
           <w:rFonts w:ascii="Courier New" w:eastAsia="Times New Roman" w:hAnsi="Courier New" w:cs="Courier New"/>
@@ -7239,6 +8974,7 @@
         </w:rPr>
         <w:t>sizeof</w:t>
       </w:r>
+      <w:proofErr w:type="spellEnd"/>
       <w:r>
         <w:rPr>
           <w:rFonts w:ascii="Courier New" w:eastAsia="Times New Roman" w:hAnsi="Courier New" w:cs="Courier New"/>
@@ -7410,7 +9146,25 @@
           <w:sz w:val="18"/>
           <w:szCs w:val="18"/>
         </w:rPr>
-        <w:t xml:space="preserve"> i = </w:t>
+        <w:t xml:space="preserve"> </w:t>
+      </w:r>
+      <w:proofErr w:type="spellStart"/>
+      <w:r>
+        <w:rPr>
+          <w:rFonts w:ascii="Courier New" w:eastAsia="Times New Roman" w:hAnsi="Courier New" w:cs="Courier New"/>
+          <w:sz w:val="18"/>
+          <w:szCs w:val="18"/>
+        </w:rPr>
+        <w:t>i</w:t>
+      </w:r>
+      <w:proofErr w:type="spellEnd"/>
+      <w:r>
+        <w:rPr>
+          <w:rFonts w:ascii="Courier New" w:eastAsia="Times New Roman" w:hAnsi="Courier New" w:cs="Courier New"/>
+          <w:sz w:val="18"/>
+          <w:szCs w:val="18"/>
+        </w:rPr>
+        <w:t xml:space="preserve"> = </w:t>
       </w:r>
       <w:r>
         <w:rPr>
@@ -7427,7 +9181,25 @@
           <w:sz w:val="18"/>
           <w:szCs w:val="18"/>
         </w:rPr>
-        <w:t xml:space="preserve">; i &lt; </w:t>
+        <w:t xml:space="preserve">; </w:t>
+      </w:r>
+      <w:proofErr w:type="spellStart"/>
+      <w:r>
+        <w:rPr>
+          <w:rFonts w:ascii="Courier New" w:eastAsia="Times New Roman" w:hAnsi="Courier New" w:cs="Courier New"/>
+          <w:sz w:val="18"/>
+          <w:szCs w:val="18"/>
+        </w:rPr>
+        <w:t>i</w:t>
+      </w:r>
+      <w:proofErr w:type="spellEnd"/>
+      <w:r>
+        <w:rPr>
+          <w:rFonts w:ascii="Courier New" w:eastAsia="Times New Roman" w:hAnsi="Courier New" w:cs="Courier New"/>
+          <w:sz w:val="18"/>
+          <w:szCs w:val="18"/>
+        </w:rPr>
+        <w:t xml:space="preserve"> &lt; </w:t>
       </w:r>
       <w:r>
         <w:rPr>
@@ -7444,7 +9216,25 @@
           <w:sz w:val="18"/>
           <w:szCs w:val="18"/>
         </w:rPr>
-        <w:t>; i++)</w:t>
+        <w:t xml:space="preserve">; </w:t>
+      </w:r>
+      <w:proofErr w:type="spellStart"/>
+      <w:r>
+        <w:rPr>
+          <w:rFonts w:ascii="Courier New" w:eastAsia="Times New Roman" w:hAnsi="Courier New" w:cs="Courier New"/>
+          <w:sz w:val="18"/>
+          <w:szCs w:val="18"/>
+        </w:rPr>
+        <w:t>i</w:t>
+      </w:r>
+      <w:proofErr w:type="spellEnd"/>
+      <w:r>
+        <w:rPr>
+          <w:rFonts w:ascii="Courier New" w:eastAsia="Times New Roman" w:hAnsi="Courier New" w:cs="Courier New"/>
+          <w:sz w:val="18"/>
+          <w:szCs w:val="18"/>
+        </w:rPr>
+        <w:t>++)</w:t>
       </w:r>
     </w:p>
     <w:p>
@@ -7535,7 +9325,43 @@
           <w:sz w:val="18"/>
           <w:szCs w:val="18"/>
         </w:rPr>
-        <w:t xml:space="preserve"> (arr[i] == key)</w:t>
+        <w:t xml:space="preserve"> (</w:t>
+      </w:r>
+      <w:proofErr w:type="spellStart"/>
+      <w:r>
+        <w:rPr>
+          <w:rFonts w:ascii="Courier New" w:eastAsia="Times New Roman" w:hAnsi="Courier New" w:cs="Courier New"/>
+          <w:sz w:val="18"/>
+          <w:szCs w:val="18"/>
+        </w:rPr>
+        <w:t>arr</w:t>
+      </w:r>
+      <w:proofErr w:type="spellEnd"/>
+      <w:r>
+        <w:rPr>
+          <w:rFonts w:ascii="Courier New" w:eastAsia="Times New Roman" w:hAnsi="Courier New" w:cs="Courier New"/>
+          <w:sz w:val="18"/>
+          <w:szCs w:val="18"/>
+        </w:rPr>
+        <w:t>[</w:t>
+      </w:r>
+      <w:proofErr w:type="spellStart"/>
+      <w:r>
+        <w:rPr>
+          <w:rFonts w:ascii="Courier New" w:eastAsia="Times New Roman" w:hAnsi="Courier New" w:cs="Courier New"/>
+          <w:sz w:val="18"/>
+          <w:szCs w:val="18"/>
+        </w:rPr>
+        <w:t>i</w:t>
+      </w:r>
+      <w:proofErr w:type="spellEnd"/>
+      <w:r>
+        <w:rPr>
+          <w:rFonts w:ascii="Courier New" w:eastAsia="Times New Roman" w:hAnsi="Courier New" w:cs="Courier New"/>
+          <w:sz w:val="18"/>
+          <w:szCs w:val="18"/>
+        </w:rPr>
+        <w:t>] == key)</w:t>
       </w:r>
     </w:p>
     <w:p>
@@ -7770,6 +9596,8 @@
         </w:rPr>
         <w:t xml:space="preserve">  </w:t>
       </w:r>
+      <w:proofErr w:type="spellStart"/>
+      <w:proofErr w:type="gramStart"/>
       <w:r>
         <w:rPr>
           <w:rFonts w:ascii="Courier New" w:eastAsia="Times New Roman" w:hAnsi="Courier New" w:cs="Courier New"/>
@@ -7779,6 +9607,7 @@
         </w:rPr>
         <w:t>printf</w:t>
       </w:r>
+      <w:proofErr w:type="spellEnd"/>
       <w:r>
         <w:rPr>
           <w:rFonts w:ascii="Courier New" w:eastAsia="Times New Roman" w:hAnsi="Courier New" w:cs="Courier New"/>
@@ -7787,6 +9616,7 @@
         </w:rPr>
         <w:t>(</w:t>
       </w:r>
+      <w:proofErr w:type="gramEnd"/>
       <w:r>
         <w:rPr>
           <w:rFonts w:ascii="Courier New" w:eastAsia="Times New Roman" w:hAnsi="Courier New" w:cs="Courier New"/>
@@ -7794,7 +9624,67 @@
           <w:sz w:val="18"/>
           <w:szCs w:val="18"/>
         </w:rPr>
-        <w:t>"Pozitiile pe care se afla numarul [%d] sunt : "</w:t>
+        <w:t>"</w:t>
+      </w:r>
+      <w:proofErr w:type="spellStart"/>
+      <w:r>
+        <w:rPr>
+          <w:rFonts w:ascii="Courier New" w:eastAsia="Times New Roman" w:hAnsi="Courier New" w:cs="Courier New"/>
+          <w:color w:val="DD1144"/>
+          <w:sz w:val="18"/>
+          <w:szCs w:val="18"/>
+        </w:rPr>
+        <w:t>Pozitiile</w:t>
+      </w:r>
+      <w:proofErr w:type="spellEnd"/>
+      <w:r>
+        <w:rPr>
+          <w:rFonts w:ascii="Courier New" w:eastAsia="Times New Roman" w:hAnsi="Courier New" w:cs="Courier New"/>
+          <w:color w:val="DD1144"/>
+          <w:sz w:val="18"/>
+          <w:szCs w:val="18"/>
+        </w:rPr>
+        <w:t xml:space="preserve"> pe care se </w:t>
+      </w:r>
+      <w:proofErr w:type="spellStart"/>
+      <w:r>
+        <w:rPr>
+          <w:rFonts w:ascii="Courier New" w:eastAsia="Times New Roman" w:hAnsi="Courier New" w:cs="Courier New"/>
+          <w:color w:val="DD1144"/>
+          <w:sz w:val="18"/>
+          <w:szCs w:val="18"/>
+        </w:rPr>
+        <w:t>afla</w:t>
+      </w:r>
+      <w:proofErr w:type="spellEnd"/>
+      <w:r>
+        <w:rPr>
+          <w:rFonts w:ascii="Courier New" w:eastAsia="Times New Roman" w:hAnsi="Courier New" w:cs="Courier New"/>
+          <w:color w:val="DD1144"/>
+          <w:sz w:val="18"/>
+          <w:szCs w:val="18"/>
+        </w:rPr>
+        <w:t xml:space="preserve"> </w:t>
+      </w:r>
+      <w:proofErr w:type="spellStart"/>
+      <w:r>
+        <w:rPr>
+          <w:rFonts w:ascii="Courier New" w:eastAsia="Times New Roman" w:hAnsi="Courier New" w:cs="Courier New"/>
+          <w:color w:val="DD1144"/>
+          <w:sz w:val="18"/>
+          <w:szCs w:val="18"/>
+        </w:rPr>
+        <w:t>numarul</w:t>
+      </w:r>
+      <w:proofErr w:type="spellEnd"/>
+      <w:r>
+        <w:rPr>
+          <w:rFonts w:ascii="Courier New" w:eastAsia="Times New Roman" w:hAnsi="Courier New" w:cs="Courier New"/>
+          <w:color w:val="DD1144"/>
+          <w:sz w:val="18"/>
+          <w:szCs w:val="18"/>
+        </w:rPr>
+        <w:t xml:space="preserve"> [%d] sunt : "</w:t>
       </w:r>
       <w:r>
         <w:rPr>
@@ -7838,44 +9728,83 @@
           <w:sz w:val="18"/>
           <w:szCs w:val="18"/>
         </w:rPr>
-        <w:t xml:space="preserve">  print_array(result,counter);</w:t>
-      </w:r>
-    </w:p>
-    <w:p>
-      <w:pPr>
-        <w:tabs>
-          <w:tab w:val="left" w:pos="916"/>
-          <w:tab w:val="left" w:pos="1832"/>
-          <w:tab w:val="left" w:pos="2748"/>
-          <w:tab w:val="left" w:pos="3664"/>
-          <w:tab w:val="left" w:pos="4580"/>
-          <w:tab w:val="left" w:pos="5496"/>
-          <w:tab w:val="left" w:pos="6412"/>
-          <w:tab w:val="left" w:pos="7328"/>
-          <w:tab w:val="left" w:pos="8244"/>
-          <w:tab w:val="left" w:pos="9160"/>
-          <w:tab w:val="left" w:pos="10076"/>
-          <w:tab w:val="left" w:pos="10992"/>
-          <w:tab w:val="left" w:pos="11908"/>
-          <w:tab w:val="left" w:pos="12824"/>
-          <w:tab w:val="left" w:pos="13740"/>
-          <w:tab w:val="left" w:pos="14656"/>
-        </w:tabs>
-        <w:spacing w:after="0" w:line="240" w:lineRule="auto"/>
-        <w:rPr>
-          <w:rFonts w:ascii="Courier New" w:eastAsia="Times New Roman" w:hAnsi="Courier New" w:cs="Courier New"/>
-          <w:sz w:val="18"/>
-          <w:szCs w:val="18"/>
-        </w:rPr>
-      </w:pPr>
-      <w:r>
-        <w:rPr>
-          <w:rFonts w:ascii="Courier New" w:eastAsia="Times New Roman" w:hAnsi="Courier New" w:cs="Courier New"/>
-          <w:sz w:val="18"/>
-          <w:szCs w:val="18"/>
-        </w:rPr>
         <w:t xml:space="preserve">  </w:t>
       </w:r>
+      <w:proofErr w:type="spellStart"/>
+      <w:r>
+        <w:rPr>
+          <w:rFonts w:ascii="Courier New" w:eastAsia="Times New Roman" w:hAnsi="Courier New" w:cs="Courier New"/>
+          <w:sz w:val="18"/>
+          <w:szCs w:val="18"/>
+        </w:rPr>
+        <w:t>print_array</w:t>
+      </w:r>
+      <w:proofErr w:type="spellEnd"/>
+      <w:r>
+        <w:rPr>
+          <w:rFonts w:ascii="Courier New" w:eastAsia="Times New Roman" w:hAnsi="Courier New" w:cs="Courier New"/>
+          <w:sz w:val="18"/>
+          <w:szCs w:val="18"/>
+        </w:rPr>
+        <w:t>(</w:t>
+      </w:r>
+      <w:proofErr w:type="spellStart"/>
+      <w:proofErr w:type="gramStart"/>
+      <w:r>
+        <w:rPr>
+          <w:rFonts w:ascii="Courier New" w:eastAsia="Times New Roman" w:hAnsi="Courier New" w:cs="Courier New"/>
+          <w:sz w:val="18"/>
+          <w:szCs w:val="18"/>
+        </w:rPr>
+        <w:t>result,counter</w:t>
+      </w:r>
+      <w:proofErr w:type="spellEnd"/>
+      <w:proofErr w:type="gramEnd"/>
+      <w:r>
+        <w:rPr>
+          <w:rFonts w:ascii="Courier New" w:eastAsia="Times New Roman" w:hAnsi="Courier New" w:cs="Courier New"/>
+          <w:sz w:val="18"/>
+          <w:szCs w:val="18"/>
+        </w:rPr>
+        <w:t>);</w:t>
+      </w:r>
+    </w:p>
+    <w:p>
+      <w:pPr>
+        <w:tabs>
+          <w:tab w:val="left" w:pos="916"/>
+          <w:tab w:val="left" w:pos="1832"/>
+          <w:tab w:val="left" w:pos="2748"/>
+          <w:tab w:val="left" w:pos="3664"/>
+          <w:tab w:val="left" w:pos="4580"/>
+          <w:tab w:val="left" w:pos="5496"/>
+          <w:tab w:val="left" w:pos="6412"/>
+          <w:tab w:val="left" w:pos="7328"/>
+          <w:tab w:val="left" w:pos="8244"/>
+          <w:tab w:val="left" w:pos="9160"/>
+          <w:tab w:val="left" w:pos="10076"/>
+          <w:tab w:val="left" w:pos="10992"/>
+          <w:tab w:val="left" w:pos="11908"/>
+          <w:tab w:val="left" w:pos="12824"/>
+          <w:tab w:val="left" w:pos="13740"/>
+          <w:tab w:val="left" w:pos="14656"/>
+        </w:tabs>
+        <w:spacing w:after="0" w:line="240" w:lineRule="auto"/>
+        <w:rPr>
+          <w:rFonts w:ascii="Courier New" w:eastAsia="Times New Roman" w:hAnsi="Courier New" w:cs="Courier New"/>
+          <w:sz w:val="18"/>
+          <w:szCs w:val="18"/>
+        </w:rPr>
+      </w:pPr>
+      <w:r>
+        <w:rPr>
+          <w:rFonts w:ascii="Courier New" w:eastAsia="Times New Roman" w:hAnsi="Courier New" w:cs="Courier New"/>
+          <w:sz w:val="18"/>
+          <w:szCs w:val="18"/>
+        </w:rPr>
+        <w:t xml:space="preserve">  </w:t>
+      </w:r>
+      <w:proofErr w:type="spellStart"/>
       <w:r>
         <w:rPr>
           <w:rFonts w:ascii="Courier New" w:eastAsia="Times New Roman" w:hAnsi="Courier New" w:cs="Courier New"/>
@@ -7885,6 +9814,7 @@
         </w:rPr>
         <w:t>printf</w:t>
       </w:r>
+      <w:proofErr w:type="spellEnd"/>
       <w:r>
         <w:rPr>
           <w:rFonts w:ascii="Courier New" w:eastAsia="Times New Roman" w:hAnsi="Courier New" w:cs="Courier New"/>
@@ -8127,6 +10057,7 @@
         </w:rPr>
         <w:t xml:space="preserve"> </w:t>
       </w:r>
+      <w:proofErr w:type="spellStart"/>
       <w:r>
         <w:rPr>
           <w:rFonts w:ascii="Courier New" w:eastAsia="Times New Roman" w:hAnsi="Courier New" w:cs="Courier New"/>
@@ -8136,8 +10067,21 @@
           <w:sz w:val="18"/>
           <w:szCs w:val="18"/>
         </w:rPr>
-        <w:t>binary_search</w:t>
-      </w:r>
+        <w:t>binary_</w:t>
+      </w:r>
+      <w:proofErr w:type="gramStart"/>
+      <w:r>
+        <w:rPr>
+          <w:rFonts w:ascii="Courier New" w:eastAsia="Times New Roman" w:hAnsi="Courier New" w:cs="Courier New"/>
+          <w:b/>
+          <w:bCs/>
+          <w:color w:val="990000"/>
+          <w:sz w:val="18"/>
+          <w:szCs w:val="18"/>
+        </w:rPr>
+        <w:t>search</w:t>
+      </w:r>
+      <w:proofErr w:type="spellEnd"/>
       <w:r>
         <w:rPr>
           <w:rFonts w:ascii="Courier New" w:eastAsia="Times New Roman" w:hAnsi="Courier New" w:cs="Courier New"/>
@@ -8146,6 +10090,7 @@
         </w:rPr>
         <w:t>(</w:t>
       </w:r>
+      <w:proofErr w:type="gramEnd"/>
       <w:r>
         <w:rPr>
           <w:rFonts w:ascii="Courier New" w:eastAsia="Times New Roman" w:hAnsi="Courier New" w:cs="Courier New"/>
@@ -8163,7 +10108,25 @@
           <w:sz w:val="18"/>
           <w:szCs w:val="18"/>
         </w:rPr>
-        <w:t xml:space="preserve"> *arr, </w:t>
+        <w:t xml:space="preserve"> *</w:t>
+      </w:r>
+      <w:proofErr w:type="spellStart"/>
+      <w:r>
+        <w:rPr>
+          <w:rFonts w:ascii="Courier New" w:eastAsia="Times New Roman" w:hAnsi="Courier New" w:cs="Courier New"/>
+          <w:sz w:val="18"/>
+          <w:szCs w:val="18"/>
+        </w:rPr>
+        <w:t>arr</w:t>
+      </w:r>
+      <w:proofErr w:type="spellEnd"/>
+      <w:r>
+        <w:rPr>
+          <w:rFonts w:ascii="Courier New" w:eastAsia="Times New Roman" w:hAnsi="Courier New" w:cs="Courier New"/>
+          <w:sz w:val="18"/>
+          <w:szCs w:val="18"/>
+        </w:rPr>
+        <w:t xml:space="preserve">, </w:t>
       </w:r>
       <w:r>
         <w:rPr>
@@ -8364,6 +10327,7 @@
         </w:rPr>
         <w:t>*</w:t>
       </w:r>
+      <w:proofErr w:type="spellStart"/>
       <w:r>
         <w:rPr>
           <w:rFonts w:ascii="Courier New" w:eastAsia="Times New Roman" w:hAnsi="Courier New" w:cs="Courier New"/>
@@ -8375,6 +10339,7 @@
         </w:rPr>
         <w:t>sizeof</w:t>
       </w:r>
+      <w:proofErr w:type="spellEnd"/>
       <w:r>
         <w:rPr>
           <w:rFonts w:ascii="Courier New" w:eastAsia="Times New Roman" w:hAnsi="Courier New" w:cs="Courier New"/>
@@ -8530,6 +10495,7 @@
         </w:rPr>
         <w:t xml:space="preserve"> (start &lt;= </w:t>
       </w:r>
+      <w:proofErr w:type="gramStart"/>
       <w:r>
         <w:rPr>
           <w:rFonts w:ascii="Courier New" w:eastAsia="Times New Roman" w:hAnsi="Courier New" w:cs="Courier New"/>
@@ -8547,6 +10513,7 @@
         </w:rPr>
         <w:t>){</w:t>
       </w:r>
+      <w:proofErr w:type="gramEnd"/>
     </w:p>
     <w:p>
       <w:pPr>
@@ -8689,7 +10656,25 @@
           <w:sz w:val="18"/>
           <w:szCs w:val="18"/>
         </w:rPr>
-        <w:t xml:space="preserve"> (arr[mid] == key)</w:t>
+        <w:t xml:space="preserve"> (</w:t>
+      </w:r>
+      <w:proofErr w:type="spellStart"/>
+      <w:r>
+        <w:rPr>
+          <w:rFonts w:ascii="Courier New" w:eastAsia="Times New Roman" w:hAnsi="Courier New" w:cs="Courier New"/>
+          <w:sz w:val="18"/>
+          <w:szCs w:val="18"/>
+        </w:rPr>
+        <w:t>arr</w:t>
+      </w:r>
+      <w:proofErr w:type="spellEnd"/>
+      <w:r>
+        <w:rPr>
+          <w:rFonts w:ascii="Courier New" w:eastAsia="Times New Roman" w:hAnsi="Courier New" w:cs="Courier New"/>
+          <w:sz w:val="18"/>
+          <w:szCs w:val="18"/>
+        </w:rPr>
+        <w:t>[mid] == key)</w:t>
       </w:r>
     </w:p>
     <w:p>
@@ -8905,7 +10890,25 @@
           <w:sz w:val="18"/>
           <w:szCs w:val="18"/>
         </w:rPr>
-        <w:t xml:space="preserve"> (arr[mid] &lt; key)</w:t>
+        <w:t xml:space="preserve"> (</w:t>
+      </w:r>
+      <w:proofErr w:type="spellStart"/>
+      <w:r>
+        <w:rPr>
+          <w:rFonts w:ascii="Courier New" w:eastAsia="Times New Roman" w:hAnsi="Courier New" w:cs="Courier New"/>
+          <w:sz w:val="18"/>
+          <w:szCs w:val="18"/>
+        </w:rPr>
+        <w:t>arr</w:t>
+      </w:r>
+      <w:proofErr w:type="spellEnd"/>
+      <w:r>
+        <w:rPr>
+          <w:rFonts w:ascii="Courier New" w:eastAsia="Times New Roman" w:hAnsi="Courier New" w:cs="Courier New"/>
+          <w:sz w:val="18"/>
+          <w:szCs w:val="18"/>
+        </w:rPr>
+        <w:t>[mid] &lt; key)</w:t>
       </w:r>
     </w:p>
     <w:p>
@@ -9293,6 +11296,8 @@
         </w:rPr>
         <w:t xml:space="preserve">  </w:t>
       </w:r>
+      <w:proofErr w:type="spellStart"/>
+      <w:proofErr w:type="gramStart"/>
       <w:r>
         <w:rPr>
           <w:rFonts w:ascii="Courier New" w:eastAsia="Times New Roman" w:hAnsi="Courier New" w:cs="Courier New"/>
@@ -9302,6 +11307,7 @@
         </w:rPr>
         <w:t>printf</w:t>
       </w:r>
+      <w:proofErr w:type="spellEnd"/>
       <w:r>
         <w:rPr>
           <w:rFonts w:ascii="Courier New" w:eastAsia="Times New Roman" w:hAnsi="Courier New" w:cs="Courier New"/>
@@ -9310,6 +11316,7 @@
         </w:rPr>
         <w:t>(</w:t>
       </w:r>
+      <w:proofErr w:type="gramEnd"/>
       <w:r>
         <w:rPr>
           <w:rFonts w:ascii="Courier New" w:eastAsia="Times New Roman" w:hAnsi="Courier New" w:cs="Courier New"/>
@@ -9317,7 +11324,67 @@
           <w:sz w:val="18"/>
           <w:szCs w:val="18"/>
         </w:rPr>
-        <w:t>"Pozitiile pe care se afla numarul [%d] sunt : "</w:t>
+        <w:t>"</w:t>
+      </w:r>
+      <w:proofErr w:type="spellStart"/>
+      <w:r>
+        <w:rPr>
+          <w:rFonts w:ascii="Courier New" w:eastAsia="Times New Roman" w:hAnsi="Courier New" w:cs="Courier New"/>
+          <w:color w:val="DD1144"/>
+          <w:sz w:val="18"/>
+          <w:szCs w:val="18"/>
+        </w:rPr>
+        <w:t>Pozitiile</w:t>
+      </w:r>
+      <w:proofErr w:type="spellEnd"/>
+      <w:r>
+        <w:rPr>
+          <w:rFonts w:ascii="Courier New" w:eastAsia="Times New Roman" w:hAnsi="Courier New" w:cs="Courier New"/>
+          <w:color w:val="DD1144"/>
+          <w:sz w:val="18"/>
+          <w:szCs w:val="18"/>
+        </w:rPr>
+        <w:t xml:space="preserve"> pe care se </w:t>
+      </w:r>
+      <w:proofErr w:type="spellStart"/>
+      <w:r>
+        <w:rPr>
+          <w:rFonts w:ascii="Courier New" w:eastAsia="Times New Roman" w:hAnsi="Courier New" w:cs="Courier New"/>
+          <w:color w:val="DD1144"/>
+          <w:sz w:val="18"/>
+          <w:szCs w:val="18"/>
+        </w:rPr>
+        <w:t>afla</w:t>
+      </w:r>
+      <w:proofErr w:type="spellEnd"/>
+      <w:r>
+        <w:rPr>
+          <w:rFonts w:ascii="Courier New" w:eastAsia="Times New Roman" w:hAnsi="Courier New" w:cs="Courier New"/>
+          <w:color w:val="DD1144"/>
+          <w:sz w:val="18"/>
+          <w:szCs w:val="18"/>
+        </w:rPr>
+        <w:t xml:space="preserve"> </w:t>
+      </w:r>
+      <w:proofErr w:type="spellStart"/>
+      <w:r>
+        <w:rPr>
+          <w:rFonts w:ascii="Courier New" w:eastAsia="Times New Roman" w:hAnsi="Courier New" w:cs="Courier New"/>
+          <w:color w:val="DD1144"/>
+          <w:sz w:val="18"/>
+          <w:szCs w:val="18"/>
+        </w:rPr>
+        <w:t>numarul</w:t>
+      </w:r>
+      <w:proofErr w:type="spellEnd"/>
+      <w:r>
+        <w:rPr>
+          <w:rFonts w:ascii="Courier New" w:eastAsia="Times New Roman" w:hAnsi="Courier New" w:cs="Courier New"/>
+          <w:color w:val="DD1144"/>
+          <w:sz w:val="18"/>
+          <w:szCs w:val="18"/>
+        </w:rPr>
+        <w:t xml:space="preserve"> [%d] sunt : "</w:t>
       </w:r>
       <w:r>
         <w:rPr>
@@ -9361,44 +11428,83 @@
           <w:sz w:val="18"/>
           <w:szCs w:val="18"/>
         </w:rPr>
-        <w:t xml:space="preserve">  print_array(result,counter);</w:t>
-      </w:r>
-    </w:p>
-    <w:p>
-      <w:pPr>
-        <w:tabs>
-          <w:tab w:val="left" w:pos="916"/>
-          <w:tab w:val="left" w:pos="1832"/>
-          <w:tab w:val="left" w:pos="2748"/>
-          <w:tab w:val="left" w:pos="3664"/>
-          <w:tab w:val="left" w:pos="4580"/>
-          <w:tab w:val="left" w:pos="5496"/>
-          <w:tab w:val="left" w:pos="6412"/>
-          <w:tab w:val="left" w:pos="7328"/>
-          <w:tab w:val="left" w:pos="8244"/>
-          <w:tab w:val="left" w:pos="9160"/>
-          <w:tab w:val="left" w:pos="10076"/>
-          <w:tab w:val="left" w:pos="10992"/>
-          <w:tab w:val="left" w:pos="11908"/>
-          <w:tab w:val="left" w:pos="12824"/>
-          <w:tab w:val="left" w:pos="13740"/>
-          <w:tab w:val="left" w:pos="14656"/>
-        </w:tabs>
-        <w:spacing w:after="0" w:line="240" w:lineRule="auto"/>
-        <w:rPr>
-          <w:rFonts w:ascii="Courier New" w:eastAsia="Times New Roman" w:hAnsi="Courier New" w:cs="Courier New"/>
-          <w:sz w:val="18"/>
-          <w:szCs w:val="18"/>
-        </w:rPr>
-      </w:pPr>
-      <w:r>
-        <w:rPr>
-          <w:rFonts w:ascii="Courier New" w:eastAsia="Times New Roman" w:hAnsi="Courier New" w:cs="Courier New"/>
-          <w:sz w:val="18"/>
-          <w:szCs w:val="18"/>
-        </w:rPr>
         <w:t xml:space="preserve">  </w:t>
       </w:r>
+      <w:proofErr w:type="spellStart"/>
+      <w:r>
+        <w:rPr>
+          <w:rFonts w:ascii="Courier New" w:eastAsia="Times New Roman" w:hAnsi="Courier New" w:cs="Courier New"/>
+          <w:sz w:val="18"/>
+          <w:szCs w:val="18"/>
+        </w:rPr>
+        <w:t>print_array</w:t>
+      </w:r>
+      <w:proofErr w:type="spellEnd"/>
+      <w:r>
+        <w:rPr>
+          <w:rFonts w:ascii="Courier New" w:eastAsia="Times New Roman" w:hAnsi="Courier New" w:cs="Courier New"/>
+          <w:sz w:val="18"/>
+          <w:szCs w:val="18"/>
+        </w:rPr>
+        <w:t>(</w:t>
+      </w:r>
+      <w:proofErr w:type="spellStart"/>
+      <w:proofErr w:type="gramStart"/>
+      <w:r>
+        <w:rPr>
+          <w:rFonts w:ascii="Courier New" w:eastAsia="Times New Roman" w:hAnsi="Courier New" w:cs="Courier New"/>
+          <w:sz w:val="18"/>
+          <w:szCs w:val="18"/>
+        </w:rPr>
+        <w:t>result,counter</w:t>
+      </w:r>
+      <w:proofErr w:type="spellEnd"/>
+      <w:proofErr w:type="gramEnd"/>
+      <w:r>
+        <w:rPr>
+          <w:rFonts w:ascii="Courier New" w:eastAsia="Times New Roman" w:hAnsi="Courier New" w:cs="Courier New"/>
+          <w:sz w:val="18"/>
+          <w:szCs w:val="18"/>
+        </w:rPr>
+        <w:t>);</w:t>
+      </w:r>
+    </w:p>
+    <w:p>
+      <w:pPr>
+        <w:tabs>
+          <w:tab w:val="left" w:pos="916"/>
+          <w:tab w:val="left" w:pos="1832"/>
+          <w:tab w:val="left" w:pos="2748"/>
+          <w:tab w:val="left" w:pos="3664"/>
+          <w:tab w:val="left" w:pos="4580"/>
+          <w:tab w:val="left" w:pos="5496"/>
+          <w:tab w:val="left" w:pos="6412"/>
+          <w:tab w:val="left" w:pos="7328"/>
+          <w:tab w:val="left" w:pos="8244"/>
+          <w:tab w:val="left" w:pos="9160"/>
+          <w:tab w:val="left" w:pos="10076"/>
+          <w:tab w:val="left" w:pos="10992"/>
+          <w:tab w:val="left" w:pos="11908"/>
+          <w:tab w:val="left" w:pos="12824"/>
+          <w:tab w:val="left" w:pos="13740"/>
+          <w:tab w:val="left" w:pos="14656"/>
+        </w:tabs>
+        <w:spacing w:after="0" w:line="240" w:lineRule="auto"/>
+        <w:rPr>
+          <w:rFonts w:ascii="Courier New" w:eastAsia="Times New Roman" w:hAnsi="Courier New" w:cs="Courier New"/>
+          <w:sz w:val="18"/>
+          <w:szCs w:val="18"/>
+        </w:rPr>
+      </w:pPr>
+      <w:r>
+        <w:rPr>
+          <w:rFonts w:ascii="Courier New" w:eastAsia="Times New Roman" w:hAnsi="Courier New" w:cs="Courier New"/>
+          <w:sz w:val="18"/>
+          <w:szCs w:val="18"/>
+        </w:rPr>
+        <w:t xml:space="preserve">  </w:t>
+      </w:r>
+      <w:proofErr w:type="spellStart"/>
       <w:r>
         <w:rPr>
           <w:rFonts w:ascii="Courier New" w:eastAsia="Times New Roman" w:hAnsi="Courier New" w:cs="Courier New"/>
@@ -9408,6 +11514,7 @@
         </w:rPr>
         <w:t>printf</w:t>
       </w:r>
+      <w:proofErr w:type="spellEnd"/>
       <w:r>
         <w:rPr>
           <w:rFonts w:ascii="Courier New" w:eastAsia="Times New Roman" w:hAnsi="Courier New" w:cs="Courier New"/>
@@ -9762,6 +11869,7 @@
         </w:rPr>
         <w:t xml:space="preserve"> </w:t>
       </w:r>
+      <w:proofErr w:type="gramStart"/>
       <w:r>
         <w:rPr>
           <w:rFonts w:ascii="Courier New" w:eastAsia="Times New Roman" w:hAnsi="Courier New" w:cs="Courier New"/>
@@ -9779,7 +11887,16 @@
           <w:sz w:val="18"/>
           <w:szCs w:val="18"/>
         </w:rPr>
-        <w:t>()</w:t>
+        <w:t>(</w:t>
+      </w:r>
+      <w:proofErr w:type="gramEnd"/>
+      <w:r>
+        <w:rPr>
+          <w:rFonts w:ascii="Courier New" w:eastAsia="Times New Roman" w:hAnsi="Courier New" w:cs="Courier New"/>
+          <w:sz w:val="18"/>
+          <w:szCs w:val="18"/>
+        </w:rPr>
+        <w:t>)</w:t>
       </w:r>
     </w:p>
     <w:p>
@@ -9870,7 +11987,25 @@
           <w:sz w:val="18"/>
           <w:szCs w:val="18"/>
         </w:rPr>
-        <w:t xml:space="preserve"> error_input_found = </w:t>
+        <w:t xml:space="preserve"> </w:t>
+      </w:r>
+      <w:proofErr w:type="spellStart"/>
+      <w:r>
+        <w:rPr>
+          <w:rFonts w:ascii="Courier New" w:eastAsia="Times New Roman" w:hAnsi="Courier New" w:cs="Courier New"/>
+          <w:sz w:val="18"/>
+          <w:szCs w:val="18"/>
+        </w:rPr>
+        <w:t>error_input_found</w:t>
+      </w:r>
+      <w:proofErr w:type="spellEnd"/>
+      <w:r>
+        <w:rPr>
+          <w:rFonts w:ascii="Courier New" w:eastAsia="Times New Roman" w:hAnsi="Courier New" w:cs="Courier New"/>
+          <w:sz w:val="18"/>
+          <w:szCs w:val="18"/>
+        </w:rPr>
+        <w:t xml:space="preserve"> = </w:t>
       </w:r>
       <w:r>
         <w:rPr>
@@ -9917,13 +12052,23 @@
           <w:szCs w:val="18"/>
         </w:rPr>
       </w:pPr>
-      <w:r>
-        <w:rPr>
-          <w:rFonts w:ascii="Courier New" w:eastAsia="Times New Roman" w:hAnsi="Courier New" w:cs="Courier New"/>
-          <w:sz w:val="18"/>
-          <w:szCs w:val="18"/>
-        </w:rPr>
-        <w:t>menu_start:</w:t>
+      <w:proofErr w:type="spellStart"/>
+      <w:r>
+        <w:rPr>
+          <w:rFonts w:ascii="Courier New" w:eastAsia="Times New Roman" w:hAnsi="Courier New" w:cs="Courier New"/>
+          <w:sz w:val="18"/>
+          <w:szCs w:val="18"/>
+        </w:rPr>
+        <w:t>menu_start</w:t>
+      </w:r>
+      <w:proofErr w:type="spellEnd"/>
+      <w:r>
+        <w:rPr>
+          <w:rFonts w:ascii="Courier New" w:eastAsia="Times New Roman" w:hAnsi="Courier New" w:cs="Courier New"/>
+          <w:sz w:val="18"/>
+          <w:szCs w:val="18"/>
+        </w:rPr>
+        <w:t>:</w:t>
       </w:r>
     </w:p>
     <w:p>
@@ -9968,7 +12113,27 @@
           <w:sz w:val="18"/>
           <w:szCs w:val="18"/>
         </w:rPr>
-        <w:t>"cls"</w:t>
+        <w:t>"</w:t>
+      </w:r>
+      <w:proofErr w:type="spellStart"/>
+      <w:r>
+        <w:rPr>
+          <w:rFonts w:ascii="Courier New" w:eastAsia="Times New Roman" w:hAnsi="Courier New" w:cs="Courier New"/>
+          <w:color w:val="DD1144"/>
+          <w:sz w:val="18"/>
+          <w:szCs w:val="18"/>
+        </w:rPr>
+        <w:t>cls</w:t>
+      </w:r>
+      <w:proofErr w:type="spellEnd"/>
+      <w:r>
+        <w:rPr>
+          <w:rFonts w:ascii="Courier New" w:eastAsia="Times New Roman" w:hAnsi="Courier New" w:cs="Courier New"/>
+          <w:color w:val="DD1144"/>
+          <w:sz w:val="18"/>
+          <w:szCs w:val="18"/>
+        </w:rPr>
+        <w:t>"</w:t>
       </w:r>
       <w:r>
         <w:rPr>
@@ -10014,6 +12179,8 @@
         </w:rPr>
         <w:t xml:space="preserve">    </w:t>
       </w:r>
+      <w:proofErr w:type="spellStart"/>
+      <w:proofErr w:type="gramStart"/>
       <w:r>
         <w:rPr>
           <w:rFonts w:ascii="Courier New" w:eastAsia="Times New Roman" w:hAnsi="Courier New" w:cs="Courier New"/>
@@ -10023,6 +12190,7 @@
         </w:rPr>
         <w:t>printf</w:t>
       </w:r>
+      <w:proofErr w:type="spellEnd"/>
       <w:r>
         <w:rPr>
           <w:rFonts w:ascii="Courier New" w:eastAsia="Times New Roman" w:hAnsi="Courier New" w:cs="Courier New"/>
@@ -10031,6 +12199,7 @@
         </w:rPr>
         <w:t>(</w:t>
       </w:r>
+      <w:proofErr w:type="gramEnd"/>
       <w:r>
         <w:rPr>
           <w:rFonts w:ascii="Courier New" w:eastAsia="Times New Roman" w:hAnsi="Courier New" w:cs="Courier New"/>
@@ -10101,6 +12270,8 @@
         </w:rPr>
         <w:t xml:space="preserve">    </w:t>
       </w:r>
+      <w:proofErr w:type="spellStart"/>
+      <w:proofErr w:type="gramStart"/>
       <w:r>
         <w:rPr>
           <w:rFonts w:ascii="Courier New" w:eastAsia="Times New Roman" w:hAnsi="Courier New" w:cs="Courier New"/>
@@ -10110,6 +12281,7 @@
         </w:rPr>
         <w:t>printf</w:t>
       </w:r>
+      <w:proofErr w:type="spellEnd"/>
       <w:r>
         <w:rPr>
           <w:rFonts w:ascii="Courier New" w:eastAsia="Times New Roman" w:hAnsi="Courier New" w:cs="Courier New"/>
@@ -10118,6 +12290,7 @@
         </w:rPr>
         <w:t>(</w:t>
       </w:r>
+      <w:proofErr w:type="gramEnd"/>
       <w:r>
         <w:rPr>
           <w:rFonts w:ascii="Courier New" w:eastAsia="Times New Roman" w:hAnsi="Courier New" w:cs="Courier New"/>
@@ -10188,6 +12361,8 @@
         </w:rPr>
         <w:t xml:space="preserve">    </w:t>
       </w:r>
+      <w:proofErr w:type="spellStart"/>
+      <w:proofErr w:type="gramStart"/>
       <w:r>
         <w:rPr>
           <w:rFonts w:ascii="Courier New" w:eastAsia="Times New Roman" w:hAnsi="Courier New" w:cs="Courier New"/>
@@ -10197,6 +12372,7 @@
         </w:rPr>
         <w:t>printf</w:t>
       </w:r>
+      <w:proofErr w:type="spellEnd"/>
       <w:r>
         <w:rPr>
           <w:rFonts w:ascii="Courier New" w:eastAsia="Times New Roman" w:hAnsi="Courier New" w:cs="Courier New"/>
@@ -10205,6 +12381,7 @@
         </w:rPr>
         <w:t>(</w:t>
       </w:r>
+      <w:proofErr w:type="gramEnd"/>
       <w:r>
         <w:rPr>
           <w:rFonts w:ascii="Courier New" w:eastAsia="Times New Roman" w:hAnsi="Courier New" w:cs="Courier New"/>
@@ -10275,6 +12452,8 @@
         </w:rPr>
         <w:t xml:space="preserve">    </w:t>
       </w:r>
+      <w:proofErr w:type="spellStart"/>
+      <w:proofErr w:type="gramStart"/>
       <w:r>
         <w:rPr>
           <w:rFonts w:ascii="Courier New" w:eastAsia="Times New Roman" w:hAnsi="Courier New" w:cs="Courier New"/>
@@ -10284,6 +12463,7 @@
         </w:rPr>
         <w:t>printf</w:t>
       </w:r>
+      <w:proofErr w:type="spellEnd"/>
       <w:r>
         <w:rPr>
           <w:rFonts w:ascii="Courier New" w:eastAsia="Times New Roman" w:hAnsi="Courier New" w:cs="Courier New"/>
@@ -10292,6 +12472,7 @@
         </w:rPr>
         <w:t>(</w:t>
       </w:r>
+      <w:proofErr w:type="gramEnd"/>
       <w:r>
         <w:rPr>
           <w:rFonts w:ascii="Courier New" w:eastAsia="Times New Roman" w:hAnsi="Courier New" w:cs="Courier New"/>
@@ -10370,6 +12551,8 @@
         </w:rPr>
         <w:tab/>
       </w:r>
+      <w:proofErr w:type="spellStart"/>
+      <w:proofErr w:type="gramStart"/>
       <w:r>
         <w:rPr>
           <w:rFonts w:ascii="Courier New" w:eastAsia="Times New Roman" w:hAnsi="Courier New" w:cs="Courier New"/>
@@ -10379,6 +12562,7 @@
         </w:rPr>
         <w:t>printf</w:t>
       </w:r>
+      <w:proofErr w:type="spellEnd"/>
       <w:r>
         <w:rPr>
           <w:rFonts w:ascii="Courier New" w:eastAsia="Times New Roman" w:hAnsi="Courier New" w:cs="Courier New"/>
@@ -10387,6 +12571,7 @@
         </w:rPr>
         <w:t>(</w:t>
       </w:r>
+      <w:proofErr w:type="gramEnd"/>
       <w:r>
         <w:rPr>
           <w:rFonts w:ascii="Courier New" w:eastAsia="Times New Roman" w:hAnsi="Courier New" w:cs="Courier New"/>
@@ -10457,6 +12642,8 @@
         </w:rPr>
         <w:t xml:space="preserve">    </w:t>
       </w:r>
+      <w:proofErr w:type="spellStart"/>
+      <w:proofErr w:type="gramStart"/>
       <w:r>
         <w:rPr>
           <w:rFonts w:ascii="Courier New" w:eastAsia="Times New Roman" w:hAnsi="Courier New" w:cs="Courier New"/>
@@ -10466,6 +12653,7 @@
         </w:rPr>
         <w:t>printf</w:t>
       </w:r>
+      <w:proofErr w:type="spellEnd"/>
       <w:r>
         <w:rPr>
           <w:rFonts w:ascii="Courier New" w:eastAsia="Times New Roman" w:hAnsi="Courier New" w:cs="Courier New"/>
@@ -10474,6 +12662,7 @@
         </w:rPr>
         <w:t>(</w:t>
       </w:r>
+      <w:proofErr w:type="gramEnd"/>
       <w:r>
         <w:rPr>
           <w:rFonts w:ascii="Courier New" w:eastAsia="Times New Roman" w:hAnsi="Courier New" w:cs="Courier New"/>
@@ -10544,6 +12733,8 @@
         </w:rPr>
         <w:t xml:space="preserve">    </w:t>
       </w:r>
+      <w:proofErr w:type="spellStart"/>
+      <w:proofErr w:type="gramStart"/>
       <w:r>
         <w:rPr>
           <w:rFonts w:ascii="Courier New" w:eastAsia="Times New Roman" w:hAnsi="Courier New" w:cs="Courier New"/>
@@ -10553,6 +12744,7 @@
         </w:rPr>
         <w:t>printf</w:t>
       </w:r>
+      <w:proofErr w:type="spellEnd"/>
       <w:r>
         <w:rPr>
           <w:rFonts w:ascii="Courier New" w:eastAsia="Times New Roman" w:hAnsi="Courier New" w:cs="Courier New"/>
@@ -10561,6 +12753,7 @@
         </w:rPr>
         <w:t>(</w:t>
       </w:r>
+      <w:proofErr w:type="gramEnd"/>
       <w:r>
         <w:rPr>
           <w:rFonts w:ascii="Courier New" w:eastAsia="Times New Roman" w:hAnsi="Courier New" w:cs="Courier New"/>
@@ -10631,6 +12824,8 @@
         </w:rPr>
         <w:t xml:space="preserve">    </w:t>
       </w:r>
+      <w:proofErr w:type="spellStart"/>
+      <w:proofErr w:type="gramStart"/>
       <w:r>
         <w:rPr>
           <w:rFonts w:ascii="Courier New" w:eastAsia="Times New Roman" w:hAnsi="Courier New" w:cs="Courier New"/>
@@ -10640,6 +12835,7 @@
         </w:rPr>
         <w:t>printf</w:t>
       </w:r>
+      <w:proofErr w:type="spellEnd"/>
       <w:r>
         <w:rPr>
           <w:rFonts w:ascii="Courier New" w:eastAsia="Times New Roman" w:hAnsi="Courier New" w:cs="Courier New"/>
@@ -10648,6 +12844,7 @@
         </w:rPr>
         <w:t>(</w:t>
       </w:r>
+      <w:proofErr w:type="gramEnd"/>
       <w:r>
         <w:rPr>
           <w:rFonts w:ascii="Courier New" w:eastAsia="Times New Roman" w:hAnsi="Courier New" w:cs="Courier New"/>
@@ -10718,6 +12915,8 @@
         </w:rPr>
         <w:t xml:space="preserve">    </w:t>
       </w:r>
+      <w:proofErr w:type="spellStart"/>
+      <w:proofErr w:type="gramStart"/>
       <w:r>
         <w:rPr>
           <w:rFonts w:ascii="Courier New" w:eastAsia="Times New Roman" w:hAnsi="Courier New" w:cs="Courier New"/>
@@ -10727,6 +12926,7 @@
         </w:rPr>
         <w:t>printf</w:t>
       </w:r>
+      <w:proofErr w:type="spellEnd"/>
       <w:r>
         <w:rPr>
           <w:rFonts w:ascii="Courier New" w:eastAsia="Times New Roman" w:hAnsi="Courier New" w:cs="Courier New"/>
@@ -10735,6 +12935,7 @@
         </w:rPr>
         <w:t>(</w:t>
       </w:r>
+      <w:proofErr w:type="gramEnd"/>
       <w:r>
         <w:rPr>
           <w:rFonts w:ascii="Courier New" w:eastAsia="Times New Roman" w:hAnsi="Courier New" w:cs="Courier New"/>
@@ -10805,6 +13006,8 @@
         </w:rPr>
         <w:t xml:space="preserve">    </w:t>
       </w:r>
+      <w:proofErr w:type="spellStart"/>
+      <w:proofErr w:type="gramStart"/>
       <w:r>
         <w:rPr>
           <w:rFonts w:ascii="Courier New" w:eastAsia="Times New Roman" w:hAnsi="Courier New" w:cs="Courier New"/>
@@ -10814,6 +13017,7 @@
         </w:rPr>
         <w:t>printf</w:t>
       </w:r>
+      <w:proofErr w:type="spellEnd"/>
       <w:r>
         <w:rPr>
           <w:rFonts w:ascii="Courier New" w:eastAsia="Times New Roman" w:hAnsi="Courier New" w:cs="Courier New"/>
@@ -10822,6 +13026,7 @@
         </w:rPr>
         <w:t>(</w:t>
       </w:r>
+      <w:proofErr w:type="gramEnd"/>
       <w:r>
         <w:rPr>
           <w:rFonts w:ascii="Courier New" w:eastAsia="Times New Roman" w:hAnsi="Courier New" w:cs="Courier New"/>
@@ -10981,7 +13186,25 @@
           <w:sz w:val="18"/>
           <w:szCs w:val="18"/>
         </w:rPr>
-        <w:t>(error_input_found)</w:t>
+        <w:t>(</w:t>
+      </w:r>
+      <w:proofErr w:type="spellStart"/>
+      <w:r>
+        <w:rPr>
+          <w:rFonts w:ascii="Courier New" w:eastAsia="Times New Roman" w:hAnsi="Courier New" w:cs="Courier New"/>
+          <w:sz w:val="18"/>
+          <w:szCs w:val="18"/>
+        </w:rPr>
+        <w:t>error_input_found</w:t>
+      </w:r>
+      <w:proofErr w:type="spellEnd"/>
+      <w:r>
+        <w:rPr>
+          <w:rFonts w:ascii="Courier New" w:eastAsia="Times New Roman" w:hAnsi="Courier New" w:cs="Courier New"/>
+          <w:sz w:val="18"/>
+          <w:szCs w:val="18"/>
+        </w:rPr>
+        <w:t>)</w:t>
       </w:r>
     </w:p>
     <w:p>
@@ -11055,6 +13278,8 @@
         </w:rPr>
         <w:t xml:space="preserve">        </w:t>
       </w:r>
+      <w:proofErr w:type="spellStart"/>
+      <w:proofErr w:type="gramStart"/>
       <w:r>
         <w:rPr>
           <w:rFonts w:ascii="Courier New" w:eastAsia="Times New Roman" w:hAnsi="Courier New" w:cs="Courier New"/>
@@ -11064,6 +13289,7 @@
         </w:rPr>
         <w:t>printf</w:t>
       </w:r>
+      <w:proofErr w:type="spellEnd"/>
       <w:r>
         <w:rPr>
           <w:rFonts w:ascii="Courier New" w:eastAsia="Times New Roman" w:hAnsi="Courier New" w:cs="Courier New"/>
@@ -11072,6 +13298,7 @@
         </w:rPr>
         <w:t>(</w:t>
       </w:r>
+      <w:proofErr w:type="gramEnd"/>
       <w:r>
         <w:rPr>
           <w:rFonts w:ascii="Courier New" w:eastAsia="Times New Roman" w:hAnsi="Courier New" w:cs="Courier New"/>
@@ -11079,7 +13306,107 @@
           <w:sz w:val="18"/>
           <w:szCs w:val="18"/>
         </w:rPr>
-        <w:t>"\n\nVa rog sa selectati o comanda existenta.\n"</w:t>
+        <w:t>"\n\</w:t>
+      </w:r>
+      <w:proofErr w:type="spellStart"/>
+      <w:r>
+        <w:rPr>
+          <w:rFonts w:ascii="Courier New" w:eastAsia="Times New Roman" w:hAnsi="Courier New" w:cs="Courier New"/>
+          <w:color w:val="DD1144"/>
+          <w:sz w:val="18"/>
+          <w:szCs w:val="18"/>
+        </w:rPr>
+        <w:t>nVa</w:t>
+      </w:r>
+      <w:proofErr w:type="spellEnd"/>
+      <w:r>
+        <w:rPr>
+          <w:rFonts w:ascii="Courier New" w:eastAsia="Times New Roman" w:hAnsi="Courier New" w:cs="Courier New"/>
+          <w:color w:val="DD1144"/>
+          <w:sz w:val="18"/>
+          <w:szCs w:val="18"/>
+        </w:rPr>
+        <w:t xml:space="preserve"> rog </w:t>
+      </w:r>
+      <w:proofErr w:type="spellStart"/>
+      <w:r>
+        <w:rPr>
+          <w:rFonts w:ascii="Courier New" w:eastAsia="Times New Roman" w:hAnsi="Courier New" w:cs="Courier New"/>
+          <w:color w:val="DD1144"/>
+          <w:sz w:val="18"/>
+          <w:szCs w:val="18"/>
+        </w:rPr>
+        <w:t>sa</w:t>
+      </w:r>
+      <w:proofErr w:type="spellEnd"/>
+      <w:r>
+        <w:rPr>
+          <w:rFonts w:ascii="Courier New" w:eastAsia="Times New Roman" w:hAnsi="Courier New" w:cs="Courier New"/>
+          <w:color w:val="DD1144"/>
+          <w:sz w:val="18"/>
+          <w:szCs w:val="18"/>
+        </w:rPr>
+        <w:t xml:space="preserve"> </w:t>
+      </w:r>
+      <w:proofErr w:type="spellStart"/>
+      <w:r>
+        <w:rPr>
+          <w:rFonts w:ascii="Courier New" w:eastAsia="Times New Roman" w:hAnsi="Courier New" w:cs="Courier New"/>
+          <w:color w:val="DD1144"/>
+          <w:sz w:val="18"/>
+          <w:szCs w:val="18"/>
+        </w:rPr>
+        <w:t>selectati</w:t>
+      </w:r>
+      <w:proofErr w:type="spellEnd"/>
+      <w:r>
+        <w:rPr>
+          <w:rFonts w:ascii="Courier New" w:eastAsia="Times New Roman" w:hAnsi="Courier New" w:cs="Courier New"/>
+          <w:color w:val="DD1144"/>
+          <w:sz w:val="18"/>
+          <w:szCs w:val="18"/>
+        </w:rPr>
+        <w:t xml:space="preserve"> o </w:t>
+      </w:r>
+      <w:proofErr w:type="spellStart"/>
+      <w:r>
+        <w:rPr>
+          <w:rFonts w:ascii="Courier New" w:eastAsia="Times New Roman" w:hAnsi="Courier New" w:cs="Courier New"/>
+          <w:color w:val="DD1144"/>
+          <w:sz w:val="18"/>
+          <w:szCs w:val="18"/>
+        </w:rPr>
+        <w:t>comanda</w:t>
+      </w:r>
+      <w:proofErr w:type="spellEnd"/>
+      <w:r>
+        <w:rPr>
+          <w:rFonts w:ascii="Courier New" w:eastAsia="Times New Roman" w:hAnsi="Courier New" w:cs="Courier New"/>
+          <w:color w:val="DD1144"/>
+          <w:sz w:val="18"/>
+          <w:szCs w:val="18"/>
+        </w:rPr>
+        <w:t xml:space="preserve"> </w:t>
+      </w:r>
+      <w:proofErr w:type="spellStart"/>
+      <w:r>
+        <w:rPr>
+          <w:rFonts w:ascii="Courier New" w:eastAsia="Times New Roman" w:hAnsi="Courier New" w:cs="Courier New"/>
+          <w:color w:val="DD1144"/>
+          <w:sz w:val="18"/>
+          <w:szCs w:val="18"/>
+        </w:rPr>
+        <w:t>existenta</w:t>
+      </w:r>
+      <w:proofErr w:type="spellEnd"/>
+      <w:r>
+        <w:rPr>
+          <w:rFonts w:ascii="Courier New" w:eastAsia="Times New Roman" w:hAnsi="Courier New" w:cs="Courier New"/>
+          <w:color w:val="DD1144"/>
+          <w:sz w:val="18"/>
+          <w:szCs w:val="18"/>
+        </w:rPr>
+        <w:t>.\n"</w:t>
       </w:r>
       <w:r>
         <w:rPr>
@@ -11161,6 +13488,8 @@
         </w:rPr>
         <w:t xml:space="preserve">    </w:t>
       </w:r>
+      <w:proofErr w:type="spellStart"/>
+      <w:proofErr w:type="gramStart"/>
       <w:r>
         <w:rPr>
           <w:rFonts w:ascii="Courier New" w:eastAsia="Times New Roman" w:hAnsi="Courier New" w:cs="Courier New"/>
@@ -11170,6 +13499,7 @@
         </w:rPr>
         <w:t>printf</w:t>
       </w:r>
+      <w:proofErr w:type="spellEnd"/>
       <w:r>
         <w:rPr>
           <w:rFonts w:ascii="Courier New" w:eastAsia="Times New Roman" w:hAnsi="Courier New" w:cs="Courier New"/>
@@ -11178,6 +13508,7 @@
         </w:rPr>
         <w:t>(</w:t>
       </w:r>
+      <w:proofErr w:type="gramEnd"/>
       <w:r>
         <w:rPr>
           <w:rFonts w:ascii="Courier New" w:eastAsia="Times New Roman" w:hAnsi="Courier New" w:cs="Courier New"/>
@@ -11185,7 +13516,27 @@
           <w:sz w:val="18"/>
           <w:szCs w:val="18"/>
         </w:rPr>
-        <w:t>"\n\nCommand : "</w:t>
+        <w:t>"\n\</w:t>
+      </w:r>
+      <w:proofErr w:type="spellStart"/>
+      <w:r>
+        <w:rPr>
+          <w:rFonts w:ascii="Courier New" w:eastAsia="Times New Roman" w:hAnsi="Courier New" w:cs="Courier New"/>
+          <w:color w:val="DD1144"/>
+          <w:sz w:val="18"/>
+          <w:szCs w:val="18"/>
+        </w:rPr>
+        <w:t>nCommand</w:t>
+      </w:r>
+      <w:proofErr w:type="spellEnd"/>
+      <w:r>
+        <w:rPr>
+          <w:rFonts w:ascii="Courier New" w:eastAsia="Times New Roman" w:hAnsi="Courier New" w:cs="Courier New"/>
+          <w:color w:val="DD1144"/>
+          <w:sz w:val="18"/>
+          <w:szCs w:val="18"/>
+        </w:rPr>
+        <w:t xml:space="preserve"> : "</w:t>
       </w:r>
       <w:r>
         <w:rPr>
@@ -11231,6 +13582,7 @@
         </w:rPr>
         <w:t xml:space="preserve">    </w:t>
       </w:r>
+      <w:proofErr w:type="spellStart"/>
       <w:r>
         <w:rPr>
           <w:rFonts w:ascii="Courier New" w:eastAsia="Times New Roman" w:hAnsi="Courier New" w:cs="Courier New"/>
@@ -11240,6 +13592,7 @@
         </w:rPr>
         <w:t>scanf</w:t>
       </w:r>
+      <w:proofErr w:type="spellEnd"/>
       <w:r>
         <w:rPr>
           <w:rFonts w:ascii="Courier New" w:eastAsia="Times New Roman" w:hAnsi="Courier New" w:cs="Courier New"/>
@@ -11255,15 +13608,53 @@
           <w:sz w:val="18"/>
           <w:szCs w:val="18"/>
         </w:rPr>
-        <w:t>"%d"</w:t>
-      </w:r>
-      <w:r>
-        <w:rPr>
-          <w:rFonts w:ascii="Courier New" w:eastAsia="Times New Roman" w:hAnsi="Courier New" w:cs="Courier New"/>
-          <w:sz w:val="18"/>
-          <w:szCs w:val="18"/>
-        </w:rPr>
-        <w:t>,&amp;command);</w:t>
+        <w:t>"%</w:t>
+      </w:r>
+      <w:proofErr w:type="spellStart"/>
+      <w:r>
+        <w:rPr>
+          <w:rFonts w:ascii="Courier New" w:eastAsia="Times New Roman" w:hAnsi="Courier New" w:cs="Courier New"/>
+          <w:color w:val="DD1144"/>
+          <w:sz w:val="18"/>
+          <w:szCs w:val="18"/>
+        </w:rPr>
+        <w:t>d</w:t>
+      </w:r>
+      <w:proofErr w:type="gramStart"/>
+      <w:r>
+        <w:rPr>
+          <w:rFonts w:ascii="Courier New" w:eastAsia="Times New Roman" w:hAnsi="Courier New" w:cs="Courier New"/>
+          <w:color w:val="DD1144"/>
+          <w:sz w:val="18"/>
+          <w:szCs w:val="18"/>
+        </w:rPr>
+        <w:t>"</w:t>
+      </w:r>
+      <w:r>
+        <w:rPr>
+          <w:rFonts w:ascii="Courier New" w:eastAsia="Times New Roman" w:hAnsi="Courier New" w:cs="Courier New"/>
+          <w:sz w:val="18"/>
+          <w:szCs w:val="18"/>
+        </w:rPr>
+        <w:t>,&amp;</w:t>
+      </w:r>
+      <w:proofErr w:type="gramEnd"/>
+      <w:r>
+        <w:rPr>
+          <w:rFonts w:ascii="Courier New" w:eastAsia="Times New Roman" w:hAnsi="Courier New" w:cs="Courier New"/>
+          <w:sz w:val="18"/>
+          <w:szCs w:val="18"/>
+        </w:rPr>
+        <w:t>command</w:t>
+      </w:r>
+      <w:proofErr w:type="spellEnd"/>
+      <w:r>
+        <w:rPr>
+          <w:rFonts w:ascii="Courier New" w:eastAsia="Times New Roman" w:hAnsi="Courier New" w:cs="Courier New"/>
+          <w:sz w:val="18"/>
+          <w:szCs w:val="18"/>
+        </w:rPr>
+        <w:t>);</w:t>
       </w:r>
     </w:p>
     <w:p>
@@ -11426,6 +13817,8 @@
         </w:rPr>
         <w:t xml:space="preserve">      </w:t>
       </w:r>
+      <w:proofErr w:type="spellStart"/>
+      <w:proofErr w:type="gramStart"/>
       <w:r>
         <w:rPr>
           <w:rFonts w:ascii="Courier New" w:eastAsia="Times New Roman" w:hAnsi="Courier New" w:cs="Courier New"/>
@@ -11435,6 +13828,7 @@
         </w:rPr>
         <w:t>printf</w:t>
       </w:r>
+      <w:proofErr w:type="spellEnd"/>
       <w:r>
         <w:rPr>
           <w:rFonts w:ascii="Courier New" w:eastAsia="Times New Roman" w:hAnsi="Courier New" w:cs="Courier New"/>
@@ -11443,6 +13837,7 @@
         </w:rPr>
         <w:t>(</w:t>
       </w:r>
+      <w:proofErr w:type="gramEnd"/>
       <w:r>
         <w:rPr>
           <w:rFonts w:ascii="Courier New" w:eastAsia="Times New Roman" w:hAnsi="Courier New" w:cs="Courier New"/>
@@ -11494,7 +13889,25 @@
           <w:sz w:val="18"/>
           <w:szCs w:val="18"/>
         </w:rPr>
-        <w:t xml:space="preserve">      error_input_found = </w:t>
+        <w:t xml:space="preserve">      </w:t>
+      </w:r>
+      <w:proofErr w:type="spellStart"/>
+      <w:r>
+        <w:rPr>
+          <w:rFonts w:ascii="Courier New" w:eastAsia="Times New Roman" w:hAnsi="Courier New" w:cs="Courier New"/>
+          <w:sz w:val="18"/>
+          <w:szCs w:val="18"/>
+        </w:rPr>
+        <w:t>error_input_found</w:t>
+      </w:r>
+      <w:proofErr w:type="spellEnd"/>
+      <w:r>
+        <w:rPr>
+          <w:rFonts w:ascii="Courier New" w:eastAsia="Times New Roman" w:hAnsi="Courier New" w:cs="Courier New"/>
+          <w:sz w:val="18"/>
+          <w:szCs w:val="18"/>
+        </w:rPr>
+        <w:t xml:space="preserve"> = </w:t>
       </w:r>
       <w:r>
         <w:rPr>
@@ -11549,6 +13962,7 @@
         </w:rPr>
         <w:t xml:space="preserve">      </w:t>
       </w:r>
+      <w:proofErr w:type="spellStart"/>
       <w:r>
         <w:rPr>
           <w:rFonts w:ascii="Courier New" w:eastAsia="Times New Roman" w:hAnsi="Courier New" w:cs="Courier New"/>
@@ -11558,6 +13972,7 @@
         </w:rPr>
         <w:t>scanf</w:t>
       </w:r>
+      <w:proofErr w:type="spellEnd"/>
       <w:r>
         <w:rPr>
           <w:rFonts w:ascii="Courier New" w:eastAsia="Times New Roman" w:hAnsi="Courier New" w:cs="Courier New"/>
@@ -11619,6 +14034,7 @@
         </w:rPr>
         <w:t xml:space="preserve">      </w:t>
       </w:r>
+      <w:proofErr w:type="spellStart"/>
       <w:r>
         <w:rPr>
           <w:rFonts w:ascii="Courier New" w:eastAsia="Times New Roman" w:hAnsi="Courier New" w:cs="Courier New"/>
@@ -11630,13 +14046,32 @@
         </w:rPr>
         <w:t>goto</w:t>
       </w:r>
-      <w:r>
-        <w:rPr>
-          <w:rFonts w:ascii="Courier New" w:eastAsia="Times New Roman" w:hAnsi="Courier New" w:cs="Courier New"/>
-          <w:sz w:val="18"/>
-          <w:szCs w:val="18"/>
-        </w:rPr>
-        <w:t xml:space="preserve"> menu_start;</w:t>
+      <w:proofErr w:type="spellEnd"/>
+      <w:r>
+        <w:rPr>
+          <w:rFonts w:ascii="Courier New" w:eastAsia="Times New Roman" w:hAnsi="Courier New" w:cs="Courier New"/>
+          <w:sz w:val="18"/>
+          <w:szCs w:val="18"/>
+        </w:rPr>
+        <w:t xml:space="preserve"> </w:t>
+      </w:r>
+      <w:proofErr w:type="spellStart"/>
+      <w:r>
+        <w:rPr>
+          <w:rFonts w:ascii="Courier New" w:eastAsia="Times New Roman" w:hAnsi="Courier New" w:cs="Courier New"/>
+          <w:sz w:val="18"/>
+          <w:szCs w:val="18"/>
+        </w:rPr>
+        <w:t>menu_start</w:t>
+      </w:r>
+      <w:proofErr w:type="spellEnd"/>
+      <w:r>
+        <w:rPr>
+          <w:rFonts w:ascii="Courier New" w:eastAsia="Times New Roman" w:hAnsi="Courier New" w:cs="Courier New"/>
+          <w:sz w:val="18"/>
+          <w:szCs w:val="18"/>
+        </w:rPr>
+        <w:t>;</w:t>
       </w:r>
     </w:p>
     <w:p>
@@ -11840,6 +14275,7 @@
         </w:rPr>
         <w:t xml:space="preserve"> </w:t>
       </w:r>
+      <w:proofErr w:type="gramStart"/>
       <w:r>
         <w:rPr>
           <w:rFonts w:ascii="Courier New" w:eastAsia="Times New Roman" w:hAnsi="Courier New" w:cs="Courier New"/>
@@ -11857,7 +14293,16 @@
           <w:sz w:val="18"/>
           <w:szCs w:val="18"/>
         </w:rPr>
-        <w:t>()</w:t>
+        <w:t>(</w:t>
+      </w:r>
+      <w:proofErr w:type="gramEnd"/>
+      <w:r>
+        <w:rPr>
+          <w:rFonts w:ascii="Courier New" w:eastAsia="Times New Roman" w:hAnsi="Courier New" w:cs="Courier New"/>
+          <w:sz w:val="18"/>
+          <w:szCs w:val="18"/>
+        </w:rPr>
+        <w:t>)</w:t>
       </w:r>
     </w:p>
     <w:p>
@@ -11931,6 +14376,7 @@
         </w:rPr>
         <w:t xml:space="preserve">  </w:t>
       </w:r>
+      <w:proofErr w:type="spellStart"/>
       <w:r>
         <w:rPr>
           <w:rFonts w:ascii="Courier New" w:eastAsia="Times New Roman" w:hAnsi="Courier New" w:cs="Courier New"/>
@@ -11940,6 +14386,7 @@
         </w:rPr>
         <w:t>printf</w:t>
       </w:r>
+      <w:proofErr w:type="spellEnd"/>
       <w:r>
         <w:rPr>
           <w:rFonts w:ascii="Courier New" w:eastAsia="Times New Roman" w:hAnsi="Courier New" w:cs="Courier New"/>
@@ -12029,6 +14476,7 @@
         </w:rPr>
         <w:t xml:space="preserve">    </w:t>
       </w:r>
+      <w:proofErr w:type="spellStart"/>
       <w:r>
         <w:rPr>
           <w:rFonts w:ascii="Courier New" w:eastAsia="Times New Roman" w:hAnsi="Courier New" w:cs="Courier New"/>
@@ -12038,6 +14486,7 @@
         </w:rPr>
         <w:t>printf</w:t>
       </w:r>
+      <w:proofErr w:type="spellEnd"/>
       <w:r>
         <w:rPr>
           <w:rFonts w:ascii="Courier New" w:eastAsia="Times New Roman" w:hAnsi="Courier New" w:cs="Courier New"/>
@@ -12146,6 +14595,8 @@
         </w:rPr>
         <w:t xml:space="preserve"> </w:t>
       </w:r>
+      <w:proofErr w:type="spellStart"/>
+      <w:proofErr w:type="gramStart"/>
       <w:r>
         <w:rPr>
           <w:rFonts w:ascii="Courier New" w:eastAsia="Times New Roman" w:hAnsi="Courier New" w:cs="Courier New"/>
@@ -12161,7 +14612,25 @@
           <w:sz w:val="18"/>
           <w:szCs w:val="18"/>
         </w:rPr>
-        <w:t>,loops,key;</w:t>
+        <w:t>,loops</w:t>
+      </w:r>
+      <w:proofErr w:type="gramEnd"/>
+      <w:r>
+        <w:rPr>
+          <w:rFonts w:ascii="Courier New" w:eastAsia="Times New Roman" w:hAnsi="Courier New" w:cs="Courier New"/>
+          <w:sz w:val="18"/>
+          <w:szCs w:val="18"/>
+        </w:rPr>
+        <w:t>,key</w:t>
+      </w:r>
+      <w:proofErr w:type="spellEnd"/>
+      <w:r>
+        <w:rPr>
+          <w:rFonts w:ascii="Courier New" w:eastAsia="Times New Roman" w:hAnsi="Courier New" w:cs="Courier New"/>
+          <w:sz w:val="18"/>
+          <w:szCs w:val="18"/>
+        </w:rPr>
+        <w:t>;</w:t>
       </w:r>
     </w:p>
     <w:p>
@@ -12377,8 +14846,18 @@
           <w:sz w:val="18"/>
           <w:szCs w:val="18"/>
         </w:rPr>
-        <w:t xml:space="preserve"> choose[</w:t>
-      </w:r>
+        <w:t xml:space="preserve"> </w:t>
+      </w:r>
+      <w:proofErr w:type="gramStart"/>
+      <w:r>
+        <w:rPr>
+          <w:rFonts w:ascii="Courier New" w:eastAsia="Times New Roman" w:hAnsi="Courier New" w:cs="Courier New"/>
+          <w:sz w:val="18"/>
+          <w:szCs w:val="18"/>
+        </w:rPr>
+        <w:t>choose[</w:t>
+      </w:r>
+      <w:proofErr w:type="gramEnd"/>
       <w:r>
         <w:rPr>
           <w:rFonts w:ascii="Courier New" w:eastAsia="Times New Roman" w:hAnsi="Courier New" w:cs="Courier New"/>
@@ -12592,7 +15071,25 @@
           <w:szCs w:val="18"/>
         </w:rPr>
         <w:tab/>
-        <w:t xml:space="preserve">    command = menu();</w:t>
+        <w:t xml:space="preserve">    command = </w:t>
+      </w:r>
+      <w:proofErr w:type="gramStart"/>
+      <w:r>
+        <w:rPr>
+          <w:rFonts w:ascii="Courier New" w:eastAsia="Times New Roman" w:hAnsi="Courier New" w:cs="Courier New"/>
+          <w:sz w:val="18"/>
+          <w:szCs w:val="18"/>
+        </w:rPr>
+        <w:t>menu(</w:t>
+      </w:r>
+      <w:proofErr w:type="gramEnd"/>
+      <w:r>
+        <w:rPr>
+          <w:rFonts w:ascii="Courier New" w:eastAsia="Times New Roman" w:hAnsi="Courier New" w:cs="Courier New"/>
+          <w:sz w:val="18"/>
+          <w:szCs w:val="18"/>
+        </w:rPr>
+        <w:t>);</w:t>
       </w:r>
     </w:p>
     <w:p>
@@ -12646,6 +15143,7 @@
         </w:rPr>
         <w:tab/>
       </w:r>
+      <w:proofErr w:type="gramStart"/>
       <w:r>
         <w:rPr>
           <w:rFonts w:ascii="Courier New" w:eastAsia="Times New Roman" w:hAnsi="Courier New" w:cs="Courier New"/>
@@ -12663,7 +15161,16 @@
           <w:sz w:val="18"/>
           <w:szCs w:val="18"/>
         </w:rPr>
-        <w:t xml:space="preserve">(command == </w:t>
+        <w:t>(</w:t>
+      </w:r>
+      <w:proofErr w:type="gramEnd"/>
+      <w:r>
+        <w:rPr>
+          <w:rFonts w:ascii="Courier New" w:eastAsia="Times New Roman" w:hAnsi="Courier New" w:cs="Courier New"/>
+          <w:sz w:val="18"/>
+          <w:szCs w:val="18"/>
+        </w:rPr>
+        <w:t xml:space="preserve">command == </w:t>
       </w:r>
       <w:r>
         <w:rPr>
@@ -12795,6 +15302,7 @@
         </w:rPr>
         <w:tab/>
       </w:r>
+      <w:proofErr w:type="gramStart"/>
       <w:r>
         <w:rPr>
           <w:rFonts w:ascii="Courier New" w:eastAsia="Times New Roman" w:hAnsi="Courier New" w:cs="Courier New"/>
@@ -12814,6 +15322,7 @@
         </w:rPr>
         <w:t>(</w:t>
       </w:r>
+      <w:proofErr w:type="gramEnd"/>
       <w:r>
         <w:rPr>
           <w:rFonts w:ascii="Courier New" w:eastAsia="Times New Roman" w:hAnsi="Courier New" w:cs="Courier New"/>
@@ -13100,13 +15609,23 @@
           <w:szCs w:val="18"/>
         </w:rPr>
       </w:pPr>
-      <w:r>
-        <w:rPr>
-          <w:rFonts w:ascii="Courier New" w:eastAsia="Times New Roman" w:hAnsi="Courier New" w:cs="Courier New"/>
-          <w:sz w:val="18"/>
-          <w:szCs w:val="18"/>
-        </w:rPr>
-        <w:t>choose_again:</w:t>
+      <w:proofErr w:type="spellStart"/>
+      <w:r>
+        <w:rPr>
+          <w:rFonts w:ascii="Courier New" w:eastAsia="Times New Roman" w:hAnsi="Courier New" w:cs="Courier New"/>
+          <w:sz w:val="18"/>
+          <w:szCs w:val="18"/>
+        </w:rPr>
+        <w:t>choose_again</w:t>
+      </w:r>
+      <w:proofErr w:type="spellEnd"/>
+      <w:r>
+        <w:rPr>
+          <w:rFonts w:ascii="Courier New" w:eastAsia="Times New Roman" w:hAnsi="Courier New" w:cs="Courier New"/>
+          <w:sz w:val="18"/>
+          <w:szCs w:val="18"/>
+        </w:rPr>
+        <w:t>:</w:t>
       </w:r>
     </w:p>
     <w:p>
@@ -13176,6 +15695,8 @@
         </w:rPr>
         <w:tab/>
       </w:r>
+      <w:proofErr w:type="spellStart"/>
+      <w:proofErr w:type="gramStart"/>
       <w:r>
         <w:rPr>
           <w:rFonts w:ascii="Courier New" w:eastAsia="Times New Roman" w:hAnsi="Courier New" w:cs="Courier New"/>
@@ -13185,6 +15706,7 @@
         </w:rPr>
         <w:t>printf</w:t>
       </w:r>
+      <w:proofErr w:type="spellEnd"/>
       <w:r>
         <w:rPr>
           <w:rFonts w:ascii="Courier New" w:eastAsia="Times New Roman" w:hAnsi="Courier New" w:cs="Courier New"/>
@@ -13193,6 +15715,7 @@
         </w:rPr>
         <w:t>(</w:t>
       </w:r>
+      <w:proofErr w:type="gramEnd"/>
       <w:r>
         <w:rPr>
           <w:rFonts w:ascii="Courier New" w:eastAsia="Times New Roman" w:hAnsi="Courier New" w:cs="Courier New"/>
@@ -13200,7 +15723,27 @@
           <w:sz w:val="18"/>
           <w:szCs w:val="18"/>
         </w:rPr>
-        <w:t>"\nChoose : \n1) 100\n2) 1000\n3) 10000\n4) 100000\n\n"</w:t>
+        <w:t>"\</w:t>
+      </w:r>
+      <w:proofErr w:type="spellStart"/>
+      <w:r>
+        <w:rPr>
+          <w:rFonts w:ascii="Courier New" w:eastAsia="Times New Roman" w:hAnsi="Courier New" w:cs="Courier New"/>
+          <w:color w:val="DD1144"/>
+          <w:sz w:val="18"/>
+          <w:szCs w:val="18"/>
+        </w:rPr>
+        <w:t>nChoose</w:t>
+      </w:r>
+      <w:proofErr w:type="spellEnd"/>
+      <w:r>
+        <w:rPr>
+          <w:rFonts w:ascii="Courier New" w:eastAsia="Times New Roman" w:hAnsi="Courier New" w:cs="Courier New"/>
+          <w:color w:val="DD1144"/>
+          <w:sz w:val="18"/>
+          <w:szCs w:val="18"/>
+        </w:rPr>
+        <w:t xml:space="preserve"> : \n1) 100\n2) 1000\n3) 10000\n4) 100000\n\n"</w:t>
       </w:r>
       <w:r>
         <w:rPr>
@@ -13246,6 +15789,7 @@
         </w:rPr>
         <w:t xml:space="preserve">          </w:t>
       </w:r>
+      <w:proofErr w:type="spellStart"/>
       <w:r>
         <w:rPr>
           <w:rFonts w:ascii="Courier New" w:eastAsia="Times New Roman" w:hAnsi="Courier New" w:cs="Courier New"/>
@@ -13255,6 +15799,7 @@
         </w:rPr>
         <w:t>printf</w:t>
       </w:r>
+      <w:proofErr w:type="spellEnd"/>
       <w:r>
         <w:rPr>
           <w:rFonts w:ascii="Courier New" w:eastAsia="Times New Roman" w:hAnsi="Courier New" w:cs="Courier New"/>
@@ -13270,7 +15815,27 @@
           <w:sz w:val="18"/>
           <w:szCs w:val="18"/>
         </w:rPr>
-        <w:t>"Size[1,2,3,4]: "</w:t>
+        <w:t>"</w:t>
+      </w:r>
+      <w:proofErr w:type="gramStart"/>
+      <w:r>
+        <w:rPr>
+          <w:rFonts w:ascii="Courier New" w:eastAsia="Times New Roman" w:hAnsi="Courier New" w:cs="Courier New"/>
+          <w:color w:val="DD1144"/>
+          <w:sz w:val="18"/>
+          <w:szCs w:val="18"/>
+        </w:rPr>
+        <w:t>Size[</w:t>
+      </w:r>
+      <w:proofErr w:type="gramEnd"/>
+      <w:r>
+        <w:rPr>
+          <w:rFonts w:ascii="Courier New" w:eastAsia="Times New Roman" w:hAnsi="Courier New" w:cs="Courier New"/>
+          <w:color w:val="DD1144"/>
+          <w:sz w:val="18"/>
+          <w:szCs w:val="18"/>
+        </w:rPr>
+        <w:t>1,2,3,4]: "</w:t>
       </w:r>
       <w:r>
         <w:rPr>
@@ -13348,6 +15913,7 @@
         </w:rPr>
         <w:tab/>
       </w:r>
+      <w:proofErr w:type="spellStart"/>
       <w:r>
         <w:rPr>
           <w:rFonts w:ascii="Courier New" w:eastAsia="Times New Roman" w:hAnsi="Courier New" w:cs="Courier New"/>
@@ -13357,6 +15923,7 @@
         </w:rPr>
         <w:t>scanf</w:t>
       </w:r>
+      <w:proofErr w:type="spellEnd"/>
       <w:r>
         <w:rPr>
           <w:rFonts w:ascii="Courier New" w:eastAsia="Times New Roman" w:hAnsi="Courier New" w:cs="Courier New"/>
@@ -13372,7 +15939,27 @@
           <w:sz w:val="18"/>
           <w:szCs w:val="18"/>
         </w:rPr>
-        <w:t>"%d"</w:t>
+        <w:t>"%</w:t>
+      </w:r>
+      <w:proofErr w:type="spellStart"/>
+      <w:r>
+        <w:rPr>
+          <w:rFonts w:ascii="Courier New" w:eastAsia="Times New Roman" w:hAnsi="Courier New" w:cs="Courier New"/>
+          <w:color w:val="DD1144"/>
+          <w:sz w:val="18"/>
+          <w:szCs w:val="18"/>
+        </w:rPr>
+        <w:t>d</w:t>
+      </w:r>
+      <w:proofErr w:type="gramStart"/>
+      <w:r>
+        <w:rPr>
+          <w:rFonts w:ascii="Courier New" w:eastAsia="Times New Roman" w:hAnsi="Courier New" w:cs="Courier New"/>
+          <w:color w:val="DD1144"/>
+          <w:sz w:val="18"/>
+          <w:szCs w:val="18"/>
+        </w:rPr>
+        <w:t>"</w:t>
       </w:r>
       <w:r>
         <w:rPr>
@@ -13382,6 +15969,7 @@
         </w:rPr>
         <w:t>,&amp;</w:t>
       </w:r>
+      <w:proofErr w:type="gramEnd"/>
       <w:r>
         <w:rPr>
           <w:rFonts w:ascii="Courier New" w:eastAsia="Times New Roman" w:hAnsi="Courier New" w:cs="Courier New"/>
@@ -13391,6 +15979,7 @@
         </w:rPr>
         <w:t>size</w:t>
       </w:r>
+      <w:proofErr w:type="spellEnd"/>
       <w:r>
         <w:rPr>
           <w:rFonts w:ascii="Courier New" w:eastAsia="Times New Roman" w:hAnsi="Courier New" w:cs="Courier New"/>
@@ -13435,6 +16024,7 @@
         </w:rPr>
         <w:t xml:space="preserve">          </w:t>
       </w:r>
+      <w:proofErr w:type="gramStart"/>
       <w:r>
         <w:rPr>
           <w:rFonts w:ascii="Courier New" w:eastAsia="Times New Roman" w:hAnsi="Courier New" w:cs="Courier New"/>
@@ -13454,6 +16044,7 @@
         </w:rPr>
         <w:t>(</w:t>
       </w:r>
+      <w:proofErr w:type="gramEnd"/>
       <w:r>
         <w:rPr>
           <w:rFonts w:ascii="Courier New" w:eastAsia="Times New Roman" w:hAnsi="Courier New" w:cs="Courier New"/>
@@ -13471,7 +16062,25 @@
           <w:sz w:val="18"/>
           <w:szCs w:val="18"/>
         </w:rPr>
-        <w:t xml:space="preserve"> i=</w:t>
+        <w:t xml:space="preserve"> </w:t>
+      </w:r>
+      <w:proofErr w:type="spellStart"/>
+      <w:r>
+        <w:rPr>
+          <w:rFonts w:ascii="Courier New" w:eastAsia="Times New Roman" w:hAnsi="Courier New" w:cs="Courier New"/>
+          <w:sz w:val="18"/>
+          <w:szCs w:val="18"/>
+        </w:rPr>
+        <w:t>i</w:t>
+      </w:r>
+      <w:proofErr w:type="spellEnd"/>
+      <w:r>
+        <w:rPr>
+          <w:rFonts w:ascii="Courier New" w:eastAsia="Times New Roman" w:hAnsi="Courier New" w:cs="Courier New"/>
+          <w:sz w:val="18"/>
+          <w:szCs w:val="18"/>
+        </w:rPr>
+        <w:t>=</w:t>
       </w:r>
       <w:r>
         <w:rPr>
@@ -13579,6 +16188,7 @@
         </w:rPr>
         <w:t xml:space="preserve">            </w:t>
       </w:r>
+      <w:proofErr w:type="gramStart"/>
       <w:r>
         <w:rPr>
           <w:rFonts w:ascii="Courier New" w:eastAsia="Times New Roman" w:hAnsi="Courier New" w:cs="Courier New"/>
@@ -13596,7 +16206,26 @@
           <w:sz w:val="18"/>
           <w:szCs w:val="18"/>
         </w:rPr>
-        <w:t xml:space="preserve">(i == </w:t>
+        <w:t>(</w:t>
+      </w:r>
+      <w:proofErr w:type="spellStart"/>
+      <w:proofErr w:type="gramEnd"/>
+      <w:r>
+        <w:rPr>
+          <w:rFonts w:ascii="Courier New" w:eastAsia="Times New Roman" w:hAnsi="Courier New" w:cs="Courier New"/>
+          <w:sz w:val="18"/>
+          <w:szCs w:val="18"/>
+        </w:rPr>
+        <w:t>i</w:t>
+      </w:r>
+      <w:proofErr w:type="spellEnd"/>
+      <w:r>
+        <w:rPr>
+          <w:rFonts w:ascii="Courier New" w:eastAsia="Times New Roman" w:hAnsi="Courier New" w:cs="Courier New"/>
+          <w:sz w:val="18"/>
+          <w:szCs w:val="18"/>
+        </w:rPr>
+        <w:t xml:space="preserve"> == </w:t>
       </w:r>
       <w:r>
         <w:rPr>
@@ -13702,7 +16331,25 @@
           <w:sz w:val="18"/>
           <w:szCs w:val="18"/>
         </w:rPr>
-        <w:t xml:space="preserve"> = create_init_array(choose[i</w:t>
+        <w:t xml:space="preserve"> = </w:t>
+      </w:r>
+      <w:proofErr w:type="spellStart"/>
+      <w:r>
+        <w:rPr>
+          <w:rFonts w:ascii="Courier New" w:eastAsia="Times New Roman" w:hAnsi="Courier New" w:cs="Courier New"/>
+          <w:sz w:val="18"/>
+          <w:szCs w:val="18"/>
+        </w:rPr>
+        <w:t>create_init_array</w:t>
+      </w:r>
+      <w:proofErr w:type="spellEnd"/>
+      <w:r>
+        <w:rPr>
+          <w:rFonts w:ascii="Courier New" w:eastAsia="Times New Roman" w:hAnsi="Courier New" w:cs="Courier New"/>
+          <w:sz w:val="18"/>
+          <w:szCs w:val="18"/>
+        </w:rPr>
+        <w:t>(choose[i</w:t>
       </w:r>
       <w:r>
         <w:rPr>
@@ -14043,6 +16690,7 @@
         </w:rPr>
         <w:t xml:space="preserve">            </w:t>
       </w:r>
+      <w:proofErr w:type="spellStart"/>
       <w:r>
         <w:rPr>
           <w:rFonts w:ascii="Courier New" w:eastAsia="Times New Roman" w:hAnsi="Courier New" w:cs="Courier New"/>
@@ -14052,6 +16700,7 @@
         </w:rPr>
         <w:t>printf</w:t>
       </w:r>
+      <w:proofErr w:type="spellEnd"/>
       <w:r>
         <w:rPr>
           <w:rFonts w:ascii="Courier New" w:eastAsia="Times New Roman" w:hAnsi="Courier New" w:cs="Courier New"/>
@@ -14067,7 +16716,27 @@
           <w:sz w:val="18"/>
           <w:szCs w:val="18"/>
         </w:rPr>
-        <w:t>"\n|Error|\n"</w:t>
+        <w:t>"\</w:t>
+      </w:r>
+      <w:proofErr w:type="spellStart"/>
+      <w:r>
+        <w:rPr>
+          <w:rFonts w:ascii="Courier New" w:eastAsia="Times New Roman" w:hAnsi="Courier New" w:cs="Courier New"/>
+          <w:color w:val="DD1144"/>
+          <w:sz w:val="18"/>
+          <w:szCs w:val="18"/>
+        </w:rPr>
+        <w:t>n|Error</w:t>
+      </w:r>
+      <w:proofErr w:type="spellEnd"/>
+      <w:r>
+        <w:rPr>
+          <w:rFonts w:ascii="Courier New" w:eastAsia="Times New Roman" w:hAnsi="Courier New" w:cs="Courier New"/>
+          <w:color w:val="DD1144"/>
+          <w:sz w:val="18"/>
+          <w:szCs w:val="18"/>
+        </w:rPr>
+        <w:t>|\n"</w:t>
       </w:r>
       <w:r>
         <w:rPr>
@@ -14113,6 +16782,7 @@
         </w:rPr>
         <w:t xml:space="preserve">            </w:t>
       </w:r>
+      <w:proofErr w:type="spellStart"/>
       <w:r>
         <w:rPr>
           <w:rFonts w:ascii="Courier New" w:eastAsia="Times New Roman" w:hAnsi="Courier New" w:cs="Courier New"/>
@@ -14124,13 +16794,32 @@
         </w:rPr>
         <w:t>goto</w:t>
       </w:r>
-      <w:r>
-        <w:rPr>
-          <w:rFonts w:ascii="Courier New" w:eastAsia="Times New Roman" w:hAnsi="Courier New" w:cs="Courier New"/>
-          <w:sz w:val="18"/>
-          <w:szCs w:val="18"/>
-        </w:rPr>
-        <w:t xml:space="preserve"> choose_again;</w:t>
+      <w:proofErr w:type="spellEnd"/>
+      <w:r>
+        <w:rPr>
+          <w:rFonts w:ascii="Courier New" w:eastAsia="Times New Roman" w:hAnsi="Courier New" w:cs="Courier New"/>
+          <w:sz w:val="18"/>
+          <w:szCs w:val="18"/>
+        </w:rPr>
+        <w:t xml:space="preserve"> </w:t>
+      </w:r>
+      <w:proofErr w:type="spellStart"/>
+      <w:r>
+        <w:rPr>
+          <w:rFonts w:ascii="Courier New" w:eastAsia="Times New Roman" w:hAnsi="Courier New" w:cs="Courier New"/>
+          <w:sz w:val="18"/>
+          <w:szCs w:val="18"/>
+        </w:rPr>
+        <w:t>choose_again</w:t>
+      </w:r>
+      <w:proofErr w:type="spellEnd"/>
+      <w:r>
+        <w:rPr>
+          <w:rFonts w:ascii="Courier New" w:eastAsia="Times New Roman" w:hAnsi="Courier New" w:cs="Courier New"/>
+          <w:sz w:val="18"/>
+          <w:szCs w:val="18"/>
+        </w:rPr>
+        <w:t>;</w:t>
       </w:r>
     </w:p>
     <w:p>
@@ -14276,6 +16965,7 @@
         </w:rPr>
         <w:t xml:space="preserve"> </w:t>
       </w:r>
+      <w:proofErr w:type="gramStart"/>
       <w:r>
         <w:rPr>
           <w:rFonts w:ascii="Courier New" w:eastAsia="Times New Roman" w:hAnsi="Courier New" w:cs="Courier New"/>
@@ -14295,6 +16985,7 @@
         </w:rPr>
         <w:t>(</w:t>
       </w:r>
+      <w:proofErr w:type="gramEnd"/>
       <w:r>
         <w:rPr>
           <w:rFonts w:ascii="Courier New" w:eastAsia="Times New Roman" w:hAnsi="Courier New" w:cs="Courier New"/>
@@ -14652,8 +17343,27 @@
           <w:szCs w:val="18"/>
         </w:rPr>
         <w:tab/>
-        <w:t>print_array(</w:t>
-      </w:r>
+      </w:r>
+      <w:proofErr w:type="spellStart"/>
+      <w:r>
+        <w:rPr>
+          <w:rFonts w:ascii="Courier New" w:eastAsia="Times New Roman" w:hAnsi="Courier New" w:cs="Courier New"/>
+          <w:sz w:val="18"/>
+          <w:szCs w:val="18"/>
+        </w:rPr>
+        <w:t>print_array</w:t>
+      </w:r>
+      <w:proofErr w:type="spellEnd"/>
+      <w:r>
+        <w:rPr>
+          <w:rFonts w:ascii="Courier New" w:eastAsia="Times New Roman" w:hAnsi="Courier New" w:cs="Courier New"/>
+          <w:sz w:val="18"/>
+          <w:szCs w:val="18"/>
+        </w:rPr>
+        <w:t>(</w:t>
+      </w:r>
+      <w:proofErr w:type="spellStart"/>
+      <w:proofErr w:type="gramStart"/>
       <w:r>
         <w:rPr>
           <w:rFonts w:ascii="Courier New" w:eastAsia="Times New Roman" w:hAnsi="Courier New" w:cs="Courier New"/>
@@ -14669,7 +17379,17 @@
           <w:sz w:val="18"/>
           <w:szCs w:val="18"/>
         </w:rPr>
-        <w:t>,choose[</w:t>
+        <w:t>,choose</w:t>
+      </w:r>
+      <w:proofErr w:type="spellEnd"/>
+      <w:proofErr w:type="gramEnd"/>
+      <w:r>
+        <w:rPr>
+          <w:rFonts w:ascii="Courier New" w:eastAsia="Times New Roman" w:hAnsi="Courier New" w:cs="Courier New"/>
+          <w:sz w:val="18"/>
+          <w:szCs w:val="18"/>
+        </w:rPr>
+        <w:t>[</w:t>
       </w:r>
       <w:r>
         <w:rPr>
@@ -14955,6 +17675,7 @@
         </w:rPr>
         <w:t>(</w:t>
       </w:r>
+      <w:proofErr w:type="gramStart"/>
       <w:r>
         <w:rPr>
           <w:rFonts w:ascii="Courier New" w:eastAsia="Times New Roman" w:hAnsi="Courier New" w:cs="Courier New"/>
@@ -14972,6 +17693,7 @@
         </w:rPr>
         <w:t>!=</w:t>
       </w:r>
+      <w:proofErr w:type="gramEnd"/>
       <w:r>
         <w:rPr>
           <w:rFonts w:ascii="Courier New" w:eastAsia="Times New Roman" w:hAnsi="Courier New" w:cs="Courier New"/>
@@ -15131,6 +17853,8 @@
         </w:rPr>
         <w:t xml:space="preserve">            </w:t>
       </w:r>
+      <w:proofErr w:type="spellStart"/>
+      <w:proofErr w:type="gramStart"/>
       <w:r>
         <w:rPr>
           <w:rFonts w:ascii="Courier New" w:eastAsia="Times New Roman" w:hAnsi="Courier New" w:cs="Courier New"/>
@@ -15140,6 +17864,7 @@
         </w:rPr>
         <w:t>printf</w:t>
       </w:r>
+      <w:proofErr w:type="spellEnd"/>
       <w:r>
         <w:rPr>
           <w:rFonts w:ascii="Courier New" w:eastAsia="Times New Roman" w:hAnsi="Courier New" w:cs="Courier New"/>
@@ -15148,6 +17873,7 @@
         </w:rPr>
         <w:t>(</w:t>
       </w:r>
+      <w:proofErr w:type="gramEnd"/>
       <w:r>
         <w:rPr>
           <w:rFonts w:ascii="Courier New" w:eastAsia="Times New Roman" w:hAnsi="Courier New" w:cs="Courier New"/>
@@ -15155,7 +17881,67 @@
           <w:sz w:val="18"/>
           <w:szCs w:val="18"/>
         </w:rPr>
-        <w:t>"Tabloul a fost eliberat.\n\n"</w:t>
+        <w:t>"</w:t>
+      </w:r>
+      <w:proofErr w:type="spellStart"/>
+      <w:r>
+        <w:rPr>
+          <w:rFonts w:ascii="Courier New" w:eastAsia="Times New Roman" w:hAnsi="Courier New" w:cs="Courier New"/>
+          <w:color w:val="DD1144"/>
+          <w:sz w:val="18"/>
+          <w:szCs w:val="18"/>
+        </w:rPr>
+        <w:t>Tabloul</w:t>
+      </w:r>
+      <w:proofErr w:type="spellEnd"/>
+      <w:r>
+        <w:rPr>
+          <w:rFonts w:ascii="Courier New" w:eastAsia="Times New Roman" w:hAnsi="Courier New" w:cs="Courier New"/>
+          <w:color w:val="DD1144"/>
+          <w:sz w:val="18"/>
+          <w:szCs w:val="18"/>
+        </w:rPr>
+        <w:t xml:space="preserve"> a </w:t>
+      </w:r>
+      <w:proofErr w:type="spellStart"/>
+      <w:r>
+        <w:rPr>
+          <w:rFonts w:ascii="Courier New" w:eastAsia="Times New Roman" w:hAnsi="Courier New" w:cs="Courier New"/>
+          <w:color w:val="DD1144"/>
+          <w:sz w:val="18"/>
+          <w:szCs w:val="18"/>
+        </w:rPr>
+        <w:t>fost</w:t>
+      </w:r>
+      <w:proofErr w:type="spellEnd"/>
+      <w:r>
+        <w:rPr>
+          <w:rFonts w:ascii="Courier New" w:eastAsia="Times New Roman" w:hAnsi="Courier New" w:cs="Courier New"/>
+          <w:color w:val="DD1144"/>
+          <w:sz w:val="18"/>
+          <w:szCs w:val="18"/>
+        </w:rPr>
+        <w:t xml:space="preserve"> </w:t>
+      </w:r>
+      <w:proofErr w:type="spellStart"/>
+      <w:r>
+        <w:rPr>
+          <w:rFonts w:ascii="Courier New" w:eastAsia="Times New Roman" w:hAnsi="Courier New" w:cs="Courier New"/>
+          <w:color w:val="DD1144"/>
+          <w:sz w:val="18"/>
+          <w:szCs w:val="18"/>
+        </w:rPr>
+        <w:t>eliberat</w:t>
+      </w:r>
+      <w:proofErr w:type="spellEnd"/>
+      <w:r>
+        <w:rPr>
+          <w:rFonts w:ascii="Courier New" w:eastAsia="Times New Roman" w:hAnsi="Courier New" w:cs="Courier New"/>
+          <w:color w:val="DD1144"/>
+          <w:sz w:val="18"/>
+          <w:szCs w:val="18"/>
+        </w:rPr>
+        <w:t>.\n\n"</w:t>
       </w:r>
       <w:r>
         <w:rPr>
@@ -15538,6 +18324,7 @@
         </w:rPr>
         <w:t xml:space="preserve">          </w:t>
       </w:r>
+      <w:proofErr w:type="spellStart"/>
       <w:r>
         <w:rPr>
           <w:rFonts w:ascii="Courier New" w:eastAsia="Times New Roman" w:hAnsi="Courier New" w:cs="Courier New"/>
@@ -15549,6 +18336,7 @@
         </w:rPr>
         <w:t>clock_t</w:t>
       </w:r>
+      <w:proofErr w:type="spellEnd"/>
       <w:r>
         <w:rPr>
           <w:rFonts w:ascii="Courier New" w:eastAsia="Times New Roman" w:hAnsi="Courier New" w:cs="Courier New"/>
@@ -15572,44 +18360,82 @@
           <w:sz w:val="18"/>
           <w:szCs w:val="18"/>
         </w:rPr>
-        <w:t xml:space="preserve"> = clock();</w:t>
-      </w:r>
-    </w:p>
-    <w:p>
-      <w:pPr>
-        <w:tabs>
-          <w:tab w:val="left" w:pos="916"/>
-          <w:tab w:val="left" w:pos="1832"/>
-          <w:tab w:val="left" w:pos="2748"/>
-          <w:tab w:val="left" w:pos="3664"/>
-          <w:tab w:val="left" w:pos="4580"/>
-          <w:tab w:val="left" w:pos="5496"/>
-          <w:tab w:val="left" w:pos="6412"/>
-          <w:tab w:val="left" w:pos="7328"/>
-          <w:tab w:val="left" w:pos="8244"/>
-          <w:tab w:val="left" w:pos="9160"/>
-          <w:tab w:val="left" w:pos="10076"/>
-          <w:tab w:val="left" w:pos="10992"/>
-          <w:tab w:val="left" w:pos="11908"/>
-          <w:tab w:val="left" w:pos="12824"/>
-          <w:tab w:val="left" w:pos="13740"/>
-          <w:tab w:val="left" w:pos="14656"/>
-        </w:tabs>
-        <w:spacing w:after="0" w:line="240" w:lineRule="auto"/>
-        <w:rPr>
-          <w:rFonts w:ascii="Courier New" w:eastAsia="Times New Roman" w:hAnsi="Courier New" w:cs="Courier New"/>
-          <w:sz w:val="18"/>
-          <w:szCs w:val="18"/>
-        </w:rPr>
-      </w:pPr>
-      <w:r>
-        <w:rPr>
-          <w:rFonts w:ascii="Courier New" w:eastAsia="Times New Roman" w:hAnsi="Courier New" w:cs="Courier New"/>
-          <w:sz w:val="18"/>
-          <w:szCs w:val="18"/>
-        </w:rPr>
-        <w:t xml:space="preserve">          insertion_sort(</w:t>
-      </w:r>
+        <w:t xml:space="preserve"> = </w:t>
+      </w:r>
+      <w:proofErr w:type="gramStart"/>
+      <w:r>
+        <w:rPr>
+          <w:rFonts w:ascii="Courier New" w:eastAsia="Times New Roman" w:hAnsi="Courier New" w:cs="Courier New"/>
+          <w:sz w:val="18"/>
+          <w:szCs w:val="18"/>
+        </w:rPr>
+        <w:t>clock(</w:t>
+      </w:r>
+      <w:proofErr w:type="gramEnd"/>
+      <w:r>
+        <w:rPr>
+          <w:rFonts w:ascii="Courier New" w:eastAsia="Times New Roman" w:hAnsi="Courier New" w:cs="Courier New"/>
+          <w:sz w:val="18"/>
+          <w:szCs w:val="18"/>
+        </w:rPr>
+        <w:t>);</w:t>
+      </w:r>
+    </w:p>
+    <w:p>
+      <w:pPr>
+        <w:tabs>
+          <w:tab w:val="left" w:pos="916"/>
+          <w:tab w:val="left" w:pos="1832"/>
+          <w:tab w:val="left" w:pos="2748"/>
+          <w:tab w:val="left" w:pos="3664"/>
+          <w:tab w:val="left" w:pos="4580"/>
+          <w:tab w:val="left" w:pos="5496"/>
+          <w:tab w:val="left" w:pos="6412"/>
+          <w:tab w:val="left" w:pos="7328"/>
+          <w:tab w:val="left" w:pos="8244"/>
+          <w:tab w:val="left" w:pos="9160"/>
+          <w:tab w:val="left" w:pos="10076"/>
+          <w:tab w:val="left" w:pos="10992"/>
+          <w:tab w:val="left" w:pos="11908"/>
+          <w:tab w:val="left" w:pos="12824"/>
+          <w:tab w:val="left" w:pos="13740"/>
+          <w:tab w:val="left" w:pos="14656"/>
+        </w:tabs>
+        <w:spacing w:after="0" w:line="240" w:lineRule="auto"/>
+        <w:rPr>
+          <w:rFonts w:ascii="Courier New" w:eastAsia="Times New Roman" w:hAnsi="Courier New" w:cs="Courier New"/>
+          <w:sz w:val="18"/>
+          <w:szCs w:val="18"/>
+        </w:rPr>
+      </w:pPr>
+      <w:r>
+        <w:rPr>
+          <w:rFonts w:ascii="Courier New" w:eastAsia="Times New Roman" w:hAnsi="Courier New" w:cs="Courier New"/>
+          <w:sz w:val="18"/>
+          <w:szCs w:val="18"/>
+        </w:rPr>
+        <w:t xml:space="preserve">          </w:t>
+      </w:r>
+      <w:proofErr w:type="spellStart"/>
+      <w:r>
+        <w:rPr>
+          <w:rFonts w:ascii="Courier New" w:eastAsia="Times New Roman" w:hAnsi="Courier New" w:cs="Courier New"/>
+          <w:sz w:val="18"/>
+          <w:szCs w:val="18"/>
+        </w:rPr>
+        <w:t>insertion_sort</w:t>
+      </w:r>
+      <w:proofErr w:type="spellEnd"/>
+      <w:r>
+        <w:rPr>
+          <w:rFonts w:ascii="Courier New" w:eastAsia="Times New Roman" w:hAnsi="Courier New" w:cs="Courier New"/>
+          <w:sz w:val="18"/>
+          <w:szCs w:val="18"/>
+        </w:rPr>
+        <w:t>(</w:t>
+      </w:r>
+      <w:proofErr w:type="spellStart"/>
+      <w:proofErr w:type="gramStart"/>
       <w:r>
         <w:rPr>
           <w:rFonts w:ascii="Courier New" w:eastAsia="Times New Roman" w:hAnsi="Courier New" w:cs="Courier New"/>
@@ -15625,7 +18451,17 @@
           <w:sz w:val="18"/>
           <w:szCs w:val="18"/>
         </w:rPr>
-        <w:t>,choose[</w:t>
+        <w:t>,choose</w:t>
+      </w:r>
+      <w:proofErr w:type="spellEnd"/>
+      <w:proofErr w:type="gramEnd"/>
+      <w:r>
+        <w:rPr>
+          <w:rFonts w:ascii="Courier New" w:eastAsia="Times New Roman" w:hAnsi="Courier New" w:cs="Courier New"/>
+          <w:sz w:val="18"/>
+          <w:szCs w:val="18"/>
+        </w:rPr>
+        <w:t>[</w:t>
       </w:r>
       <w:r>
         <w:rPr>
@@ -15689,6 +18525,7 @@
         </w:rPr>
         <w:t xml:space="preserve">          </w:t>
       </w:r>
+      <w:proofErr w:type="spellStart"/>
       <w:r>
         <w:rPr>
           <w:rFonts w:ascii="Courier New" w:eastAsia="Times New Roman" w:hAnsi="Courier New" w:cs="Courier New"/>
@@ -15700,6 +18537,7 @@
         </w:rPr>
         <w:t>clock_t</w:t>
       </w:r>
+      <w:proofErr w:type="spellEnd"/>
       <w:r>
         <w:rPr>
           <w:rFonts w:ascii="Courier New" w:eastAsia="Times New Roman" w:hAnsi="Courier New" w:cs="Courier New"/>
@@ -15723,7 +18561,25 @@
           <w:sz w:val="18"/>
           <w:szCs w:val="18"/>
         </w:rPr>
-        <w:t xml:space="preserve"> = clock();</w:t>
+        <w:t xml:space="preserve"> = </w:t>
+      </w:r>
+      <w:proofErr w:type="gramStart"/>
+      <w:r>
+        <w:rPr>
+          <w:rFonts w:ascii="Courier New" w:eastAsia="Times New Roman" w:hAnsi="Courier New" w:cs="Courier New"/>
+          <w:sz w:val="18"/>
+          <w:szCs w:val="18"/>
+        </w:rPr>
+        <w:t>clock(</w:t>
+      </w:r>
+      <w:proofErr w:type="gramEnd"/>
+      <w:r>
+        <w:rPr>
+          <w:rFonts w:ascii="Courier New" w:eastAsia="Times New Roman" w:hAnsi="Courier New" w:cs="Courier New"/>
+          <w:sz w:val="18"/>
+          <w:szCs w:val="18"/>
+        </w:rPr>
+        <w:t>);</w:t>
       </w:r>
     </w:p>
     <w:p>
@@ -15778,7 +18634,25 @@
           <w:sz w:val="18"/>
           <w:szCs w:val="18"/>
         </w:rPr>
-        <w:t xml:space="preserve"> time_spent = (</w:t>
+        <w:t xml:space="preserve"> </w:t>
+      </w:r>
+      <w:proofErr w:type="spellStart"/>
+      <w:r>
+        <w:rPr>
+          <w:rFonts w:ascii="Courier New" w:eastAsia="Times New Roman" w:hAnsi="Courier New" w:cs="Courier New"/>
+          <w:sz w:val="18"/>
+          <w:szCs w:val="18"/>
+        </w:rPr>
+        <w:t>time_spent</w:t>
+      </w:r>
+      <w:proofErr w:type="spellEnd"/>
+      <w:r>
+        <w:rPr>
+          <w:rFonts w:ascii="Courier New" w:eastAsia="Times New Roman" w:hAnsi="Courier New" w:cs="Courier New"/>
+          <w:sz w:val="18"/>
+          <w:szCs w:val="18"/>
+        </w:rPr>
+        <w:t xml:space="preserve"> = (</w:t>
       </w:r>
       <w:r>
         <w:rPr>
@@ -15791,6 +18665,7 @@
         </w:rPr>
         <w:t>float</w:t>
       </w:r>
+      <w:proofErr w:type="gramStart"/>
       <w:r>
         <w:rPr>
           <w:rFonts w:ascii="Courier New" w:eastAsia="Times New Roman" w:hAnsi="Courier New" w:cs="Courier New"/>
@@ -15799,6 +18674,7 @@
         </w:rPr>
         <w:t>)(</w:t>
       </w:r>
+      <w:proofErr w:type="gramEnd"/>
       <w:r>
         <w:rPr>
           <w:rFonts w:ascii="Courier New" w:eastAsia="Times New Roman" w:hAnsi="Courier New" w:cs="Courier New"/>
@@ -15869,6 +18745,8 @@
         </w:rPr>
         <w:t xml:space="preserve">          </w:t>
       </w:r>
+      <w:proofErr w:type="spellStart"/>
+      <w:proofErr w:type="gramStart"/>
       <w:r>
         <w:rPr>
           <w:rFonts w:ascii="Courier New" w:eastAsia="Times New Roman" w:hAnsi="Courier New" w:cs="Courier New"/>
@@ -15878,6 +18756,7 @@
         </w:rPr>
         <w:t>printf</w:t>
       </w:r>
+      <w:proofErr w:type="spellEnd"/>
       <w:r>
         <w:rPr>
           <w:rFonts w:ascii="Courier New" w:eastAsia="Times New Roman" w:hAnsi="Courier New" w:cs="Courier New"/>
@@ -15886,6 +18765,7 @@
         </w:rPr>
         <w:t>(</w:t>
       </w:r>
+      <w:proofErr w:type="gramEnd"/>
       <w:r>
         <w:rPr>
           <w:rFonts w:ascii="Courier New" w:eastAsia="Times New Roman" w:hAnsi="Courier New" w:cs="Courier New"/>
@@ -15901,7 +18781,25 @@
           <w:sz w:val="18"/>
           <w:szCs w:val="18"/>
         </w:rPr>
-        <w:t>, time_spent);</w:t>
+        <w:t xml:space="preserve">, </w:t>
+      </w:r>
+      <w:proofErr w:type="spellStart"/>
+      <w:r>
+        <w:rPr>
+          <w:rFonts w:ascii="Courier New" w:eastAsia="Times New Roman" w:hAnsi="Courier New" w:cs="Courier New"/>
+          <w:sz w:val="18"/>
+          <w:szCs w:val="18"/>
+        </w:rPr>
+        <w:t>time_spent</w:t>
+      </w:r>
+      <w:proofErr w:type="spellEnd"/>
+      <w:r>
+        <w:rPr>
+          <w:rFonts w:ascii="Courier New" w:eastAsia="Times New Roman" w:hAnsi="Courier New" w:cs="Courier New"/>
+          <w:sz w:val="18"/>
+          <w:szCs w:val="18"/>
+        </w:rPr>
+        <w:t>);</w:t>
       </w:r>
     </w:p>
     <w:p>
@@ -16170,6 +19068,7 @@
         </w:rPr>
         <w:t xml:space="preserve">          </w:t>
       </w:r>
+      <w:proofErr w:type="spellStart"/>
       <w:r>
         <w:rPr>
           <w:rFonts w:ascii="Courier New" w:eastAsia="Times New Roman" w:hAnsi="Courier New" w:cs="Courier New"/>
@@ -16181,6 +19080,7 @@
         </w:rPr>
         <w:t>clock_t</w:t>
       </w:r>
+      <w:proofErr w:type="spellEnd"/>
       <w:r>
         <w:rPr>
           <w:rFonts w:ascii="Courier New" w:eastAsia="Times New Roman" w:hAnsi="Courier New" w:cs="Courier New"/>
@@ -16204,44 +19104,82 @@
           <w:sz w:val="18"/>
           <w:szCs w:val="18"/>
         </w:rPr>
-        <w:t xml:space="preserve"> = clock();</w:t>
-      </w:r>
-    </w:p>
-    <w:p>
-      <w:pPr>
-        <w:tabs>
-          <w:tab w:val="left" w:pos="916"/>
-          <w:tab w:val="left" w:pos="1832"/>
-          <w:tab w:val="left" w:pos="2748"/>
-          <w:tab w:val="left" w:pos="3664"/>
-          <w:tab w:val="left" w:pos="4580"/>
-          <w:tab w:val="left" w:pos="5496"/>
-          <w:tab w:val="left" w:pos="6412"/>
-          <w:tab w:val="left" w:pos="7328"/>
-          <w:tab w:val="left" w:pos="8244"/>
-          <w:tab w:val="left" w:pos="9160"/>
-          <w:tab w:val="left" w:pos="10076"/>
-          <w:tab w:val="left" w:pos="10992"/>
-          <w:tab w:val="left" w:pos="11908"/>
-          <w:tab w:val="left" w:pos="12824"/>
-          <w:tab w:val="left" w:pos="13740"/>
-          <w:tab w:val="left" w:pos="14656"/>
-        </w:tabs>
-        <w:spacing w:after="0" w:line="240" w:lineRule="auto"/>
-        <w:rPr>
-          <w:rFonts w:ascii="Courier New" w:eastAsia="Times New Roman" w:hAnsi="Courier New" w:cs="Courier New"/>
-          <w:sz w:val="18"/>
-          <w:szCs w:val="18"/>
-        </w:rPr>
-      </w:pPr>
-      <w:r>
-        <w:rPr>
-          <w:rFonts w:ascii="Courier New" w:eastAsia="Times New Roman" w:hAnsi="Courier New" w:cs="Courier New"/>
-          <w:sz w:val="18"/>
-          <w:szCs w:val="18"/>
-        </w:rPr>
-        <w:t xml:space="preserve">          heap_sort(</w:t>
-      </w:r>
+        <w:t xml:space="preserve"> = </w:t>
+      </w:r>
+      <w:proofErr w:type="gramStart"/>
+      <w:r>
+        <w:rPr>
+          <w:rFonts w:ascii="Courier New" w:eastAsia="Times New Roman" w:hAnsi="Courier New" w:cs="Courier New"/>
+          <w:sz w:val="18"/>
+          <w:szCs w:val="18"/>
+        </w:rPr>
+        <w:t>clock(</w:t>
+      </w:r>
+      <w:proofErr w:type="gramEnd"/>
+      <w:r>
+        <w:rPr>
+          <w:rFonts w:ascii="Courier New" w:eastAsia="Times New Roman" w:hAnsi="Courier New" w:cs="Courier New"/>
+          <w:sz w:val="18"/>
+          <w:szCs w:val="18"/>
+        </w:rPr>
+        <w:t>);</w:t>
+      </w:r>
+    </w:p>
+    <w:p>
+      <w:pPr>
+        <w:tabs>
+          <w:tab w:val="left" w:pos="916"/>
+          <w:tab w:val="left" w:pos="1832"/>
+          <w:tab w:val="left" w:pos="2748"/>
+          <w:tab w:val="left" w:pos="3664"/>
+          <w:tab w:val="left" w:pos="4580"/>
+          <w:tab w:val="left" w:pos="5496"/>
+          <w:tab w:val="left" w:pos="6412"/>
+          <w:tab w:val="left" w:pos="7328"/>
+          <w:tab w:val="left" w:pos="8244"/>
+          <w:tab w:val="left" w:pos="9160"/>
+          <w:tab w:val="left" w:pos="10076"/>
+          <w:tab w:val="left" w:pos="10992"/>
+          <w:tab w:val="left" w:pos="11908"/>
+          <w:tab w:val="left" w:pos="12824"/>
+          <w:tab w:val="left" w:pos="13740"/>
+          <w:tab w:val="left" w:pos="14656"/>
+        </w:tabs>
+        <w:spacing w:after="0" w:line="240" w:lineRule="auto"/>
+        <w:rPr>
+          <w:rFonts w:ascii="Courier New" w:eastAsia="Times New Roman" w:hAnsi="Courier New" w:cs="Courier New"/>
+          <w:sz w:val="18"/>
+          <w:szCs w:val="18"/>
+        </w:rPr>
+      </w:pPr>
+      <w:r>
+        <w:rPr>
+          <w:rFonts w:ascii="Courier New" w:eastAsia="Times New Roman" w:hAnsi="Courier New" w:cs="Courier New"/>
+          <w:sz w:val="18"/>
+          <w:szCs w:val="18"/>
+        </w:rPr>
+        <w:t xml:space="preserve">          </w:t>
+      </w:r>
+      <w:proofErr w:type="spellStart"/>
+      <w:r>
+        <w:rPr>
+          <w:rFonts w:ascii="Courier New" w:eastAsia="Times New Roman" w:hAnsi="Courier New" w:cs="Courier New"/>
+          <w:sz w:val="18"/>
+          <w:szCs w:val="18"/>
+        </w:rPr>
+        <w:t>heap_sort</w:t>
+      </w:r>
+      <w:proofErr w:type="spellEnd"/>
+      <w:r>
+        <w:rPr>
+          <w:rFonts w:ascii="Courier New" w:eastAsia="Times New Roman" w:hAnsi="Courier New" w:cs="Courier New"/>
+          <w:sz w:val="18"/>
+          <w:szCs w:val="18"/>
+        </w:rPr>
+        <w:t>(</w:t>
+      </w:r>
+      <w:proofErr w:type="spellStart"/>
+      <w:proofErr w:type="gramStart"/>
       <w:r>
         <w:rPr>
           <w:rFonts w:ascii="Courier New" w:eastAsia="Times New Roman" w:hAnsi="Courier New" w:cs="Courier New"/>
@@ -16257,7 +19195,17 @@
           <w:sz w:val="18"/>
           <w:szCs w:val="18"/>
         </w:rPr>
-        <w:t>,choose[</w:t>
+        <w:t>,choose</w:t>
+      </w:r>
+      <w:proofErr w:type="spellEnd"/>
+      <w:proofErr w:type="gramEnd"/>
+      <w:r>
+        <w:rPr>
+          <w:rFonts w:ascii="Courier New" w:eastAsia="Times New Roman" w:hAnsi="Courier New" w:cs="Courier New"/>
+          <w:sz w:val="18"/>
+          <w:szCs w:val="18"/>
+        </w:rPr>
+        <w:t>[</w:t>
       </w:r>
       <w:r>
         <w:rPr>
@@ -16321,6 +19269,7 @@
         </w:rPr>
         <w:t xml:space="preserve">          </w:t>
       </w:r>
+      <w:proofErr w:type="spellStart"/>
       <w:r>
         <w:rPr>
           <w:rFonts w:ascii="Courier New" w:eastAsia="Times New Roman" w:hAnsi="Courier New" w:cs="Courier New"/>
@@ -16332,6 +19281,7 @@
         </w:rPr>
         <w:t>clock_t</w:t>
       </w:r>
+      <w:proofErr w:type="spellEnd"/>
       <w:r>
         <w:rPr>
           <w:rFonts w:ascii="Courier New" w:eastAsia="Times New Roman" w:hAnsi="Courier New" w:cs="Courier New"/>
@@ -16355,7 +19305,25 @@
           <w:sz w:val="18"/>
           <w:szCs w:val="18"/>
         </w:rPr>
-        <w:t xml:space="preserve"> = clock();</w:t>
+        <w:t xml:space="preserve"> = </w:t>
+      </w:r>
+      <w:proofErr w:type="gramStart"/>
+      <w:r>
+        <w:rPr>
+          <w:rFonts w:ascii="Courier New" w:eastAsia="Times New Roman" w:hAnsi="Courier New" w:cs="Courier New"/>
+          <w:sz w:val="18"/>
+          <w:szCs w:val="18"/>
+        </w:rPr>
+        <w:t>clock(</w:t>
+      </w:r>
+      <w:proofErr w:type="gramEnd"/>
+      <w:r>
+        <w:rPr>
+          <w:rFonts w:ascii="Courier New" w:eastAsia="Times New Roman" w:hAnsi="Courier New" w:cs="Courier New"/>
+          <w:sz w:val="18"/>
+          <w:szCs w:val="18"/>
+        </w:rPr>
+        <w:t>);</w:t>
       </w:r>
     </w:p>
     <w:p>
@@ -16410,7 +19378,25 @@
           <w:sz w:val="18"/>
           <w:szCs w:val="18"/>
         </w:rPr>
-        <w:t xml:space="preserve"> time_spent = (</w:t>
+        <w:t xml:space="preserve"> </w:t>
+      </w:r>
+      <w:proofErr w:type="spellStart"/>
+      <w:r>
+        <w:rPr>
+          <w:rFonts w:ascii="Courier New" w:eastAsia="Times New Roman" w:hAnsi="Courier New" w:cs="Courier New"/>
+          <w:sz w:val="18"/>
+          <w:szCs w:val="18"/>
+        </w:rPr>
+        <w:t>time_spent</w:t>
+      </w:r>
+      <w:proofErr w:type="spellEnd"/>
+      <w:r>
+        <w:rPr>
+          <w:rFonts w:ascii="Courier New" w:eastAsia="Times New Roman" w:hAnsi="Courier New" w:cs="Courier New"/>
+          <w:sz w:val="18"/>
+          <w:szCs w:val="18"/>
+        </w:rPr>
+        <w:t xml:space="preserve"> = (</w:t>
       </w:r>
       <w:r>
         <w:rPr>
@@ -16423,6 +19409,7 @@
         </w:rPr>
         <w:t>float</w:t>
       </w:r>
+      <w:proofErr w:type="gramStart"/>
       <w:r>
         <w:rPr>
           <w:rFonts w:ascii="Courier New" w:eastAsia="Times New Roman" w:hAnsi="Courier New" w:cs="Courier New"/>
@@ -16431,6 +19418,7 @@
         </w:rPr>
         <w:t>)(</w:t>
       </w:r>
+      <w:proofErr w:type="gramEnd"/>
       <w:r>
         <w:rPr>
           <w:rFonts w:ascii="Courier New" w:eastAsia="Times New Roman" w:hAnsi="Courier New" w:cs="Courier New"/>
@@ -16501,6 +19489,8 @@
         </w:rPr>
         <w:t xml:space="preserve">          </w:t>
       </w:r>
+      <w:proofErr w:type="spellStart"/>
+      <w:proofErr w:type="gramStart"/>
       <w:r>
         <w:rPr>
           <w:rFonts w:ascii="Courier New" w:eastAsia="Times New Roman" w:hAnsi="Courier New" w:cs="Courier New"/>
@@ -16510,6 +19500,7 @@
         </w:rPr>
         <w:t>printf</w:t>
       </w:r>
+      <w:proofErr w:type="spellEnd"/>
       <w:r>
         <w:rPr>
           <w:rFonts w:ascii="Courier New" w:eastAsia="Times New Roman" w:hAnsi="Courier New" w:cs="Courier New"/>
@@ -16518,6 +19509,7 @@
         </w:rPr>
         <w:t>(</w:t>
       </w:r>
+      <w:proofErr w:type="gramEnd"/>
       <w:r>
         <w:rPr>
           <w:rFonts w:ascii="Courier New" w:eastAsia="Times New Roman" w:hAnsi="Courier New" w:cs="Courier New"/>
@@ -16533,7 +19525,25 @@
           <w:sz w:val="18"/>
           <w:szCs w:val="18"/>
         </w:rPr>
-        <w:t>, time_spent);</w:t>
+        <w:t xml:space="preserve">, </w:t>
+      </w:r>
+      <w:proofErr w:type="spellStart"/>
+      <w:r>
+        <w:rPr>
+          <w:rFonts w:ascii="Courier New" w:eastAsia="Times New Roman" w:hAnsi="Courier New" w:cs="Courier New"/>
+          <w:sz w:val="18"/>
+          <w:szCs w:val="18"/>
+        </w:rPr>
+        <w:t>time_spent</w:t>
+      </w:r>
+      <w:proofErr w:type="spellEnd"/>
+      <w:r>
+        <w:rPr>
+          <w:rFonts w:ascii="Courier New" w:eastAsia="Times New Roman" w:hAnsi="Courier New" w:cs="Courier New"/>
+          <w:sz w:val="18"/>
+          <w:szCs w:val="18"/>
+        </w:rPr>
+        <w:t>);</w:t>
       </w:r>
     </w:p>
     <w:p>
@@ -16773,6 +19783,8 @@
         </w:rPr>
         <w:t xml:space="preserve">          </w:t>
       </w:r>
+      <w:proofErr w:type="spellStart"/>
+      <w:proofErr w:type="gramStart"/>
       <w:r>
         <w:rPr>
           <w:rFonts w:ascii="Courier New" w:eastAsia="Times New Roman" w:hAnsi="Courier New" w:cs="Courier New"/>
@@ -16782,6 +19794,7 @@
         </w:rPr>
         <w:t>printf</w:t>
       </w:r>
+      <w:proofErr w:type="spellEnd"/>
       <w:r>
         <w:rPr>
           <w:rFonts w:ascii="Courier New" w:eastAsia="Times New Roman" w:hAnsi="Courier New" w:cs="Courier New"/>
@@ -16790,6 +19803,7 @@
         </w:rPr>
         <w:t>(</w:t>
       </w:r>
+      <w:proofErr w:type="gramEnd"/>
       <w:r>
         <w:rPr>
           <w:rFonts w:ascii="Courier New" w:eastAsia="Times New Roman" w:hAnsi="Courier New" w:cs="Courier New"/>
@@ -16797,7 +19811,47 @@
           <w:sz w:val="18"/>
           <w:szCs w:val="18"/>
         </w:rPr>
-        <w:t>"\nChoose :Cautari :  \n1) 100\n2) 1000\n3) 10000\n4) 100000\n\n"</w:t>
+        <w:t>"\</w:t>
+      </w:r>
+      <w:proofErr w:type="spellStart"/>
+      <w:r>
+        <w:rPr>
+          <w:rFonts w:ascii="Courier New" w:eastAsia="Times New Roman" w:hAnsi="Courier New" w:cs="Courier New"/>
+          <w:color w:val="DD1144"/>
+          <w:sz w:val="18"/>
+          <w:szCs w:val="18"/>
+        </w:rPr>
+        <w:t>nChoose</w:t>
+      </w:r>
+      <w:proofErr w:type="spellEnd"/>
+      <w:r>
+        <w:rPr>
+          <w:rFonts w:ascii="Courier New" w:eastAsia="Times New Roman" w:hAnsi="Courier New" w:cs="Courier New"/>
+          <w:color w:val="DD1144"/>
+          <w:sz w:val="18"/>
+          <w:szCs w:val="18"/>
+        </w:rPr>
+        <w:t xml:space="preserve"> :</w:t>
+      </w:r>
+      <w:proofErr w:type="spellStart"/>
+      <w:r>
+        <w:rPr>
+          <w:rFonts w:ascii="Courier New" w:eastAsia="Times New Roman" w:hAnsi="Courier New" w:cs="Courier New"/>
+          <w:color w:val="DD1144"/>
+          <w:sz w:val="18"/>
+          <w:szCs w:val="18"/>
+        </w:rPr>
+        <w:t>Cautari</w:t>
+      </w:r>
+      <w:proofErr w:type="spellEnd"/>
+      <w:r>
+        <w:rPr>
+          <w:rFonts w:ascii="Courier New" w:eastAsia="Times New Roman" w:hAnsi="Courier New" w:cs="Courier New"/>
+          <w:color w:val="DD1144"/>
+          <w:sz w:val="18"/>
+          <w:szCs w:val="18"/>
+        </w:rPr>
+        <w:t xml:space="preserve"> :  \n1) 100\n2) 1000\n3) 10000\n4) 100000\n\n"</w:t>
       </w:r>
       <w:r>
         <w:rPr>
@@ -16843,6 +19897,7 @@
         </w:rPr>
         <w:t xml:space="preserve">          </w:t>
       </w:r>
+      <w:proofErr w:type="spellStart"/>
       <w:r>
         <w:rPr>
           <w:rFonts w:ascii="Courier New" w:eastAsia="Times New Roman" w:hAnsi="Courier New" w:cs="Courier New"/>
@@ -16852,6 +19907,7 @@
         </w:rPr>
         <w:t>printf</w:t>
       </w:r>
+      <w:proofErr w:type="spellEnd"/>
       <w:r>
         <w:rPr>
           <w:rFonts w:ascii="Courier New" w:eastAsia="Times New Roman" w:hAnsi="Courier New" w:cs="Courier New"/>
@@ -16867,7 +19923,27 @@
           <w:sz w:val="18"/>
           <w:szCs w:val="18"/>
         </w:rPr>
-        <w:t>"Size[1,2,3,4]: "</w:t>
+        <w:t>"</w:t>
+      </w:r>
+      <w:proofErr w:type="gramStart"/>
+      <w:r>
+        <w:rPr>
+          <w:rFonts w:ascii="Courier New" w:eastAsia="Times New Roman" w:hAnsi="Courier New" w:cs="Courier New"/>
+          <w:color w:val="DD1144"/>
+          <w:sz w:val="18"/>
+          <w:szCs w:val="18"/>
+        </w:rPr>
+        <w:t>Size[</w:t>
+      </w:r>
+      <w:proofErr w:type="gramEnd"/>
+      <w:r>
+        <w:rPr>
+          <w:rFonts w:ascii="Courier New" w:eastAsia="Times New Roman" w:hAnsi="Courier New" w:cs="Courier New"/>
+          <w:color w:val="DD1144"/>
+          <w:sz w:val="18"/>
+          <w:szCs w:val="18"/>
+        </w:rPr>
+        <w:t>1,2,3,4]: "</w:t>
       </w:r>
       <w:r>
         <w:rPr>
@@ -16946,6 +20022,7 @@
         </w:rPr>
         <w:tab/>
       </w:r>
+      <w:proofErr w:type="spellStart"/>
       <w:r>
         <w:rPr>
           <w:rFonts w:ascii="Courier New" w:eastAsia="Times New Roman" w:hAnsi="Courier New" w:cs="Courier New"/>
@@ -16955,6 +20032,7 @@
         </w:rPr>
         <w:t>scanf</w:t>
       </w:r>
+      <w:proofErr w:type="spellEnd"/>
       <w:r>
         <w:rPr>
           <w:rFonts w:ascii="Courier New" w:eastAsia="Times New Roman" w:hAnsi="Courier New" w:cs="Courier New"/>
@@ -16970,15 +20048,53 @@
           <w:sz w:val="18"/>
           <w:szCs w:val="18"/>
         </w:rPr>
-        <w:t>"%d"</w:t>
-      </w:r>
-      <w:r>
-        <w:rPr>
-          <w:rFonts w:ascii="Courier New" w:eastAsia="Times New Roman" w:hAnsi="Courier New" w:cs="Courier New"/>
-          <w:sz w:val="18"/>
-          <w:szCs w:val="18"/>
-        </w:rPr>
-        <w:t>,&amp;loops);</w:t>
+        <w:t>"%</w:t>
+      </w:r>
+      <w:proofErr w:type="spellStart"/>
+      <w:r>
+        <w:rPr>
+          <w:rFonts w:ascii="Courier New" w:eastAsia="Times New Roman" w:hAnsi="Courier New" w:cs="Courier New"/>
+          <w:color w:val="DD1144"/>
+          <w:sz w:val="18"/>
+          <w:szCs w:val="18"/>
+        </w:rPr>
+        <w:t>d</w:t>
+      </w:r>
+      <w:proofErr w:type="gramStart"/>
+      <w:r>
+        <w:rPr>
+          <w:rFonts w:ascii="Courier New" w:eastAsia="Times New Roman" w:hAnsi="Courier New" w:cs="Courier New"/>
+          <w:color w:val="DD1144"/>
+          <w:sz w:val="18"/>
+          <w:szCs w:val="18"/>
+        </w:rPr>
+        <w:t>"</w:t>
+      </w:r>
+      <w:r>
+        <w:rPr>
+          <w:rFonts w:ascii="Courier New" w:eastAsia="Times New Roman" w:hAnsi="Courier New" w:cs="Courier New"/>
+          <w:sz w:val="18"/>
+          <w:szCs w:val="18"/>
+        </w:rPr>
+        <w:t>,&amp;</w:t>
+      </w:r>
+      <w:proofErr w:type="gramEnd"/>
+      <w:r>
+        <w:rPr>
+          <w:rFonts w:ascii="Courier New" w:eastAsia="Times New Roman" w:hAnsi="Courier New" w:cs="Courier New"/>
+          <w:sz w:val="18"/>
+          <w:szCs w:val="18"/>
+        </w:rPr>
+        <w:t>loops</w:t>
+      </w:r>
+      <w:proofErr w:type="spellEnd"/>
+      <w:r>
+        <w:rPr>
+          <w:rFonts w:ascii="Courier New" w:eastAsia="Times New Roman" w:hAnsi="Courier New" w:cs="Courier New"/>
+          <w:sz w:val="18"/>
+          <w:szCs w:val="18"/>
+        </w:rPr>
+        <w:t>);</w:t>
       </w:r>
     </w:p>
     <w:p>
@@ -17016,6 +20132,7 @@
         </w:rPr>
         <w:t xml:space="preserve">          </w:t>
       </w:r>
+      <w:proofErr w:type="spellStart"/>
       <w:r>
         <w:rPr>
           <w:rFonts w:ascii="Courier New" w:eastAsia="Times New Roman" w:hAnsi="Courier New" w:cs="Courier New"/>
@@ -17027,6 +20144,7 @@
         </w:rPr>
         <w:t>clock_t</w:t>
       </w:r>
+      <w:proofErr w:type="spellEnd"/>
       <w:r>
         <w:rPr>
           <w:rFonts w:ascii="Courier New" w:eastAsia="Times New Roman" w:hAnsi="Courier New" w:cs="Courier New"/>
@@ -17050,7 +20168,25 @@
           <w:sz w:val="18"/>
           <w:szCs w:val="18"/>
         </w:rPr>
-        <w:t xml:space="preserve"> = clock();</w:t>
+        <w:t xml:space="preserve"> = </w:t>
+      </w:r>
+      <w:proofErr w:type="gramStart"/>
+      <w:r>
+        <w:rPr>
+          <w:rFonts w:ascii="Courier New" w:eastAsia="Times New Roman" w:hAnsi="Courier New" w:cs="Courier New"/>
+          <w:sz w:val="18"/>
+          <w:szCs w:val="18"/>
+        </w:rPr>
+        <w:t>clock(</w:t>
+      </w:r>
+      <w:proofErr w:type="gramEnd"/>
+      <w:r>
+        <w:rPr>
+          <w:rFonts w:ascii="Courier New" w:eastAsia="Times New Roman" w:hAnsi="Courier New" w:cs="Courier New"/>
+          <w:sz w:val="18"/>
+          <w:szCs w:val="18"/>
+        </w:rPr>
+        <w:t>);</w:t>
       </w:r>
     </w:p>
     <w:p>
@@ -17088,6 +20224,7 @@
         </w:rPr>
         <w:t xml:space="preserve">          </w:t>
       </w:r>
+      <w:proofErr w:type="gramStart"/>
       <w:r>
         <w:rPr>
           <w:rFonts w:ascii="Courier New" w:eastAsia="Times New Roman" w:hAnsi="Courier New" w:cs="Courier New"/>
@@ -17107,6 +20244,7 @@
         </w:rPr>
         <w:t>(</w:t>
       </w:r>
+      <w:proofErr w:type="gramEnd"/>
       <w:r>
         <w:rPr>
           <w:rFonts w:ascii="Courier New" w:eastAsia="Times New Roman" w:hAnsi="Courier New" w:cs="Courier New"/>
@@ -17124,7 +20262,25 @@
           <w:sz w:val="18"/>
           <w:szCs w:val="18"/>
         </w:rPr>
-        <w:t xml:space="preserve"> i=</w:t>
+        <w:t xml:space="preserve"> </w:t>
+      </w:r>
+      <w:proofErr w:type="spellStart"/>
+      <w:r>
+        <w:rPr>
+          <w:rFonts w:ascii="Courier New" w:eastAsia="Times New Roman" w:hAnsi="Courier New" w:cs="Courier New"/>
+          <w:sz w:val="18"/>
+          <w:szCs w:val="18"/>
+        </w:rPr>
+        <w:t>i</w:t>
+      </w:r>
+      <w:proofErr w:type="spellEnd"/>
+      <w:r>
+        <w:rPr>
+          <w:rFonts w:ascii="Courier New" w:eastAsia="Times New Roman" w:hAnsi="Courier New" w:cs="Courier New"/>
+          <w:sz w:val="18"/>
+          <w:szCs w:val="18"/>
+        </w:rPr>
+        <w:t>=</w:t>
       </w:r>
       <w:r>
         <w:rPr>
@@ -17158,7 +20314,25 @@
           <w:sz w:val="18"/>
           <w:szCs w:val="18"/>
         </w:rPr>
-        <w:t>];i++)</w:t>
+        <w:t>];</w:t>
+      </w:r>
+      <w:proofErr w:type="spellStart"/>
+      <w:r>
+        <w:rPr>
+          <w:rFonts w:ascii="Courier New" w:eastAsia="Times New Roman" w:hAnsi="Courier New" w:cs="Courier New"/>
+          <w:sz w:val="18"/>
+          <w:szCs w:val="18"/>
+        </w:rPr>
+        <w:t>i</w:t>
+      </w:r>
+      <w:proofErr w:type="spellEnd"/>
+      <w:r>
+        <w:rPr>
+          <w:rFonts w:ascii="Courier New" w:eastAsia="Times New Roman" w:hAnsi="Courier New" w:cs="Courier New"/>
+          <w:sz w:val="18"/>
+          <w:szCs w:val="18"/>
+        </w:rPr>
+        <w:t>++)</w:t>
       </w:r>
     </w:p>
     <w:p>
@@ -17230,7 +20404,25 @@
           <w:sz w:val="18"/>
           <w:szCs w:val="18"/>
         </w:rPr>
-        <w:t xml:space="preserve">          key = rand() % choose[</w:t>
+        <w:t xml:space="preserve">          key = </w:t>
+      </w:r>
+      <w:proofErr w:type="gramStart"/>
+      <w:r>
+        <w:rPr>
+          <w:rFonts w:ascii="Courier New" w:eastAsia="Times New Roman" w:hAnsi="Courier New" w:cs="Courier New"/>
+          <w:sz w:val="18"/>
+          <w:szCs w:val="18"/>
+        </w:rPr>
+        <w:t>rand(</w:t>
+      </w:r>
+      <w:proofErr w:type="gramEnd"/>
+      <w:r>
+        <w:rPr>
+          <w:rFonts w:ascii="Courier New" w:eastAsia="Times New Roman" w:hAnsi="Courier New" w:cs="Courier New"/>
+          <w:sz w:val="18"/>
+          <w:szCs w:val="18"/>
+        </w:rPr>
+        <w:t>) % choose[</w:t>
       </w:r>
       <w:r>
         <w:rPr>
@@ -17309,8 +20501,28 @@
           <w:sz w:val="18"/>
           <w:szCs w:val="18"/>
         </w:rPr>
-        <w:t xml:space="preserve">          linear_search(</w:t>
-      </w:r>
+        <w:t xml:space="preserve">          </w:t>
+      </w:r>
+      <w:proofErr w:type="spellStart"/>
+      <w:r>
+        <w:rPr>
+          <w:rFonts w:ascii="Courier New" w:eastAsia="Times New Roman" w:hAnsi="Courier New" w:cs="Courier New"/>
+          <w:sz w:val="18"/>
+          <w:szCs w:val="18"/>
+        </w:rPr>
+        <w:t>linear_search</w:t>
+      </w:r>
+      <w:proofErr w:type="spellEnd"/>
+      <w:r>
+        <w:rPr>
+          <w:rFonts w:ascii="Courier New" w:eastAsia="Times New Roman" w:hAnsi="Courier New" w:cs="Courier New"/>
+          <w:sz w:val="18"/>
+          <w:szCs w:val="18"/>
+        </w:rPr>
+        <w:t>(</w:t>
+      </w:r>
+      <w:proofErr w:type="spellStart"/>
+      <w:proofErr w:type="gramStart"/>
       <w:r>
         <w:rPr>
           <w:rFonts w:ascii="Courier New" w:eastAsia="Times New Roman" w:hAnsi="Courier New" w:cs="Courier New"/>
@@ -17326,7 +20538,17 @@
           <w:sz w:val="18"/>
           <w:szCs w:val="18"/>
         </w:rPr>
-        <w:t>,choose[</w:t>
+        <w:t>,choose</w:t>
+      </w:r>
+      <w:proofErr w:type="spellEnd"/>
+      <w:proofErr w:type="gramEnd"/>
+      <w:r>
+        <w:rPr>
+          <w:rFonts w:ascii="Courier New" w:eastAsia="Times New Roman" w:hAnsi="Courier New" w:cs="Courier New"/>
+          <w:sz w:val="18"/>
+          <w:szCs w:val="18"/>
+        </w:rPr>
+        <w:t>[</w:t>
       </w:r>
       <w:r>
         <w:rPr>
@@ -17426,6 +20648,7 @@
         </w:rPr>
         <w:t xml:space="preserve">        </w:t>
       </w:r>
+      <w:proofErr w:type="spellStart"/>
       <w:r>
         <w:rPr>
           <w:rFonts w:ascii="Courier New" w:eastAsia="Times New Roman" w:hAnsi="Courier New" w:cs="Courier New"/>
@@ -17437,6 +20660,7 @@
         </w:rPr>
         <w:t>clock_t</w:t>
       </w:r>
+      <w:proofErr w:type="spellEnd"/>
       <w:r>
         <w:rPr>
           <w:rFonts w:ascii="Courier New" w:eastAsia="Times New Roman" w:hAnsi="Courier New" w:cs="Courier New"/>
@@ -17460,7 +20684,25 @@
           <w:sz w:val="18"/>
           <w:szCs w:val="18"/>
         </w:rPr>
-        <w:t xml:space="preserve"> = clock();</w:t>
+        <w:t xml:space="preserve"> = </w:t>
+      </w:r>
+      <w:proofErr w:type="gramStart"/>
+      <w:r>
+        <w:rPr>
+          <w:rFonts w:ascii="Courier New" w:eastAsia="Times New Roman" w:hAnsi="Courier New" w:cs="Courier New"/>
+          <w:sz w:val="18"/>
+          <w:szCs w:val="18"/>
+        </w:rPr>
+        <w:t>clock(</w:t>
+      </w:r>
+      <w:proofErr w:type="gramEnd"/>
+      <w:r>
+        <w:rPr>
+          <w:rFonts w:ascii="Courier New" w:eastAsia="Times New Roman" w:hAnsi="Courier New" w:cs="Courier New"/>
+          <w:sz w:val="18"/>
+          <w:szCs w:val="18"/>
+        </w:rPr>
+        <w:t>);</w:t>
       </w:r>
     </w:p>
     <w:p>
@@ -17515,7 +20757,25 @@
           <w:sz w:val="18"/>
           <w:szCs w:val="18"/>
         </w:rPr>
-        <w:t xml:space="preserve"> time_spent = (</w:t>
+        <w:t xml:space="preserve"> </w:t>
+      </w:r>
+      <w:proofErr w:type="spellStart"/>
+      <w:r>
+        <w:rPr>
+          <w:rFonts w:ascii="Courier New" w:eastAsia="Times New Roman" w:hAnsi="Courier New" w:cs="Courier New"/>
+          <w:sz w:val="18"/>
+          <w:szCs w:val="18"/>
+        </w:rPr>
+        <w:t>time_spent</w:t>
+      </w:r>
+      <w:proofErr w:type="spellEnd"/>
+      <w:r>
+        <w:rPr>
+          <w:rFonts w:ascii="Courier New" w:eastAsia="Times New Roman" w:hAnsi="Courier New" w:cs="Courier New"/>
+          <w:sz w:val="18"/>
+          <w:szCs w:val="18"/>
+        </w:rPr>
+        <w:t xml:space="preserve"> = (</w:t>
       </w:r>
       <w:r>
         <w:rPr>
@@ -17528,6 +20788,7 @@
         </w:rPr>
         <w:t>float</w:t>
       </w:r>
+      <w:proofErr w:type="gramStart"/>
       <w:r>
         <w:rPr>
           <w:rFonts w:ascii="Courier New" w:eastAsia="Times New Roman" w:hAnsi="Courier New" w:cs="Courier New"/>
@@ -17536,6 +20797,7 @@
         </w:rPr>
         <w:t>)(</w:t>
       </w:r>
+      <w:proofErr w:type="gramEnd"/>
       <w:r>
         <w:rPr>
           <w:rFonts w:ascii="Courier New" w:eastAsia="Times New Roman" w:hAnsi="Courier New" w:cs="Courier New"/>
@@ -17606,6 +20868,8 @@
         </w:rPr>
         <w:t xml:space="preserve">        </w:t>
       </w:r>
+      <w:proofErr w:type="spellStart"/>
+      <w:proofErr w:type="gramStart"/>
       <w:r>
         <w:rPr>
           <w:rFonts w:ascii="Courier New" w:eastAsia="Times New Roman" w:hAnsi="Courier New" w:cs="Courier New"/>
@@ -17615,6 +20879,7 @@
         </w:rPr>
         <w:t>printf</w:t>
       </w:r>
+      <w:proofErr w:type="spellEnd"/>
       <w:r>
         <w:rPr>
           <w:rFonts w:ascii="Courier New" w:eastAsia="Times New Roman" w:hAnsi="Courier New" w:cs="Courier New"/>
@@ -17623,6 +20888,7 @@
         </w:rPr>
         <w:t>(</w:t>
       </w:r>
+      <w:proofErr w:type="gramEnd"/>
       <w:r>
         <w:rPr>
           <w:rFonts w:ascii="Courier New" w:eastAsia="Times New Roman" w:hAnsi="Courier New" w:cs="Courier New"/>
@@ -17638,7 +20904,25 @@
           <w:sz w:val="18"/>
           <w:szCs w:val="18"/>
         </w:rPr>
-        <w:t>, time_spent);</w:t>
+        <w:t xml:space="preserve">, </w:t>
+      </w:r>
+      <w:proofErr w:type="spellStart"/>
+      <w:r>
+        <w:rPr>
+          <w:rFonts w:ascii="Courier New" w:eastAsia="Times New Roman" w:hAnsi="Courier New" w:cs="Courier New"/>
+          <w:sz w:val="18"/>
+          <w:szCs w:val="18"/>
+        </w:rPr>
+        <w:t>time_spent</w:t>
+      </w:r>
+      <w:proofErr w:type="spellEnd"/>
+      <w:r>
+        <w:rPr>
+          <w:rFonts w:ascii="Courier New" w:eastAsia="Times New Roman" w:hAnsi="Courier New" w:cs="Courier New"/>
+          <w:sz w:val="18"/>
+          <w:szCs w:val="18"/>
+        </w:rPr>
+        <w:t>);</w:t>
       </w:r>
     </w:p>
     <w:p>
@@ -17878,6 +21162,8 @@
         </w:rPr>
         <w:t xml:space="preserve">          </w:t>
       </w:r>
+      <w:proofErr w:type="spellStart"/>
+      <w:proofErr w:type="gramStart"/>
       <w:r>
         <w:rPr>
           <w:rFonts w:ascii="Courier New" w:eastAsia="Times New Roman" w:hAnsi="Courier New" w:cs="Courier New"/>
@@ -17887,6 +21173,7 @@
         </w:rPr>
         <w:t>printf</w:t>
       </w:r>
+      <w:proofErr w:type="spellEnd"/>
       <w:r>
         <w:rPr>
           <w:rFonts w:ascii="Courier New" w:eastAsia="Times New Roman" w:hAnsi="Courier New" w:cs="Courier New"/>
@@ -17895,6 +21182,7 @@
         </w:rPr>
         <w:t>(</w:t>
       </w:r>
+      <w:proofErr w:type="gramEnd"/>
       <w:r>
         <w:rPr>
           <w:rFonts w:ascii="Courier New" w:eastAsia="Times New Roman" w:hAnsi="Courier New" w:cs="Courier New"/>
@@ -17902,7 +21190,47 @@
           <w:sz w:val="18"/>
           <w:szCs w:val="18"/>
         </w:rPr>
-        <w:t>"\nChoose :Cautari :  \n1) 100\n2) 1000\n3) 10000\n4) 100000\n\n"</w:t>
+        <w:t>"\</w:t>
+      </w:r>
+      <w:proofErr w:type="spellStart"/>
+      <w:r>
+        <w:rPr>
+          <w:rFonts w:ascii="Courier New" w:eastAsia="Times New Roman" w:hAnsi="Courier New" w:cs="Courier New"/>
+          <w:color w:val="DD1144"/>
+          <w:sz w:val="18"/>
+          <w:szCs w:val="18"/>
+        </w:rPr>
+        <w:t>nChoose</w:t>
+      </w:r>
+      <w:proofErr w:type="spellEnd"/>
+      <w:r>
+        <w:rPr>
+          <w:rFonts w:ascii="Courier New" w:eastAsia="Times New Roman" w:hAnsi="Courier New" w:cs="Courier New"/>
+          <w:color w:val="DD1144"/>
+          <w:sz w:val="18"/>
+          <w:szCs w:val="18"/>
+        </w:rPr>
+        <w:t xml:space="preserve"> :</w:t>
+      </w:r>
+      <w:proofErr w:type="spellStart"/>
+      <w:r>
+        <w:rPr>
+          <w:rFonts w:ascii="Courier New" w:eastAsia="Times New Roman" w:hAnsi="Courier New" w:cs="Courier New"/>
+          <w:color w:val="DD1144"/>
+          <w:sz w:val="18"/>
+          <w:szCs w:val="18"/>
+        </w:rPr>
+        <w:t>Cautari</w:t>
+      </w:r>
+      <w:proofErr w:type="spellEnd"/>
+      <w:r>
+        <w:rPr>
+          <w:rFonts w:ascii="Courier New" w:eastAsia="Times New Roman" w:hAnsi="Courier New" w:cs="Courier New"/>
+          <w:color w:val="DD1144"/>
+          <w:sz w:val="18"/>
+          <w:szCs w:val="18"/>
+        </w:rPr>
+        <w:t xml:space="preserve"> :  \n1) 100\n2) 1000\n3) 10000\n4) 100000\n\n"</w:t>
       </w:r>
       <w:r>
         <w:rPr>
@@ -17948,6 +21276,7 @@
         </w:rPr>
         <w:t xml:space="preserve">          </w:t>
       </w:r>
+      <w:proofErr w:type="spellStart"/>
       <w:r>
         <w:rPr>
           <w:rFonts w:ascii="Courier New" w:eastAsia="Times New Roman" w:hAnsi="Courier New" w:cs="Courier New"/>
@@ -17957,6 +21286,7 @@
         </w:rPr>
         <w:t>printf</w:t>
       </w:r>
+      <w:proofErr w:type="spellEnd"/>
       <w:r>
         <w:rPr>
           <w:rFonts w:ascii="Courier New" w:eastAsia="Times New Roman" w:hAnsi="Courier New" w:cs="Courier New"/>
@@ -17972,7 +21302,27 @@
           <w:sz w:val="18"/>
           <w:szCs w:val="18"/>
         </w:rPr>
-        <w:t>"Size[1,2,3,4]: "</w:t>
+        <w:t>"</w:t>
+      </w:r>
+      <w:proofErr w:type="gramStart"/>
+      <w:r>
+        <w:rPr>
+          <w:rFonts w:ascii="Courier New" w:eastAsia="Times New Roman" w:hAnsi="Courier New" w:cs="Courier New"/>
+          <w:color w:val="DD1144"/>
+          <w:sz w:val="18"/>
+          <w:szCs w:val="18"/>
+        </w:rPr>
+        <w:t>Size[</w:t>
+      </w:r>
+      <w:proofErr w:type="gramEnd"/>
+      <w:r>
+        <w:rPr>
+          <w:rFonts w:ascii="Courier New" w:eastAsia="Times New Roman" w:hAnsi="Courier New" w:cs="Courier New"/>
+          <w:color w:val="DD1144"/>
+          <w:sz w:val="18"/>
+          <w:szCs w:val="18"/>
+        </w:rPr>
+        <w:t>1,2,3,4]: "</w:t>
       </w:r>
       <w:r>
         <w:rPr>
@@ -18018,6 +21368,7 @@
         </w:rPr>
         <w:t xml:space="preserve">          </w:t>
       </w:r>
+      <w:proofErr w:type="spellStart"/>
       <w:r>
         <w:rPr>
           <w:rFonts w:ascii="Courier New" w:eastAsia="Times New Roman" w:hAnsi="Courier New" w:cs="Courier New"/>
@@ -18027,6 +21378,7 @@
         </w:rPr>
         <w:t>scanf</w:t>
       </w:r>
+      <w:proofErr w:type="spellEnd"/>
       <w:r>
         <w:rPr>
           <w:rFonts w:ascii="Courier New" w:eastAsia="Times New Roman" w:hAnsi="Courier New" w:cs="Courier New"/>
@@ -18042,15 +21394,53 @@
           <w:sz w:val="18"/>
           <w:szCs w:val="18"/>
         </w:rPr>
-        <w:t>"%d"</w:t>
-      </w:r>
-      <w:r>
-        <w:rPr>
-          <w:rFonts w:ascii="Courier New" w:eastAsia="Times New Roman" w:hAnsi="Courier New" w:cs="Courier New"/>
-          <w:sz w:val="18"/>
-          <w:szCs w:val="18"/>
-        </w:rPr>
-        <w:t>,&amp;loops);</w:t>
+        <w:t>"%</w:t>
+      </w:r>
+      <w:proofErr w:type="spellStart"/>
+      <w:r>
+        <w:rPr>
+          <w:rFonts w:ascii="Courier New" w:eastAsia="Times New Roman" w:hAnsi="Courier New" w:cs="Courier New"/>
+          <w:color w:val="DD1144"/>
+          <w:sz w:val="18"/>
+          <w:szCs w:val="18"/>
+        </w:rPr>
+        <w:t>d</w:t>
+      </w:r>
+      <w:proofErr w:type="gramStart"/>
+      <w:r>
+        <w:rPr>
+          <w:rFonts w:ascii="Courier New" w:eastAsia="Times New Roman" w:hAnsi="Courier New" w:cs="Courier New"/>
+          <w:color w:val="DD1144"/>
+          <w:sz w:val="18"/>
+          <w:szCs w:val="18"/>
+        </w:rPr>
+        <w:t>"</w:t>
+      </w:r>
+      <w:r>
+        <w:rPr>
+          <w:rFonts w:ascii="Courier New" w:eastAsia="Times New Roman" w:hAnsi="Courier New" w:cs="Courier New"/>
+          <w:sz w:val="18"/>
+          <w:szCs w:val="18"/>
+        </w:rPr>
+        <w:t>,&amp;</w:t>
+      </w:r>
+      <w:proofErr w:type="gramEnd"/>
+      <w:r>
+        <w:rPr>
+          <w:rFonts w:ascii="Courier New" w:eastAsia="Times New Roman" w:hAnsi="Courier New" w:cs="Courier New"/>
+          <w:sz w:val="18"/>
+          <w:szCs w:val="18"/>
+        </w:rPr>
+        <w:t>loops</w:t>
+      </w:r>
+      <w:proofErr w:type="spellEnd"/>
+      <w:r>
+        <w:rPr>
+          <w:rFonts w:ascii="Courier New" w:eastAsia="Times New Roman" w:hAnsi="Courier New" w:cs="Courier New"/>
+          <w:sz w:val="18"/>
+          <w:szCs w:val="18"/>
+        </w:rPr>
+        <w:t>);</w:t>
       </w:r>
     </w:p>
     <w:p>
@@ -18088,6 +21478,7 @@
         </w:rPr>
         <w:t xml:space="preserve">          </w:t>
       </w:r>
+      <w:proofErr w:type="spellStart"/>
       <w:r>
         <w:rPr>
           <w:rFonts w:ascii="Courier New" w:eastAsia="Times New Roman" w:hAnsi="Courier New" w:cs="Courier New"/>
@@ -18099,6 +21490,7 @@
         </w:rPr>
         <w:t>clock_t</w:t>
       </w:r>
+      <w:proofErr w:type="spellEnd"/>
       <w:r>
         <w:rPr>
           <w:rFonts w:ascii="Courier New" w:eastAsia="Times New Roman" w:hAnsi="Courier New" w:cs="Courier New"/>
@@ -18122,44 +21514,82 @@
           <w:sz w:val="18"/>
           <w:szCs w:val="18"/>
         </w:rPr>
-        <w:t xml:space="preserve"> = clock();</w:t>
-      </w:r>
-    </w:p>
-    <w:p>
-      <w:pPr>
-        <w:tabs>
-          <w:tab w:val="left" w:pos="916"/>
-          <w:tab w:val="left" w:pos="1832"/>
-          <w:tab w:val="left" w:pos="2748"/>
-          <w:tab w:val="left" w:pos="3664"/>
-          <w:tab w:val="left" w:pos="4580"/>
-          <w:tab w:val="left" w:pos="5496"/>
-          <w:tab w:val="left" w:pos="6412"/>
-          <w:tab w:val="left" w:pos="7328"/>
-          <w:tab w:val="left" w:pos="8244"/>
-          <w:tab w:val="left" w:pos="9160"/>
-          <w:tab w:val="left" w:pos="10076"/>
-          <w:tab w:val="left" w:pos="10992"/>
-          <w:tab w:val="left" w:pos="11908"/>
-          <w:tab w:val="left" w:pos="12824"/>
-          <w:tab w:val="left" w:pos="13740"/>
-          <w:tab w:val="left" w:pos="14656"/>
-        </w:tabs>
-        <w:spacing w:after="0" w:line="240" w:lineRule="auto"/>
-        <w:rPr>
-          <w:rFonts w:ascii="Courier New" w:eastAsia="Times New Roman" w:hAnsi="Courier New" w:cs="Courier New"/>
-          <w:sz w:val="18"/>
-          <w:szCs w:val="18"/>
-        </w:rPr>
-      </w:pPr>
-      <w:r>
-        <w:rPr>
-          <w:rFonts w:ascii="Courier New" w:eastAsia="Times New Roman" w:hAnsi="Courier New" w:cs="Courier New"/>
-          <w:sz w:val="18"/>
-          <w:szCs w:val="18"/>
-        </w:rPr>
-        <w:t xml:space="preserve">          heap_sort(</w:t>
-      </w:r>
+        <w:t xml:space="preserve"> = </w:t>
+      </w:r>
+      <w:proofErr w:type="gramStart"/>
+      <w:r>
+        <w:rPr>
+          <w:rFonts w:ascii="Courier New" w:eastAsia="Times New Roman" w:hAnsi="Courier New" w:cs="Courier New"/>
+          <w:sz w:val="18"/>
+          <w:szCs w:val="18"/>
+        </w:rPr>
+        <w:t>clock(</w:t>
+      </w:r>
+      <w:proofErr w:type="gramEnd"/>
+      <w:r>
+        <w:rPr>
+          <w:rFonts w:ascii="Courier New" w:eastAsia="Times New Roman" w:hAnsi="Courier New" w:cs="Courier New"/>
+          <w:sz w:val="18"/>
+          <w:szCs w:val="18"/>
+        </w:rPr>
+        <w:t>);</w:t>
+      </w:r>
+    </w:p>
+    <w:p>
+      <w:pPr>
+        <w:tabs>
+          <w:tab w:val="left" w:pos="916"/>
+          <w:tab w:val="left" w:pos="1832"/>
+          <w:tab w:val="left" w:pos="2748"/>
+          <w:tab w:val="left" w:pos="3664"/>
+          <w:tab w:val="left" w:pos="4580"/>
+          <w:tab w:val="left" w:pos="5496"/>
+          <w:tab w:val="left" w:pos="6412"/>
+          <w:tab w:val="left" w:pos="7328"/>
+          <w:tab w:val="left" w:pos="8244"/>
+          <w:tab w:val="left" w:pos="9160"/>
+          <w:tab w:val="left" w:pos="10076"/>
+          <w:tab w:val="left" w:pos="10992"/>
+          <w:tab w:val="left" w:pos="11908"/>
+          <w:tab w:val="left" w:pos="12824"/>
+          <w:tab w:val="left" w:pos="13740"/>
+          <w:tab w:val="left" w:pos="14656"/>
+        </w:tabs>
+        <w:spacing w:after="0" w:line="240" w:lineRule="auto"/>
+        <w:rPr>
+          <w:rFonts w:ascii="Courier New" w:eastAsia="Times New Roman" w:hAnsi="Courier New" w:cs="Courier New"/>
+          <w:sz w:val="18"/>
+          <w:szCs w:val="18"/>
+        </w:rPr>
+      </w:pPr>
+      <w:r>
+        <w:rPr>
+          <w:rFonts w:ascii="Courier New" w:eastAsia="Times New Roman" w:hAnsi="Courier New" w:cs="Courier New"/>
+          <w:sz w:val="18"/>
+          <w:szCs w:val="18"/>
+        </w:rPr>
+        <w:t xml:space="preserve">          </w:t>
+      </w:r>
+      <w:proofErr w:type="spellStart"/>
+      <w:r>
+        <w:rPr>
+          <w:rFonts w:ascii="Courier New" w:eastAsia="Times New Roman" w:hAnsi="Courier New" w:cs="Courier New"/>
+          <w:sz w:val="18"/>
+          <w:szCs w:val="18"/>
+        </w:rPr>
+        <w:t>heap_sort</w:t>
+      </w:r>
+      <w:proofErr w:type="spellEnd"/>
+      <w:r>
+        <w:rPr>
+          <w:rFonts w:ascii="Courier New" w:eastAsia="Times New Roman" w:hAnsi="Courier New" w:cs="Courier New"/>
+          <w:sz w:val="18"/>
+          <w:szCs w:val="18"/>
+        </w:rPr>
+        <w:t>(</w:t>
+      </w:r>
+      <w:proofErr w:type="spellStart"/>
+      <w:proofErr w:type="gramStart"/>
       <w:r>
         <w:rPr>
           <w:rFonts w:ascii="Courier New" w:eastAsia="Times New Roman" w:hAnsi="Courier New" w:cs="Courier New"/>
@@ -18175,7 +21605,17 @@
           <w:sz w:val="18"/>
           <w:szCs w:val="18"/>
         </w:rPr>
-        <w:t>,choose[</w:t>
+        <w:t>,choose</w:t>
+      </w:r>
+      <w:proofErr w:type="spellEnd"/>
+      <w:proofErr w:type="gramEnd"/>
+      <w:r>
+        <w:rPr>
+          <w:rFonts w:ascii="Courier New" w:eastAsia="Times New Roman" w:hAnsi="Courier New" w:cs="Courier New"/>
+          <w:sz w:val="18"/>
+          <w:szCs w:val="18"/>
+        </w:rPr>
+        <w:t>[</w:t>
       </w:r>
       <w:r>
         <w:rPr>
@@ -18239,6 +21679,7 @@
         </w:rPr>
         <w:t xml:space="preserve">          </w:t>
       </w:r>
+      <w:proofErr w:type="gramStart"/>
       <w:r>
         <w:rPr>
           <w:rFonts w:ascii="Courier New" w:eastAsia="Times New Roman" w:hAnsi="Courier New" w:cs="Courier New"/>
@@ -18258,6 +21699,7 @@
         </w:rPr>
         <w:t>(</w:t>
       </w:r>
+      <w:proofErr w:type="gramEnd"/>
       <w:r>
         <w:rPr>
           <w:rFonts w:ascii="Courier New" w:eastAsia="Times New Roman" w:hAnsi="Courier New" w:cs="Courier New"/>
@@ -18275,7 +21717,25 @@
           <w:sz w:val="18"/>
           <w:szCs w:val="18"/>
         </w:rPr>
-        <w:t xml:space="preserve"> i=</w:t>
+        <w:t xml:space="preserve"> </w:t>
+      </w:r>
+      <w:proofErr w:type="spellStart"/>
+      <w:r>
+        <w:rPr>
+          <w:rFonts w:ascii="Courier New" w:eastAsia="Times New Roman" w:hAnsi="Courier New" w:cs="Courier New"/>
+          <w:sz w:val="18"/>
+          <w:szCs w:val="18"/>
+        </w:rPr>
+        <w:t>i</w:t>
+      </w:r>
+      <w:proofErr w:type="spellEnd"/>
+      <w:r>
+        <w:rPr>
+          <w:rFonts w:ascii="Courier New" w:eastAsia="Times New Roman" w:hAnsi="Courier New" w:cs="Courier New"/>
+          <w:sz w:val="18"/>
+          <w:szCs w:val="18"/>
+        </w:rPr>
+        <w:t>=</w:t>
       </w:r>
       <w:r>
         <w:rPr>
@@ -18309,7 +21769,25 @@
           <w:sz w:val="18"/>
           <w:szCs w:val="18"/>
         </w:rPr>
-        <w:t>];i++)</w:t>
+        <w:t>];</w:t>
+      </w:r>
+      <w:proofErr w:type="spellStart"/>
+      <w:r>
+        <w:rPr>
+          <w:rFonts w:ascii="Courier New" w:eastAsia="Times New Roman" w:hAnsi="Courier New" w:cs="Courier New"/>
+          <w:sz w:val="18"/>
+          <w:szCs w:val="18"/>
+        </w:rPr>
+        <w:t>i</w:t>
+      </w:r>
+      <w:proofErr w:type="spellEnd"/>
+      <w:r>
+        <w:rPr>
+          <w:rFonts w:ascii="Courier New" w:eastAsia="Times New Roman" w:hAnsi="Courier New" w:cs="Courier New"/>
+          <w:sz w:val="18"/>
+          <w:szCs w:val="18"/>
+        </w:rPr>
+        <w:t>++)</w:t>
       </w:r>
     </w:p>
     <w:p>
@@ -18381,7 +21859,25 @@
           <w:sz w:val="18"/>
           <w:szCs w:val="18"/>
         </w:rPr>
-        <w:t xml:space="preserve">          key = rand() % choose[</w:t>
+        <w:t xml:space="preserve">          key = </w:t>
+      </w:r>
+      <w:proofErr w:type="gramStart"/>
+      <w:r>
+        <w:rPr>
+          <w:rFonts w:ascii="Courier New" w:eastAsia="Times New Roman" w:hAnsi="Courier New" w:cs="Courier New"/>
+          <w:sz w:val="18"/>
+          <w:szCs w:val="18"/>
+        </w:rPr>
+        <w:t>rand(</w:t>
+      </w:r>
+      <w:proofErr w:type="gramEnd"/>
+      <w:r>
+        <w:rPr>
+          <w:rFonts w:ascii="Courier New" w:eastAsia="Times New Roman" w:hAnsi="Courier New" w:cs="Courier New"/>
+          <w:sz w:val="18"/>
+          <w:szCs w:val="18"/>
+        </w:rPr>
+        <w:t>) % choose[</w:t>
       </w:r>
       <w:r>
         <w:rPr>
@@ -18460,7 +21956,25 @@
           <w:sz w:val="18"/>
           <w:szCs w:val="18"/>
         </w:rPr>
-        <w:t xml:space="preserve">          binary_search(</w:t>
+        <w:t xml:space="preserve">          </w:t>
+      </w:r>
+      <w:proofErr w:type="spellStart"/>
+      <w:r>
+        <w:rPr>
+          <w:rFonts w:ascii="Courier New" w:eastAsia="Times New Roman" w:hAnsi="Courier New" w:cs="Courier New"/>
+          <w:sz w:val="18"/>
+          <w:szCs w:val="18"/>
+        </w:rPr>
+        <w:t>binary_search</w:t>
+      </w:r>
+      <w:proofErr w:type="spellEnd"/>
+      <w:r>
+        <w:rPr>
+          <w:rFonts w:ascii="Courier New" w:eastAsia="Times New Roman" w:hAnsi="Courier New" w:cs="Courier New"/>
+          <w:sz w:val="18"/>
+          <w:szCs w:val="18"/>
+        </w:rPr>
+        <w:t>(</w:t>
       </w:r>
       <w:r>
         <w:rPr>
@@ -18479,6 +21993,7 @@
         </w:rPr>
         <w:t>,</w:t>
       </w:r>
+      <w:proofErr w:type="gramStart"/>
       <w:r>
         <w:rPr>
           <w:rFonts w:ascii="Courier New" w:eastAsia="Times New Roman" w:hAnsi="Courier New" w:cs="Courier New"/>
@@ -18494,7 +22009,16 @@
           <w:sz w:val="18"/>
           <w:szCs w:val="18"/>
         </w:rPr>
-        <w:t>,choose[</w:t>
+        <w:t>,choose</w:t>
+      </w:r>
+      <w:proofErr w:type="gramEnd"/>
+      <w:r>
+        <w:rPr>
+          <w:rFonts w:ascii="Courier New" w:eastAsia="Times New Roman" w:hAnsi="Courier New" w:cs="Courier New"/>
+          <w:sz w:val="18"/>
+          <w:szCs w:val="18"/>
+        </w:rPr>
+        <w:t>[</w:t>
       </w:r>
       <w:r>
         <w:rPr>
@@ -18594,6 +22118,7 @@
         </w:rPr>
         <w:t xml:space="preserve">          </w:t>
       </w:r>
+      <w:proofErr w:type="spellStart"/>
       <w:r>
         <w:rPr>
           <w:rFonts w:ascii="Courier New" w:eastAsia="Times New Roman" w:hAnsi="Courier New" w:cs="Courier New"/>
@@ -18605,6 +22130,7 @@
         </w:rPr>
         <w:t>clock_t</w:t>
       </w:r>
+      <w:proofErr w:type="spellEnd"/>
       <w:r>
         <w:rPr>
           <w:rFonts w:ascii="Courier New" w:eastAsia="Times New Roman" w:hAnsi="Courier New" w:cs="Courier New"/>
@@ -18628,7 +22154,25 @@
           <w:sz w:val="18"/>
           <w:szCs w:val="18"/>
         </w:rPr>
-        <w:t xml:space="preserve"> = clock();</w:t>
+        <w:t xml:space="preserve"> = </w:t>
+      </w:r>
+      <w:proofErr w:type="gramStart"/>
+      <w:r>
+        <w:rPr>
+          <w:rFonts w:ascii="Courier New" w:eastAsia="Times New Roman" w:hAnsi="Courier New" w:cs="Courier New"/>
+          <w:sz w:val="18"/>
+          <w:szCs w:val="18"/>
+        </w:rPr>
+        <w:t>clock(</w:t>
+      </w:r>
+      <w:proofErr w:type="gramEnd"/>
+      <w:r>
+        <w:rPr>
+          <w:rFonts w:ascii="Courier New" w:eastAsia="Times New Roman" w:hAnsi="Courier New" w:cs="Courier New"/>
+          <w:sz w:val="18"/>
+          <w:szCs w:val="18"/>
+        </w:rPr>
+        <w:t>);</w:t>
       </w:r>
     </w:p>
     <w:p>
@@ -18683,7 +22227,25 @@
           <w:sz w:val="18"/>
           <w:szCs w:val="18"/>
         </w:rPr>
-        <w:t xml:space="preserve"> time_spent = (</w:t>
+        <w:t xml:space="preserve"> </w:t>
+      </w:r>
+      <w:proofErr w:type="spellStart"/>
+      <w:r>
+        <w:rPr>
+          <w:rFonts w:ascii="Courier New" w:eastAsia="Times New Roman" w:hAnsi="Courier New" w:cs="Courier New"/>
+          <w:sz w:val="18"/>
+          <w:szCs w:val="18"/>
+        </w:rPr>
+        <w:t>time_spent</w:t>
+      </w:r>
+      <w:proofErr w:type="spellEnd"/>
+      <w:r>
+        <w:rPr>
+          <w:rFonts w:ascii="Courier New" w:eastAsia="Times New Roman" w:hAnsi="Courier New" w:cs="Courier New"/>
+          <w:sz w:val="18"/>
+          <w:szCs w:val="18"/>
+        </w:rPr>
+        <w:t xml:space="preserve"> = (</w:t>
       </w:r>
       <w:r>
         <w:rPr>
@@ -18696,6 +22258,7 @@
         </w:rPr>
         <w:t>float</w:t>
       </w:r>
+      <w:proofErr w:type="gramStart"/>
       <w:r>
         <w:rPr>
           <w:rFonts w:ascii="Courier New" w:eastAsia="Times New Roman" w:hAnsi="Courier New" w:cs="Courier New"/>
@@ -18704,6 +22267,7 @@
         </w:rPr>
         <w:t>)(</w:t>
       </w:r>
+      <w:proofErr w:type="gramEnd"/>
       <w:r>
         <w:rPr>
           <w:rFonts w:ascii="Courier New" w:eastAsia="Times New Roman" w:hAnsi="Courier New" w:cs="Courier New"/>
@@ -18774,6 +22338,8 @@
         </w:rPr>
         <w:t xml:space="preserve">          </w:t>
       </w:r>
+      <w:proofErr w:type="spellStart"/>
+      <w:proofErr w:type="gramStart"/>
       <w:r>
         <w:rPr>
           <w:rFonts w:ascii="Courier New" w:eastAsia="Times New Roman" w:hAnsi="Courier New" w:cs="Courier New"/>
@@ -18783,6 +22349,7 @@
         </w:rPr>
         <w:t>printf</w:t>
       </w:r>
+      <w:proofErr w:type="spellEnd"/>
       <w:r>
         <w:rPr>
           <w:rFonts w:ascii="Courier New" w:eastAsia="Times New Roman" w:hAnsi="Courier New" w:cs="Courier New"/>
@@ -18791,6 +22358,7 @@
         </w:rPr>
         <w:t>(</w:t>
       </w:r>
+      <w:proofErr w:type="gramEnd"/>
       <w:r>
         <w:rPr>
           <w:rFonts w:ascii="Courier New" w:eastAsia="Times New Roman" w:hAnsi="Courier New" w:cs="Courier New"/>
@@ -18806,7 +22374,25 @@
           <w:sz w:val="18"/>
           <w:szCs w:val="18"/>
         </w:rPr>
-        <w:t>, time_spent);</w:t>
+        <w:t xml:space="preserve">, </w:t>
+      </w:r>
+      <w:proofErr w:type="spellStart"/>
+      <w:r>
+        <w:rPr>
+          <w:rFonts w:ascii="Courier New" w:eastAsia="Times New Roman" w:hAnsi="Courier New" w:cs="Courier New"/>
+          <w:sz w:val="18"/>
+          <w:szCs w:val="18"/>
+        </w:rPr>
+        <w:t>time_spent</w:t>
+      </w:r>
+      <w:proofErr w:type="spellEnd"/>
+      <w:r>
+        <w:rPr>
+          <w:rFonts w:ascii="Courier New" w:eastAsia="Times New Roman" w:hAnsi="Courier New" w:cs="Courier New"/>
+          <w:sz w:val="18"/>
+          <w:szCs w:val="18"/>
+        </w:rPr>
+        <w:t>);</w:t>
       </w:r>
     </w:p>
     <w:p>
@@ -19311,6 +22897,8 @@
         </w:rPr>
         <w:tab/>
       </w:r>
+      <w:proofErr w:type="spellStart"/>
+      <w:proofErr w:type="gramStart"/>
       <w:r>
         <w:rPr>
           <w:rFonts w:ascii="Courier New" w:eastAsia="Times New Roman" w:hAnsi="Courier New" w:cs="Courier New"/>
@@ -19320,6 +22908,7 @@
         </w:rPr>
         <w:t>printf</w:t>
       </w:r>
+      <w:proofErr w:type="spellEnd"/>
       <w:r>
         <w:rPr>
           <w:rFonts w:ascii="Courier New" w:eastAsia="Times New Roman" w:hAnsi="Courier New" w:cs="Courier New"/>
@@ -19328,6 +22917,7 @@
         </w:rPr>
         <w:t>(</w:t>
       </w:r>
+      <w:proofErr w:type="gramEnd"/>
       <w:r>
         <w:rPr>
           <w:rFonts w:ascii="Courier New" w:eastAsia="Times New Roman" w:hAnsi="Courier New" w:cs="Courier New"/>
@@ -19335,7 +22925,27 @@
           <w:sz w:val="18"/>
           <w:szCs w:val="18"/>
         </w:rPr>
-        <w:t>"\nArray is NULL! Init please! \n"</w:t>
+        <w:t>"\</w:t>
+      </w:r>
+      <w:proofErr w:type="spellStart"/>
+      <w:r>
+        <w:rPr>
+          <w:rFonts w:ascii="Courier New" w:eastAsia="Times New Roman" w:hAnsi="Courier New" w:cs="Courier New"/>
+          <w:color w:val="DD1144"/>
+          <w:sz w:val="18"/>
+          <w:szCs w:val="18"/>
+        </w:rPr>
+        <w:t>nArray</w:t>
+      </w:r>
+      <w:proofErr w:type="spellEnd"/>
+      <w:r>
+        <w:rPr>
+          <w:rFonts w:ascii="Courier New" w:eastAsia="Times New Roman" w:hAnsi="Courier New" w:cs="Courier New"/>
+          <w:color w:val="DD1144"/>
+          <w:sz w:val="18"/>
+          <w:szCs w:val="18"/>
+        </w:rPr>
+        <w:t xml:space="preserve"> is NULL! Init please! \n"</w:t>
       </w:r>
       <w:r>
         <w:rPr>
@@ -19427,6 +23037,8 @@
         <w:tab/>
         <w:t xml:space="preserve">    </w:t>
       </w:r>
+      <w:proofErr w:type="spellStart"/>
+      <w:proofErr w:type="gramStart"/>
       <w:r>
         <w:rPr>
           <w:rFonts w:ascii="Courier New" w:eastAsia="Times New Roman" w:hAnsi="Courier New" w:cs="Courier New"/>
@@ -19436,6 +23048,7 @@
         </w:rPr>
         <w:t>printf</w:t>
       </w:r>
+      <w:proofErr w:type="spellEnd"/>
       <w:r>
         <w:rPr>
           <w:rFonts w:ascii="Courier New" w:eastAsia="Times New Roman" w:hAnsi="Courier New" w:cs="Courier New"/>
@@ -19444,6 +23057,7 @@
         </w:rPr>
         <w:t>(</w:t>
       </w:r>
+      <w:proofErr w:type="gramEnd"/>
       <w:r>
         <w:rPr>
           <w:rFonts w:ascii="Courier New" w:eastAsia="Times New Roman" w:hAnsi="Courier New" w:cs="Courier New"/>
@@ -19451,7 +23065,27 @@
           <w:sz w:val="18"/>
           <w:szCs w:val="18"/>
         </w:rPr>
-        <w:t>"\n\nPress any Key to continue!\n"</w:t>
+        <w:t>"\n\</w:t>
+      </w:r>
+      <w:proofErr w:type="spellStart"/>
+      <w:r>
+        <w:rPr>
+          <w:rFonts w:ascii="Courier New" w:eastAsia="Times New Roman" w:hAnsi="Courier New" w:cs="Courier New"/>
+          <w:color w:val="DD1144"/>
+          <w:sz w:val="18"/>
+          <w:szCs w:val="18"/>
+        </w:rPr>
+        <w:t>nPress</w:t>
+      </w:r>
+      <w:proofErr w:type="spellEnd"/>
+      <w:r>
+        <w:rPr>
+          <w:rFonts w:ascii="Courier New" w:eastAsia="Times New Roman" w:hAnsi="Courier New" w:cs="Courier New"/>
+          <w:color w:val="DD1144"/>
+          <w:sz w:val="18"/>
+          <w:szCs w:val="18"/>
+        </w:rPr>
+        <w:t xml:space="preserve"> any Key to continue!\n"</w:t>
       </w:r>
       <w:r>
         <w:rPr>
@@ -19496,7 +23130,35 @@
           <w:szCs w:val="18"/>
         </w:rPr>
         <w:tab/>
-        <w:t xml:space="preserve">    _getch();</w:t>
+        <w:t xml:space="preserve">    _</w:t>
+      </w:r>
+      <w:proofErr w:type="spellStart"/>
+      <w:proofErr w:type="gramStart"/>
+      <w:r>
+        <w:rPr>
+          <w:rFonts w:ascii="Courier New" w:eastAsia="Times New Roman" w:hAnsi="Courier New" w:cs="Courier New"/>
+          <w:sz w:val="18"/>
+          <w:szCs w:val="18"/>
+        </w:rPr>
+        <w:t>getch</w:t>
+      </w:r>
+      <w:proofErr w:type="spellEnd"/>
+      <w:r>
+        <w:rPr>
+          <w:rFonts w:ascii="Courier New" w:eastAsia="Times New Roman" w:hAnsi="Courier New" w:cs="Courier New"/>
+          <w:sz w:val="18"/>
+          <w:szCs w:val="18"/>
+        </w:rPr>
+        <w:t>(</w:t>
+      </w:r>
+      <w:proofErr w:type="gramEnd"/>
+      <w:r>
+        <w:rPr>
+          <w:rFonts w:ascii="Courier New" w:eastAsia="Times New Roman" w:hAnsi="Courier New" w:cs="Courier New"/>
+          <w:sz w:val="18"/>
+          <w:szCs w:val="18"/>
+        </w:rPr>
+        <w:t>);</w:t>
       </w:r>
     </w:p>
     <w:p>
@@ -21919,15 +25581,6 @@
 </file>
 
 <file path=customXml/item1.xml><?xml version="1.0" encoding="utf-8"?>
-<?mso-contentType ?>
-<FormTemplates xmlns="http://schemas.microsoft.com/sharepoint/v3/contenttype/forms">
-  <Display>DocumentLibraryForm</Display>
-  <Edit>DocumentLibraryForm</Edit>
-  <New>DocumentLibraryForm</New>
-</FormTemplates>
-</file>
-
-<file path=customXml/item2.xml><?xml version="1.0" encoding="utf-8"?>
 <ct:contentTypeSchema xmlns:ct="http://schemas.microsoft.com/office/2006/metadata/contentType" xmlns:ma="http://schemas.microsoft.com/office/2006/metadata/properties/metaAttributes" ct:_="" ma:_="" ma:contentTypeName="Документ" ma:contentTypeID="0x010100CA053E16253D3A40AFE75F9F6CEF65E2" ma:contentTypeVersion="8" ma:contentTypeDescription="Создание документа." ma:contentTypeScope="" ma:versionID="dd9a1615d1628e82b9400825a48876f7">
   <xsd:schema xmlns:xsd="http://www.w3.org/2001/XMLSchema" xmlns:xs="http://www.w3.org/2001/XMLSchema" xmlns:p="http://schemas.microsoft.com/office/2006/metadata/properties" xmlns:ns2="044d0670-1a6c-4664-b841-ae524bacf9c0" targetNamespace="http://schemas.microsoft.com/office/2006/metadata/properties" ma:root="true" ma:fieldsID="c93f8e80d152955e9e35d60491cf3899" ns2:_="">
     <xsd:import namespace="044d0670-1a6c-4664-b841-ae524bacf9c0"/>
@@ -22097,6 +25750,15 @@
 </ct:contentTypeSchema>
 </file>
 
+<file path=customXml/item2.xml><?xml version="1.0" encoding="utf-8"?>
+<?mso-contentType ?>
+<FormTemplates xmlns="http://schemas.microsoft.com/sharepoint/v3/contenttype/forms">
+  <Display>DocumentLibraryForm</Display>
+  <Edit>DocumentLibraryForm</Edit>
+  <New>DocumentLibraryForm</New>
+</FormTemplates>
+</file>
+
 <file path=customXml/item3.xml><?xml version="1.0" encoding="utf-8"?>
 <p:properties xmlns:p="http://schemas.microsoft.com/office/2006/metadata/properties" xmlns:xsi="http://www.w3.org/2001/XMLSchema-instance" xmlns:pc="http://schemas.microsoft.com/office/infopath/2007/PartnerControls">
   <documentManagement/>
@@ -22104,14 +25766,6 @@
 </file>
 
 <file path=customXml/itemProps1.xml><?xml version="1.0" encoding="utf-8"?>
-<ds:datastoreItem xmlns:ds="http://schemas.openxmlformats.org/officeDocument/2006/customXml" ds:itemID="{7582D27B-C729-4882-9C3C-48654F5E0BEF}">
-  <ds:schemaRefs>
-    <ds:schemaRef ds:uri="http://schemas.microsoft.com/sharepoint/v3/contenttype/forms"/>
-  </ds:schemaRefs>
-</ds:datastoreItem>
-</file>
-
-<file path=customXml/itemProps2.xml><?xml version="1.0" encoding="utf-8"?>
 <ds:datastoreItem xmlns:ds="http://schemas.openxmlformats.org/officeDocument/2006/customXml" ds:itemID="{9D87255B-24E8-49E1-8579-28827C31ACEA}">
   <ds:schemaRefs>
     <ds:schemaRef ds:uri="http://schemas.microsoft.com/office/2006/metadata/contentType"/>
@@ -22129,6 +25783,14 @@
 </ds:datastoreItem>
 </file>
 
+<file path=customXml/itemProps2.xml><?xml version="1.0" encoding="utf-8"?>
+<ds:datastoreItem xmlns:ds="http://schemas.openxmlformats.org/officeDocument/2006/customXml" ds:itemID="{7582D27B-C729-4882-9C3C-48654F5E0BEF}">
+  <ds:schemaRefs>
+    <ds:schemaRef ds:uri="http://schemas.microsoft.com/sharepoint/v3/contenttype/forms"/>
+  </ds:schemaRefs>
+</ds:datastoreItem>
+</file>
+
 <file path=customXml/itemProps3.xml><?xml version="1.0" encoding="utf-8"?>
 <ds:datastoreItem xmlns:ds="http://schemas.openxmlformats.org/officeDocument/2006/customXml" ds:itemID="{9C411234-D24B-47AF-AAFB-5DA0708CE37D}">
   <ds:schemaRefs>

--- a/SDA/lab5/Lucrarea de laborator nr. 5.docx
+++ b/SDA/lab5/Lucrarea de laborator nr. 5.docx
@@ -770,7 +770,27 @@
                 <w:sz w:val="24"/>
                 <w:szCs w:val="24"/>
               </w:rPr>
-              <w:t>Metoda de sortare 1 ( ex. selection sort)</w:t>
+              <w:t xml:space="preserve">Metoda de sortare 1 ( ex. </w:t>
+            </w:r>
+            <w:r>
+              <w:rPr>
+                <w:rFonts w:ascii="Times New Roman" w:hAnsi="Times New Roman" w:cs="Times New Roman"/>
+                <w:b/>
+                <w:noProof/>
+                <w:sz w:val="24"/>
+                <w:szCs w:val="24"/>
+              </w:rPr>
+              <w:t xml:space="preserve">Insertion </w:t>
+            </w:r>
+            <w:r>
+              <w:rPr>
+                <w:rFonts w:ascii="Times New Roman" w:hAnsi="Times New Roman" w:cs="Times New Roman"/>
+                <w:b/>
+                <w:noProof/>
+                <w:sz w:val="24"/>
+                <w:szCs w:val="24"/>
+              </w:rPr>
+              <w:t>sort)</w:t>
             </w:r>
           </w:p>
         </w:tc>
@@ -1105,6 +1125,43 @@
     <w:p>
       <w:pPr>
         <w:pStyle w:val="ListParagraph"/>
+        <w:ind w:left="785"/>
+        <w:jc w:val="center"/>
+        <w:rPr>
+          <w:rFonts w:ascii="Times New Roman" w:hAnsi="Times New Roman" w:cs="Times New Roman"/>
+          <w:b/>
+          <w:noProof/>
+          <w:sz w:val="24"/>
+          <w:szCs w:val="24"/>
+        </w:rPr>
+      </w:pPr>
+      <w:r>
+        <w:rPr>
+          <w:rFonts w:ascii="Times New Roman" w:hAnsi="Times New Roman" w:cs="Times New Roman"/>
+          <w:b/>
+          <w:noProof/>
+          <w:sz w:val="24"/>
+          <w:szCs w:val="24"/>
+        </w:rPr>
+        <w:lastRenderedPageBreak/>
+        <w:drawing>
+          <wp:inline distT="0" distB="0" distL="0" distR="0" wp14:anchorId="5E895684" wp14:editId="21C7A4E4">
+            <wp:extent cx="4968240" cy="3985260"/>
+            <wp:effectExtent l="0" t="0" r="3810" b="15240"/>
+            <wp:docPr id="5" name="Chart 5"/>
+            <wp:cNvGraphicFramePr/>
+            <a:graphic xmlns:a="http://schemas.openxmlformats.org/drawingml/2006/main">
+              <a:graphicData uri="http://schemas.openxmlformats.org/drawingml/2006/chart">
+                <c:chart xmlns:c="http://schemas.openxmlformats.org/drawingml/2006/chart" xmlns:r="http://schemas.openxmlformats.org/officeDocument/2006/relationships" r:id="rId8"/>
+              </a:graphicData>
+            </a:graphic>
+          </wp:inline>
+        </w:drawing>
+      </w:r>
+    </w:p>
+    <w:p>
+      <w:pPr>
+        <w:pStyle w:val="ListParagraph"/>
         <w:numPr>
           <w:ilvl w:val="0"/>
           <w:numId w:val="2"/>
@@ -1487,7 +1544,7 @@
         </w:tc>
         <w:tc>
           <w:tcPr>
-            <w:tcW w:w="867" w:type="dxa"/>
+            <w:tcW w:w="1116" w:type="dxa"/>
           </w:tcPr>
           <w:p>
             <w:pPr>
@@ -1545,7 +1602,7 @@
         </w:tc>
         <w:tc>
           <w:tcPr>
-            <w:tcW w:w="996" w:type="dxa"/>
+            <w:tcW w:w="1116" w:type="dxa"/>
           </w:tcPr>
           <w:p>
             <w:pPr>
@@ -1634,7 +1691,7 @@
         </w:tc>
         <w:tc>
           <w:tcPr>
-            <w:tcW w:w="867" w:type="dxa"/>
+            <w:tcW w:w="1116" w:type="dxa"/>
           </w:tcPr>
           <w:p>
             <w:pPr>
@@ -1732,7 +1789,7 @@
         </w:tc>
         <w:tc>
           <w:tcPr>
-            <w:tcW w:w="996" w:type="dxa"/>
+            <w:tcW w:w="1116" w:type="dxa"/>
           </w:tcPr>
           <w:p>
             <w:pPr>
@@ -1885,7 +1942,7 @@
         </w:tc>
         <w:tc>
           <w:tcPr>
-            <w:tcW w:w="867" w:type="dxa"/>
+            <w:tcW w:w="1116" w:type="dxa"/>
           </w:tcPr>
           <w:p>
             <w:pPr>
@@ -1983,7 +2040,7 @@
         </w:tc>
         <w:tc>
           <w:tcPr>
-            <w:tcW w:w="996" w:type="dxa"/>
+            <w:tcW w:w="1116" w:type="dxa"/>
           </w:tcPr>
           <w:p>
             <w:pPr>
@@ -2092,6 +2149,29 @@
           <w:szCs w:val="24"/>
         </w:rPr>
       </w:pPr>
+      <w:r>
+        <w:rPr>
+          <w:rFonts w:ascii="Times New Roman" w:hAnsi="Times New Roman" w:cs="Times New Roman"/>
+          <w:b/>
+          <w:noProof/>
+          <w:sz w:val="24"/>
+          <w:szCs w:val="24"/>
+        </w:rPr>
+        <w:lastRenderedPageBreak/>
+        <w:drawing>
+          <wp:inline distT="0" distB="0" distL="0" distR="0" wp14:anchorId="4CAA4208" wp14:editId="2FBFA041">
+            <wp:extent cx="4968240" cy="3985260"/>
+            <wp:effectExtent l="0" t="0" r="3810" b="15240"/>
+            <wp:docPr id="6" name="Chart 6"/>
+            <wp:cNvGraphicFramePr/>
+            <a:graphic xmlns:a="http://schemas.openxmlformats.org/drawingml/2006/main">
+              <a:graphicData uri="http://schemas.openxmlformats.org/drawingml/2006/chart">
+                <c:chart xmlns:c="http://schemas.openxmlformats.org/drawingml/2006/chart" xmlns:r="http://schemas.openxmlformats.org/officeDocument/2006/relationships" r:id="rId9"/>
+              </a:graphicData>
+            </a:graphic>
+          </wp:inline>
+        </w:drawing>
+      </w:r>
     </w:p>
     <w:p>
       <w:pPr>
@@ -4159,6 +4239,7 @@
           <w:sz w:val="18"/>
           <w:szCs w:val="18"/>
         </w:rPr>
+        <w:lastRenderedPageBreak/>
         <w:t>void</w:t>
       </w:r>
       <w:r>
@@ -5511,7 +5592,6 @@
           <w:sz w:val="18"/>
           <w:szCs w:val="18"/>
         </w:rPr>
-        <w:lastRenderedPageBreak/>
         <w:t xml:space="preserve">    }</w:t>
       </w:r>
     </w:p>
@@ -9397,6 +9477,7 @@
           <w:sz w:val="18"/>
           <w:szCs w:val="18"/>
         </w:rPr>
+        <w:lastRenderedPageBreak/>
         <w:t xml:space="preserve">    {</w:t>
       </w:r>
     </w:p>
@@ -10401,7 +10482,6 @@
           <w:sz w:val="18"/>
           <w:szCs w:val="18"/>
         </w:rPr>
-        <w:lastRenderedPageBreak/>
         <w:t xml:space="preserve">  </w:t>
       </w:r>
       <w:r>
@@ -14032,6 +14112,7 @@
           <w:sz w:val="18"/>
           <w:szCs w:val="18"/>
         </w:rPr>
+        <w:lastRenderedPageBreak/>
         <w:t xml:space="preserve">      </w:t>
       </w:r>
       <w:proofErr w:type="spellStart"/>
@@ -14977,7 +15058,6 @@
           <w:sz w:val="18"/>
           <w:szCs w:val="18"/>
         </w:rPr>
-        <w:lastRenderedPageBreak/>
         <w:t xml:space="preserve">    </w:t>
       </w:r>
       <w:r>
@@ -18863,6 +18943,7 @@
           <w:sz w:val="18"/>
           <w:szCs w:val="18"/>
         </w:rPr>
+        <w:lastRenderedPageBreak/>
         <w:tab/>
         <w:t xml:space="preserve">        </w:t>
       </w:r>
@@ -19987,7 +20068,6 @@
           <w:sz w:val="18"/>
           <w:szCs w:val="18"/>
         </w:rPr>
-        <w:lastRenderedPageBreak/>
         <w:tab/>
       </w:r>
       <w:r>
@@ -23540,203 +23620,6 @@
             <wp:extent cx="5940425" cy="3515995"/>
             <wp:effectExtent l="0" t="0" r="3175" b="8255"/>
             <wp:docPr id="1" name="Picture 1"/>
-            <wp:cNvGraphicFramePr>
-              <a:graphicFrameLocks xmlns:a="http://schemas.openxmlformats.org/drawingml/2006/main" noChangeAspect="1"/>
-            </wp:cNvGraphicFramePr>
-            <a:graphic xmlns:a="http://schemas.openxmlformats.org/drawingml/2006/main">
-              <a:graphicData uri="http://schemas.openxmlformats.org/drawingml/2006/picture">
-                <pic:pic xmlns:pic="http://schemas.openxmlformats.org/drawingml/2006/picture">
-                  <pic:nvPicPr>
-                    <pic:cNvPr id="1" name=""/>
-                    <pic:cNvPicPr/>
-                  </pic:nvPicPr>
-                  <pic:blipFill>
-                    <a:blip r:embed="rId8"/>
-                    <a:stretch>
-                      <a:fillRect/>
-                    </a:stretch>
-                  </pic:blipFill>
-                  <pic:spPr>
-                    <a:xfrm>
-                      <a:off x="0" y="0"/>
-                      <a:ext cx="5940425" cy="3515995"/>
-                    </a:xfrm>
-                    <a:prstGeom prst="rect">
-                      <a:avLst/>
-                    </a:prstGeom>
-                  </pic:spPr>
-                </pic:pic>
-              </a:graphicData>
-            </a:graphic>
-          </wp:inline>
-        </w:drawing>
-      </w:r>
-    </w:p>
-    <w:p>
-      <w:pPr>
-        <w:rPr>
-          <w:rFonts w:ascii="Times New Roman" w:hAnsi="Times New Roman" w:cs="Times New Roman"/>
-          <w:noProof/>
-          <w:sz w:val="24"/>
-          <w:szCs w:val="24"/>
-          <w:lang w:val="ro-MD"/>
-        </w:rPr>
-      </w:pPr>
-    </w:p>
-    <w:p>
-      <w:pPr>
-        <w:rPr>
-          <w:rFonts w:ascii="Times New Roman" w:hAnsi="Times New Roman" w:cs="Times New Roman"/>
-          <w:noProof/>
-          <w:sz w:val="24"/>
-          <w:szCs w:val="24"/>
-          <w:lang w:val="ro-MD"/>
-        </w:rPr>
-      </w:pPr>
-      <w:r>
-        <w:rPr>
-          <w:rFonts w:ascii="Times New Roman" w:hAnsi="Times New Roman" w:cs="Times New Roman"/>
-          <w:noProof/>
-          <w:sz w:val="24"/>
-          <w:szCs w:val="24"/>
-          <w:lang w:val="ro-MD"/>
-        </w:rPr>
-        <w:t xml:space="preserve">Printarea : </w:t>
-      </w:r>
-    </w:p>
-    <w:p>
-      <w:pPr>
-        <w:rPr>
-          <w:rFonts w:ascii="Times New Roman" w:hAnsi="Times New Roman" w:cs="Times New Roman"/>
-          <w:noProof/>
-          <w:sz w:val="24"/>
-          <w:szCs w:val="24"/>
-          <w:lang w:val="ro-MD"/>
-        </w:rPr>
-      </w:pPr>
-      <w:r>
-        <w:rPr>
-          <w:rFonts w:ascii="Times New Roman" w:hAnsi="Times New Roman" w:cs="Times New Roman"/>
-          <w:noProof/>
-          <w:sz w:val="24"/>
-          <w:szCs w:val="24"/>
-          <w:lang w:val="ro-MD"/>
-        </w:rPr>
-        <w:drawing>
-          <wp:inline distT="0" distB="0" distL="0" distR="0" wp14:anchorId="25819E9C" wp14:editId="70095463">
-            <wp:extent cx="5940425" cy="3435985"/>
-            <wp:effectExtent l="0" t="0" r="3175" b="0"/>
-            <wp:docPr id="2" name="Picture 2"/>
-            <wp:cNvGraphicFramePr>
-              <a:graphicFrameLocks xmlns:a="http://schemas.openxmlformats.org/drawingml/2006/main" noChangeAspect="1"/>
-            </wp:cNvGraphicFramePr>
-            <a:graphic xmlns:a="http://schemas.openxmlformats.org/drawingml/2006/main">
-              <a:graphicData uri="http://schemas.openxmlformats.org/drawingml/2006/picture">
-                <pic:pic xmlns:pic="http://schemas.openxmlformats.org/drawingml/2006/picture">
-                  <pic:nvPicPr>
-                    <pic:cNvPr id="1" name=""/>
-                    <pic:cNvPicPr/>
-                  </pic:nvPicPr>
-                  <pic:blipFill>
-                    <a:blip r:embed="rId9"/>
-                    <a:stretch>
-                      <a:fillRect/>
-                    </a:stretch>
-                  </pic:blipFill>
-                  <pic:spPr>
-                    <a:xfrm>
-                      <a:off x="0" y="0"/>
-                      <a:ext cx="5940425" cy="3435985"/>
-                    </a:xfrm>
-                    <a:prstGeom prst="rect">
-                      <a:avLst/>
-                    </a:prstGeom>
-                  </pic:spPr>
-                </pic:pic>
-              </a:graphicData>
-            </a:graphic>
-          </wp:inline>
-        </w:drawing>
-      </w:r>
-    </w:p>
-    <w:p>
-      <w:pPr>
-        <w:rPr>
-          <w:rFonts w:ascii="Times New Roman" w:hAnsi="Times New Roman" w:cs="Times New Roman"/>
-          <w:noProof/>
-          <w:sz w:val="24"/>
-          <w:szCs w:val="24"/>
-          <w:lang w:val="ro-MD"/>
-        </w:rPr>
-      </w:pPr>
-    </w:p>
-    <w:p>
-      <w:pPr>
-        <w:rPr>
-          <w:rFonts w:ascii="Times New Roman" w:hAnsi="Times New Roman" w:cs="Times New Roman"/>
-          <w:noProof/>
-          <w:sz w:val="24"/>
-          <w:szCs w:val="24"/>
-          <w:lang w:val="ro-MD"/>
-        </w:rPr>
-      </w:pPr>
-    </w:p>
-    <w:p>
-      <w:pPr>
-        <w:rPr>
-          <w:rFonts w:ascii="Times New Roman" w:hAnsi="Times New Roman" w:cs="Times New Roman"/>
-          <w:noProof/>
-          <w:sz w:val="24"/>
-          <w:szCs w:val="24"/>
-          <w:lang w:val="ro-MD"/>
-        </w:rPr>
-      </w:pPr>
-    </w:p>
-    <w:p>
-      <w:pPr>
-        <w:rPr>
-          <w:rFonts w:ascii="Times New Roman" w:hAnsi="Times New Roman" w:cs="Times New Roman"/>
-          <w:noProof/>
-          <w:sz w:val="24"/>
-          <w:szCs w:val="24"/>
-          <w:lang w:val="ro-MD"/>
-        </w:rPr>
-      </w:pPr>
-      <w:r>
-        <w:rPr>
-          <w:rFonts w:ascii="Times New Roman" w:hAnsi="Times New Roman" w:cs="Times New Roman"/>
-          <w:noProof/>
-          <w:sz w:val="24"/>
-          <w:szCs w:val="24"/>
-          <w:lang w:val="ro-MD"/>
-        </w:rPr>
-        <w:t xml:space="preserve">Insertion sort : </w:t>
-      </w:r>
-    </w:p>
-    <w:p>
-      <w:pPr>
-        <w:rPr>
-          <w:rFonts w:ascii="Times New Roman" w:hAnsi="Times New Roman" w:cs="Times New Roman"/>
-          <w:noProof/>
-          <w:sz w:val="24"/>
-          <w:szCs w:val="24"/>
-          <w:lang w:val="ro-MD"/>
-        </w:rPr>
-      </w:pPr>
-      <w:r>
-        <w:rPr>
-          <w:rFonts w:ascii="Times New Roman" w:hAnsi="Times New Roman" w:cs="Times New Roman"/>
-          <w:noProof/>
-          <w:sz w:val="24"/>
-          <w:szCs w:val="24"/>
-          <w:lang w:val="ro-MD"/>
-        </w:rPr>
-        <w:lastRenderedPageBreak/>
-        <w:drawing>
-          <wp:inline distT="0" distB="0" distL="0" distR="0" wp14:anchorId="6ABC75EA" wp14:editId="00398427">
-            <wp:extent cx="5940425" cy="3441700"/>
-            <wp:effectExtent l="0" t="0" r="3175" b="6350"/>
-            <wp:docPr id="3" name="Picture 3"/>
             <wp:cNvGraphicFramePr>
               <a:graphicFrameLocks xmlns:a="http://schemas.openxmlformats.org/drawingml/2006/main" noChangeAspect="1"/>
             </wp:cNvGraphicFramePr>
@@ -23756,7 +23639,7 @@
                   <pic:spPr>
                     <a:xfrm>
                       <a:off x="0" y="0"/>
-                      <a:ext cx="5940425" cy="3441700"/>
+                      <a:ext cx="5940425" cy="3515995"/>
                     </a:xfrm>
                     <a:prstGeom prst="rect">
                       <a:avLst/>
@@ -23790,9 +23673,7 @@
           <w:lang w:val="ro-MD"/>
         </w:rPr>
       </w:pPr>
-    </w:p>
-    <w:p>
-      <w:pPr>
+      <w:r>
         <w:rPr>
           <w:rFonts w:ascii="Times New Roman" w:hAnsi="Times New Roman" w:cs="Times New Roman"/>
           <w:noProof/>
@@ -23800,7 +23681,8 @@
           <w:szCs w:val="24"/>
           <w:lang w:val="ro-MD"/>
         </w:rPr>
-      </w:pPr>
+        <w:t xml:space="preserve">Printarea : </w:t>
+      </w:r>
     </w:p>
     <w:p>
       <w:pPr>
@@ -23820,32 +23702,11 @@
           <w:szCs w:val="24"/>
           <w:lang w:val="ro-MD"/>
         </w:rPr>
-        <w:t xml:space="preserve">Heap Sort : </w:t>
-      </w:r>
-    </w:p>
-    <w:p>
-      <w:pPr>
-        <w:rPr>
-          <w:rFonts w:ascii="Times New Roman" w:hAnsi="Times New Roman" w:cs="Times New Roman"/>
-          <w:noProof/>
-          <w:sz w:val="24"/>
-          <w:szCs w:val="24"/>
-          <w:lang w:val="ro-MD"/>
-        </w:rPr>
-      </w:pPr>
-      <w:r>
-        <w:rPr>
-          <w:rFonts w:ascii="Times New Roman" w:hAnsi="Times New Roman" w:cs="Times New Roman"/>
-          <w:noProof/>
-          <w:sz w:val="24"/>
-          <w:szCs w:val="24"/>
-          <w:lang w:val="ro-MD"/>
-        </w:rPr>
         <w:drawing>
-          <wp:inline distT="0" distB="0" distL="0" distR="0" wp14:anchorId="3774B4D3" wp14:editId="3CE75CE6">
-            <wp:extent cx="5940425" cy="3432810"/>
+          <wp:inline distT="0" distB="0" distL="0" distR="0" wp14:anchorId="25819E9C" wp14:editId="70095463">
+            <wp:extent cx="5940425" cy="3435985"/>
             <wp:effectExtent l="0" t="0" r="3175" b="0"/>
-            <wp:docPr id="4" name="Picture 4"/>
+            <wp:docPr id="2" name="Picture 2"/>
             <wp:cNvGraphicFramePr>
               <a:graphicFrameLocks xmlns:a="http://schemas.openxmlformats.org/drawingml/2006/main" noChangeAspect="1"/>
             </wp:cNvGraphicFramePr>
@@ -23865,7 +23726,7 @@
                   <pic:spPr>
                     <a:xfrm>
                       <a:off x="0" y="0"/>
-                      <a:ext cx="5940425" cy="3432810"/>
+                      <a:ext cx="5940425" cy="3435985"/>
                     </a:xfrm>
                     <a:prstGeom prst="rect">
                       <a:avLst/>
@@ -23921,9 +23782,7 @@
           <w:lang w:val="ro-MD"/>
         </w:rPr>
       </w:pPr>
-    </w:p>
-    <w:p>
-      <w:pPr>
+      <w:r>
         <w:rPr>
           <w:rFonts w:ascii="Times New Roman" w:hAnsi="Times New Roman" w:cs="Times New Roman"/>
           <w:noProof/>
@@ -23931,8 +23790,11 @@
           <w:szCs w:val="24"/>
           <w:lang w:val="ro-MD"/>
         </w:rPr>
-      </w:pPr>
-      <w:r>
+        <w:t xml:space="preserve">Insertion sort : </w:t>
+      </w:r>
+    </w:p>
+    <w:p>
+      <w:pPr>
         <w:rPr>
           <w:rFonts w:ascii="Times New Roman" w:hAnsi="Times New Roman" w:cs="Times New Roman"/>
           <w:noProof/>
@@ -23940,11 +23802,8 @@
           <w:szCs w:val="24"/>
           <w:lang w:val="ro-MD"/>
         </w:rPr>
-        <w:t>Linear search :</w:t>
-      </w:r>
-    </w:p>
-    <w:p>
-      <w:pPr>
+      </w:pPr>
+      <w:r>
         <w:rPr>
           <w:rFonts w:ascii="Times New Roman" w:hAnsi="Times New Roman" w:cs="Times New Roman"/>
           <w:noProof/>
@@ -23952,20 +23811,12 @@
           <w:szCs w:val="24"/>
           <w:lang w:val="ro-MD"/>
         </w:rPr>
-      </w:pPr>
-      <w:r>
-        <w:rPr>
-          <w:rFonts w:ascii="Times New Roman" w:hAnsi="Times New Roman" w:cs="Times New Roman"/>
-          <w:noProof/>
-          <w:sz w:val="24"/>
-          <w:szCs w:val="24"/>
-          <w:lang w:val="ro-MD"/>
-        </w:rPr>
+        <w:lastRenderedPageBreak/>
         <w:drawing>
-          <wp:inline distT="0" distB="0" distL="0" distR="0" wp14:anchorId="6A9DD699" wp14:editId="2CEB1F52">
-            <wp:extent cx="5940425" cy="3121660"/>
-            <wp:effectExtent l="0" t="0" r="3175" b="2540"/>
-            <wp:docPr id="9" name="Picture 9"/>
+          <wp:inline distT="0" distB="0" distL="0" distR="0" wp14:anchorId="6ABC75EA" wp14:editId="00398427">
+            <wp:extent cx="5940425" cy="3441700"/>
+            <wp:effectExtent l="0" t="0" r="3175" b="6350"/>
+            <wp:docPr id="3" name="Picture 3"/>
             <wp:cNvGraphicFramePr>
               <a:graphicFrameLocks xmlns:a="http://schemas.openxmlformats.org/drawingml/2006/main" noChangeAspect="1"/>
             </wp:cNvGraphicFramePr>
@@ -23985,7 +23836,7 @@
                   <pic:spPr>
                     <a:xfrm>
                       <a:off x="0" y="0"/>
-                      <a:ext cx="5940425" cy="3121660"/>
+                      <a:ext cx="5940425" cy="3441700"/>
                     </a:xfrm>
                     <a:prstGeom prst="rect">
                       <a:avLst/>
@@ -24008,7 +23859,9 @@
           <w:lang w:val="ro-MD"/>
         </w:rPr>
       </w:pPr>
-      <w:r>
+    </w:p>
+    <w:p>
+      <w:pPr>
         <w:rPr>
           <w:rFonts w:ascii="Times New Roman" w:hAnsi="Times New Roman" w:cs="Times New Roman"/>
           <w:noProof/>
@@ -24016,8 +23869,7 @@
           <w:szCs w:val="24"/>
           <w:lang w:val="ro-MD"/>
         </w:rPr>
-        <w:t>Binary Search :</w:t>
-      </w:r>
+      </w:pPr>
     </w:p>
     <w:p>
       <w:pPr>
@@ -24029,7 +23881,9 @@
           <w:lang w:val="ro-MD"/>
         </w:rPr>
       </w:pPr>
-      <w:r>
+    </w:p>
+    <w:p>
+      <w:pPr>
         <w:rPr>
           <w:rFonts w:ascii="Times New Roman" w:hAnsi="Times New Roman" w:cs="Times New Roman"/>
           <w:noProof/>
@@ -24037,11 +23891,41 @@
           <w:szCs w:val="24"/>
           <w:lang w:val="ro-MD"/>
         </w:rPr>
+      </w:pPr>
+      <w:r>
+        <w:rPr>
+          <w:rFonts w:ascii="Times New Roman" w:hAnsi="Times New Roman" w:cs="Times New Roman"/>
+          <w:noProof/>
+          <w:sz w:val="24"/>
+          <w:szCs w:val="24"/>
+          <w:lang w:val="ro-MD"/>
+        </w:rPr>
+        <w:t xml:space="preserve">Heap Sort : </w:t>
+      </w:r>
+    </w:p>
+    <w:p>
+      <w:pPr>
+        <w:rPr>
+          <w:rFonts w:ascii="Times New Roman" w:hAnsi="Times New Roman" w:cs="Times New Roman"/>
+          <w:noProof/>
+          <w:sz w:val="24"/>
+          <w:szCs w:val="24"/>
+          <w:lang w:val="ro-MD"/>
+        </w:rPr>
+      </w:pPr>
+      <w:r>
+        <w:rPr>
+          <w:rFonts w:ascii="Times New Roman" w:hAnsi="Times New Roman" w:cs="Times New Roman"/>
+          <w:noProof/>
+          <w:sz w:val="24"/>
+          <w:szCs w:val="24"/>
+          <w:lang w:val="ro-MD"/>
+        </w:rPr>
         <w:drawing>
-          <wp:inline distT="0" distB="0" distL="0" distR="0" wp14:anchorId="3AA9FE90" wp14:editId="46F4558F">
-            <wp:extent cx="5940425" cy="3119120"/>
-            <wp:effectExtent l="0" t="0" r="3175" b="5080"/>
-            <wp:docPr id="10" name="Picture 10"/>
+          <wp:inline distT="0" distB="0" distL="0" distR="0" wp14:anchorId="3774B4D3" wp14:editId="3CE75CE6">
+            <wp:extent cx="5940425" cy="3432810"/>
+            <wp:effectExtent l="0" t="0" r="3175" b="0"/>
+            <wp:docPr id="4" name="Picture 4"/>
             <wp:cNvGraphicFramePr>
               <a:graphicFrameLocks xmlns:a="http://schemas.openxmlformats.org/drawingml/2006/main" noChangeAspect="1"/>
             </wp:cNvGraphicFramePr>
@@ -24061,7 +23945,7 @@
                   <pic:spPr>
                     <a:xfrm>
                       <a:off x="0" y="0"/>
-                      <a:ext cx="5940425" cy="3119120"/>
+                      <a:ext cx="5940425" cy="3432810"/>
                     </a:xfrm>
                     <a:prstGeom prst="rect">
                       <a:avLst/>
@@ -24095,7 +23979,9 @@
           <w:lang w:val="ro-MD"/>
         </w:rPr>
       </w:pPr>
-      <w:r>
+    </w:p>
+    <w:p>
+      <w:pPr>
         <w:rPr>
           <w:rFonts w:ascii="Times New Roman" w:hAnsi="Times New Roman" w:cs="Times New Roman"/>
           <w:noProof/>
@@ -24103,8 +23989,7 @@
           <w:szCs w:val="24"/>
           <w:lang w:val="ro-MD"/>
         </w:rPr>
-        <w:t>Free array :</w:t>
-      </w:r>
+      </w:pPr>
     </w:p>
     <w:p>
       <w:pPr>
@@ -24116,7 +24001,9 @@
           <w:lang w:val="ro-MD"/>
         </w:rPr>
       </w:pPr>
-      <w:r>
+    </w:p>
+    <w:p>
+      <w:pPr>
         <w:rPr>
           <w:rFonts w:ascii="Times New Roman" w:hAnsi="Times New Roman" w:cs="Times New Roman"/>
           <w:noProof/>
@@ -24124,12 +24011,41 @@
           <w:szCs w:val="24"/>
           <w:lang w:val="ro-MD"/>
         </w:rPr>
-        <w:lastRenderedPageBreak/>
+      </w:pPr>
+      <w:r>
+        <w:rPr>
+          <w:rFonts w:ascii="Times New Roman" w:hAnsi="Times New Roman" w:cs="Times New Roman"/>
+          <w:noProof/>
+          <w:sz w:val="24"/>
+          <w:szCs w:val="24"/>
+          <w:lang w:val="ro-MD"/>
+        </w:rPr>
+        <w:t>Linear search :</w:t>
+      </w:r>
+    </w:p>
+    <w:p>
+      <w:pPr>
+        <w:rPr>
+          <w:rFonts w:ascii="Times New Roman" w:hAnsi="Times New Roman" w:cs="Times New Roman"/>
+          <w:noProof/>
+          <w:sz w:val="24"/>
+          <w:szCs w:val="24"/>
+          <w:lang w:val="ro-MD"/>
+        </w:rPr>
+      </w:pPr>
+      <w:r>
+        <w:rPr>
+          <w:rFonts w:ascii="Times New Roman" w:hAnsi="Times New Roman" w:cs="Times New Roman"/>
+          <w:noProof/>
+          <w:sz w:val="24"/>
+          <w:szCs w:val="24"/>
+          <w:lang w:val="ro-MD"/>
+        </w:rPr>
         <w:drawing>
-          <wp:inline distT="0" distB="0" distL="0" distR="0" wp14:anchorId="7C7C2A80" wp14:editId="5EA9A209">
-            <wp:extent cx="5940425" cy="3439795"/>
-            <wp:effectExtent l="0" t="0" r="3175" b="8255"/>
-            <wp:docPr id="7" name="Picture 7"/>
+          <wp:inline distT="0" distB="0" distL="0" distR="0" wp14:anchorId="6A9DD699" wp14:editId="2CEB1F52">
+            <wp:extent cx="5940425" cy="3121660"/>
+            <wp:effectExtent l="0" t="0" r="3175" b="2540"/>
+            <wp:docPr id="9" name="Picture 9"/>
             <wp:cNvGraphicFramePr>
               <a:graphicFrameLocks xmlns:a="http://schemas.openxmlformats.org/drawingml/2006/main" noChangeAspect="1"/>
             </wp:cNvGraphicFramePr>
@@ -24149,6 +24065,170 @@
                   <pic:spPr>
                     <a:xfrm>
                       <a:off x="0" y="0"/>
+                      <a:ext cx="5940425" cy="3121660"/>
+                    </a:xfrm>
+                    <a:prstGeom prst="rect">
+                      <a:avLst/>
+                    </a:prstGeom>
+                  </pic:spPr>
+                </pic:pic>
+              </a:graphicData>
+            </a:graphic>
+          </wp:inline>
+        </w:drawing>
+      </w:r>
+    </w:p>
+    <w:p>
+      <w:pPr>
+        <w:rPr>
+          <w:rFonts w:ascii="Times New Roman" w:hAnsi="Times New Roman" w:cs="Times New Roman"/>
+          <w:noProof/>
+          <w:sz w:val="24"/>
+          <w:szCs w:val="24"/>
+          <w:lang w:val="ro-MD"/>
+        </w:rPr>
+      </w:pPr>
+      <w:r>
+        <w:rPr>
+          <w:rFonts w:ascii="Times New Roman" w:hAnsi="Times New Roman" w:cs="Times New Roman"/>
+          <w:noProof/>
+          <w:sz w:val="24"/>
+          <w:szCs w:val="24"/>
+          <w:lang w:val="ro-MD"/>
+        </w:rPr>
+        <w:t>Binary Search :</w:t>
+      </w:r>
+    </w:p>
+    <w:p>
+      <w:pPr>
+        <w:rPr>
+          <w:rFonts w:ascii="Times New Roman" w:hAnsi="Times New Roman" w:cs="Times New Roman"/>
+          <w:noProof/>
+          <w:sz w:val="24"/>
+          <w:szCs w:val="24"/>
+          <w:lang w:val="ro-MD"/>
+        </w:rPr>
+      </w:pPr>
+      <w:r>
+        <w:rPr>
+          <w:rFonts w:ascii="Times New Roman" w:hAnsi="Times New Roman" w:cs="Times New Roman"/>
+          <w:noProof/>
+          <w:sz w:val="24"/>
+          <w:szCs w:val="24"/>
+          <w:lang w:val="ro-MD"/>
+        </w:rPr>
+        <w:drawing>
+          <wp:inline distT="0" distB="0" distL="0" distR="0" wp14:anchorId="3AA9FE90" wp14:editId="46F4558F">
+            <wp:extent cx="5940425" cy="3119120"/>
+            <wp:effectExtent l="0" t="0" r="3175" b="5080"/>
+            <wp:docPr id="10" name="Picture 10"/>
+            <wp:cNvGraphicFramePr>
+              <a:graphicFrameLocks xmlns:a="http://schemas.openxmlformats.org/drawingml/2006/main" noChangeAspect="1"/>
+            </wp:cNvGraphicFramePr>
+            <a:graphic xmlns:a="http://schemas.openxmlformats.org/drawingml/2006/main">
+              <a:graphicData uri="http://schemas.openxmlformats.org/drawingml/2006/picture">
+                <pic:pic xmlns:pic="http://schemas.openxmlformats.org/drawingml/2006/picture">
+                  <pic:nvPicPr>
+                    <pic:cNvPr id="1" name=""/>
+                    <pic:cNvPicPr/>
+                  </pic:nvPicPr>
+                  <pic:blipFill>
+                    <a:blip r:embed="rId15"/>
+                    <a:stretch>
+                      <a:fillRect/>
+                    </a:stretch>
+                  </pic:blipFill>
+                  <pic:spPr>
+                    <a:xfrm>
+                      <a:off x="0" y="0"/>
+                      <a:ext cx="5940425" cy="3119120"/>
+                    </a:xfrm>
+                    <a:prstGeom prst="rect">
+                      <a:avLst/>
+                    </a:prstGeom>
+                  </pic:spPr>
+                </pic:pic>
+              </a:graphicData>
+            </a:graphic>
+          </wp:inline>
+        </w:drawing>
+      </w:r>
+    </w:p>
+    <w:p>
+      <w:pPr>
+        <w:rPr>
+          <w:rFonts w:ascii="Times New Roman" w:hAnsi="Times New Roman" w:cs="Times New Roman"/>
+          <w:noProof/>
+          <w:sz w:val="24"/>
+          <w:szCs w:val="24"/>
+          <w:lang w:val="ro-MD"/>
+        </w:rPr>
+      </w:pPr>
+    </w:p>
+    <w:p>
+      <w:pPr>
+        <w:rPr>
+          <w:rFonts w:ascii="Times New Roman" w:hAnsi="Times New Roman" w:cs="Times New Roman"/>
+          <w:noProof/>
+          <w:sz w:val="24"/>
+          <w:szCs w:val="24"/>
+          <w:lang w:val="ro-MD"/>
+        </w:rPr>
+      </w:pPr>
+      <w:r>
+        <w:rPr>
+          <w:rFonts w:ascii="Times New Roman" w:hAnsi="Times New Roman" w:cs="Times New Roman"/>
+          <w:noProof/>
+          <w:sz w:val="24"/>
+          <w:szCs w:val="24"/>
+          <w:lang w:val="ro-MD"/>
+        </w:rPr>
+        <w:t>Free array :</w:t>
+      </w:r>
+    </w:p>
+    <w:p>
+      <w:pPr>
+        <w:rPr>
+          <w:rFonts w:ascii="Times New Roman" w:hAnsi="Times New Roman" w:cs="Times New Roman"/>
+          <w:noProof/>
+          <w:sz w:val="24"/>
+          <w:szCs w:val="24"/>
+          <w:lang w:val="ro-MD"/>
+        </w:rPr>
+      </w:pPr>
+      <w:r>
+        <w:rPr>
+          <w:rFonts w:ascii="Times New Roman" w:hAnsi="Times New Roman" w:cs="Times New Roman"/>
+          <w:noProof/>
+          <w:sz w:val="24"/>
+          <w:szCs w:val="24"/>
+          <w:lang w:val="ro-MD"/>
+        </w:rPr>
+        <w:lastRenderedPageBreak/>
+        <w:drawing>
+          <wp:inline distT="0" distB="0" distL="0" distR="0" wp14:anchorId="7C7C2A80" wp14:editId="5EA9A209">
+            <wp:extent cx="5940425" cy="3439795"/>
+            <wp:effectExtent l="0" t="0" r="3175" b="8255"/>
+            <wp:docPr id="7" name="Picture 7"/>
+            <wp:cNvGraphicFramePr>
+              <a:graphicFrameLocks xmlns:a="http://schemas.openxmlformats.org/drawingml/2006/main" noChangeAspect="1"/>
+            </wp:cNvGraphicFramePr>
+            <a:graphic xmlns:a="http://schemas.openxmlformats.org/drawingml/2006/main">
+              <a:graphicData uri="http://schemas.openxmlformats.org/drawingml/2006/picture">
+                <pic:pic xmlns:pic="http://schemas.openxmlformats.org/drawingml/2006/picture">
+                  <pic:nvPicPr>
+                    <pic:cNvPr id="1" name=""/>
+                    <pic:cNvPicPr/>
+                  </pic:nvPicPr>
+                  <pic:blipFill>
+                    <a:blip r:embed="rId16"/>
+                    <a:stretch>
+                      <a:fillRect/>
+                    </a:stretch>
+                  </pic:blipFill>
+                  <pic:spPr>
+                    <a:xfrm>
+                      <a:off x="0" y="0"/>
                       <a:ext cx="5940425" cy="3439795"/>
                     </a:xfrm>
                     <a:prstGeom prst="rect">
@@ -24196,7 +24276,7 @@
                     <pic:cNvPicPr/>
                   </pic:nvPicPr>
                   <pic:blipFill>
-                    <a:blip r:embed="rId15"/>
+                    <a:blip r:embed="rId17"/>
                     <a:stretch>
                       <a:fillRect/>
                     </a:stretch>
@@ -25285,6 +25365,2254 @@
 </w:styles>
 </file>
 
+<file path=word/charts/chart1.xml><?xml version="1.0" encoding="utf-8"?>
+<c:chartSpace xmlns:c="http://schemas.openxmlformats.org/drawingml/2006/chart" xmlns:a="http://schemas.openxmlformats.org/drawingml/2006/main" xmlns:r="http://schemas.openxmlformats.org/officeDocument/2006/relationships" xmlns:c16r2="http://schemas.microsoft.com/office/drawing/2015/06/chart">
+  <c:date1904 val="0"/>
+  <c:lang val="en-US"/>
+  <c:roundedCorners val="0"/>
+  <mc:AlternateContent xmlns:mc="http://schemas.openxmlformats.org/markup-compatibility/2006">
+    <mc:Choice xmlns:c14="http://schemas.microsoft.com/office/drawing/2007/8/2/chart" Requires="c14">
+      <c14:style val="102"/>
+    </mc:Choice>
+    <mc:Fallback>
+      <c:style val="2"/>
+    </mc:Fallback>
+  </mc:AlternateContent>
+  <c:chart>
+    <c:title>
+      <c:tx>
+        <c:rich>
+          <a:bodyPr rot="0" spcFirstLastPara="1" vertOverflow="ellipsis" vert="horz" wrap="square" anchor="ctr" anchorCtr="1"/>
+          <a:lstStyle/>
+          <a:p>
+            <a:pPr>
+              <a:defRPr sz="1600" b="1" i="0" u="none" strike="noStrike" kern="1200" baseline="0">
+                <a:solidFill>
+                  <a:schemeClr val="tx1">
+                    <a:lumMod val="65000"/>
+                    <a:lumOff val="35000"/>
+                  </a:schemeClr>
+                </a:solidFill>
+                <a:latin typeface="+mn-lt"/>
+                <a:ea typeface="+mn-ea"/>
+                <a:cs typeface="+mn-cs"/>
+              </a:defRPr>
+            </a:pPr>
+            <a:r>
+              <a:rPr lang="en-US"/>
+              <a:t>Analiza empiric</a:t>
+            </a:r>
+            <a:r>
+              <a:rPr lang="ro-RO"/>
+              <a:t>ă</a:t>
+            </a:r>
+            <a:r>
+              <a:rPr lang="en-US"/>
+              <a:t> </a:t>
+            </a:r>
+          </a:p>
+        </c:rich>
+      </c:tx>
+      <c:overlay val="0"/>
+      <c:spPr>
+        <a:noFill/>
+        <a:ln>
+          <a:noFill/>
+        </a:ln>
+        <a:effectLst/>
+      </c:spPr>
+      <c:txPr>
+        <a:bodyPr rot="0" spcFirstLastPara="1" vertOverflow="ellipsis" vert="horz" wrap="square" anchor="ctr" anchorCtr="1"/>
+        <a:lstStyle/>
+        <a:p>
+          <a:pPr>
+            <a:defRPr sz="1600" b="1" i="0" u="none" strike="noStrike" kern="1200" baseline="0">
+              <a:solidFill>
+                <a:schemeClr val="tx1">
+                  <a:lumMod val="65000"/>
+                  <a:lumOff val="35000"/>
+                </a:schemeClr>
+              </a:solidFill>
+              <a:latin typeface="+mn-lt"/>
+              <a:ea typeface="+mn-ea"/>
+              <a:cs typeface="+mn-cs"/>
+            </a:defRPr>
+          </a:pPr>
+          <a:endParaRPr lang="en-US"/>
+        </a:p>
+      </c:txPr>
+    </c:title>
+    <c:autoTitleDeleted val="0"/>
+    <c:plotArea>
+      <c:layout>
+        <c:manualLayout>
+          <c:layoutTarget val="inner"/>
+          <c:xMode val="edge"/>
+          <c:yMode val="edge"/>
+          <c:x val="0.10933836395450569"/>
+          <c:y val="0.16083333333333336"/>
+          <c:w val="0.83353200641586467"/>
+          <c:h val="0.70870984876890386"/>
+        </c:manualLayout>
+      </c:layout>
+      <c:scatterChart>
+        <c:scatterStyle val="lineMarker"/>
+        <c:varyColors val="0"/>
+        <c:ser>
+          <c:idx val="0"/>
+          <c:order val="0"/>
+          <c:tx>
+            <c:strRef>
+              <c:f>Sheet1!$B$1</c:f>
+              <c:strCache>
+                <c:ptCount val="1"/>
+                <c:pt idx="0">
+                  <c:v>Insert sort</c:v>
+                </c:pt>
+              </c:strCache>
+            </c:strRef>
+          </c:tx>
+          <c:spPr>
+            <a:ln w="9525" cap="rnd">
+              <a:solidFill>
+                <a:schemeClr val="accent1"/>
+              </a:solidFill>
+              <a:round/>
+            </a:ln>
+            <a:effectLst>
+              <a:outerShdw blurRad="57150" dist="19050" dir="5400000" algn="ctr" rotWithShape="0">
+                <a:srgbClr val="000000">
+                  <a:alpha val="63000"/>
+                </a:srgbClr>
+              </a:outerShdw>
+            </a:effectLst>
+          </c:spPr>
+          <c:marker>
+            <c:symbol val="circle"/>
+            <c:size val="6"/>
+            <c:spPr>
+              <a:gradFill rotWithShape="1">
+                <a:gsLst>
+                  <a:gs pos="0">
+                    <a:schemeClr val="accent1">
+                      <a:satMod val="103000"/>
+                      <a:lumMod val="102000"/>
+                      <a:tint val="94000"/>
+                    </a:schemeClr>
+                  </a:gs>
+                  <a:gs pos="50000">
+                    <a:schemeClr val="accent1">
+                      <a:satMod val="110000"/>
+                      <a:lumMod val="100000"/>
+                      <a:shade val="100000"/>
+                    </a:schemeClr>
+                  </a:gs>
+                  <a:gs pos="100000">
+                    <a:schemeClr val="accent1">
+                      <a:lumMod val="99000"/>
+                      <a:satMod val="120000"/>
+                      <a:shade val="78000"/>
+                    </a:schemeClr>
+                  </a:gs>
+                </a:gsLst>
+                <a:lin ang="5400000" scaled="0"/>
+              </a:gradFill>
+              <a:ln w="9525" cap="rnd">
+                <a:solidFill>
+                  <a:schemeClr val="accent1"/>
+                </a:solidFill>
+                <a:round/>
+              </a:ln>
+              <a:effectLst>
+                <a:outerShdw blurRad="57150" dist="19050" dir="5400000" algn="ctr" rotWithShape="0">
+                  <a:srgbClr val="000000">
+                    <a:alpha val="63000"/>
+                  </a:srgbClr>
+                </a:outerShdw>
+              </a:effectLst>
+            </c:spPr>
+          </c:marker>
+          <c:xVal>
+            <c:numRef>
+              <c:f>Sheet1!$A$2:$A$5</c:f>
+              <c:numCache>
+                <c:formatCode>General</c:formatCode>
+                <c:ptCount val="4"/>
+                <c:pt idx="0">
+                  <c:v>100</c:v>
+                </c:pt>
+                <c:pt idx="1">
+                  <c:v>1000</c:v>
+                </c:pt>
+                <c:pt idx="2">
+                  <c:v>10000</c:v>
+                </c:pt>
+                <c:pt idx="3">
+                  <c:v>100000</c:v>
+                </c:pt>
+              </c:numCache>
+            </c:numRef>
+          </c:xVal>
+          <c:yVal>
+            <c:numRef>
+              <c:f>Sheet1!$B$2:$B$5</c:f>
+              <c:numCache>
+                <c:formatCode>0.00000</c:formatCode>
+                <c:ptCount val="4"/>
+                <c:pt idx="0">
+                  <c:v>0</c:v>
+                </c:pt>
+                <c:pt idx="1">
+                  <c:v>0</c:v>
+                </c:pt>
+                <c:pt idx="2" formatCode="General">
+                  <c:v>6.8000000000000005E-2</c:v>
+                </c:pt>
+                <c:pt idx="3" formatCode="General">
+                  <c:v>6.7009999999999996</c:v>
+                </c:pt>
+              </c:numCache>
+            </c:numRef>
+          </c:yVal>
+          <c:smooth val="0"/>
+          <c:extLst>
+            <c:ext xmlns:c16="http://schemas.microsoft.com/office/drawing/2014/chart" uri="{C3380CC4-5D6E-409C-BE32-E72D297353CC}">
+              <c16:uniqueId val="{00000000-C81F-4ACC-B9A4-535531532EBF}"/>
+            </c:ext>
+          </c:extLst>
+        </c:ser>
+        <c:ser>
+          <c:idx val="1"/>
+          <c:order val="1"/>
+          <c:tx>
+            <c:strRef>
+              <c:f>Sheet1!$C$1</c:f>
+              <c:strCache>
+                <c:ptCount val="1"/>
+                <c:pt idx="0">
+                  <c:v>Heap sort</c:v>
+                </c:pt>
+              </c:strCache>
+            </c:strRef>
+          </c:tx>
+          <c:spPr>
+            <a:ln w="9525" cap="rnd">
+              <a:solidFill>
+                <a:schemeClr val="accent2"/>
+              </a:solidFill>
+              <a:round/>
+            </a:ln>
+            <a:effectLst>
+              <a:outerShdw blurRad="57150" dist="19050" dir="5400000" algn="ctr" rotWithShape="0">
+                <a:srgbClr val="000000">
+                  <a:alpha val="63000"/>
+                </a:srgbClr>
+              </a:outerShdw>
+            </a:effectLst>
+          </c:spPr>
+          <c:marker>
+            <c:symbol val="circle"/>
+            <c:size val="6"/>
+            <c:spPr>
+              <a:gradFill rotWithShape="1">
+                <a:gsLst>
+                  <a:gs pos="0">
+                    <a:schemeClr val="accent2">
+                      <a:satMod val="103000"/>
+                      <a:lumMod val="102000"/>
+                      <a:tint val="94000"/>
+                    </a:schemeClr>
+                  </a:gs>
+                  <a:gs pos="50000">
+                    <a:schemeClr val="accent2">
+                      <a:satMod val="110000"/>
+                      <a:lumMod val="100000"/>
+                      <a:shade val="100000"/>
+                    </a:schemeClr>
+                  </a:gs>
+                  <a:gs pos="100000">
+                    <a:schemeClr val="accent2">
+                      <a:lumMod val="99000"/>
+                      <a:satMod val="120000"/>
+                      <a:shade val="78000"/>
+                    </a:schemeClr>
+                  </a:gs>
+                </a:gsLst>
+                <a:lin ang="5400000" scaled="0"/>
+              </a:gradFill>
+              <a:ln w="9525" cap="rnd">
+                <a:solidFill>
+                  <a:schemeClr val="accent2"/>
+                </a:solidFill>
+                <a:round/>
+              </a:ln>
+              <a:effectLst>
+                <a:outerShdw blurRad="57150" dist="19050" dir="5400000" algn="ctr" rotWithShape="0">
+                  <a:srgbClr val="000000">
+                    <a:alpha val="63000"/>
+                  </a:srgbClr>
+                </a:outerShdw>
+              </a:effectLst>
+            </c:spPr>
+          </c:marker>
+          <c:xVal>
+            <c:numRef>
+              <c:f>Sheet1!$A$2:$A$5</c:f>
+              <c:numCache>
+                <c:formatCode>General</c:formatCode>
+                <c:ptCount val="4"/>
+                <c:pt idx="0">
+                  <c:v>100</c:v>
+                </c:pt>
+                <c:pt idx="1">
+                  <c:v>1000</c:v>
+                </c:pt>
+                <c:pt idx="2">
+                  <c:v>10000</c:v>
+                </c:pt>
+                <c:pt idx="3">
+                  <c:v>100000</c:v>
+                </c:pt>
+              </c:numCache>
+            </c:numRef>
+          </c:xVal>
+          <c:yVal>
+            <c:numRef>
+              <c:f>Sheet1!$C$2:$C$5</c:f>
+              <c:numCache>
+                <c:formatCode>0.00000</c:formatCode>
+                <c:ptCount val="4"/>
+                <c:pt idx="0">
+                  <c:v>0</c:v>
+                </c:pt>
+                <c:pt idx="1">
+                  <c:v>0</c:v>
+                </c:pt>
+                <c:pt idx="2" formatCode="General">
+                  <c:v>0</c:v>
+                </c:pt>
+                <c:pt idx="3" formatCode="General">
+                  <c:v>2.9000000000000001E-2</c:v>
+                </c:pt>
+              </c:numCache>
+            </c:numRef>
+          </c:yVal>
+          <c:smooth val="0"/>
+          <c:extLst>
+            <c:ext xmlns:c16="http://schemas.microsoft.com/office/drawing/2014/chart" uri="{C3380CC4-5D6E-409C-BE32-E72D297353CC}">
+              <c16:uniqueId val="{00000001-C81F-4ACC-B9A4-535531532EBF}"/>
+            </c:ext>
+          </c:extLst>
+        </c:ser>
+        <c:dLbls>
+          <c:showLegendKey val="0"/>
+          <c:showVal val="0"/>
+          <c:showCatName val="0"/>
+          <c:showSerName val="0"/>
+          <c:showPercent val="0"/>
+          <c:showBubbleSize val="0"/>
+        </c:dLbls>
+        <c:axId val="508798976"/>
+        <c:axId val="509628368"/>
+      </c:scatterChart>
+      <c:valAx>
+        <c:axId val="508798976"/>
+        <c:scaling>
+          <c:orientation val="minMax"/>
+          <c:max val="100000"/>
+          <c:min val="0"/>
+        </c:scaling>
+        <c:delete val="0"/>
+        <c:axPos val="b"/>
+        <c:majorGridlines>
+          <c:spPr>
+            <a:ln w="9525" cap="flat" cmpd="sng" algn="ctr">
+              <a:solidFill>
+                <a:schemeClr val="tx1">
+                  <a:lumMod val="15000"/>
+                  <a:lumOff val="85000"/>
+                </a:schemeClr>
+              </a:solidFill>
+              <a:round/>
+            </a:ln>
+            <a:effectLst/>
+          </c:spPr>
+        </c:majorGridlines>
+        <c:numFmt formatCode="General" sourceLinked="1"/>
+        <c:majorTickMark val="none"/>
+        <c:minorTickMark val="none"/>
+        <c:tickLblPos val="nextTo"/>
+        <c:spPr>
+          <a:noFill/>
+          <a:ln w="12700" cap="flat" cmpd="sng" algn="ctr">
+            <a:solidFill>
+              <a:schemeClr val="tx1">
+                <a:lumMod val="15000"/>
+                <a:lumOff val="85000"/>
+              </a:schemeClr>
+            </a:solidFill>
+            <a:round/>
+          </a:ln>
+          <a:effectLst/>
+        </c:spPr>
+        <c:txPr>
+          <a:bodyPr rot="-60000000" spcFirstLastPara="1" vertOverflow="ellipsis" vert="horz" wrap="square" anchor="ctr" anchorCtr="1"/>
+          <a:lstStyle/>
+          <a:p>
+            <a:pPr>
+              <a:defRPr sz="900" b="0" i="0" u="none" strike="noStrike" kern="1200" baseline="0">
+                <a:solidFill>
+                  <a:schemeClr val="tx1">
+                    <a:lumMod val="65000"/>
+                    <a:lumOff val="35000"/>
+                  </a:schemeClr>
+                </a:solidFill>
+                <a:latin typeface="+mn-lt"/>
+                <a:ea typeface="+mn-ea"/>
+                <a:cs typeface="+mn-cs"/>
+              </a:defRPr>
+            </a:pPr>
+            <a:endParaRPr lang="en-US"/>
+          </a:p>
+        </c:txPr>
+        <c:crossAx val="509628368"/>
+        <c:crosses val="autoZero"/>
+        <c:crossBetween val="midCat"/>
+      </c:valAx>
+      <c:valAx>
+        <c:axId val="509628368"/>
+        <c:scaling>
+          <c:orientation val="minMax"/>
+          <c:max val="7"/>
+        </c:scaling>
+        <c:delete val="0"/>
+        <c:axPos val="l"/>
+        <c:majorGridlines>
+          <c:spPr>
+            <a:ln w="9525" cap="flat" cmpd="sng" algn="ctr">
+              <a:solidFill>
+                <a:schemeClr val="tx1">
+                  <a:lumMod val="15000"/>
+                  <a:lumOff val="85000"/>
+                </a:schemeClr>
+              </a:solidFill>
+              <a:round/>
+            </a:ln>
+            <a:effectLst/>
+          </c:spPr>
+        </c:majorGridlines>
+        <c:numFmt formatCode="0.00000" sourceLinked="0"/>
+        <c:majorTickMark val="none"/>
+        <c:minorTickMark val="none"/>
+        <c:tickLblPos val="low"/>
+        <c:spPr>
+          <a:noFill/>
+          <a:ln>
+            <a:noFill/>
+          </a:ln>
+          <a:effectLst/>
+        </c:spPr>
+        <c:txPr>
+          <a:bodyPr rot="-60000000" spcFirstLastPara="1" vertOverflow="ellipsis" vert="horz" wrap="square" anchor="ctr" anchorCtr="1"/>
+          <a:lstStyle/>
+          <a:p>
+            <a:pPr>
+              <a:defRPr sz="900" b="0" i="0" u="none" strike="noStrike" kern="1200" baseline="0">
+                <a:solidFill>
+                  <a:schemeClr val="tx1">
+                    <a:lumMod val="65000"/>
+                    <a:lumOff val="35000"/>
+                  </a:schemeClr>
+                </a:solidFill>
+                <a:latin typeface="+mn-lt"/>
+                <a:ea typeface="+mn-ea"/>
+                <a:cs typeface="+mn-cs"/>
+              </a:defRPr>
+            </a:pPr>
+            <a:endParaRPr lang="en-US"/>
+          </a:p>
+        </c:txPr>
+        <c:crossAx val="508798976"/>
+        <c:crosses val="autoZero"/>
+        <c:crossBetween val="midCat"/>
+        <c:majorUnit val="1"/>
+        <c:minorUnit val="1"/>
+      </c:valAx>
+      <c:spPr>
+        <a:noFill/>
+        <a:ln>
+          <a:noFill/>
+        </a:ln>
+        <a:effectLst/>
+      </c:spPr>
+    </c:plotArea>
+    <c:legend>
+      <c:legendPos val="b"/>
+      <c:overlay val="0"/>
+      <c:spPr>
+        <a:noFill/>
+        <a:ln>
+          <a:noFill/>
+        </a:ln>
+        <a:effectLst/>
+      </c:spPr>
+      <c:txPr>
+        <a:bodyPr rot="0" spcFirstLastPara="1" vertOverflow="ellipsis" vert="horz" wrap="square" anchor="ctr" anchorCtr="1"/>
+        <a:lstStyle/>
+        <a:p>
+          <a:pPr>
+            <a:defRPr sz="900" b="0" i="0" u="none" strike="noStrike" kern="1200" baseline="0">
+              <a:solidFill>
+                <a:schemeClr val="tx1">
+                  <a:lumMod val="65000"/>
+                  <a:lumOff val="35000"/>
+                </a:schemeClr>
+              </a:solidFill>
+              <a:latin typeface="+mn-lt"/>
+              <a:ea typeface="+mn-ea"/>
+              <a:cs typeface="+mn-cs"/>
+            </a:defRPr>
+          </a:pPr>
+          <a:endParaRPr lang="en-US"/>
+        </a:p>
+      </c:txPr>
+    </c:legend>
+    <c:plotVisOnly val="1"/>
+    <c:dispBlanksAs val="gap"/>
+    <c:extLst>
+      <c:ext xmlns:c16r3="http://schemas.microsoft.com/office/drawing/2017/03/chart" uri="{56B9EC1D-385E-4148-901F-78D8002777C0}">
+        <c16r3:dataDisplayOptions16>
+          <c16r3:dispNaAsBlank val="1"/>
+        </c16r3:dataDisplayOptions16>
+      </c:ext>
+    </c:extLst>
+    <c:showDLblsOverMax val="0"/>
+  </c:chart>
+  <c:spPr>
+    <a:solidFill>
+      <a:schemeClr val="bg1"/>
+    </a:solidFill>
+    <a:ln w="9525" cap="flat" cmpd="sng" algn="ctr">
+      <a:solidFill>
+        <a:schemeClr val="tx1">
+          <a:lumMod val="15000"/>
+          <a:lumOff val="85000"/>
+        </a:schemeClr>
+      </a:solidFill>
+      <a:round/>
+    </a:ln>
+    <a:effectLst/>
+  </c:spPr>
+  <c:txPr>
+    <a:bodyPr/>
+    <a:lstStyle/>
+    <a:p>
+      <a:pPr>
+        <a:defRPr/>
+      </a:pPr>
+      <a:endParaRPr lang="en-US"/>
+    </a:p>
+  </c:txPr>
+  <c:externalData r:id="rId3">
+    <c:autoUpdate val="0"/>
+  </c:externalData>
+</c:chartSpace>
+</file>
+
+<file path=word/charts/chart2.xml><?xml version="1.0" encoding="utf-8"?>
+<c:chartSpace xmlns:c="http://schemas.openxmlformats.org/drawingml/2006/chart" xmlns:a="http://schemas.openxmlformats.org/drawingml/2006/main" xmlns:r="http://schemas.openxmlformats.org/officeDocument/2006/relationships" xmlns:c16r2="http://schemas.microsoft.com/office/drawing/2015/06/chart">
+  <c:date1904 val="0"/>
+  <c:lang val="en-US"/>
+  <c:roundedCorners val="0"/>
+  <mc:AlternateContent xmlns:mc="http://schemas.openxmlformats.org/markup-compatibility/2006">
+    <mc:Choice xmlns:c14="http://schemas.microsoft.com/office/drawing/2007/8/2/chart" Requires="c14">
+      <c14:style val="102"/>
+    </mc:Choice>
+    <mc:Fallback>
+      <c:style val="2"/>
+    </mc:Fallback>
+  </mc:AlternateContent>
+  <c:chart>
+    <c:title>
+      <c:tx>
+        <c:rich>
+          <a:bodyPr rot="0" spcFirstLastPara="1" vertOverflow="ellipsis" vert="horz" wrap="square" anchor="ctr" anchorCtr="1"/>
+          <a:lstStyle/>
+          <a:p>
+            <a:pPr>
+              <a:defRPr sz="1400" b="0" i="0" u="none" strike="noStrike" kern="1200" cap="none" spc="20" baseline="0">
+                <a:solidFill>
+                  <a:schemeClr val="dk1">
+                    <a:lumMod val="50000"/>
+                    <a:lumOff val="50000"/>
+                  </a:schemeClr>
+                </a:solidFill>
+                <a:latin typeface="+mn-lt"/>
+                <a:ea typeface="+mn-ea"/>
+                <a:cs typeface="+mn-cs"/>
+              </a:defRPr>
+            </a:pPr>
+            <a:r>
+              <a:rPr lang="en-US"/>
+              <a:t>Analiza empiric</a:t>
+            </a:r>
+            <a:r>
+              <a:rPr lang="ro-RO"/>
+              <a:t>ă</a:t>
+            </a:r>
+            <a:r>
+              <a:rPr lang="en-US"/>
+              <a:t> </a:t>
+            </a:r>
+          </a:p>
+        </c:rich>
+      </c:tx>
+      <c:overlay val="0"/>
+      <c:spPr>
+        <a:noFill/>
+        <a:ln>
+          <a:noFill/>
+        </a:ln>
+        <a:effectLst/>
+      </c:spPr>
+      <c:txPr>
+        <a:bodyPr rot="0" spcFirstLastPara="1" vertOverflow="ellipsis" vert="horz" wrap="square" anchor="ctr" anchorCtr="1"/>
+        <a:lstStyle/>
+        <a:p>
+          <a:pPr>
+            <a:defRPr sz="1400" b="0" i="0" u="none" strike="noStrike" kern="1200" cap="none" spc="20" baseline="0">
+              <a:solidFill>
+                <a:schemeClr val="dk1">
+                  <a:lumMod val="50000"/>
+                  <a:lumOff val="50000"/>
+                </a:schemeClr>
+              </a:solidFill>
+              <a:latin typeface="+mn-lt"/>
+              <a:ea typeface="+mn-ea"/>
+              <a:cs typeface="+mn-cs"/>
+            </a:defRPr>
+          </a:pPr>
+          <a:endParaRPr lang="en-US"/>
+        </a:p>
+      </c:txPr>
+    </c:title>
+    <c:autoTitleDeleted val="0"/>
+    <c:plotArea>
+      <c:layout>
+        <c:manualLayout>
+          <c:layoutTarget val="inner"/>
+          <c:xMode val="edge"/>
+          <c:yMode val="edge"/>
+          <c:x val="0.10933836395450569"/>
+          <c:y val="0.16083333333333336"/>
+          <c:w val="0.83353200641586467"/>
+          <c:h val="0.70870984876890386"/>
+        </c:manualLayout>
+      </c:layout>
+      <c:scatterChart>
+        <c:scatterStyle val="lineMarker"/>
+        <c:varyColors val="0"/>
+        <c:ser>
+          <c:idx val="0"/>
+          <c:order val="0"/>
+          <c:tx>
+            <c:strRef>
+              <c:f>Sheet1!$B$1</c:f>
+              <c:strCache>
+                <c:ptCount val="1"/>
+                <c:pt idx="0">
+                  <c:v>Linear S</c:v>
+                </c:pt>
+              </c:strCache>
+            </c:strRef>
+          </c:tx>
+          <c:spPr>
+            <a:ln w="9525" cap="flat" cmpd="sng" algn="ctr">
+              <a:solidFill>
+                <a:schemeClr val="accent1">
+                  <a:alpha val="70000"/>
+                </a:schemeClr>
+              </a:solidFill>
+              <a:prstDash val="sysDot"/>
+              <a:round/>
+            </a:ln>
+            <a:effectLst/>
+          </c:spPr>
+          <c:marker>
+            <c:symbol val="circle"/>
+            <c:size val="5"/>
+            <c:spPr>
+              <a:gradFill rotWithShape="1">
+                <a:gsLst>
+                  <a:gs pos="0">
+                    <a:schemeClr val="accent1">
+                      <a:lumMod val="110000"/>
+                      <a:satMod val="105000"/>
+                      <a:tint val="67000"/>
+                    </a:schemeClr>
+                  </a:gs>
+                  <a:gs pos="50000">
+                    <a:schemeClr val="accent1">
+                      <a:lumMod val="105000"/>
+                      <a:satMod val="103000"/>
+                      <a:tint val="73000"/>
+                    </a:schemeClr>
+                  </a:gs>
+                  <a:gs pos="100000">
+                    <a:schemeClr val="accent1">
+                      <a:lumMod val="105000"/>
+                      <a:satMod val="109000"/>
+                      <a:tint val="81000"/>
+                    </a:schemeClr>
+                  </a:gs>
+                </a:gsLst>
+                <a:lin ang="5400000" scaled="0"/>
+              </a:gradFill>
+              <a:ln w="9525" cap="flat" cmpd="sng" algn="ctr">
+                <a:solidFill>
+                  <a:schemeClr val="accent1">
+                    <a:shade val="95000"/>
+                  </a:schemeClr>
+                </a:solidFill>
+                <a:round/>
+              </a:ln>
+              <a:effectLst/>
+            </c:spPr>
+          </c:marker>
+          <c:xVal>
+            <c:numRef>
+              <c:f>Sheet1!$A$2:$A$5</c:f>
+              <c:numCache>
+                <c:formatCode>General</c:formatCode>
+                <c:ptCount val="4"/>
+                <c:pt idx="0">
+                  <c:v>100</c:v>
+                </c:pt>
+                <c:pt idx="1">
+                  <c:v>1000</c:v>
+                </c:pt>
+                <c:pt idx="2">
+                  <c:v>10000</c:v>
+                </c:pt>
+                <c:pt idx="3">
+                  <c:v>100000</c:v>
+                </c:pt>
+              </c:numCache>
+            </c:numRef>
+          </c:xVal>
+          <c:yVal>
+            <c:numRef>
+              <c:f>Sheet1!$B$2:$B$5</c:f>
+              <c:numCache>
+                <c:formatCode>0.00000</c:formatCode>
+                <c:ptCount val="4"/>
+                <c:pt idx="0">
+                  <c:v>1.4999999999999999E-2</c:v>
+                </c:pt>
+                <c:pt idx="1">
+                  <c:v>6.8000000000000005E-2</c:v>
+                </c:pt>
+                <c:pt idx="2" formatCode="General">
+                  <c:v>0.25700000000000001</c:v>
+                </c:pt>
+                <c:pt idx="3" formatCode="General">
+                  <c:v>0.92600000000000005</c:v>
+                </c:pt>
+              </c:numCache>
+            </c:numRef>
+          </c:yVal>
+          <c:smooth val="0"/>
+          <c:extLst>
+            <c:ext xmlns:c16="http://schemas.microsoft.com/office/drawing/2014/chart" uri="{C3380CC4-5D6E-409C-BE32-E72D297353CC}">
+              <c16:uniqueId val="{00000000-FCB0-44D1-863E-36B6A7781C7A}"/>
+            </c:ext>
+          </c:extLst>
+        </c:ser>
+        <c:ser>
+          <c:idx val="1"/>
+          <c:order val="1"/>
+          <c:tx>
+            <c:strRef>
+              <c:f>Sheet1!$C$1</c:f>
+              <c:strCache>
+                <c:ptCount val="1"/>
+                <c:pt idx="0">
+                  <c:v>Binary S</c:v>
+                </c:pt>
+              </c:strCache>
+            </c:strRef>
+          </c:tx>
+          <c:spPr>
+            <a:ln w="9525" cap="flat" cmpd="sng" algn="ctr">
+              <a:solidFill>
+                <a:schemeClr val="accent2">
+                  <a:alpha val="70000"/>
+                </a:schemeClr>
+              </a:solidFill>
+              <a:prstDash val="sysDot"/>
+              <a:round/>
+            </a:ln>
+            <a:effectLst/>
+          </c:spPr>
+          <c:marker>
+            <c:symbol val="circle"/>
+            <c:size val="5"/>
+            <c:spPr>
+              <a:gradFill rotWithShape="1">
+                <a:gsLst>
+                  <a:gs pos="0">
+                    <a:schemeClr val="accent2">
+                      <a:lumMod val="110000"/>
+                      <a:satMod val="105000"/>
+                      <a:tint val="67000"/>
+                    </a:schemeClr>
+                  </a:gs>
+                  <a:gs pos="50000">
+                    <a:schemeClr val="accent2">
+                      <a:lumMod val="105000"/>
+                      <a:satMod val="103000"/>
+                      <a:tint val="73000"/>
+                    </a:schemeClr>
+                  </a:gs>
+                  <a:gs pos="100000">
+                    <a:schemeClr val="accent2">
+                      <a:lumMod val="105000"/>
+                      <a:satMod val="109000"/>
+                      <a:tint val="81000"/>
+                    </a:schemeClr>
+                  </a:gs>
+                </a:gsLst>
+                <a:lin ang="5400000" scaled="0"/>
+              </a:gradFill>
+              <a:ln w="9525" cap="flat" cmpd="sng" algn="ctr">
+                <a:solidFill>
+                  <a:schemeClr val="accent2">
+                    <a:shade val="95000"/>
+                  </a:schemeClr>
+                </a:solidFill>
+                <a:round/>
+              </a:ln>
+              <a:effectLst/>
+            </c:spPr>
+          </c:marker>
+          <c:xVal>
+            <c:numRef>
+              <c:f>Sheet1!$A$2:$A$5</c:f>
+              <c:numCache>
+                <c:formatCode>General</c:formatCode>
+                <c:ptCount val="4"/>
+                <c:pt idx="0">
+                  <c:v>100</c:v>
+                </c:pt>
+                <c:pt idx="1">
+                  <c:v>1000</c:v>
+                </c:pt>
+                <c:pt idx="2">
+                  <c:v>10000</c:v>
+                </c:pt>
+                <c:pt idx="3">
+                  <c:v>100000</c:v>
+                </c:pt>
+              </c:numCache>
+            </c:numRef>
+          </c:xVal>
+          <c:yVal>
+            <c:numRef>
+              <c:f>Sheet1!$C$2:$C$5</c:f>
+              <c:numCache>
+                <c:formatCode>0.00000</c:formatCode>
+                <c:ptCount val="4"/>
+                <c:pt idx="0">
+                  <c:v>1.2999999999999999E-2</c:v>
+                </c:pt>
+                <c:pt idx="1">
+                  <c:v>2.3E-2</c:v>
+                </c:pt>
+                <c:pt idx="2" formatCode="General">
+                  <c:v>5.8999999999999997E-2</c:v>
+                </c:pt>
+                <c:pt idx="3" formatCode="General">
+                  <c:v>7.6999999999999999E-2</c:v>
+                </c:pt>
+              </c:numCache>
+            </c:numRef>
+          </c:yVal>
+          <c:smooth val="0"/>
+          <c:extLst>
+            <c:ext xmlns:c16="http://schemas.microsoft.com/office/drawing/2014/chart" uri="{C3380CC4-5D6E-409C-BE32-E72D297353CC}">
+              <c16:uniqueId val="{00000001-FCB0-44D1-863E-36B6A7781C7A}"/>
+            </c:ext>
+          </c:extLst>
+        </c:ser>
+        <c:dLbls>
+          <c:showLegendKey val="0"/>
+          <c:showVal val="0"/>
+          <c:showCatName val="0"/>
+          <c:showSerName val="0"/>
+          <c:showPercent val="0"/>
+          <c:showBubbleSize val="0"/>
+        </c:dLbls>
+        <c:axId val="508798976"/>
+        <c:axId val="509628368"/>
+      </c:scatterChart>
+      <c:valAx>
+        <c:axId val="508798976"/>
+        <c:scaling>
+          <c:orientation val="minMax"/>
+          <c:max val="100000"/>
+          <c:min val="0"/>
+        </c:scaling>
+        <c:delete val="0"/>
+        <c:axPos val="b"/>
+        <c:majorGridlines>
+          <c:spPr>
+            <a:ln w="9525" cap="flat" cmpd="sng" algn="ctr">
+              <a:solidFill>
+                <a:schemeClr val="dk1">
+                  <a:lumMod val="15000"/>
+                  <a:lumOff val="85000"/>
+                </a:schemeClr>
+              </a:solidFill>
+              <a:round/>
+            </a:ln>
+            <a:effectLst/>
+          </c:spPr>
+        </c:majorGridlines>
+        <c:numFmt formatCode="General" sourceLinked="1"/>
+        <c:majorTickMark val="none"/>
+        <c:minorTickMark val="none"/>
+        <c:tickLblPos val="nextTo"/>
+        <c:spPr>
+          <a:noFill/>
+          <a:ln w="9525" cap="rnd">
+            <a:solidFill>
+              <a:schemeClr val="dk1">
+                <a:lumMod val="25000"/>
+                <a:lumOff val="75000"/>
+              </a:schemeClr>
+            </a:solidFill>
+            <a:round/>
+          </a:ln>
+          <a:effectLst/>
+        </c:spPr>
+        <c:txPr>
+          <a:bodyPr rot="-60000000" spcFirstLastPara="1" vertOverflow="ellipsis" vert="horz" wrap="square" anchor="ctr" anchorCtr="1"/>
+          <a:lstStyle/>
+          <a:p>
+            <a:pPr>
+              <a:defRPr sz="900" b="0" i="0" u="none" strike="noStrike" kern="1200" spc="0" baseline="0">
+                <a:solidFill>
+                  <a:schemeClr val="dk1">
+                    <a:lumMod val="65000"/>
+                    <a:lumOff val="35000"/>
+                  </a:schemeClr>
+                </a:solidFill>
+                <a:latin typeface="+mn-lt"/>
+                <a:ea typeface="+mn-ea"/>
+                <a:cs typeface="+mn-cs"/>
+              </a:defRPr>
+            </a:pPr>
+            <a:endParaRPr lang="en-US"/>
+          </a:p>
+        </c:txPr>
+        <c:crossAx val="509628368"/>
+        <c:crosses val="autoZero"/>
+        <c:crossBetween val="midCat"/>
+        <c:majorUnit val="10000"/>
+      </c:valAx>
+      <c:valAx>
+        <c:axId val="509628368"/>
+        <c:scaling>
+          <c:orientation val="minMax"/>
+          <c:max val="1"/>
+        </c:scaling>
+        <c:delete val="0"/>
+        <c:axPos val="l"/>
+        <c:majorGridlines>
+          <c:spPr>
+            <a:ln w="9525" cap="flat" cmpd="sng" algn="ctr">
+              <a:solidFill>
+                <a:schemeClr val="dk1">
+                  <a:lumMod val="15000"/>
+                  <a:lumOff val="85000"/>
+                </a:schemeClr>
+              </a:solidFill>
+              <a:round/>
+            </a:ln>
+            <a:effectLst/>
+          </c:spPr>
+        </c:majorGridlines>
+        <c:numFmt formatCode="0.00000" sourceLinked="0"/>
+        <c:majorTickMark val="none"/>
+        <c:minorTickMark val="none"/>
+        <c:tickLblPos val="low"/>
+        <c:spPr>
+          <a:noFill/>
+          <a:ln w="9525" cap="rnd">
+            <a:solidFill>
+              <a:schemeClr val="dk1">
+                <a:lumMod val="25000"/>
+                <a:lumOff val="75000"/>
+              </a:schemeClr>
+            </a:solidFill>
+            <a:round/>
+          </a:ln>
+          <a:effectLst/>
+        </c:spPr>
+        <c:txPr>
+          <a:bodyPr rot="-60000000" spcFirstLastPara="1" vertOverflow="ellipsis" vert="horz" wrap="square" anchor="ctr" anchorCtr="1"/>
+          <a:lstStyle/>
+          <a:p>
+            <a:pPr>
+              <a:defRPr sz="900" b="0" i="0" u="none" strike="noStrike" kern="1200" spc="0" baseline="0">
+                <a:solidFill>
+                  <a:schemeClr val="dk1">
+                    <a:lumMod val="65000"/>
+                    <a:lumOff val="35000"/>
+                  </a:schemeClr>
+                </a:solidFill>
+                <a:latin typeface="+mn-lt"/>
+                <a:ea typeface="+mn-ea"/>
+                <a:cs typeface="+mn-cs"/>
+              </a:defRPr>
+            </a:pPr>
+            <a:endParaRPr lang="en-US"/>
+          </a:p>
+        </c:txPr>
+        <c:crossAx val="508798976"/>
+        <c:crosses val="autoZero"/>
+        <c:crossBetween val="midCat"/>
+        <c:majorUnit val="1"/>
+        <c:minorUnit val="1"/>
+      </c:valAx>
+      <c:spPr>
+        <a:gradFill>
+          <a:gsLst>
+            <a:gs pos="100000">
+              <a:schemeClr val="lt1">
+                <a:lumMod val="95000"/>
+              </a:schemeClr>
+            </a:gs>
+            <a:gs pos="0">
+              <a:schemeClr val="lt1">
+                <a:alpha val="0"/>
+              </a:schemeClr>
+            </a:gs>
+          </a:gsLst>
+          <a:lin ang="5400000" scaled="0"/>
+        </a:gradFill>
+        <a:ln>
+          <a:noFill/>
+        </a:ln>
+        <a:effectLst/>
+      </c:spPr>
+    </c:plotArea>
+    <c:legend>
+      <c:legendPos val="b"/>
+      <c:overlay val="0"/>
+      <c:spPr>
+        <a:noFill/>
+        <a:ln>
+          <a:noFill/>
+        </a:ln>
+        <a:effectLst/>
+      </c:spPr>
+      <c:txPr>
+        <a:bodyPr rot="0" spcFirstLastPara="1" vertOverflow="ellipsis" vert="horz" wrap="square" anchor="ctr" anchorCtr="1"/>
+        <a:lstStyle/>
+        <a:p>
+          <a:pPr>
+            <a:defRPr sz="900" b="0" i="0" u="none" strike="noStrike" kern="1200" spc="0" baseline="0">
+              <a:solidFill>
+                <a:schemeClr val="dk1">
+                  <a:lumMod val="65000"/>
+                  <a:lumOff val="35000"/>
+                </a:schemeClr>
+              </a:solidFill>
+              <a:latin typeface="+mn-lt"/>
+              <a:ea typeface="+mn-ea"/>
+              <a:cs typeface="+mn-cs"/>
+            </a:defRPr>
+          </a:pPr>
+          <a:endParaRPr lang="en-US"/>
+        </a:p>
+      </c:txPr>
+    </c:legend>
+    <c:plotVisOnly val="1"/>
+    <c:dispBlanksAs val="gap"/>
+    <c:extLst>
+      <c:ext xmlns:c16r3="http://schemas.microsoft.com/office/drawing/2017/03/chart" uri="{56B9EC1D-385E-4148-901F-78D8002777C0}">
+        <c16r3:dataDisplayOptions16>
+          <c16r3:dispNaAsBlank val="1"/>
+        </c16r3:dataDisplayOptions16>
+      </c:ext>
+    </c:extLst>
+    <c:showDLblsOverMax val="0"/>
+  </c:chart>
+  <c:spPr>
+    <a:solidFill>
+      <a:schemeClr val="lt1"/>
+    </a:solidFill>
+    <a:ln w="9525" cap="flat" cmpd="sng" algn="ctr">
+      <a:solidFill>
+        <a:schemeClr val="dk1">
+          <a:lumMod val="15000"/>
+          <a:lumOff val="85000"/>
+        </a:schemeClr>
+      </a:solidFill>
+      <a:round/>
+    </a:ln>
+    <a:effectLst/>
+  </c:spPr>
+  <c:txPr>
+    <a:bodyPr/>
+    <a:lstStyle/>
+    <a:p>
+      <a:pPr>
+        <a:defRPr/>
+      </a:pPr>
+      <a:endParaRPr lang="en-US"/>
+    </a:p>
+  </c:txPr>
+  <c:externalData r:id="rId3">
+    <c:autoUpdate val="0"/>
+  </c:externalData>
+</c:chartSpace>
+</file>
+
+<file path=word/charts/colors1.xml><?xml version="1.0" encoding="utf-8"?>
+<cs:colorStyle xmlns:cs="http://schemas.microsoft.com/office/drawing/2012/chartStyle" xmlns:a="http://schemas.openxmlformats.org/drawingml/2006/main" meth="cycle" id="10">
+  <a:schemeClr val="accent1"/>
+  <a:schemeClr val="accent2"/>
+  <a:schemeClr val="accent3"/>
+  <a:schemeClr val="accent4"/>
+  <a:schemeClr val="accent5"/>
+  <a:schemeClr val="accent6"/>
+  <cs:variation/>
+  <cs:variation>
+    <a:lumMod val="60000"/>
+  </cs:variation>
+  <cs:variation>
+    <a:lumMod val="80000"/>
+    <a:lumOff val="20000"/>
+  </cs:variation>
+  <cs:variation>
+    <a:lumMod val="80000"/>
+  </cs:variation>
+  <cs:variation>
+    <a:lumMod val="60000"/>
+    <a:lumOff val="40000"/>
+  </cs:variation>
+  <cs:variation>
+    <a:lumMod val="50000"/>
+  </cs:variation>
+  <cs:variation>
+    <a:lumMod val="70000"/>
+    <a:lumOff val="30000"/>
+  </cs:variation>
+  <cs:variation>
+    <a:lumMod val="70000"/>
+  </cs:variation>
+  <cs:variation>
+    <a:lumMod val="50000"/>
+    <a:lumOff val="50000"/>
+  </cs:variation>
+</cs:colorStyle>
+</file>
+
+<file path=word/charts/colors2.xml><?xml version="1.0" encoding="utf-8"?>
+<cs:colorStyle xmlns:cs="http://schemas.microsoft.com/office/drawing/2012/chartStyle" xmlns:a="http://schemas.openxmlformats.org/drawingml/2006/main" meth="cycle" id="10">
+  <a:schemeClr val="accent1"/>
+  <a:schemeClr val="accent2"/>
+  <a:schemeClr val="accent3"/>
+  <a:schemeClr val="accent4"/>
+  <a:schemeClr val="accent5"/>
+  <a:schemeClr val="accent6"/>
+  <cs:variation/>
+  <cs:variation>
+    <a:lumMod val="60000"/>
+  </cs:variation>
+  <cs:variation>
+    <a:lumMod val="80000"/>
+    <a:lumOff val="20000"/>
+  </cs:variation>
+  <cs:variation>
+    <a:lumMod val="80000"/>
+  </cs:variation>
+  <cs:variation>
+    <a:lumMod val="60000"/>
+    <a:lumOff val="40000"/>
+  </cs:variation>
+  <cs:variation>
+    <a:lumMod val="50000"/>
+  </cs:variation>
+  <cs:variation>
+    <a:lumMod val="70000"/>
+    <a:lumOff val="30000"/>
+  </cs:variation>
+  <cs:variation>
+    <a:lumMod val="70000"/>
+  </cs:variation>
+  <cs:variation>
+    <a:lumMod val="50000"/>
+    <a:lumOff val="50000"/>
+  </cs:variation>
+</cs:colorStyle>
+</file>
+
+<file path=word/charts/style1.xml><?xml version="1.0" encoding="utf-8"?>
+<cs:chartStyle xmlns:cs="http://schemas.microsoft.com/office/drawing/2012/chartStyle" xmlns:a="http://schemas.openxmlformats.org/drawingml/2006/main" id="343">
+  <cs:axisTitle>
+    <cs:lnRef idx="0"/>
+    <cs:fillRef idx="0"/>
+    <cs:effectRef idx="0"/>
+    <cs:fontRef idx="minor">
+      <a:schemeClr val="tx1">
+        <a:lumMod val="65000"/>
+        <a:lumOff val="35000"/>
+      </a:schemeClr>
+    </cs:fontRef>
+    <cs:defRPr sz="900" kern="1200"/>
+  </cs:axisTitle>
+  <cs:categoryAxis>
+    <cs:lnRef idx="0"/>
+    <cs:fillRef idx="0"/>
+    <cs:effectRef idx="0"/>
+    <cs:fontRef idx="minor">
+      <a:schemeClr val="tx1">
+        <a:lumMod val="65000"/>
+        <a:lumOff val="35000"/>
+      </a:schemeClr>
+    </cs:fontRef>
+    <cs:spPr>
+      <a:ln w="12700" cap="flat" cmpd="sng" algn="ctr">
+        <a:solidFill>
+          <a:schemeClr val="tx1">
+            <a:lumMod val="15000"/>
+            <a:lumOff val="85000"/>
+          </a:schemeClr>
+        </a:solidFill>
+        <a:round/>
+      </a:ln>
+    </cs:spPr>
+    <cs:defRPr sz="900" kern="1200"/>
+  </cs:categoryAxis>
+  <cs:chartArea mods="allowNoFillOverride allowNoLineOverride">
+    <cs:lnRef idx="0"/>
+    <cs:fillRef idx="0"/>
+    <cs:effectRef idx="0"/>
+    <cs:fontRef idx="minor">
+      <a:schemeClr val="tx2"/>
+    </cs:fontRef>
+    <cs:spPr>
+      <a:solidFill>
+        <a:schemeClr val="bg1"/>
+      </a:solidFill>
+      <a:ln w="9525" cap="flat" cmpd="sng" algn="ctr">
+        <a:solidFill>
+          <a:schemeClr val="tx1">
+            <a:lumMod val="15000"/>
+            <a:lumOff val="85000"/>
+          </a:schemeClr>
+        </a:solidFill>
+        <a:round/>
+      </a:ln>
+    </cs:spPr>
+    <cs:defRPr sz="900" kern="1200"/>
+  </cs:chartArea>
+  <cs:dataLabel>
+    <cs:lnRef idx="0"/>
+    <cs:fillRef idx="0"/>
+    <cs:effectRef idx="0"/>
+    <cs:fontRef idx="minor">
+      <a:schemeClr val="tx1">
+        <a:lumMod val="75000"/>
+        <a:lumOff val="25000"/>
+      </a:schemeClr>
+    </cs:fontRef>
+    <cs:defRPr sz="900" kern="1200"/>
+  </cs:dataLabel>
+  <cs:dataLabelCallout>
+    <cs:lnRef idx="0"/>
+    <cs:fillRef idx="0"/>
+    <cs:effectRef idx="0"/>
+    <cs:fontRef idx="minor">
+      <a:schemeClr val="dk1">
+        <a:lumMod val="65000"/>
+        <a:lumOff val="35000"/>
+      </a:schemeClr>
+    </cs:fontRef>
+    <cs:spPr>
+      <a:solidFill>
+        <a:schemeClr val="lt1"/>
+      </a:solidFill>
+      <a:ln>
+        <a:solidFill>
+          <a:schemeClr val="dk1">
+            <a:lumMod val="25000"/>
+            <a:lumOff val="75000"/>
+          </a:schemeClr>
+        </a:solidFill>
+      </a:ln>
+    </cs:spPr>
+    <cs:defRPr sz="900" kern="1200"/>
+    <cs:bodyPr rot="0" spcFirstLastPara="1" vertOverflow="clip" horzOverflow="clip" vert="horz" wrap="square" lIns="36576" tIns="18288" rIns="36576" bIns="18288" anchor="ctr" anchorCtr="1">
+      <a:spAutoFit/>
+    </cs:bodyPr>
+  </cs:dataLabelCallout>
+  <cs:dataPoint>
+    <cs:lnRef idx="0"/>
+    <cs:fillRef idx="3">
+      <cs:styleClr val="auto"/>
+    </cs:fillRef>
+    <cs:effectRef idx="3"/>
+    <cs:fontRef idx="minor">
+      <a:schemeClr val="tx1"/>
+    </cs:fontRef>
+  </cs:dataPoint>
+  <cs:dataPoint3D>
+    <cs:lnRef idx="0"/>
+    <cs:fillRef idx="3">
+      <cs:styleClr val="auto"/>
+    </cs:fillRef>
+    <cs:effectRef idx="3"/>
+    <cs:fontRef idx="minor">
+      <a:schemeClr val="tx1"/>
+    </cs:fontRef>
+  </cs:dataPoint3D>
+  <cs:dataPointLine>
+    <cs:lnRef idx="0">
+      <cs:styleClr val="auto"/>
+    </cs:lnRef>
+    <cs:fillRef idx="3"/>
+    <cs:effectRef idx="3"/>
+    <cs:fontRef idx="minor">
+      <a:schemeClr val="tx1"/>
+    </cs:fontRef>
+    <cs:spPr>
+      <a:ln w="9525" cap="rnd">
+        <a:solidFill>
+          <a:schemeClr val="phClr"/>
+        </a:solidFill>
+        <a:round/>
+      </a:ln>
+    </cs:spPr>
+  </cs:dataPointLine>
+  <cs:dataPointMarker>
+    <cs:lnRef idx="0">
+      <cs:styleClr val="auto"/>
+    </cs:lnRef>
+    <cs:fillRef idx="3">
+      <cs:styleClr val="auto"/>
+    </cs:fillRef>
+    <cs:effectRef idx="3"/>
+    <cs:fontRef idx="minor">
+      <a:schemeClr val="tx1"/>
+    </cs:fontRef>
+    <cs:spPr>
+      <a:ln w="9525" cap="rnd">
+        <a:solidFill>
+          <a:schemeClr val="phClr"/>
+        </a:solidFill>
+        <a:round/>
+      </a:ln>
+    </cs:spPr>
+  </cs:dataPointMarker>
+  <cs:dataPointMarkerLayout symbol="circle" size="6"/>
+  <cs:dataPointWireframe>
+    <cs:lnRef idx="0">
+      <cs:styleClr val="auto"/>
+    </cs:lnRef>
+    <cs:fillRef idx="3"/>
+    <cs:effectRef idx="3"/>
+    <cs:fontRef idx="minor">
+      <a:schemeClr val="tx1"/>
+    </cs:fontRef>
+    <cs:spPr>
+      <a:ln w="9525" cap="rnd">
+        <a:solidFill>
+          <a:schemeClr val="phClr"/>
+        </a:solidFill>
+        <a:round/>
+      </a:ln>
+    </cs:spPr>
+  </cs:dataPointWireframe>
+  <cs:dataTable>
+    <cs:lnRef idx="0"/>
+    <cs:fillRef idx="0"/>
+    <cs:effectRef idx="0"/>
+    <cs:fontRef idx="minor">
+      <a:schemeClr val="tx1">
+        <a:lumMod val="65000"/>
+        <a:lumOff val="35000"/>
+      </a:schemeClr>
+    </cs:fontRef>
+    <cs:spPr>
+      <a:noFill/>
+      <a:ln w="9525" cap="flat" cmpd="sng" algn="ctr">
+        <a:solidFill>
+          <a:schemeClr val="tx1">
+            <a:lumMod val="15000"/>
+            <a:lumOff val="85000"/>
+          </a:schemeClr>
+        </a:solidFill>
+        <a:round/>
+      </a:ln>
+    </cs:spPr>
+    <cs:defRPr sz="900" kern="1200"/>
+  </cs:dataTable>
+  <cs:downBar>
+    <cs:lnRef idx="0"/>
+    <cs:fillRef idx="0"/>
+    <cs:effectRef idx="0"/>
+    <cs:fontRef idx="minor">
+      <a:schemeClr val="dk1"/>
+    </cs:fontRef>
+    <cs:spPr>
+      <a:solidFill>
+        <a:schemeClr val="dk1">
+          <a:lumMod val="65000"/>
+          <a:lumOff val="35000"/>
+        </a:schemeClr>
+      </a:solidFill>
+      <a:ln w="9525">
+        <a:solidFill>
+          <a:schemeClr val="tx1">
+            <a:lumMod val="65000"/>
+            <a:lumOff val="35000"/>
+          </a:schemeClr>
+        </a:solidFill>
+      </a:ln>
+    </cs:spPr>
+  </cs:downBar>
+  <cs:dropLine>
+    <cs:lnRef idx="0"/>
+    <cs:fillRef idx="0"/>
+    <cs:effectRef idx="0"/>
+    <cs:fontRef idx="minor">
+      <a:schemeClr val="tx1"/>
+    </cs:fontRef>
+    <cs:spPr>
+      <a:ln w="9525" cap="flat" cmpd="sng" algn="ctr">
+        <a:solidFill>
+          <a:schemeClr val="tx1">
+            <a:lumMod val="35000"/>
+            <a:lumOff val="65000"/>
+          </a:schemeClr>
+        </a:solidFill>
+        <a:round/>
+      </a:ln>
+    </cs:spPr>
+  </cs:dropLine>
+  <cs:errorBar>
+    <cs:lnRef idx="0"/>
+    <cs:fillRef idx="0"/>
+    <cs:effectRef idx="0"/>
+    <cs:fontRef idx="minor">
+      <a:schemeClr val="tx1"/>
+    </cs:fontRef>
+    <cs:spPr>
+      <a:ln w="9525" cap="flat" cmpd="sng" algn="ctr">
+        <a:solidFill>
+          <a:schemeClr val="tx1">
+            <a:lumMod val="65000"/>
+            <a:lumOff val="35000"/>
+          </a:schemeClr>
+        </a:solidFill>
+        <a:round/>
+      </a:ln>
+    </cs:spPr>
+  </cs:errorBar>
+  <cs:floor>
+    <cs:lnRef idx="0"/>
+    <cs:fillRef idx="0"/>
+    <cs:effectRef idx="0"/>
+    <cs:fontRef idx="minor">
+      <a:schemeClr val="lt1"/>
+    </cs:fontRef>
+  </cs:floor>
+  <cs:gridlineMajor>
+    <cs:lnRef idx="0"/>
+    <cs:fillRef idx="0"/>
+    <cs:effectRef idx="0"/>
+    <cs:fontRef idx="minor">
+      <a:schemeClr val="tx1"/>
+    </cs:fontRef>
+    <cs:spPr>
+      <a:ln w="9525" cap="flat" cmpd="sng" algn="ctr">
+        <a:solidFill>
+          <a:schemeClr val="tx1">
+            <a:lumMod val="15000"/>
+            <a:lumOff val="85000"/>
+          </a:schemeClr>
+        </a:solidFill>
+        <a:round/>
+      </a:ln>
+    </cs:spPr>
+  </cs:gridlineMajor>
+  <cs:gridlineMinor>
+    <cs:lnRef idx="0"/>
+    <cs:fillRef idx="0"/>
+    <cs:effectRef idx="0"/>
+    <cs:fontRef idx="minor">
+      <a:schemeClr val="tx1"/>
+    </cs:fontRef>
+    <cs:spPr>
+      <a:ln w="9525" cap="flat" cmpd="sng" algn="ctr">
+        <a:solidFill>
+          <a:schemeClr val="tx1">
+            <a:lumMod val="5000"/>
+            <a:lumOff val="95000"/>
+          </a:schemeClr>
+        </a:solidFill>
+        <a:round/>
+      </a:ln>
+    </cs:spPr>
+  </cs:gridlineMinor>
+  <cs:hiLoLine>
+    <cs:lnRef idx="0"/>
+    <cs:fillRef idx="0"/>
+    <cs:effectRef idx="0"/>
+    <cs:fontRef idx="minor">
+      <a:schemeClr val="tx1"/>
+    </cs:fontRef>
+    <cs:spPr>
+      <a:ln w="9525" cap="flat" cmpd="sng" algn="ctr">
+        <a:solidFill>
+          <a:schemeClr val="tx1">
+            <a:lumMod val="75000"/>
+            <a:lumOff val="25000"/>
+          </a:schemeClr>
+        </a:solidFill>
+        <a:round/>
+      </a:ln>
+    </cs:spPr>
+  </cs:hiLoLine>
+  <cs:leaderLine>
+    <cs:lnRef idx="0"/>
+    <cs:fillRef idx="0"/>
+    <cs:effectRef idx="0"/>
+    <cs:fontRef idx="minor">
+      <a:schemeClr val="tx1"/>
+    </cs:fontRef>
+    <cs:spPr>
+      <a:ln w="9525" cap="flat" cmpd="sng" algn="ctr">
+        <a:solidFill>
+          <a:schemeClr val="tx1">
+            <a:lumMod val="35000"/>
+            <a:lumOff val="65000"/>
+          </a:schemeClr>
+        </a:solidFill>
+        <a:round/>
+      </a:ln>
+    </cs:spPr>
+  </cs:leaderLine>
+  <cs:legend>
+    <cs:lnRef idx="0"/>
+    <cs:fillRef idx="0"/>
+    <cs:effectRef idx="0"/>
+    <cs:fontRef idx="minor">
+      <a:schemeClr val="tx1">
+        <a:lumMod val="65000"/>
+        <a:lumOff val="35000"/>
+      </a:schemeClr>
+    </cs:fontRef>
+    <cs:defRPr sz="900" kern="1200"/>
+  </cs:legend>
+  <cs:plotArea>
+    <cs:lnRef idx="0"/>
+    <cs:fillRef idx="0"/>
+    <cs:effectRef idx="0"/>
+    <cs:fontRef idx="minor">
+      <a:schemeClr val="lt1"/>
+    </cs:fontRef>
+  </cs:plotArea>
+  <cs:plotArea3D>
+    <cs:lnRef idx="0"/>
+    <cs:fillRef idx="0"/>
+    <cs:effectRef idx="0"/>
+    <cs:fontRef idx="minor">
+      <a:schemeClr val="lt1"/>
+    </cs:fontRef>
+  </cs:plotArea3D>
+  <cs:seriesAxis>
+    <cs:lnRef idx="0"/>
+    <cs:fillRef idx="0"/>
+    <cs:effectRef idx="0"/>
+    <cs:fontRef idx="minor">
+      <a:schemeClr val="tx1">
+        <a:lumMod val="65000"/>
+        <a:lumOff val="35000"/>
+      </a:schemeClr>
+    </cs:fontRef>
+    <cs:spPr>
+      <a:ln w="12700" cap="flat" cmpd="sng" algn="ctr">
+        <a:solidFill>
+          <a:schemeClr val="tx1">
+            <a:lumMod val="15000"/>
+            <a:lumOff val="85000"/>
+          </a:schemeClr>
+        </a:solidFill>
+        <a:round/>
+      </a:ln>
+    </cs:spPr>
+    <cs:defRPr sz="900" kern="1200"/>
+  </cs:seriesAxis>
+  <cs:seriesLine>
+    <cs:lnRef idx="0"/>
+    <cs:fillRef idx="0"/>
+    <cs:effectRef idx="0"/>
+    <cs:fontRef idx="minor">
+      <a:schemeClr val="tx1"/>
+    </cs:fontRef>
+    <cs:spPr>
+      <a:ln w="9525" cap="flat" cmpd="sng" algn="ctr">
+        <a:solidFill>
+          <a:schemeClr val="tx1">
+            <a:lumMod val="35000"/>
+            <a:lumOff val="65000"/>
+          </a:schemeClr>
+        </a:solidFill>
+        <a:round/>
+      </a:ln>
+    </cs:spPr>
+  </cs:seriesLine>
+  <cs:title>
+    <cs:lnRef idx="0"/>
+    <cs:fillRef idx="0"/>
+    <cs:effectRef idx="0"/>
+    <cs:fontRef idx="minor">
+      <a:schemeClr val="tx1">
+        <a:lumMod val="65000"/>
+        <a:lumOff val="35000"/>
+      </a:schemeClr>
+    </cs:fontRef>
+    <cs:defRPr sz="1600" b="1" kern="1200" baseline="0"/>
+  </cs:title>
+  <cs:trendline>
+    <cs:lnRef idx="0">
+      <cs:styleClr val="auto"/>
+    </cs:lnRef>
+    <cs:fillRef idx="0"/>
+    <cs:effectRef idx="0"/>
+    <cs:fontRef idx="minor">
+      <a:schemeClr val="lt1"/>
+    </cs:fontRef>
+    <cs:spPr>
+      <a:ln w="19050" cap="rnd">
+        <a:solidFill>
+          <a:schemeClr val="phClr"/>
+        </a:solidFill>
+      </a:ln>
+    </cs:spPr>
+  </cs:trendline>
+  <cs:trendlineLabel>
+    <cs:lnRef idx="0"/>
+    <cs:fillRef idx="0"/>
+    <cs:effectRef idx="0"/>
+    <cs:fontRef idx="minor">
+      <a:schemeClr val="tx1">
+        <a:lumMod val="65000"/>
+        <a:lumOff val="35000"/>
+      </a:schemeClr>
+    </cs:fontRef>
+    <cs:defRPr sz="900" kern="1200"/>
+  </cs:trendlineLabel>
+  <cs:upBar>
+    <cs:lnRef idx="0"/>
+    <cs:fillRef idx="0"/>
+    <cs:effectRef idx="0"/>
+    <cs:fontRef idx="minor">
+      <a:schemeClr val="dk1"/>
+    </cs:fontRef>
+    <cs:spPr>
+      <a:solidFill>
+        <a:schemeClr val="lt1"/>
+      </a:solidFill>
+      <a:ln w="9525">
+        <a:solidFill>
+          <a:schemeClr val="tx1">
+            <a:lumMod val="15000"/>
+            <a:lumOff val="85000"/>
+          </a:schemeClr>
+        </a:solidFill>
+      </a:ln>
+    </cs:spPr>
+  </cs:upBar>
+  <cs:valueAxis>
+    <cs:lnRef idx="0"/>
+    <cs:fillRef idx="0"/>
+    <cs:effectRef idx="0"/>
+    <cs:fontRef idx="minor">
+      <a:schemeClr val="tx1">
+        <a:lumMod val="65000"/>
+        <a:lumOff val="35000"/>
+      </a:schemeClr>
+    </cs:fontRef>
+    <cs:defRPr sz="900" kern="1200"/>
+  </cs:valueAxis>
+  <cs:wall>
+    <cs:lnRef idx="0"/>
+    <cs:fillRef idx="0"/>
+    <cs:effectRef idx="0"/>
+    <cs:fontRef idx="minor">
+      <a:schemeClr val="lt1"/>
+    </cs:fontRef>
+  </cs:wall>
+</cs:chartStyle>
+</file>
+
+<file path=word/charts/style2.xml><?xml version="1.0" encoding="utf-8"?>
+<cs:chartStyle xmlns:cs="http://schemas.microsoft.com/office/drawing/2012/chartStyle" xmlns:a="http://schemas.openxmlformats.org/drawingml/2006/main" id="246">
+  <cs:axisTitle>
+    <cs:lnRef idx="0"/>
+    <cs:fillRef idx="0"/>
+    <cs:effectRef idx="0"/>
+    <cs:fontRef idx="minor">
+      <a:schemeClr val="dk1">
+        <a:lumMod val="65000"/>
+        <a:lumOff val="35000"/>
+      </a:schemeClr>
+    </cs:fontRef>
+    <cs:defRPr sz="900" kern="1200"/>
+  </cs:axisTitle>
+  <cs:categoryAxis>
+    <cs:lnRef idx="0"/>
+    <cs:fillRef idx="0"/>
+    <cs:effectRef idx="0"/>
+    <cs:fontRef idx="minor">
+      <a:schemeClr val="dk1">
+        <a:lumMod val="65000"/>
+        <a:lumOff val="35000"/>
+      </a:schemeClr>
+    </cs:fontRef>
+    <cs:spPr>
+      <a:ln w="9525" cap="rnd">
+        <a:solidFill>
+          <a:schemeClr val="dk1">
+            <a:lumMod val="20000"/>
+            <a:lumOff val="80000"/>
+          </a:schemeClr>
+        </a:solidFill>
+        <a:round/>
+      </a:ln>
+    </cs:spPr>
+    <cs:defRPr sz="900" kern="1200"/>
+  </cs:categoryAxis>
+  <cs:chartArea mods="allowNoLineOverride">
+    <cs:lnRef idx="0"/>
+    <cs:fillRef idx="0"/>
+    <cs:effectRef idx="0"/>
+    <cs:fontRef idx="minor">
+      <a:schemeClr val="dk1"/>
+    </cs:fontRef>
+    <cs:spPr>
+      <a:solidFill>
+        <a:schemeClr val="lt1"/>
+      </a:solidFill>
+      <a:ln w="9525" cap="flat" cmpd="sng" algn="ctr">
+        <a:solidFill>
+          <a:schemeClr val="dk1">
+            <a:lumMod val="15000"/>
+            <a:lumOff val="85000"/>
+          </a:schemeClr>
+        </a:solidFill>
+        <a:round/>
+      </a:ln>
+    </cs:spPr>
+    <cs:defRPr sz="900" kern="1200"/>
+  </cs:chartArea>
+  <cs:dataLabel>
+    <cs:lnRef idx="0"/>
+    <cs:fillRef idx="0"/>
+    <cs:effectRef idx="0"/>
+    <cs:fontRef idx="minor">
+      <a:schemeClr val="dk1">
+        <a:lumMod val="65000"/>
+        <a:lumOff val="35000"/>
+      </a:schemeClr>
+    </cs:fontRef>
+    <cs:defRPr sz="900" kern="1200"/>
+  </cs:dataLabel>
+  <cs:dataLabelCallout>
+    <cs:lnRef idx="0"/>
+    <cs:fillRef idx="0"/>
+    <cs:effectRef idx="0"/>
+    <cs:fontRef idx="minor">
+      <a:schemeClr val="dk1">
+        <a:lumMod val="65000"/>
+        <a:lumOff val="35000"/>
+      </a:schemeClr>
+    </cs:fontRef>
+    <cs:spPr>
+      <a:solidFill>
+        <a:schemeClr val="lt1"/>
+      </a:solidFill>
+      <a:ln>
+        <a:solidFill>
+          <a:schemeClr val="dk1">
+            <a:lumMod val="25000"/>
+            <a:lumOff val="75000"/>
+          </a:schemeClr>
+        </a:solidFill>
+      </a:ln>
+    </cs:spPr>
+    <cs:defRPr sz="900" kern="1200"/>
+    <cs:bodyPr rot="0" spcFirstLastPara="1" vertOverflow="clip" horzOverflow="clip" vert="horz" wrap="square" lIns="36576" tIns="18288" rIns="36576" bIns="18288" anchor="ctr" anchorCtr="1">
+      <a:spAutoFit/>
+    </cs:bodyPr>
+  </cs:dataLabelCallout>
+  <cs:dataPoint>
+    <cs:lnRef idx="0">
+      <cs:styleClr val="auto"/>
+    </cs:lnRef>
+    <cs:fillRef idx="2">
+      <cs:styleClr val="auto"/>
+    </cs:fillRef>
+    <cs:effectRef idx="1"/>
+    <cs:fontRef idx="minor">
+      <a:schemeClr val="dk1"/>
+    </cs:fontRef>
+    <cs:spPr>
+      <a:ln w="9525" cap="flat" cmpd="sng" algn="ctr">
+        <a:solidFill>
+          <a:schemeClr val="phClr">
+            <a:shade val="95000"/>
+          </a:schemeClr>
+        </a:solidFill>
+        <a:round/>
+      </a:ln>
+    </cs:spPr>
+  </cs:dataPoint>
+  <cs:dataPoint3D>
+    <cs:lnRef idx="0">
+      <cs:styleClr val="auto"/>
+    </cs:lnRef>
+    <cs:fillRef idx="2">
+      <cs:styleClr val="auto"/>
+    </cs:fillRef>
+    <cs:effectRef idx="1"/>
+    <cs:fontRef idx="minor">
+      <a:schemeClr val="dk1"/>
+    </cs:fontRef>
+    <cs:spPr>
+      <a:ln w="9525" cap="flat" cmpd="sng" algn="ctr">
+        <a:solidFill>
+          <a:schemeClr val="phClr">
+            <a:shade val="95000"/>
+          </a:schemeClr>
+        </a:solidFill>
+        <a:round/>
+      </a:ln>
+    </cs:spPr>
+  </cs:dataPoint3D>
+  <cs:dataPointLine>
+    <cs:lnRef idx="0">
+      <cs:styleClr val="auto"/>
+    </cs:lnRef>
+    <cs:fillRef idx="2"/>
+    <cs:effectRef idx="1"/>
+    <cs:fontRef idx="minor">
+      <a:schemeClr val="dk1"/>
+    </cs:fontRef>
+    <cs:spPr>
+      <a:ln w="9525" cap="flat" cmpd="sng" algn="ctr">
+        <a:solidFill>
+          <a:schemeClr val="phClr">
+            <a:alpha val="70000"/>
+          </a:schemeClr>
+        </a:solidFill>
+        <a:prstDash val="sysDot"/>
+        <a:round/>
+      </a:ln>
+    </cs:spPr>
+  </cs:dataPointLine>
+  <cs:dataPointMarker>
+    <cs:lnRef idx="0">
+      <cs:styleClr val="auto"/>
+    </cs:lnRef>
+    <cs:fillRef idx="2">
+      <cs:styleClr val="auto"/>
+    </cs:fillRef>
+    <cs:effectRef idx="1"/>
+    <cs:fontRef idx="minor">
+      <a:schemeClr val="dk1"/>
+    </cs:fontRef>
+    <cs:spPr>
+      <a:ln w="9525" cap="flat" cmpd="sng" algn="ctr">
+        <a:solidFill>
+          <a:schemeClr val="phClr">
+            <a:shade val="95000"/>
+          </a:schemeClr>
+        </a:solidFill>
+        <a:round/>
+      </a:ln>
+    </cs:spPr>
+  </cs:dataPointMarker>
+  <cs:dataPointMarkerLayout symbol="circle" size="5"/>
+  <cs:dataPointWireframe>
+    <cs:lnRef idx="0">
+      <cs:styleClr val="auto"/>
+    </cs:lnRef>
+    <cs:fillRef idx="0"/>
+    <cs:effectRef idx="0"/>
+    <cs:fontRef idx="minor">
+      <a:schemeClr val="dk1"/>
+    </cs:fontRef>
+    <cs:spPr>
+      <a:ln w="9525" cap="rnd">
+        <a:solidFill>
+          <a:schemeClr val="phClr"/>
+        </a:solidFill>
+        <a:round/>
+      </a:ln>
+    </cs:spPr>
+  </cs:dataPointWireframe>
+  <cs:dataTable>
+    <cs:lnRef idx="0"/>
+    <cs:fillRef idx="0"/>
+    <cs:effectRef idx="0"/>
+    <cs:fontRef idx="minor">
+      <a:schemeClr val="dk1">
+        <a:lumMod val="65000"/>
+        <a:lumOff val="35000"/>
+      </a:schemeClr>
+    </cs:fontRef>
+    <cs:spPr>
+      <a:ln w="9525" cap="rnd">
+        <a:solidFill>
+          <a:schemeClr val="dk1">
+            <a:lumMod val="15000"/>
+            <a:lumOff val="85000"/>
+          </a:schemeClr>
+        </a:solidFill>
+        <a:round/>
+      </a:ln>
+    </cs:spPr>
+    <cs:defRPr sz="900" kern="1200"/>
+  </cs:dataTable>
+  <cs:downBar>
+    <cs:lnRef idx="0"/>
+    <cs:fillRef idx="0"/>
+    <cs:effectRef idx="0"/>
+    <cs:fontRef idx="minor">
+      <a:schemeClr val="dk1"/>
+    </cs:fontRef>
+    <cs:spPr>
+      <a:solidFill>
+        <a:schemeClr val="dk1">
+          <a:lumMod val="75000"/>
+          <a:lumOff val="25000"/>
+        </a:schemeClr>
+      </a:solidFill>
+      <a:ln w="9525" cap="rnd">
+        <a:solidFill>
+          <a:schemeClr val="dk1">
+            <a:lumMod val="65000"/>
+            <a:lumOff val="35000"/>
+          </a:schemeClr>
+        </a:solidFill>
+        <a:round/>
+      </a:ln>
+    </cs:spPr>
+  </cs:downBar>
+  <cs:dropLine>
+    <cs:lnRef idx="0"/>
+    <cs:fillRef idx="0"/>
+    <cs:effectRef idx="0"/>
+    <cs:fontRef idx="minor">
+      <a:schemeClr val="dk1"/>
+    </cs:fontRef>
+    <cs:spPr>
+      <a:ln w="9525" cap="rnd">
+        <a:solidFill>
+          <a:schemeClr val="dk1">
+            <a:lumMod val="35000"/>
+            <a:lumOff val="65000"/>
+          </a:schemeClr>
+        </a:solidFill>
+        <a:round/>
+      </a:ln>
+    </cs:spPr>
+  </cs:dropLine>
+  <cs:errorBar>
+    <cs:lnRef idx="0"/>
+    <cs:fillRef idx="0"/>
+    <cs:effectRef idx="0"/>
+    <cs:fontRef idx="minor">
+      <a:schemeClr val="dk1"/>
+    </cs:fontRef>
+    <cs:spPr>
+      <a:ln w="9525" cap="rnd">
+        <a:solidFill>
+          <a:schemeClr val="dk1">
+            <a:lumMod val="65000"/>
+            <a:lumOff val="35000"/>
+          </a:schemeClr>
+        </a:solidFill>
+        <a:round/>
+      </a:ln>
+    </cs:spPr>
+  </cs:errorBar>
+  <cs:floor>
+    <cs:lnRef idx="0"/>
+    <cs:fillRef idx="0"/>
+    <cs:effectRef idx="0"/>
+    <cs:fontRef idx="minor">
+      <a:schemeClr val="dk1"/>
+    </cs:fontRef>
+  </cs:floor>
+  <cs:gridlineMajor>
+    <cs:lnRef idx="0"/>
+    <cs:fillRef idx="0"/>
+    <cs:effectRef idx="0"/>
+    <cs:fontRef idx="minor">
+      <a:schemeClr val="dk1"/>
+    </cs:fontRef>
+    <cs:spPr>
+      <a:ln w="9525" cap="flat" cmpd="sng" algn="ctr">
+        <a:solidFill>
+          <a:schemeClr val="dk1">
+            <a:lumMod val="15000"/>
+            <a:lumOff val="85000"/>
+          </a:schemeClr>
+        </a:solidFill>
+        <a:round/>
+      </a:ln>
+    </cs:spPr>
+  </cs:gridlineMajor>
+  <cs:gridlineMinor>
+    <cs:lnRef idx="0"/>
+    <cs:fillRef idx="0"/>
+    <cs:effectRef idx="0"/>
+    <cs:fontRef idx="minor">
+      <a:schemeClr val="dk1"/>
+    </cs:fontRef>
+    <cs:spPr>
+      <a:ln w="9525" cap="flat" cmpd="sng" algn="ctr">
+        <a:solidFill>
+          <a:schemeClr val="dk1">
+            <a:lumMod val="5000"/>
+            <a:lumOff val="95000"/>
+          </a:schemeClr>
+        </a:solidFill>
+        <a:round/>
+      </a:ln>
+    </cs:spPr>
+  </cs:gridlineMinor>
+  <cs:hiLoLine>
+    <cs:lnRef idx="0"/>
+    <cs:fillRef idx="0"/>
+    <cs:effectRef idx="0"/>
+    <cs:fontRef idx="minor">
+      <a:schemeClr val="dk1"/>
+    </cs:fontRef>
+    <cs:spPr>
+      <a:ln w="9525" cap="rnd">
+        <a:solidFill>
+          <a:schemeClr val="dk1">
+            <a:lumMod val="35000"/>
+            <a:lumOff val="65000"/>
+          </a:schemeClr>
+        </a:solidFill>
+        <a:round/>
+      </a:ln>
+    </cs:spPr>
+  </cs:hiLoLine>
+  <cs:leaderLine>
+    <cs:lnRef idx="0"/>
+    <cs:fillRef idx="0"/>
+    <cs:effectRef idx="0"/>
+    <cs:fontRef idx="minor">
+      <a:schemeClr val="dk1"/>
+    </cs:fontRef>
+    <cs:spPr>
+      <a:ln w="9525" cap="rnd">
+        <a:solidFill>
+          <a:schemeClr val="dk1">
+            <a:lumMod val="35000"/>
+            <a:lumOff val="65000"/>
+          </a:schemeClr>
+        </a:solidFill>
+        <a:round/>
+      </a:ln>
+    </cs:spPr>
+  </cs:leaderLine>
+  <cs:legend>
+    <cs:lnRef idx="0"/>
+    <cs:fillRef idx="0"/>
+    <cs:effectRef idx="0"/>
+    <cs:fontRef idx="minor">
+      <a:schemeClr val="dk1">
+        <a:lumMod val="65000"/>
+        <a:lumOff val="35000"/>
+      </a:schemeClr>
+    </cs:fontRef>
+    <cs:defRPr sz="900" kern="1200" spc="0" baseline="0"/>
+  </cs:legend>
+  <cs:plotArea>
+    <cs:lnRef idx="0"/>
+    <cs:fillRef idx="0"/>
+    <cs:effectRef idx="0"/>
+    <cs:fontRef idx="minor">
+      <a:schemeClr val="dk1"/>
+    </cs:fontRef>
+    <cs:spPr>
+      <a:gradFill>
+        <a:gsLst>
+          <a:gs pos="100000">
+            <a:schemeClr val="lt1">
+              <a:lumMod val="95000"/>
+            </a:schemeClr>
+          </a:gs>
+          <a:gs pos="0">
+            <a:schemeClr val="lt1">
+              <a:alpha val="0"/>
+            </a:schemeClr>
+          </a:gs>
+        </a:gsLst>
+        <a:lin ang="5400000" scaled="0"/>
+      </a:gradFill>
+    </cs:spPr>
+  </cs:plotArea>
+  <cs:plotArea3D>
+    <cs:lnRef idx="0"/>
+    <cs:fillRef idx="0"/>
+    <cs:effectRef idx="0"/>
+    <cs:fontRef idx="minor">
+      <a:schemeClr val="dk1"/>
+    </cs:fontRef>
+  </cs:plotArea3D>
+  <cs:seriesAxis>
+    <cs:lnRef idx="0"/>
+    <cs:fillRef idx="0"/>
+    <cs:effectRef idx="0"/>
+    <cs:fontRef idx="minor">
+      <a:schemeClr val="dk1">
+        <a:lumMod val="65000"/>
+        <a:lumOff val="35000"/>
+      </a:schemeClr>
+    </cs:fontRef>
+    <cs:spPr>
+      <a:ln w="9525" cap="rnd">
+        <a:solidFill>
+          <a:schemeClr val="dk1">
+            <a:lumMod val="20000"/>
+            <a:lumOff val="80000"/>
+          </a:schemeClr>
+        </a:solidFill>
+        <a:round/>
+      </a:ln>
+    </cs:spPr>
+    <cs:defRPr sz="900" kern="1200"/>
+  </cs:seriesAxis>
+  <cs:seriesLine>
+    <cs:lnRef idx="0"/>
+    <cs:fillRef idx="0"/>
+    <cs:effectRef idx="0"/>
+    <cs:fontRef idx="minor">
+      <a:schemeClr val="dk1"/>
+    </cs:fontRef>
+    <cs:spPr>
+      <a:ln w="9525" cap="rnd">
+        <a:solidFill>
+          <a:schemeClr val="dk1">
+            <a:lumMod val="35000"/>
+            <a:lumOff val="65000"/>
+          </a:schemeClr>
+        </a:solidFill>
+        <a:round/>
+      </a:ln>
+    </cs:spPr>
+  </cs:seriesLine>
+  <cs:title>
+    <cs:lnRef idx="0"/>
+    <cs:fillRef idx="0"/>
+    <cs:effectRef idx="0"/>
+    <cs:fontRef idx="minor">
+      <a:schemeClr val="dk1">
+        <a:lumMod val="50000"/>
+        <a:lumOff val="50000"/>
+      </a:schemeClr>
+    </cs:fontRef>
+    <cs:defRPr sz="1400" kern="1200" cap="none" spc="20" baseline="0"/>
+  </cs:title>
+  <cs:trendline>
+    <cs:lnRef idx="0">
+      <cs:styleClr val="auto"/>
+    </cs:lnRef>
+    <cs:fillRef idx="0"/>
+    <cs:effectRef idx="0"/>
+    <cs:fontRef idx="minor">
+      <a:schemeClr val="dk1"/>
+    </cs:fontRef>
+    <cs:spPr>
+      <a:ln w="9525" cap="rnd">
+        <a:solidFill>
+          <a:schemeClr val="phClr"/>
+        </a:solidFill>
+      </a:ln>
+    </cs:spPr>
+  </cs:trendline>
+  <cs:trendlineLabel>
+    <cs:lnRef idx="0"/>
+    <cs:fillRef idx="0"/>
+    <cs:effectRef idx="0"/>
+    <cs:fontRef idx="minor">
+      <a:schemeClr val="dk1">
+        <a:lumMod val="65000"/>
+        <a:lumOff val="35000"/>
+      </a:schemeClr>
+    </cs:fontRef>
+    <cs:defRPr sz="900" kern="1200"/>
+  </cs:trendlineLabel>
+  <cs:upBar>
+    <cs:lnRef idx="0"/>
+    <cs:fillRef idx="0"/>
+    <cs:effectRef idx="0"/>
+    <cs:fontRef idx="minor">
+      <a:schemeClr val="dk1"/>
+    </cs:fontRef>
+    <cs:spPr>
+      <a:solidFill>
+        <a:schemeClr val="lt1"/>
+      </a:solidFill>
+    </cs:spPr>
+  </cs:upBar>
+  <cs:valueAxis>
+    <cs:lnRef idx="0"/>
+    <cs:fillRef idx="0"/>
+    <cs:effectRef idx="0"/>
+    <cs:fontRef idx="minor">
+      <a:schemeClr val="dk1">
+        <a:lumMod val="65000"/>
+        <a:lumOff val="35000"/>
+      </a:schemeClr>
+    </cs:fontRef>
+    <cs:spPr>
+      <a:ln w="9525" cap="rnd">
+        <a:solidFill>
+          <a:schemeClr val="dk1">
+            <a:lumMod val="25000"/>
+            <a:lumOff val="75000"/>
+          </a:schemeClr>
+        </a:solidFill>
+        <a:round/>
+      </a:ln>
+    </cs:spPr>
+    <cs:defRPr sz="900" kern="1200" spc="0" baseline="0"/>
+  </cs:valueAxis>
+  <cs:wall>
+    <cs:lnRef idx="0"/>
+    <cs:fillRef idx="0"/>
+    <cs:effectRef idx="0"/>
+    <cs:fontRef idx="minor">
+      <a:schemeClr val="dk1"/>
+    </cs:fontRef>
+  </cs:wall>
+</cs:chartStyle>
+</file>
+
 <file path=word/theme/theme1.xml><?xml version="1.0" encoding="utf-8"?>
 <a:theme xmlns:a="http://schemas.openxmlformats.org/drawingml/2006/main" name="Тема Office">
   <a:themeElements>
@@ -25581,6 +27909,15 @@
 </file>
 
 <file path=customXml/item1.xml><?xml version="1.0" encoding="utf-8"?>
+<?mso-contentType ?>
+<FormTemplates xmlns="http://schemas.microsoft.com/sharepoint/v3/contenttype/forms">
+  <Display>DocumentLibraryForm</Display>
+  <Edit>DocumentLibraryForm</Edit>
+  <New>DocumentLibraryForm</New>
+</FormTemplates>
+</file>
+
+<file path=customXml/item2.xml><?xml version="1.0" encoding="utf-8"?>
 <ct:contentTypeSchema xmlns:ct="http://schemas.microsoft.com/office/2006/metadata/contentType" xmlns:ma="http://schemas.microsoft.com/office/2006/metadata/properties/metaAttributes" ct:_="" ma:_="" ma:contentTypeName="Документ" ma:contentTypeID="0x010100CA053E16253D3A40AFE75F9F6CEF65E2" ma:contentTypeVersion="8" ma:contentTypeDescription="Создание документа." ma:contentTypeScope="" ma:versionID="dd9a1615d1628e82b9400825a48876f7">
   <xsd:schema xmlns:xsd="http://www.w3.org/2001/XMLSchema" xmlns:xs="http://www.w3.org/2001/XMLSchema" xmlns:p="http://schemas.microsoft.com/office/2006/metadata/properties" xmlns:ns2="044d0670-1a6c-4664-b841-ae524bacf9c0" targetNamespace="http://schemas.microsoft.com/office/2006/metadata/properties" ma:root="true" ma:fieldsID="c93f8e80d152955e9e35d60491cf3899" ns2:_="">
     <xsd:import namespace="044d0670-1a6c-4664-b841-ae524bacf9c0"/>
@@ -25750,15 +28087,6 @@
 </ct:contentTypeSchema>
 </file>
 
-<file path=customXml/item2.xml><?xml version="1.0" encoding="utf-8"?>
-<?mso-contentType ?>
-<FormTemplates xmlns="http://schemas.microsoft.com/sharepoint/v3/contenttype/forms">
-  <Display>DocumentLibraryForm</Display>
-  <Edit>DocumentLibraryForm</Edit>
-  <New>DocumentLibraryForm</New>
-</FormTemplates>
-</file>
-
 <file path=customXml/item3.xml><?xml version="1.0" encoding="utf-8"?>
 <p:properties xmlns:p="http://schemas.microsoft.com/office/2006/metadata/properties" xmlns:xsi="http://www.w3.org/2001/XMLSchema-instance" xmlns:pc="http://schemas.microsoft.com/office/infopath/2007/PartnerControls">
   <documentManagement/>
@@ -25766,6 +28094,14 @@
 </file>
 
 <file path=customXml/itemProps1.xml><?xml version="1.0" encoding="utf-8"?>
+<ds:datastoreItem xmlns:ds="http://schemas.openxmlformats.org/officeDocument/2006/customXml" ds:itemID="{7582D27B-C729-4882-9C3C-48654F5E0BEF}">
+  <ds:schemaRefs>
+    <ds:schemaRef ds:uri="http://schemas.microsoft.com/sharepoint/v3/contenttype/forms"/>
+  </ds:schemaRefs>
+</ds:datastoreItem>
+</file>
+
+<file path=customXml/itemProps2.xml><?xml version="1.0" encoding="utf-8"?>
 <ds:datastoreItem xmlns:ds="http://schemas.openxmlformats.org/officeDocument/2006/customXml" ds:itemID="{9D87255B-24E8-49E1-8579-28827C31ACEA}">
   <ds:schemaRefs>
     <ds:schemaRef ds:uri="http://schemas.microsoft.com/office/2006/metadata/contentType"/>
@@ -25783,14 +28119,6 @@
 </ds:datastoreItem>
 </file>
 
-<file path=customXml/itemProps2.xml><?xml version="1.0" encoding="utf-8"?>
-<ds:datastoreItem xmlns:ds="http://schemas.openxmlformats.org/officeDocument/2006/customXml" ds:itemID="{7582D27B-C729-4882-9C3C-48654F5E0BEF}">
-  <ds:schemaRefs>
-    <ds:schemaRef ds:uri="http://schemas.microsoft.com/sharepoint/v3/contenttype/forms"/>
-  </ds:schemaRefs>
-</ds:datastoreItem>
-</file>
-
 <file path=customXml/itemProps3.xml><?xml version="1.0" encoding="utf-8"?>
 <ds:datastoreItem xmlns:ds="http://schemas.openxmlformats.org/officeDocument/2006/customXml" ds:itemID="{9C411234-D24B-47AF-AAFB-5DA0708CE37D}">
   <ds:schemaRefs>
